--- a/13_김현민_박소정_권재현_이태훈_보고서.docx
+++ b/13_김현민_박소정_권재현_이태훈_보고서.docx
@@ -278,7 +278,6 @@
           <w:numId w:val="2"/>
         </w:numPr>
         <w:rPr>
-          <w:rFonts w:hint="eastAsia"/>
           <w:b/>
           <w:bCs/>
         </w:rPr>
@@ -833,86 +832,32 @@
               <w:spacing w:before="6" w:line="228" w:lineRule="auto"/>
               <w:ind w:left="109" w:right="215"/>
               <w:rPr>
-                <w:rFonts w:ascii="맑은 고딕" w:eastAsia="맑은 고딕" w:hAnsi="맑은 고딕" w:cs="맑은 고딕"/>
-                <w:lang w:eastAsia="ko-KR"/>
-              </w:rPr>
-            </w:pPr>
-            <w:r>
-              <w:rPr>
                 <w:rFonts w:ascii="맑은 고딕" w:eastAsia="맑은 고딕" w:hAnsi="맑은 고딕" w:cs="맑은 고딕" w:hint="eastAsia"/>
                 <w:lang w:eastAsia="ko-KR"/>
               </w:rPr>
+            </w:pPr>
+            <w:r>
+              <w:rPr>
+                <w:rFonts w:ascii="맑은 고딕" w:eastAsia="맑은 고딕" w:hAnsi="맑은 고딕" w:cs="맑은 고딕" w:hint="eastAsia"/>
+                <w:lang w:eastAsia="ko-KR"/>
+              </w:rPr>
               <w:t>회사 회원은 회원탈퇴를 한다.</w:t>
             </w:r>
           </w:p>
+        </w:tc>
+        <w:tc>
+          <w:tcPr>
+            <w:tcW w:w="4262" w:type="dxa"/>
+          </w:tcPr>
           <w:p>
             <w:pPr>
               <w:wordWrap/>
               <w:spacing w:before="6" w:line="228" w:lineRule="auto"/>
-              <w:ind w:left="109" w:right="215"/>
-              <w:rPr>
-                <w:rFonts w:ascii="맑은 고딕" w:eastAsia="맑은 고딕" w:hAnsi="맑은 고딕" w:cs="맑은 고딕"/>
-                <w:lang w:eastAsia="ko-KR"/>
-              </w:rPr>
-            </w:pPr>
-          </w:p>
-          <w:p>
-            <w:pPr>
-              <w:wordWrap/>
-              <w:spacing w:before="6" w:line="228" w:lineRule="auto"/>
-              <w:ind w:left="109" w:right="215"/>
-              <w:rPr>
-                <w:rFonts w:ascii="맑은 고딕" w:eastAsia="맑은 고딕" w:hAnsi="맑은 고딕" w:cs="맑은 고딕"/>
-                <w:lang w:eastAsia="ko-KR"/>
-              </w:rPr>
-            </w:pPr>
-          </w:p>
-        </w:tc>
-        <w:tc>
-          <w:tcPr>
-            <w:tcW w:w="4262" w:type="dxa"/>
-          </w:tcPr>
-          <w:p>
-            <w:pPr>
-              <w:wordWrap/>
-              <w:spacing w:before="6" w:line="228" w:lineRule="auto"/>
-              <w:ind w:left="109" w:right="215"/>
-              <w:rPr>
-                <w:rFonts w:ascii="맑은 고딕" w:eastAsia="맑은 고딕" w:hAnsi="맑은 고딕" w:cs="맑은 고딕"/>
-                <w:lang w:eastAsia="ko-KR"/>
-              </w:rPr>
-            </w:pPr>
-            <w:r>
-              <w:rPr>
-                <w:rFonts w:ascii="맑은 고딕" w:eastAsia="맑은 고딕" w:hAnsi="맑은 고딕" w:cs="맑은 고딕"/>
-                <w:lang w:eastAsia="ko-KR"/>
-              </w:rPr>
-              <w:t>[</w:t>
-            </w:r>
-            <w:r>
+              <w:ind w:right="215"/>
               <w:rPr>
                 <w:rFonts w:ascii="맑은 고딕" w:eastAsia="맑은 고딕" w:hAnsi="맑은 고딕" w:cs="맑은 고딕" w:hint="eastAsia"/>
                 <w:lang w:eastAsia="ko-KR"/>
               </w:rPr>
-              <w:t>등록한 채용 정보 미 존재 시</w:t>
-            </w:r>
-            <w:r>
-              <w:rPr>
-                <w:rFonts w:ascii="맑은 고딕" w:eastAsia="맑은 고딕" w:hAnsi="맑은 고딕" w:cs="맑은 고딕"/>
-                <w:lang w:eastAsia="ko-KR"/>
-              </w:rPr>
-              <w:t>]</w:t>
-            </w:r>
-          </w:p>
-          <w:p>
-            <w:pPr>
-              <w:wordWrap/>
-              <w:spacing w:before="6" w:line="228" w:lineRule="auto"/>
-              <w:ind w:left="109" w:right="215"/>
-              <w:rPr>
-                <w:rFonts w:ascii="맑은 고딕" w:eastAsia="맑은 고딕" w:hAnsi="맑은 고딕" w:cs="맑은 고딕"/>
-                <w:lang w:eastAsia="ko-KR"/>
-              </w:rPr>
             </w:pPr>
             <w:r>
               <w:rPr>
@@ -920,70 +865,6 @@
                 <w:lang w:eastAsia="ko-KR"/>
               </w:rPr>
               <w:t>회원탈퇴 성공 메시지 출력</w:t>
-            </w:r>
-          </w:p>
-          <w:p>
-            <w:pPr>
-              <w:wordWrap/>
-              <w:spacing w:before="6" w:line="228" w:lineRule="auto"/>
-              <w:ind w:left="109" w:right="215"/>
-              <w:rPr>
-                <w:rFonts w:ascii="맑은 고딕" w:eastAsia="맑은 고딕" w:hAnsi="맑은 고딕" w:cs="맑은 고딕"/>
-                <w:lang w:eastAsia="ko-KR"/>
-              </w:rPr>
-            </w:pPr>
-            <w:r>
-              <w:rPr>
-                <w:rFonts w:ascii="맑은 고딕" w:eastAsia="맑은 고딕" w:hAnsi="맑은 고딕" w:cs="맑은 고딕"/>
-                <w:lang w:eastAsia="ko-KR"/>
-              </w:rPr>
-              <w:t>[</w:t>
-            </w:r>
-            <w:r>
-              <w:rPr>
-                <w:rFonts w:ascii="맑은 고딕" w:eastAsia="맑은 고딕" w:hAnsi="맑은 고딕" w:cs="맑은 고딕" w:hint="eastAsia"/>
-                <w:lang w:eastAsia="ko-KR"/>
-              </w:rPr>
-              <w:t>등록한 채용 정보 존재</w:t>
-            </w:r>
-            <w:r>
-              <w:rPr>
-                <w:rFonts w:ascii="맑은 고딕" w:eastAsia="맑은 고딕" w:hAnsi="맑은 고딕" w:cs="맑은 고딕"/>
-                <w:lang w:eastAsia="ko-KR"/>
-              </w:rPr>
-              <w:t xml:space="preserve"> </w:t>
-            </w:r>
-            <w:r>
-              <w:rPr>
-                <w:rFonts w:ascii="맑은 고딕" w:eastAsia="맑은 고딕" w:hAnsi="맑은 고딕" w:cs="맑은 고딕" w:hint="eastAsia"/>
-                <w:lang w:eastAsia="ko-KR"/>
-              </w:rPr>
-              <w:t>시</w:t>
-            </w:r>
-            <w:r>
-              <w:rPr>
-                <w:rFonts w:ascii="맑은 고딕" w:eastAsia="맑은 고딕" w:hAnsi="맑은 고딕" w:cs="맑은 고딕"/>
-                <w:lang w:eastAsia="ko-KR"/>
-              </w:rPr>
-              <w:t>]</w:t>
-            </w:r>
-          </w:p>
-          <w:p>
-            <w:pPr>
-              <w:wordWrap/>
-              <w:spacing w:before="6" w:line="228" w:lineRule="auto"/>
-              <w:ind w:left="109" w:right="215"/>
-              <w:rPr>
-                <w:rFonts w:ascii="맑은 고딕" w:eastAsia="맑은 고딕" w:hAnsi="맑은 고딕" w:cs="맑은 고딕"/>
-                <w:lang w:eastAsia="ko-KR"/>
-              </w:rPr>
-            </w:pPr>
-            <w:r>
-              <w:rPr>
-                <w:rFonts w:ascii="맑은 고딕" w:eastAsia="맑은 고딕" w:hAnsi="맑은 고딕" w:cs="맑은 고딕" w:hint="eastAsia"/>
-                <w:lang w:eastAsia="ko-KR"/>
-              </w:rPr>
-              <w:t>회원탈퇴 실패 메시지 출력</w:t>
             </w:r>
           </w:p>
         </w:tc>
@@ -1524,11 +1405,20 @@
                 <w:rFonts w:ascii="맑은 고딕" w:eastAsia="맑은 고딕" w:hAnsi="맑은 고딕" w:cs="맑은 고딕"/>
                 <w:lang w:eastAsia="ko-KR"/>
               </w:rPr>
-              <w:t>회사회원은 직책</w:t>
+              <w:t xml:space="preserve">회사회원은 </w:t>
+            </w:r>
+            <w:r>
+              <w:rPr>
+                <w:rFonts w:ascii="맑은 고딕" w:eastAsia="맑은 고딕" w:hAnsi="맑은 고딕" w:cs="맑은 고딕"/>
+                <w:strike/>
+                <w:lang w:eastAsia="ko-KR"/>
+              </w:rPr>
+              <w:t>직책</w:t>
             </w:r>
             <w:r>
               <w:rPr>
                 <w:rFonts w:ascii="Calibri" w:eastAsia="Calibri" w:hAnsi="맑은 고딕" w:cs="맑은 고딕"/>
+                <w:strike/>
                 <w:lang w:eastAsia="ko-KR"/>
               </w:rPr>
               <w:t>,</w:t>
@@ -2781,6 +2671,7 @@
               <w:rPr>
                 <w:rFonts w:ascii="맑은 고딕" w:eastAsia="맑은 고딕" w:hAnsi="맑은 고딕" w:cs="맑은 고딕"/>
               </w:rPr>
+              <w:lastRenderedPageBreak/>
               <w:t>기</w:t>
             </w:r>
             <w:r>
@@ -2841,6 +2732,7 @@
               <w:rPr>
                 <w:rFonts w:ascii="맑은 고딕" w:eastAsia="맑은 고딕" w:hAnsi="맑은 고딕" w:cs="맑은 고딕"/>
               </w:rPr>
+              <w:lastRenderedPageBreak/>
               <w:t>채용</w:t>
             </w:r>
             <w:proofErr w:type="spellEnd"/>
@@ -3014,29 +2906,7 @@
                 <w:rFonts w:ascii="맑은 고딕" w:eastAsia="맑은 고딕" w:hAnsi="맑은 고딕" w:cs="맑은 고딕"/>
                 <w:lang w:eastAsia="ko-KR"/>
               </w:rPr>
-              <w:t>마감일의 오름차순으로 정렬되어 각 채용 정보에 대해 직책</w:t>
-            </w:r>
-            <w:r>
-              <w:rPr>
-                <w:rFonts w:ascii="Calibri" w:eastAsia="Calibri" w:hAnsi="맑은 고딕" w:cs="맑은 고딕"/>
-                <w:lang w:eastAsia="ko-KR"/>
-              </w:rPr>
-              <w:t>,</w:t>
-            </w:r>
-            <w:r>
-              <w:rPr>
-                <w:rFonts w:ascii="Calibri" w:eastAsia="Calibri" w:hAnsi="맑은 고딕" w:cs="맑은 고딕"/>
-                <w:spacing w:val="40"/>
-                <w:lang w:eastAsia="ko-KR"/>
-              </w:rPr>
-              <w:t xml:space="preserve"> </w:t>
-            </w:r>
-            <w:r>
-              <w:rPr>
-                <w:rFonts w:ascii="맑은 고딕" w:eastAsia="맑은 고딕" w:hAnsi="맑은 고딕" w:cs="맑은 고딕"/>
-                <w:lang w:eastAsia="ko-KR"/>
-              </w:rPr>
-              <w:t>업무</w:t>
+              <w:t>마감일의 오름차순으로 정렬되어 각 채용 정보에 대해 업무</w:t>
             </w:r>
             <w:r>
               <w:rPr>
@@ -3531,7 +3401,37 @@
                 <w:rFonts w:ascii="맑은 고딕" w:eastAsia="맑은 고딕" w:hAnsi="맑은 고딕" w:cs="맑은 고딕"/>
                 <w:lang w:eastAsia="ko-KR"/>
               </w:rPr>
-              <w:t>일반회원은 채용 정보 조회에서 정렬</w:t>
+              <w:t>일반회원은</w:t>
+            </w:r>
+            <w:r>
+              <w:rPr>
+                <w:rFonts w:ascii="맑은 고딕" w:eastAsia="맑은 고딕" w:hAnsi="맑은 고딕" w:cs="맑은 고딕"/>
+                <w:spacing w:val="23"/>
+                <w:lang w:eastAsia="ko-KR"/>
+              </w:rPr>
+              <w:t xml:space="preserve"> </w:t>
+            </w:r>
+            <w:r>
+              <w:rPr>
+                <w:rFonts w:ascii="맑은 고딕" w:eastAsia="맑은 고딕" w:hAnsi="맑은 고딕" w:cs="맑은 고딕"/>
+                <w:lang w:eastAsia="ko-KR"/>
+              </w:rPr>
+              <w:t>채용</w:t>
+            </w:r>
+            <w:r>
+              <w:rPr>
+                <w:rFonts w:ascii="맑은 고딕" w:eastAsia="맑은 고딕" w:hAnsi="맑은 고딕" w:cs="맑은 고딕"/>
+                <w:spacing w:val="23"/>
+                <w:lang w:eastAsia="ko-KR"/>
+              </w:rPr>
+              <w:t xml:space="preserve"> </w:t>
+            </w:r>
+            <w:r>
+              <w:rPr>
+                <w:rFonts w:ascii="맑은 고딕" w:eastAsia="맑은 고딕" w:hAnsi="맑은 고딕" w:cs="맑은 고딕"/>
+                <w:lang w:eastAsia="ko-KR"/>
+              </w:rPr>
+              <w:t>정보를</w:t>
             </w:r>
             <w:r>
               <w:rPr>
@@ -3544,63 +3444,10 @@
             <w:r>
               <w:rPr>
                 <w:rFonts w:ascii="맑은 고딕" w:eastAsia="맑은 고딕" w:hAnsi="맑은 고딕" w:cs="맑은 고딕"/>
-                <w:lang w:eastAsia="ko-KR"/>
-              </w:rPr>
-              <w:t>기준을</w:t>
-            </w:r>
-            <w:r>
-              <w:rPr>
-                <w:rFonts w:ascii="맑은 고딕" w:eastAsia="맑은 고딕" w:hAnsi="맑은 고딕" w:cs="맑은 고딕"/>
-                <w:spacing w:val="24"/>
-                <w:lang w:eastAsia="ko-KR"/>
-              </w:rPr>
-              <w:t xml:space="preserve"> </w:t>
-            </w:r>
-            <w:r>
-              <w:rPr>
-                <w:rFonts w:ascii="맑은 고딕" w:eastAsia="맑은 고딕" w:hAnsi="맑은 고딕" w:cs="맑은 고딕"/>
-                <w:lang w:eastAsia="ko-KR"/>
-              </w:rPr>
-              <w:t>마감일을</w:t>
-            </w:r>
-            <w:r>
-              <w:rPr>
-                <w:rFonts w:ascii="맑은 고딕" w:eastAsia="맑은 고딕" w:hAnsi="맑은 고딕" w:cs="맑은 고딕"/>
-                <w:spacing w:val="24"/>
-                <w:lang w:eastAsia="ko-KR"/>
-              </w:rPr>
-              <w:t xml:space="preserve"> </w:t>
-            </w:r>
-            <w:r>
-              <w:rPr>
-                <w:rFonts w:ascii="맑은 고딕" w:eastAsia="맑은 고딕" w:hAnsi="맑은 고딕" w:cs="맑은 고딕"/>
-                <w:lang w:eastAsia="ko-KR"/>
-              </w:rPr>
-              <w:t>기준으로</w:t>
-            </w:r>
-            <w:r>
-              <w:rPr>
-                <w:rFonts w:ascii="맑은 고딕" w:eastAsia="맑은 고딕" w:hAnsi="맑은 고딕" w:cs="맑은 고딕"/>
-                <w:spacing w:val="24"/>
-                <w:lang w:eastAsia="ko-KR"/>
-              </w:rPr>
-              <w:t xml:space="preserve"> </w:t>
-            </w:r>
-            <w:r>
-              <w:rPr>
-                <w:rFonts w:ascii="맑은 고딕" w:eastAsia="맑은 고딕" w:hAnsi="맑은 고딕" w:cs="맑은 고딕"/>
-                <w:spacing w:val="-5"/>
-                <w:lang w:eastAsia="ko-KR"/>
-              </w:rPr>
-              <w:t>변경한다</w:t>
-            </w:r>
-            <w:r>
-              <w:rPr>
-                <w:rFonts w:ascii="Calibri" w:eastAsia="Calibri" w:hAnsi="맑은 고딕" w:cs="맑은 고딕"/>
-                <w:spacing w:val="-5"/>
-                <w:lang w:eastAsia="ko-KR"/>
-              </w:rPr>
-              <w:t>.</w:t>
+                <w:spacing w:val="-4"/>
+                <w:lang w:eastAsia="ko-KR"/>
+              </w:rPr>
+              <w:t>선택한다</w:t>
             </w:r>
           </w:p>
         </w:tc>
@@ -3623,42 +3470,86 @@
                 <w:rFonts w:ascii="맑은 고딕" w:eastAsia="맑은 고딕" w:hAnsi="맑은 고딕" w:cs="맑은 고딕"/>
                 <w:lang w:eastAsia="ko-KR"/>
               </w:rPr>
-              <w:t>마감일을 기준으로 정렬되어</w:t>
-            </w:r>
-            <w:r>
-              <w:rPr>
-                <w:rFonts w:ascii="맑은 고딕" w:eastAsia="맑은 고딕" w:hAnsi="맑은 고딕" w:cs="맑은 고딕"/>
-                <w:spacing w:val="28"/>
-                <w:lang w:eastAsia="ko-KR"/>
-              </w:rPr>
-              <w:t xml:space="preserve"> </w:t>
-            </w:r>
-            <w:r>
-              <w:rPr>
-                <w:rFonts w:ascii="맑은 고딕" w:eastAsia="맑은 고딕" w:hAnsi="맑은 고딕" w:cs="맑은 고딕"/>
-                <w:lang w:eastAsia="ko-KR"/>
-              </w:rPr>
-              <w:t>채용</w:t>
-            </w:r>
-            <w:r>
-              <w:rPr>
-                <w:rFonts w:ascii="맑은 고딕" w:eastAsia="맑은 고딕" w:hAnsi="맑은 고딕" w:cs="맑은 고딕"/>
-                <w:spacing w:val="28"/>
-                <w:lang w:eastAsia="ko-KR"/>
-              </w:rPr>
-              <w:t xml:space="preserve"> </w:t>
-            </w:r>
-            <w:r>
-              <w:rPr>
-                <w:rFonts w:ascii="맑은 고딕" w:eastAsia="맑은 고딕" w:hAnsi="맑은 고딕" w:cs="맑은 고딕"/>
-                <w:lang w:eastAsia="ko-KR"/>
-              </w:rPr>
-              <w:t>정보가</w:t>
-            </w:r>
-            <w:r>
-              <w:rPr>
-                <w:rFonts w:ascii="맑은 고딕" w:eastAsia="맑은 고딕" w:hAnsi="맑은 고딕" w:cs="맑은 고딕"/>
-                <w:spacing w:val="29"/>
+              <w:t>해당 채용의 상세한 정 보</w:t>
+            </w:r>
+            <w:r>
+              <w:rPr>
+                <w:rFonts w:ascii="Calibri" w:eastAsia="Calibri" w:hAnsi="맑은 고딕" w:cs="맑은 고딕"/>
+                <w:lang w:eastAsia="ko-KR"/>
+              </w:rPr>
+              <w:t>(</w:t>
+            </w:r>
+            <w:r>
+              <w:rPr>
+                <w:rFonts w:ascii="맑은 고딕" w:eastAsia="맑은 고딕" w:hAnsi="맑은 고딕" w:cs="맑은 고딕"/>
+                <w:lang w:eastAsia="ko-KR"/>
+              </w:rPr>
+              <w:t>회사이름</w:t>
+            </w:r>
+            <w:r>
+              <w:rPr>
+                <w:rFonts w:ascii="Calibri" w:eastAsia="Calibri" w:hAnsi="맑은 고딕" w:cs="맑은 고딕"/>
+                <w:lang w:eastAsia="ko-KR"/>
+              </w:rPr>
+              <w:t xml:space="preserve">, </w:t>
+            </w:r>
+            <w:r>
+              <w:rPr>
+                <w:rFonts w:ascii="맑은 고딕" w:eastAsia="맑은 고딕" w:hAnsi="맑은 고딕" w:cs="맑은 고딕"/>
+                <w:lang w:eastAsia="ko-KR"/>
+              </w:rPr>
+              <w:t>업 무</w:t>
+            </w:r>
+            <w:r>
+              <w:rPr>
+                <w:rFonts w:ascii="Calibri" w:eastAsia="Calibri" w:hAnsi="맑은 고딕" w:cs="맑은 고딕"/>
+                <w:lang w:eastAsia="ko-KR"/>
+              </w:rPr>
+              <w:t>,</w:t>
+            </w:r>
+            <w:r>
+              <w:rPr>
+                <w:rFonts w:ascii="Calibri" w:eastAsia="Calibri" w:hAnsi="맑은 고딕" w:cs="맑은 고딕"/>
+                <w:spacing w:val="64"/>
+                <w:w w:val="150"/>
+                <w:lang w:eastAsia="ko-KR"/>
+              </w:rPr>
+              <w:t xml:space="preserve"> </w:t>
+            </w:r>
+            <w:r>
+              <w:rPr>
+                <w:rFonts w:ascii="맑은 고딕" w:eastAsia="맑은 고딕" w:hAnsi="맑은 고딕" w:cs="맑은 고딕"/>
+                <w:lang w:eastAsia="ko-KR"/>
+              </w:rPr>
+              <w:t>인원수</w:t>
+            </w:r>
+            <w:r>
+              <w:rPr>
+                <w:rFonts w:ascii="Calibri" w:eastAsia="Calibri" w:hAnsi="맑은 고딕" w:cs="맑은 고딕"/>
+                <w:lang w:eastAsia="ko-KR"/>
+              </w:rPr>
+              <w:t>,</w:t>
+            </w:r>
+            <w:r>
+              <w:rPr>
+                <w:rFonts w:ascii="Calibri" w:eastAsia="Calibri" w:hAnsi="맑은 고딕" w:cs="맑은 고딕"/>
+                <w:spacing w:val="64"/>
+                <w:w w:val="150"/>
+                <w:lang w:eastAsia="ko-KR"/>
+              </w:rPr>
+              <w:t xml:space="preserve"> </w:t>
+            </w:r>
+            <w:r>
+              <w:rPr>
+                <w:rFonts w:ascii="맑은 고딕" w:eastAsia="맑은 고딕" w:hAnsi="맑은 고딕" w:cs="맑은 고딕"/>
+                <w:lang w:eastAsia="ko-KR"/>
+              </w:rPr>
+              <w:t>신청</w:t>
+            </w:r>
+            <w:r>
+              <w:rPr>
+                <w:rFonts w:ascii="맑은 고딕" w:eastAsia="맑은 고딕" w:hAnsi="맑은 고딕" w:cs="맑은 고딕"/>
+                <w:spacing w:val="61"/>
                 <w:lang w:eastAsia="ko-KR"/>
               </w:rPr>
               <w:t xml:space="preserve"> </w:t>
@@ -3669,12 +3560,49 @@
                 <w:spacing w:val="-5"/>
                 <w:lang w:eastAsia="ko-KR"/>
               </w:rPr>
-              <w:t>조회된다</w:t>
+              <w:t>마감</w:t>
+            </w:r>
+            <w:r>
+              <w:rPr>
+                <w:rFonts w:ascii="맑은 고딕" w:eastAsia="맑은 고딕" w:hAnsi="맑은 고딕" w:cs="맑은 고딕"/>
+                <w:lang w:eastAsia="ko-KR"/>
+              </w:rPr>
+              <w:t>일</w:t>
             </w:r>
             <w:r>
               <w:rPr>
                 <w:rFonts w:ascii="Calibri" w:eastAsia="Calibri" w:hAnsi="맑은 고딕" w:cs="맑은 고딕"/>
-                <w:spacing w:val="-5"/>
+                <w:lang w:eastAsia="ko-KR"/>
+              </w:rPr>
+              <w:t>)</w:t>
+            </w:r>
+            <w:r>
+              <w:rPr>
+                <w:rFonts w:ascii="맑은 고딕" w:eastAsia="맑은 고딕" w:hAnsi="맑은 고딕" w:cs="맑은 고딕"/>
+                <w:lang w:eastAsia="ko-KR"/>
+              </w:rPr>
+              <w:t>이</w:t>
+            </w:r>
+            <w:r>
+              <w:rPr>
+                <w:rFonts w:ascii="맑은 고딕" w:eastAsia="맑은 고딕" w:hAnsi="맑은 고딕" w:cs="맑은 고딕"/>
+                <w:spacing w:val="25"/>
+                <w:lang w:eastAsia="ko-KR"/>
+              </w:rPr>
+              <w:t xml:space="preserve"> </w:t>
+            </w:r>
+            <w:r>
+              <w:rPr>
+                <w:rFonts w:ascii="맑은 고딕" w:eastAsia="맑은 고딕" w:hAnsi="맑은 고딕" w:cs="맑은 고딕"/>
+                <w:spacing w:val="-4"/>
+                <w:lang w:eastAsia="ko-KR"/>
+              </w:rPr>
+              <w:t>출력된다</w:t>
+            </w:r>
+            <w:r>
+              <w:rPr>
+                <w:rFonts w:ascii="Calibri" w:eastAsia="Calibri" w:hAnsi="맑은 고딕" w:cs="맑은 고딕"/>
+                <w:spacing w:val="-4"/>
                 <w:lang w:eastAsia="ko-KR"/>
               </w:rPr>
               <w:t>.</w:t>
@@ -3700,13 +3628,13 @@
               <w:rPr>
                 <w:rFonts w:ascii="맑은 고딕" w:eastAsia="맑은 고딕" w:hAnsi="맑은 고딕" w:cs="맑은 고딕"/>
               </w:rPr>
-              <w:t>마감일</w:t>
+              <w:t>채용</w:t>
             </w:r>
             <w:proofErr w:type="spellEnd"/>
             <w:r>
               <w:rPr>
                 <w:rFonts w:ascii="맑은 고딕" w:eastAsia="맑은 고딕" w:hAnsi="맑은 고딕" w:cs="맑은 고딕"/>
-                <w:spacing w:val="25"/>
+                <w:spacing w:val="26"/>
               </w:rPr>
               <w:t xml:space="preserve"> </w:t>
             </w:r>
@@ -3715,13 +3643,13 @@
               <w:rPr>
                 <w:rFonts w:ascii="맑은 고딕" w:eastAsia="맑은 고딕" w:hAnsi="맑은 고딕" w:cs="맑은 고딕"/>
               </w:rPr>
-              <w:t>기준</w:t>
+              <w:t>상세</w:t>
             </w:r>
             <w:proofErr w:type="spellEnd"/>
             <w:r>
               <w:rPr>
                 <w:rFonts w:ascii="맑은 고딕" w:eastAsia="맑은 고딕" w:hAnsi="맑은 고딕" w:cs="맑은 고딕"/>
-                <w:spacing w:val="25"/>
+                <w:spacing w:val="26"/>
               </w:rPr>
               <w:t xml:space="preserve"> </w:t>
             </w:r>
@@ -3729,9 +3657,24 @@
             <w:r>
               <w:rPr>
                 <w:rFonts w:ascii="맑은 고딕" w:eastAsia="맑은 고딕" w:hAnsi="맑은 고딕" w:cs="맑은 고딕"/>
+              </w:rPr>
+              <w:t>정보</w:t>
+            </w:r>
+            <w:proofErr w:type="spellEnd"/>
+            <w:r>
+              <w:rPr>
+                <w:rFonts w:ascii="맑은 고딕" w:eastAsia="맑은 고딕" w:hAnsi="맑은 고딕" w:cs="맑은 고딕"/>
+                <w:spacing w:val="26"/>
+              </w:rPr>
+              <w:t xml:space="preserve"> </w:t>
+            </w:r>
+            <w:proofErr w:type="spellStart"/>
+            <w:r>
+              <w:rPr>
+                <w:rFonts w:ascii="맑은 고딕" w:eastAsia="맑은 고딕" w:hAnsi="맑은 고딕" w:cs="맑은 고딕"/>
                 <w:spacing w:val="-5"/>
               </w:rPr>
-              <w:t>정렬</w:t>
+              <w:t>조회</w:t>
             </w:r>
             <w:proofErr w:type="spellEnd"/>
           </w:p>
@@ -3768,49 +3711,34 @@
           <w:p>
             <w:pPr>
               <w:wordWrap/>
-              <w:spacing w:before="6" w:line="228" w:lineRule="auto"/>
-              <w:ind w:left="109" w:right="215"/>
-              <w:rPr>
-                <w:rFonts w:ascii="맑은 고딕" w:eastAsia="맑은 고딕" w:hAnsi="맑은 고딕" w:cs="맑은 고딕"/>
-                <w:lang w:eastAsia="ko-KR"/>
-              </w:rPr>
-            </w:pPr>
-            <w:r>
-              <w:rPr>
-                <w:rFonts w:ascii="맑은 고딕" w:eastAsia="맑은 고딕" w:hAnsi="맑은 고딕" w:cs="맑은 고딕"/>
-                <w:lang w:eastAsia="ko-KR"/>
-              </w:rPr>
-              <w:t>일반회원은</w:t>
-            </w:r>
-            <w:r>
-              <w:rPr>
-                <w:rFonts w:ascii="맑은 고딕" w:eastAsia="맑은 고딕" w:hAnsi="맑은 고딕" w:cs="맑은 고딕"/>
-                <w:spacing w:val="23"/>
-                <w:lang w:eastAsia="ko-KR"/>
-              </w:rPr>
-              <w:t xml:space="preserve"> </w:t>
-            </w:r>
-            <w:r>
-              <w:rPr>
-                <w:rFonts w:ascii="맑은 고딕" w:eastAsia="맑은 고딕" w:hAnsi="맑은 고딕" w:cs="맑은 고딕"/>
-                <w:lang w:eastAsia="ko-KR"/>
-              </w:rPr>
-              <w:t>채용</w:t>
-            </w:r>
-            <w:r>
-              <w:rPr>
-                <w:rFonts w:ascii="맑은 고딕" w:eastAsia="맑은 고딕" w:hAnsi="맑은 고딕" w:cs="맑은 고딕"/>
-                <w:spacing w:val="23"/>
-                <w:lang w:eastAsia="ko-KR"/>
-              </w:rPr>
-              <w:t xml:space="preserve"> </w:t>
-            </w:r>
-            <w:r>
-              <w:rPr>
-                <w:rFonts w:ascii="맑은 고딕" w:eastAsia="맑은 고딕" w:hAnsi="맑은 고딕" w:cs="맑은 고딕"/>
-                <w:lang w:eastAsia="ko-KR"/>
-              </w:rPr>
-              <w:t>정보를</w:t>
+              <w:spacing w:line="347" w:lineRule="exact"/>
+              <w:ind w:left="109"/>
+              <w:rPr>
+                <w:rFonts w:ascii="맑은 고딕" w:eastAsia="맑은 고딕" w:hAnsi="맑은 고딕" w:cs="맑은 고딕"/>
+                <w:lang w:eastAsia="ko-KR"/>
+              </w:rPr>
+            </w:pPr>
+            <w:r>
+              <w:rPr>
+                <w:rFonts w:ascii="맑은 고딕" w:eastAsia="맑은 고딕" w:hAnsi="맑은 고딕" w:cs="맑은 고딕"/>
+                <w:lang w:eastAsia="ko-KR"/>
+              </w:rPr>
+              <w:t>일반</w:t>
+            </w:r>
+            <w:r>
+              <w:rPr>
+                <w:rFonts w:ascii="맑은 고딕" w:eastAsia="맑은 고딕" w:hAnsi="맑은 고딕" w:cs="맑은 고딕"/>
+                <w:spacing w:val="22"/>
+                <w:lang w:eastAsia="ko-KR"/>
+              </w:rPr>
+              <w:t xml:space="preserve"> </w:t>
+            </w:r>
+            <w:r>
+              <w:rPr>
+                <w:rFonts w:ascii="맑은 고딕" w:eastAsia="맑은 고딕" w:hAnsi="맑은 고딕" w:cs="맑은 고딕"/>
+                <w:lang w:eastAsia="ko-KR"/>
+              </w:rPr>
+              <w:t>회원은</w:t>
             </w:r>
             <w:r>
               <w:rPr>
@@ -3823,10 +3751,48 @@
             <w:r>
               <w:rPr>
                 <w:rFonts w:ascii="맑은 고딕" w:eastAsia="맑은 고딕" w:hAnsi="맑은 고딕" w:cs="맑은 고딕"/>
-                <w:spacing w:val="-4"/>
-                <w:lang w:eastAsia="ko-KR"/>
-              </w:rPr>
-              <w:t>선택한다</w:t>
+                <w:lang w:eastAsia="ko-KR"/>
+              </w:rPr>
+              <w:t>희망하는</w:t>
+            </w:r>
+            <w:r>
+              <w:rPr>
+                <w:rFonts w:ascii="맑은 고딕" w:eastAsia="맑은 고딕" w:hAnsi="맑은 고딕" w:cs="맑은 고딕"/>
+                <w:spacing w:val="24"/>
+                <w:lang w:eastAsia="ko-KR"/>
+              </w:rPr>
+              <w:t xml:space="preserve"> </w:t>
+            </w:r>
+            <w:r>
+              <w:rPr>
+                <w:rFonts w:ascii="맑은 고딕" w:eastAsia="맑은 고딕" w:hAnsi="맑은 고딕" w:cs="맑은 고딕"/>
+                <w:lang w:eastAsia="ko-KR"/>
+              </w:rPr>
+              <w:t>채용에</w:t>
+            </w:r>
+            <w:r>
+              <w:rPr>
+                <w:rFonts w:ascii="맑은 고딕" w:eastAsia="맑은 고딕" w:hAnsi="맑은 고딕" w:cs="맑은 고딕"/>
+                <w:spacing w:val="24"/>
+                <w:lang w:eastAsia="ko-KR"/>
+              </w:rPr>
+              <w:t xml:space="preserve"> </w:t>
+            </w:r>
+            <w:r>
+              <w:rPr>
+                <w:rFonts w:ascii="맑은 고딕" w:eastAsia="맑은 고딕" w:hAnsi="맑은 고딕" w:cs="맑은 고딕"/>
+                <w:spacing w:val="-5"/>
+                <w:lang w:eastAsia="ko-KR"/>
+              </w:rPr>
+              <w:t>지원한다</w:t>
+            </w:r>
+            <w:r>
+              <w:rPr>
+                <w:rFonts w:ascii="Calibri" w:eastAsia="Calibri" w:hAnsi="맑은 고딕" w:cs="맑은 고딕"/>
+                <w:spacing w:val="-5"/>
+                <w:lang w:eastAsia="ko-KR"/>
+              </w:rPr>
+              <w:t>.</w:t>
             </w:r>
           </w:p>
         </w:tc>
@@ -3841,162 +3807,51 @@
               <w:ind w:left="204" w:hanging="100"/>
               <w:rPr>
                 <w:rFonts w:ascii="맑은 고딕" w:eastAsia="맑은 고딕" w:hAnsi="맑은 고딕" w:cs="맑은 고딕"/>
-                <w:lang w:eastAsia="ko-KR"/>
-              </w:rPr>
-            </w:pPr>
-            <w:r>
-              <w:rPr>
-                <w:rFonts w:ascii="맑은 고딕" w:eastAsia="맑은 고딕" w:hAnsi="맑은 고딕" w:cs="맑은 고딕"/>
-                <w:lang w:eastAsia="ko-KR"/>
-              </w:rPr>
-              <w:t>해당 채용의 상세한 정 보</w:t>
-            </w:r>
+              </w:rPr>
+            </w:pPr>
+            <w:proofErr w:type="spellStart"/>
+            <w:r>
+              <w:rPr>
+                <w:rFonts w:ascii="맑은 고딕" w:eastAsia="맑은 고딕" w:hAnsi="맑은 고딕" w:cs="맑은 고딕"/>
+              </w:rPr>
+              <w:t>채용</w:t>
+            </w:r>
+            <w:proofErr w:type="spellEnd"/>
+            <w:r>
+              <w:rPr>
+                <w:rFonts w:ascii="맑은 고딕" w:eastAsia="맑은 고딕" w:hAnsi="맑은 고딕" w:cs="맑은 고딕"/>
+                <w:spacing w:val="25"/>
+              </w:rPr>
+              <w:t xml:space="preserve"> </w:t>
+            </w:r>
+            <w:proofErr w:type="spellStart"/>
+            <w:r>
+              <w:rPr>
+                <w:rFonts w:ascii="맑은 고딕" w:eastAsia="맑은 고딕" w:hAnsi="맑은 고딕" w:cs="맑은 고딕"/>
+              </w:rPr>
+              <w:t>지원이</w:t>
+            </w:r>
+            <w:proofErr w:type="spellEnd"/>
+            <w:r>
+              <w:rPr>
+                <w:rFonts w:ascii="맑은 고딕" w:eastAsia="맑은 고딕" w:hAnsi="맑은 고딕" w:cs="맑은 고딕"/>
+                <w:spacing w:val="25"/>
+              </w:rPr>
+              <w:t xml:space="preserve"> </w:t>
+            </w:r>
+            <w:proofErr w:type="spellStart"/>
+            <w:r>
+              <w:rPr>
+                <w:rFonts w:ascii="맑은 고딕" w:eastAsia="맑은 고딕" w:hAnsi="맑은 고딕" w:cs="맑은 고딕"/>
+                <w:spacing w:val="-2"/>
+              </w:rPr>
+              <w:t>완료된다</w:t>
+            </w:r>
+            <w:proofErr w:type="spellEnd"/>
             <w:r>
               <w:rPr>
                 <w:rFonts w:ascii="Calibri" w:eastAsia="Calibri" w:hAnsi="맑은 고딕" w:cs="맑은 고딕"/>
-                <w:lang w:eastAsia="ko-KR"/>
-              </w:rPr>
-              <w:t>(</w:t>
-            </w:r>
-            <w:r>
-              <w:rPr>
-                <w:rFonts w:ascii="맑은 고딕" w:eastAsia="맑은 고딕" w:hAnsi="맑은 고딕" w:cs="맑은 고딕"/>
-                <w:lang w:eastAsia="ko-KR"/>
-              </w:rPr>
-              <w:t>회사이름</w:t>
-            </w:r>
-            <w:r>
-              <w:rPr>
-                <w:rFonts w:ascii="Calibri" w:eastAsia="Calibri" w:hAnsi="맑은 고딕" w:cs="맑은 고딕"/>
-                <w:lang w:eastAsia="ko-KR"/>
-              </w:rPr>
-              <w:t xml:space="preserve">, </w:t>
-            </w:r>
-            <w:r>
-              <w:rPr>
-                <w:rFonts w:ascii="맑은 고딕" w:eastAsia="맑은 고딕" w:hAnsi="맑은 고딕" w:cs="맑은 고딕"/>
-                <w:lang w:eastAsia="ko-KR"/>
-              </w:rPr>
-              <w:t>직책</w:t>
-            </w:r>
-            <w:r>
-              <w:rPr>
-                <w:rFonts w:ascii="Calibri" w:eastAsia="Calibri" w:hAnsi="맑은 고딕" w:cs="맑은 고딕"/>
-                <w:lang w:eastAsia="ko-KR"/>
-              </w:rPr>
-              <w:t xml:space="preserve">, </w:t>
-            </w:r>
-            <w:r>
-              <w:rPr>
-                <w:rFonts w:ascii="맑은 고딕" w:eastAsia="맑은 고딕" w:hAnsi="맑은 고딕" w:cs="맑은 고딕"/>
-                <w:lang w:eastAsia="ko-KR"/>
-              </w:rPr>
-              <w:t>업 무</w:t>
-            </w:r>
-            <w:r>
-              <w:rPr>
-                <w:rFonts w:ascii="Calibri" w:eastAsia="Calibri" w:hAnsi="맑은 고딕" w:cs="맑은 고딕"/>
-                <w:lang w:eastAsia="ko-KR"/>
-              </w:rPr>
-              <w:t>,</w:t>
-            </w:r>
-            <w:r>
-              <w:rPr>
-                <w:rFonts w:ascii="Calibri" w:eastAsia="Calibri" w:hAnsi="맑은 고딕" w:cs="맑은 고딕"/>
-                <w:spacing w:val="64"/>
-                <w:w w:val="150"/>
-                <w:lang w:eastAsia="ko-KR"/>
-              </w:rPr>
-              <w:t xml:space="preserve"> </w:t>
-            </w:r>
-            <w:r>
-              <w:rPr>
-                <w:rFonts w:ascii="맑은 고딕" w:eastAsia="맑은 고딕" w:hAnsi="맑은 고딕" w:cs="맑은 고딕"/>
-                <w:lang w:eastAsia="ko-KR"/>
-              </w:rPr>
-              <w:t>인원수</w:t>
-            </w:r>
-            <w:r>
-              <w:rPr>
-                <w:rFonts w:ascii="Calibri" w:eastAsia="Calibri" w:hAnsi="맑은 고딕" w:cs="맑은 고딕"/>
-                <w:lang w:eastAsia="ko-KR"/>
-              </w:rPr>
-              <w:t>,</w:t>
-            </w:r>
-            <w:r>
-              <w:rPr>
-                <w:rFonts w:ascii="Calibri" w:eastAsia="Calibri" w:hAnsi="맑은 고딕" w:cs="맑은 고딕"/>
-                <w:spacing w:val="64"/>
-                <w:w w:val="150"/>
-                <w:lang w:eastAsia="ko-KR"/>
-              </w:rPr>
-              <w:t xml:space="preserve"> </w:t>
-            </w:r>
-            <w:r>
-              <w:rPr>
-                <w:rFonts w:ascii="맑은 고딕" w:eastAsia="맑은 고딕" w:hAnsi="맑은 고딕" w:cs="맑은 고딕"/>
-                <w:lang w:eastAsia="ko-KR"/>
-              </w:rPr>
-              <w:t>신청</w:t>
-            </w:r>
-            <w:r>
-              <w:rPr>
-                <w:rFonts w:ascii="맑은 고딕" w:eastAsia="맑은 고딕" w:hAnsi="맑은 고딕" w:cs="맑은 고딕"/>
-                <w:spacing w:val="61"/>
-                <w:lang w:eastAsia="ko-KR"/>
-              </w:rPr>
-              <w:t xml:space="preserve"> </w:t>
-            </w:r>
-            <w:r>
-              <w:rPr>
-                <w:rFonts w:ascii="맑은 고딕" w:eastAsia="맑은 고딕" w:hAnsi="맑은 고딕" w:cs="맑은 고딕"/>
-                <w:spacing w:val="-5"/>
-                <w:lang w:eastAsia="ko-KR"/>
-              </w:rPr>
-              <w:t>마감</w:t>
-            </w:r>
-            <w:r>
-              <w:rPr>
-                <w:rFonts w:ascii="맑은 고딕" w:eastAsia="맑은 고딕" w:hAnsi="맑은 고딕" w:cs="맑은 고딕"/>
-                <w:lang w:eastAsia="ko-KR"/>
-              </w:rPr>
-              <w:t>일</w:t>
-            </w:r>
-            <w:r>
-              <w:rPr>
-                <w:rFonts w:ascii="Calibri" w:eastAsia="Calibri" w:hAnsi="맑은 고딕" w:cs="맑은 고딕"/>
-                <w:lang w:eastAsia="ko-KR"/>
-              </w:rPr>
-              <w:t>)</w:t>
-            </w:r>
-            <w:r>
-              <w:rPr>
-                <w:rFonts w:ascii="맑은 고딕" w:eastAsia="맑은 고딕" w:hAnsi="맑은 고딕" w:cs="맑은 고딕"/>
-                <w:lang w:eastAsia="ko-KR"/>
-              </w:rPr>
-              <w:t>이</w:t>
-            </w:r>
-            <w:r>
-              <w:rPr>
-                <w:rFonts w:ascii="맑은 고딕" w:eastAsia="맑은 고딕" w:hAnsi="맑은 고딕" w:cs="맑은 고딕"/>
-                <w:spacing w:val="25"/>
-                <w:lang w:eastAsia="ko-KR"/>
-              </w:rPr>
-              <w:t xml:space="preserve"> </w:t>
-            </w:r>
-            <w:r>
-              <w:rPr>
-                <w:rFonts w:ascii="맑은 고딕" w:eastAsia="맑은 고딕" w:hAnsi="맑은 고딕" w:cs="맑은 고딕"/>
-                <w:spacing w:val="-4"/>
-                <w:lang w:eastAsia="ko-KR"/>
-              </w:rPr>
-              <w:t>출력된다</w:t>
-            </w:r>
-            <w:r>
-              <w:rPr>
-                <w:rFonts w:ascii="Calibri" w:eastAsia="Calibri" w:hAnsi="맑은 고딕" w:cs="맑은 고딕"/>
-                <w:spacing w:val="-4"/>
-                <w:lang w:eastAsia="ko-KR"/>
+                <w:spacing w:val="-2"/>
               </w:rPr>
               <w:t>.</w:t>
             </w:r>
@@ -4035,39 +3890,9 @@
             <w:r>
               <w:rPr>
                 <w:rFonts w:ascii="맑은 고딕" w:eastAsia="맑은 고딕" w:hAnsi="맑은 고딕" w:cs="맑은 고딕"/>
-              </w:rPr>
-              <w:t>상세</w:t>
-            </w:r>
-            <w:proofErr w:type="spellEnd"/>
-            <w:r>
-              <w:rPr>
-                <w:rFonts w:ascii="맑은 고딕" w:eastAsia="맑은 고딕" w:hAnsi="맑은 고딕" w:cs="맑은 고딕"/>
-                <w:spacing w:val="26"/>
-              </w:rPr>
-              <w:t xml:space="preserve"> </w:t>
-            </w:r>
-            <w:proofErr w:type="spellStart"/>
-            <w:r>
-              <w:rPr>
-                <w:rFonts w:ascii="맑은 고딕" w:eastAsia="맑은 고딕" w:hAnsi="맑은 고딕" w:cs="맑은 고딕"/>
-              </w:rPr>
-              <w:t>정보</w:t>
-            </w:r>
-            <w:proofErr w:type="spellEnd"/>
-            <w:r>
-              <w:rPr>
-                <w:rFonts w:ascii="맑은 고딕" w:eastAsia="맑은 고딕" w:hAnsi="맑은 고딕" w:cs="맑은 고딕"/>
-                <w:spacing w:val="26"/>
-              </w:rPr>
-              <w:t xml:space="preserve"> </w:t>
-            </w:r>
-            <w:proofErr w:type="spellStart"/>
-            <w:r>
-              <w:rPr>
-                <w:rFonts w:ascii="맑은 고딕" w:eastAsia="맑은 고딕" w:hAnsi="맑은 고딕" w:cs="맑은 고딕"/>
                 <w:spacing w:val="-5"/>
               </w:rPr>
-              <w:t>조회</w:t>
+              <w:t>지원</w:t>
             </w:r>
             <w:proofErr w:type="spellEnd"/>
           </w:p>
@@ -4104,85 +3929,32 @@
           <w:p>
             <w:pPr>
               <w:wordWrap/>
-              <w:spacing w:line="347" w:lineRule="exact"/>
-              <w:ind w:left="109"/>
-              <w:rPr>
-                <w:rFonts w:ascii="맑은 고딕" w:eastAsia="맑은 고딕" w:hAnsi="맑은 고딕" w:cs="맑은 고딕"/>
-                <w:lang w:eastAsia="ko-KR"/>
-              </w:rPr>
-            </w:pPr>
-            <w:r>
-              <w:rPr>
-                <w:rFonts w:ascii="맑은 고딕" w:eastAsia="맑은 고딕" w:hAnsi="맑은 고딕" w:cs="맑은 고딕"/>
-                <w:lang w:eastAsia="ko-KR"/>
-              </w:rPr>
-              <w:t>일반</w:t>
-            </w:r>
-            <w:r>
-              <w:rPr>
-                <w:rFonts w:ascii="맑은 고딕" w:eastAsia="맑은 고딕" w:hAnsi="맑은 고딕" w:cs="맑은 고딕"/>
-                <w:spacing w:val="22"/>
-                <w:lang w:eastAsia="ko-KR"/>
-              </w:rPr>
-              <w:t xml:space="preserve"> </w:t>
-            </w:r>
-            <w:r>
-              <w:rPr>
-                <w:rFonts w:ascii="맑은 고딕" w:eastAsia="맑은 고딕" w:hAnsi="맑은 고딕" w:cs="맑은 고딕"/>
-                <w:lang w:eastAsia="ko-KR"/>
-              </w:rPr>
-              <w:t>회원은</w:t>
-            </w:r>
-            <w:r>
-              <w:rPr>
-                <w:rFonts w:ascii="맑은 고딕" w:eastAsia="맑은 고딕" w:hAnsi="맑은 고딕" w:cs="맑은 고딕"/>
-                <w:spacing w:val="24"/>
-                <w:lang w:eastAsia="ko-KR"/>
-              </w:rPr>
-              <w:t xml:space="preserve"> </w:t>
-            </w:r>
-            <w:r>
-              <w:rPr>
-                <w:rFonts w:ascii="맑은 고딕" w:eastAsia="맑은 고딕" w:hAnsi="맑은 고딕" w:cs="맑은 고딕"/>
-                <w:lang w:eastAsia="ko-KR"/>
-              </w:rPr>
-              <w:t>희망하는</w:t>
-            </w:r>
-            <w:r>
-              <w:rPr>
-                <w:rFonts w:ascii="맑은 고딕" w:eastAsia="맑은 고딕" w:hAnsi="맑은 고딕" w:cs="맑은 고딕"/>
-                <w:spacing w:val="24"/>
-                <w:lang w:eastAsia="ko-KR"/>
-              </w:rPr>
-              <w:t xml:space="preserve"> </w:t>
-            </w:r>
-            <w:r>
-              <w:rPr>
-                <w:rFonts w:ascii="맑은 고딕" w:eastAsia="맑은 고딕" w:hAnsi="맑은 고딕" w:cs="맑은 고딕"/>
-                <w:lang w:eastAsia="ko-KR"/>
-              </w:rPr>
-              <w:t>채용에</w:t>
-            </w:r>
-            <w:r>
-              <w:rPr>
-                <w:rFonts w:ascii="맑은 고딕" w:eastAsia="맑은 고딕" w:hAnsi="맑은 고딕" w:cs="맑은 고딕"/>
-                <w:spacing w:val="24"/>
-                <w:lang w:eastAsia="ko-KR"/>
-              </w:rPr>
-              <w:t xml:space="preserve"> </w:t>
-            </w:r>
-            <w:r>
-              <w:rPr>
-                <w:rFonts w:ascii="맑은 고딕" w:eastAsia="맑은 고딕" w:hAnsi="맑은 고딕" w:cs="맑은 고딕"/>
-                <w:spacing w:val="-5"/>
-                <w:lang w:eastAsia="ko-KR"/>
-              </w:rPr>
-              <w:t>지원한다</w:t>
+              <w:spacing w:before="6" w:line="228" w:lineRule="auto"/>
+              <w:ind w:left="109" w:right="215"/>
+              <w:rPr>
+                <w:rFonts w:ascii="맑은 고딕" w:eastAsia="맑은 고딕" w:hAnsi="맑은 고딕" w:cs="맑은 고딕"/>
+                <w:lang w:eastAsia="ko-KR"/>
+              </w:rPr>
+            </w:pPr>
+            <w:r>
+              <w:rPr>
+                <w:rFonts w:ascii="맑은 고딕" w:eastAsia="맑은 고딕" w:hAnsi="맑은 고딕" w:cs="맑은 고딕"/>
+                <w:lang w:eastAsia="ko-KR"/>
+              </w:rPr>
+              <w:t xml:space="preserve">일반 회원은 자신의 지원 정보를 조 </w:t>
+            </w:r>
+            <w:r>
+              <w:rPr>
+                <w:rFonts w:ascii="맑은 고딕" w:eastAsia="맑은 고딕" w:hAnsi="맑은 고딕" w:cs="맑은 고딕"/>
+                <w:spacing w:val="-4"/>
+                <w:lang w:eastAsia="ko-KR"/>
+              </w:rPr>
+              <w:t>회한다</w:t>
             </w:r>
             <w:r>
               <w:rPr>
                 <w:rFonts w:ascii="Calibri" w:eastAsia="Calibri" w:hAnsi="맑은 고딕" w:cs="맑은 고딕"/>
-                <w:spacing w:val="-5"/>
+                <w:spacing w:val="-4"/>
                 <w:lang w:eastAsia="ko-KR"/>
               </w:rPr>
               <w:t>.</w:t>
@@ -4200,51 +3972,122 @@
               <w:ind w:left="204" w:hanging="100"/>
               <w:rPr>
                 <w:rFonts w:ascii="맑은 고딕" w:eastAsia="맑은 고딕" w:hAnsi="맑은 고딕" w:cs="맑은 고딕"/>
-              </w:rPr>
-            </w:pPr>
-            <w:proofErr w:type="spellStart"/>
-            <w:r>
-              <w:rPr>
-                <w:rFonts w:ascii="맑은 고딕" w:eastAsia="맑은 고딕" w:hAnsi="맑은 고딕" w:cs="맑은 고딕"/>
-              </w:rPr>
-              <w:t>채용</w:t>
-            </w:r>
-            <w:proofErr w:type="spellEnd"/>
-            <w:r>
-              <w:rPr>
-                <w:rFonts w:ascii="맑은 고딕" w:eastAsia="맑은 고딕" w:hAnsi="맑은 고딕" w:cs="맑은 고딕"/>
-                <w:spacing w:val="25"/>
-              </w:rPr>
-              <w:t xml:space="preserve"> </w:t>
-            </w:r>
-            <w:proofErr w:type="spellStart"/>
-            <w:r>
-              <w:rPr>
-                <w:rFonts w:ascii="맑은 고딕" w:eastAsia="맑은 고딕" w:hAnsi="맑은 고딕" w:cs="맑은 고딕"/>
-              </w:rPr>
-              <w:t>지원이</w:t>
-            </w:r>
-            <w:proofErr w:type="spellEnd"/>
-            <w:r>
-              <w:rPr>
-                <w:rFonts w:ascii="맑은 고딕" w:eastAsia="맑은 고딕" w:hAnsi="맑은 고딕" w:cs="맑은 고딕"/>
-                <w:spacing w:val="25"/>
-              </w:rPr>
-              <w:t xml:space="preserve"> </w:t>
-            </w:r>
-            <w:proofErr w:type="spellStart"/>
+                <w:lang w:eastAsia="ko-KR"/>
+              </w:rPr>
+            </w:pPr>
+            <w:r>
+              <w:rPr>
+                <w:rFonts w:ascii="맑은 고딕" w:eastAsia="맑은 고딕" w:hAnsi="맑은 고딕" w:cs="맑은 고딕"/>
+                <w:lang w:eastAsia="ko-KR"/>
+              </w:rPr>
+              <w:t>지원 정보</w:t>
+            </w:r>
+            <w:r>
+              <w:rPr>
+                <w:rFonts w:ascii="Calibri" w:eastAsia="Calibri" w:hAnsi="맑은 고딕" w:cs="맑은 고딕"/>
+                <w:lang w:eastAsia="ko-KR"/>
+              </w:rPr>
+              <w:t>(</w:t>
+            </w:r>
+            <w:r>
+              <w:rPr>
+                <w:rFonts w:ascii="맑은 고딕" w:eastAsia="맑은 고딕" w:hAnsi="맑은 고딕" w:cs="맑은 고딕"/>
+                <w:lang w:eastAsia="ko-KR"/>
+              </w:rPr>
+              <w:t>회사이름</w:t>
+            </w:r>
+            <w:r>
+              <w:rPr>
+                <w:rFonts w:ascii="Calibri" w:eastAsia="Calibri" w:hAnsi="맑은 고딕" w:cs="맑은 고딕"/>
+                <w:lang w:eastAsia="ko-KR"/>
+              </w:rPr>
+              <w:t xml:space="preserve">, </w:t>
+            </w:r>
+            <w:r>
+              <w:rPr>
+                <w:rFonts w:ascii="맑은 고딕" w:eastAsia="맑은 고딕" w:hAnsi="맑은 고딕" w:cs="맑은 고딕"/>
+                <w:lang w:eastAsia="ko-KR"/>
+              </w:rPr>
+              <w:t>업무</w:t>
+            </w:r>
+            <w:r>
+              <w:rPr>
+                <w:rFonts w:ascii="Calibri" w:eastAsia="Calibri" w:hAnsi="맑은 고딕" w:cs="맑은 고딕"/>
+                <w:lang w:eastAsia="ko-KR"/>
+              </w:rPr>
+              <w:t xml:space="preserve">, </w:t>
+            </w:r>
+            <w:r>
+              <w:rPr>
+                <w:rFonts w:ascii="맑은 고딕" w:eastAsia="맑은 고딕" w:hAnsi="맑은 고딕" w:cs="맑은 고딕"/>
+                <w:lang w:eastAsia="ko-KR"/>
+              </w:rPr>
+              <w:t>인원수</w:t>
+            </w:r>
+            <w:r>
+              <w:rPr>
+                <w:rFonts w:ascii="Calibri" w:eastAsia="Calibri" w:hAnsi="맑은 고딕" w:cs="맑은 고딕"/>
+                <w:lang w:eastAsia="ko-KR"/>
+              </w:rPr>
+              <w:t xml:space="preserve">, </w:t>
+            </w:r>
+            <w:r>
+              <w:rPr>
+                <w:rFonts w:ascii="맑은 고딕" w:eastAsia="맑은 고딕" w:hAnsi="맑은 고딕" w:cs="맑은 고딕"/>
+                <w:lang w:eastAsia="ko-KR"/>
+              </w:rPr>
+              <w:t>신청 마감일</w:t>
+            </w:r>
+            <w:r>
+              <w:rPr>
+                <w:rFonts w:ascii="Calibri" w:eastAsia="Calibri" w:hAnsi="맑은 고딕" w:cs="맑은 고딕"/>
+                <w:lang w:eastAsia="ko-KR"/>
+              </w:rPr>
+              <w:t>)</w:t>
+            </w:r>
+            <w:r>
+              <w:rPr>
+                <w:rFonts w:ascii="맑은 고딕" w:eastAsia="맑은 고딕" w:hAnsi="맑은 고딕" w:cs="맑은 고딕"/>
+                <w:lang w:eastAsia="ko-KR"/>
+              </w:rPr>
+              <w:t>이 회사이름의 오름차순으로</w:t>
+            </w:r>
+            <w:r>
+              <w:rPr>
+                <w:rFonts w:ascii="맑은 고딕" w:eastAsia="맑은 고딕" w:hAnsi="맑은 고딕" w:cs="맑은 고딕"/>
+                <w:spacing w:val="28"/>
+                <w:lang w:eastAsia="ko-KR"/>
+              </w:rPr>
+              <w:t xml:space="preserve">  </w:t>
+            </w:r>
+            <w:r>
+              <w:rPr>
+                <w:rFonts w:ascii="맑은 고딕" w:eastAsia="맑은 고딕" w:hAnsi="맑은 고딕" w:cs="맑은 고딕"/>
+                <w:spacing w:val="-4"/>
+                <w:lang w:eastAsia="ko-KR"/>
+              </w:rPr>
+              <w:t>정렬되어</w:t>
+            </w:r>
+            <w:r>
+              <w:rPr>
+                <w:rFonts w:ascii="맑은 고딕" w:eastAsia="맑은 고딕" w:hAnsi="맑은 고딕" w:cs="맑은 고딕" w:hint="eastAsia"/>
+                <w:lang w:eastAsia="ko-KR"/>
+              </w:rPr>
+              <w:t xml:space="preserve"> </w:t>
+            </w:r>
             <w:r>
               <w:rPr>
                 <w:rFonts w:ascii="맑은 고딕" w:eastAsia="맑은 고딕" w:hAnsi="맑은 고딕" w:cs="맑은 고딕"/>
                 <w:spacing w:val="-2"/>
-              </w:rPr>
-              <w:t>완료된다</w:t>
-            </w:r>
-            <w:proofErr w:type="spellEnd"/>
+                <w:lang w:eastAsia="ko-KR"/>
+              </w:rPr>
+              <w:t>출력된다</w:t>
+            </w:r>
             <w:r>
               <w:rPr>
                 <w:rFonts w:ascii="Calibri" w:eastAsia="Calibri" w:hAnsi="맑은 고딕" w:cs="맑은 고딕"/>
                 <w:spacing w:val="-2"/>
+                <w:lang w:eastAsia="ko-KR"/>
               </w:rPr>
               <w:t>.</w:t>
             </w:r>
@@ -4269,7 +4112,7 @@
               <w:rPr>
                 <w:rFonts w:ascii="맑은 고딕" w:eastAsia="맑은 고딕" w:hAnsi="맑은 고딕" w:cs="맑은 고딕"/>
               </w:rPr>
-              <w:t>채용</w:t>
+              <w:t>지원</w:t>
             </w:r>
             <w:proofErr w:type="spellEnd"/>
             <w:r>
@@ -4283,9 +4126,24 @@
             <w:r>
               <w:rPr>
                 <w:rFonts w:ascii="맑은 고딕" w:eastAsia="맑은 고딕" w:hAnsi="맑은 고딕" w:cs="맑은 고딕"/>
+              </w:rPr>
+              <w:t>정보</w:t>
+            </w:r>
+            <w:proofErr w:type="spellEnd"/>
+            <w:r>
+              <w:rPr>
+                <w:rFonts w:ascii="맑은 고딕" w:eastAsia="맑은 고딕" w:hAnsi="맑은 고딕" w:cs="맑은 고딕"/>
+                <w:spacing w:val="26"/>
+              </w:rPr>
+              <w:t xml:space="preserve"> </w:t>
+            </w:r>
+            <w:proofErr w:type="spellStart"/>
+            <w:r>
+              <w:rPr>
+                <w:rFonts w:ascii="맑은 고딕" w:eastAsia="맑은 고딕" w:hAnsi="맑은 고딕" w:cs="맑은 고딕"/>
                 <w:spacing w:val="-5"/>
               </w:rPr>
-              <w:t>지원</w:t>
+              <w:t>조회</w:t>
             </w:r>
             <w:proofErr w:type="spellEnd"/>
           </w:p>
@@ -4334,21 +4192,7 @@
                 <w:rFonts w:ascii="맑은 고딕" w:eastAsia="맑은 고딕" w:hAnsi="맑은 고딕" w:cs="맑은 고딕"/>
                 <w:lang w:eastAsia="ko-KR"/>
               </w:rPr>
-              <w:t xml:space="preserve">회원은 특정 채용 정보 화면에서 채 용 내용과 유사한 채용 정보를 </w:t>
-            </w:r>
-            <w:r>
-              <w:rPr>
-                <w:rFonts w:ascii="맑은 고딕" w:eastAsia="맑은 고딕" w:hAnsi="맑은 고딕" w:cs="맑은 고딕" w:hint="eastAsia"/>
-                <w:lang w:eastAsia="ko-KR"/>
-              </w:rPr>
-              <w:t>추천</w:t>
-            </w:r>
-            <w:r>
-              <w:rPr>
-                <w:rFonts w:ascii="맑은 고딕" w:eastAsia="맑은 고딕" w:hAnsi="맑은 고딕" w:cs="맑은 고딕"/>
-                <w:lang w:eastAsia="ko-KR"/>
-              </w:rPr>
-              <w:t>하는 기능을 선택한다</w:t>
+              <w:t>일반 회원은 마감일이 지나지 않은 지원을 취소한다</w:t>
             </w:r>
             <w:r>
               <w:rPr>
@@ -4378,81 +4222,11 @@
                 <w:rFonts w:ascii="맑은 고딕" w:eastAsia="맑은 고딕" w:hAnsi="맑은 고딕" w:cs="맑은 고딕"/>
                 <w:lang w:eastAsia="ko-KR"/>
               </w:rPr>
-              <w:t>유사 채용 정보가 마감 일까지 남은 시간이 짧은</w:t>
-            </w:r>
-            <w:r>
-              <w:rPr>
-                <w:rFonts w:ascii="맑은 고딕" w:eastAsia="맑은 고딕" w:hAnsi="맑은 고딕" w:cs="맑은 고딕"/>
-                <w:spacing w:val="61"/>
-                <w:lang w:eastAsia="ko-KR"/>
-              </w:rPr>
-              <w:t xml:space="preserve"> </w:t>
-            </w:r>
-            <w:r>
-              <w:rPr>
-                <w:rFonts w:ascii="맑은 고딕" w:eastAsia="맑은 고딕" w:hAnsi="맑은 고딕" w:cs="맑은 고딕"/>
-                <w:lang w:eastAsia="ko-KR"/>
-              </w:rPr>
-              <w:t>채용</w:t>
-            </w:r>
-            <w:r>
-              <w:rPr>
-                <w:rFonts w:ascii="맑은 고딕" w:eastAsia="맑은 고딕" w:hAnsi="맑은 고딕" w:cs="맑은 고딕"/>
-                <w:spacing w:val="61"/>
-                <w:lang w:eastAsia="ko-KR"/>
-              </w:rPr>
-              <w:t xml:space="preserve"> </w:t>
-            </w:r>
-            <w:r>
-              <w:rPr>
-                <w:rFonts w:ascii="맑은 고딕" w:eastAsia="맑은 고딕" w:hAnsi="맑은 고딕" w:cs="맑은 고딕"/>
-                <w:lang w:eastAsia="ko-KR"/>
-              </w:rPr>
-              <w:t>정보부터</w:t>
-            </w:r>
-            <w:r>
-              <w:rPr>
-                <w:rFonts w:ascii="맑은 고딕" w:eastAsia="맑은 고딕" w:hAnsi="맑은 고딕" w:cs="맑은 고딕"/>
-                <w:spacing w:val="62"/>
-                <w:lang w:eastAsia="ko-KR"/>
-              </w:rPr>
-              <w:t xml:space="preserve"> </w:t>
-            </w:r>
-            <w:r>
-              <w:rPr>
-                <w:rFonts w:ascii="맑은 고딕" w:eastAsia="맑은 고딕" w:hAnsi="맑은 고딕" w:cs="맑은 고딕"/>
-                <w:spacing w:val="-7"/>
-                <w:lang w:eastAsia="ko-KR"/>
-              </w:rPr>
-              <w:t>정렬</w:t>
-            </w:r>
-            <w:r>
-              <w:rPr>
-                <w:rFonts w:ascii="맑은 고딕" w:eastAsia="맑은 고딕" w:hAnsi="맑은 고딕" w:cs="맑은 고딕"/>
-                <w:lang w:eastAsia="ko-KR"/>
-              </w:rPr>
-              <w:t>되어</w:t>
-            </w:r>
-            <w:r>
-              <w:rPr>
-                <w:rFonts w:ascii="맑은 고딕" w:eastAsia="맑은 고딕" w:hAnsi="맑은 고딕" w:cs="맑은 고딕"/>
-                <w:spacing w:val="26"/>
-                <w:lang w:eastAsia="ko-KR"/>
-              </w:rPr>
-              <w:t xml:space="preserve"> </w:t>
-            </w:r>
-            <w:r>
-              <w:rPr>
-                <w:rFonts w:ascii="맑은 고딕" w:eastAsia="맑은 고딕" w:hAnsi="맑은 고딕" w:cs="맑은 고딕"/>
-                <w:spacing w:val="-4"/>
-                <w:lang w:eastAsia="ko-KR"/>
-              </w:rPr>
-              <w:t>출력된다</w:t>
+              <w:t>채용 지원이 취소된다</w:t>
             </w:r>
             <w:r>
               <w:rPr>
                 <w:rFonts w:ascii="Calibri" w:eastAsia="Calibri" w:hAnsi="맑은 고딕" w:cs="맑은 고딕"/>
-                <w:spacing w:val="-4"/>
                 <w:lang w:eastAsia="ko-KR"/>
               </w:rPr>
               <w:t>.</w:t>
@@ -4478,7 +4252,7 @@
               <w:rPr>
                 <w:rFonts w:ascii="맑은 고딕" w:eastAsia="맑은 고딕" w:hAnsi="맑은 고딕" w:cs="맑은 고딕"/>
               </w:rPr>
-              <w:t>유사</w:t>
+              <w:t>지원</w:t>
             </w:r>
             <w:proofErr w:type="spellEnd"/>
             <w:r>
@@ -4492,39 +4266,9 @@
             <w:r>
               <w:rPr>
                 <w:rFonts w:ascii="맑은 고딕" w:eastAsia="맑은 고딕" w:hAnsi="맑은 고딕" w:cs="맑은 고딕"/>
-              </w:rPr>
-              <w:t>채용</w:t>
-            </w:r>
-            <w:proofErr w:type="spellEnd"/>
-            <w:r>
-              <w:rPr>
-                <w:rFonts w:ascii="맑은 고딕" w:eastAsia="맑은 고딕" w:hAnsi="맑은 고딕" w:cs="맑은 고딕"/>
-                <w:spacing w:val="26"/>
-              </w:rPr>
-              <w:t xml:space="preserve"> </w:t>
-            </w:r>
-            <w:proofErr w:type="spellStart"/>
-            <w:r>
-              <w:rPr>
-                <w:rFonts w:ascii="맑은 고딕" w:eastAsia="맑은 고딕" w:hAnsi="맑은 고딕" w:cs="맑은 고딕"/>
-              </w:rPr>
-              <w:t>정보</w:t>
-            </w:r>
-            <w:proofErr w:type="spellEnd"/>
-            <w:r>
-              <w:rPr>
-                <w:rFonts w:ascii="맑은 고딕" w:eastAsia="맑은 고딕" w:hAnsi="맑은 고딕" w:cs="맑은 고딕"/>
-                <w:spacing w:val="26"/>
-              </w:rPr>
-              <w:t xml:space="preserve"> </w:t>
-            </w:r>
-            <w:proofErr w:type="spellStart"/>
-            <w:r>
-              <w:rPr>
-                <w:rFonts w:ascii="맑은 고딕" w:eastAsia="맑은 고딕" w:hAnsi="맑은 고딕" w:cs="맑은 고딕"/>
                 <w:spacing w:val="-5"/>
               </w:rPr>
-              <w:t>추천</w:t>
+              <w:t>취소</w:t>
             </w:r>
             <w:proofErr w:type="spellEnd"/>
           </w:p>
@@ -4578,6 +4322,66 @@
             <w:r>
               <w:rPr>
                 <w:rFonts w:ascii="맑은 고딕" w:eastAsia="맑은 고딕" w:hAnsi="맑은 고딕" w:cs="맑은 고딕"/>
+                <w:spacing w:val="25"/>
+                <w:lang w:eastAsia="ko-KR"/>
+              </w:rPr>
+              <w:t xml:space="preserve"> </w:t>
+            </w:r>
+            <w:r>
+              <w:rPr>
+                <w:rFonts w:ascii="맑은 고딕" w:eastAsia="맑은 고딕" w:hAnsi="맑은 고딕" w:cs="맑은 고딕"/>
+                <w:lang w:eastAsia="ko-KR"/>
+              </w:rPr>
+              <w:t>회원은</w:t>
+            </w:r>
+            <w:r>
+              <w:rPr>
+                <w:rFonts w:ascii="맑은 고딕" w:eastAsia="맑은 고딕" w:hAnsi="맑은 고딕" w:cs="맑은 고딕"/>
+                <w:spacing w:val="25"/>
+                <w:lang w:eastAsia="ko-KR"/>
+              </w:rPr>
+              <w:t xml:space="preserve"> </w:t>
+            </w:r>
+            <w:r>
+              <w:rPr>
+                <w:rFonts w:ascii="맑은 고딕" w:eastAsia="맑은 고딕" w:hAnsi="맑은 고딕" w:cs="맑은 고딕"/>
+                <w:lang w:eastAsia="ko-KR"/>
+              </w:rPr>
+              <w:t>마감</w:t>
+            </w:r>
+            <w:r>
+              <w:rPr>
+                <w:rFonts w:ascii="맑은 고딕" w:eastAsia="맑은 고딕" w:hAnsi="맑은 고딕" w:cs="맑은 고딕"/>
+                <w:spacing w:val="25"/>
+                <w:lang w:eastAsia="ko-KR"/>
+              </w:rPr>
+              <w:t xml:space="preserve"> </w:t>
+            </w:r>
+            <w:r>
+              <w:rPr>
+                <w:rFonts w:ascii="맑은 고딕" w:eastAsia="맑은 고딕" w:hAnsi="맑은 고딕" w:cs="맑은 고딕"/>
+                <w:lang w:eastAsia="ko-KR"/>
+              </w:rPr>
+              <w:t>시간이</w:t>
+            </w:r>
+            <w:r>
+              <w:rPr>
+                <w:rFonts w:ascii="맑은 고딕" w:eastAsia="맑은 고딕" w:hAnsi="맑은 고딕" w:cs="맑은 고딕"/>
+                <w:spacing w:val="25"/>
+                <w:lang w:eastAsia="ko-KR"/>
+              </w:rPr>
+              <w:t xml:space="preserve"> </w:t>
+            </w:r>
+            <w:r>
+              <w:rPr>
+                <w:rFonts w:ascii="맑은 고딕" w:eastAsia="맑은 고딕" w:hAnsi="맑은 고딕" w:cs="맑은 고딕"/>
+                <w:lang w:eastAsia="ko-KR"/>
+              </w:rPr>
+              <w:t>지난</w:t>
+            </w:r>
+            <w:r>
+              <w:rPr>
+                <w:rFonts w:ascii="맑은 고딕" w:eastAsia="맑은 고딕" w:hAnsi="맑은 고딕" w:cs="맑은 고딕"/>
                 <w:spacing w:val="26"/>
                 <w:lang w:eastAsia="ko-KR"/>
               </w:rPr>
@@ -4586,129 +4390,49 @@
             <w:r>
               <w:rPr>
                 <w:rFonts w:ascii="맑은 고딕" w:eastAsia="맑은 고딕" w:hAnsi="맑은 고딕" w:cs="맑은 고딕"/>
-                <w:lang w:eastAsia="ko-KR"/>
-              </w:rPr>
-              <w:t>회원은</w:t>
-            </w:r>
-            <w:r>
-              <w:rPr>
-                <w:rFonts w:ascii="맑은 고딕" w:eastAsia="맑은 고딕" w:hAnsi="맑은 고딕" w:cs="맑은 고딕"/>
-                <w:spacing w:val="26"/>
-                <w:lang w:eastAsia="ko-KR"/>
-              </w:rPr>
-              <w:t xml:space="preserve"> </w:t>
-            </w:r>
-            <w:r>
-              <w:rPr>
-                <w:rFonts w:ascii="맑은 고딕" w:eastAsia="맑은 고딕" w:hAnsi="맑은 고딕" w:cs="맑은 고딕"/>
-                <w:lang w:eastAsia="ko-KR"/>
-              </w:rPr>
-              <w:t>회사</w:t>
-            </w:r>
-            <w:r>
-              <w:rPr>
-                <w:rFonts w:ascii="맑은 고딕" w:eastAsia="맑은 고딕" w:hAnsi="맑은 고딕" w:cs="맑은 고딕"/>
-                <w:spacing w:val="26"/>
-                <w:lang w:eastAsia="ko-KR"/>
-              </w:rPr>
-              <w:t xml:space="preserve"> </w:t>
-            </w:r>
-            <w:r>
-              <w:rPr>
-                <w:rFonts w:ascii="맑은 고딕" w:eastAsia="맑은 고딕" w:hAnsi="맑은 고딕" w:cs="맑은 고딕"/>
-                <w:lang w:eastAsia="ko-KR"/>
-              </w:rPr>
-              <w:t>채용</w:t>
-            </w:r>
-            <w:r>
-              <w:rPr>
-                <w:rFonts w:ascii="맑은 고딕" w:eastAsia="맑은 고딕" w:hAnsi="맑은 고딕" w:cs="맑은 고딕"/>
-                <w:spacing w:val="26"/>
-                <w:lang w:eastAsia="ko-KR"/>
-              </w:rPr>
-              <w:t xml:space="preserve"> </w:t>
-            </w:r>
-            <w:r>
-              <w:rPr>
-                <w:rFonts w:ascii="맑은 고딕" w:eastAsia="맑은 고딕" w:hAnsi="맑은 고딕" w:cs="맑은 고딕"/>
+                <w:spacing w:val="-5"/>
                 <w:lang w:eastAsia="ko-KR"/>
               </w:rPr>
               <w:t>지원</w:t>
             </w:r>
-            <w:r>
-              <w:rPr>
-                <w:rFonts w:ascii="맑은 고딕" w:eastAsia="맑은 고딕" w:hAnsi="맑은 고딕" w:cs="맑은 고딕"/>
-                <w:spacing w:val="26"/>
-                <w:lang w:eastAsia="ko-KR"/>
-              </w:rPr>
-              <w:t xml:space="preserve"> </w:t>
-            </w:r>
-            <w:r>
-              <w:rPr>
-                <w:rFonts w:ascii="맑은 고딕" w:eastAsia="맑은 고딕" w:hAnsi="맑은 고딕" w:cs="맑은 고딕"/>
-                <w:lang w:eastAsia="ko-KR"/>
-              </w:rPr>
-              <w:t>후</w:t>
-            </w:r>
-            <w:r>
-              <w:rPr>
-                <w:rFonts w:ascii="맑은 고딕" w:eastAsia="맑은 고딕" w:hAnsi="맑은 고딕" w:cs="맑은 고딕"/>
-                <w:spacing w:val="26"/>
-                <w:lang w:eastAsia="ko-KR"/>
-              </w:rPr>
-              <w:t xml:space="preserve"> </w:t>
-            </w:r>
-            <w:r>
-              <w:rPr>
-                <w:rFonts w:ascii="맑은 고딕" w:eastAsia="맑은 고딕" w:hAnsi="맑은 고딕" w:cs="맑은 고딕"/>
-                <w:spacing w:val="-10"/>
-                <w:lang w:eastAsia="ko-KR"/>
-              </w:rPr>
-              <w:t>기</w:t>
-            </w:r>
-            <w:r>
-              <w:rPr>
-                <w:rFonts w:ascii="맑은 고딕" w:eastAsia="맑은 고딕" w:hAnsi="맑은 고딕" w:cs="맑은 고딕"/>
-                <w:lang w:eastAsia="ko-KR"/>
-              </w:rPr>
-              <w:t>차표</w:t>
-            </w:r>
-            <w:r>
-              <w:rPr>
-                <w:rFonts w:ascii="맑은 고딕" w:eastAsia="맑은 고딕" w:hAnsi="맑은 고딕" w:cs="맑은 고딕"/>
-                <w:spacing w:val="25"/>
-                <w:lang w:eastAsia="ko-KR"/>
-              </w:rPr>
-              <w:t xml:space="preserve"> </w:t>
-            </w:r>
-            <w:r>
-              <w:rPr>
-                <w:rFonts w:ascii="맑은 고딕" w:eastAsia="맑은 고딕" w:hAnsi="맑은 고딕" w:cs="맑은 고딕"/>
-                <w:lang w:eastAsia="ko-KR"/>
-              </w:rPr>
-              <w:t>예약을</w:t>
-            </w:r>
-            <w:r>
-              <w:rPr>
-                <w:rFonts w:ascii="맑은 고딕" w:eastAsia="맑은 고딕" w:hAnsi="맑은 고딕" w:cs="맑은 고딕"/>
-                <w:spacing w:val="25"/>
-                <w:lang w:eastAsia="ko-KR"/>
-              </w:rPr>
-              <w:t xml:space="preserve"> </w:t>
-            </w:r>
+          </w:p>
+          <w:p>
+            <w:pPr>
+              <w:wordWrap/>
+              <w:spacing w:before="6" w:line="228" w:lineRule="auto"/>
+              <w:ind w:left="109" w:right="215"/>
+              <w:rPr>
+                <w:rFonts w:ascii="맑은 고딕" w:eastAsia="맑은 고딕" w:hAnsi="맑은 고딕" w:cs="맑은 고딕"/>
+              </w:rPr>
+            </w:pPr>
+            <w:proofErr w:type="spellStart"/>
+            <w:r>
+              <w:rPr>
+                <w:rFonts w:ascii="맑은 고딕" w:eastAsia="맑은 고딕" w:hAnsi="맑은 고딕" w:cs="맑은 고딕"/>
+              </w:rPr>
+              <w:t>정보를</w:t>
+            </w:r>
+            <w:proofErr w:type="spellEnd"/>
+            <w:r>
+              <w:rPr>
+                <w:rFonts w:ascii="맑은 고딕" w:eastAsia="맑은 고딕" w:hAnsi="맑은 고딕" w:cs="맑은 고딕"/>
+                <w:spacing w:val="24"/>
+              </w:rPr>
+              <w:t xml:space="preserve"> </w:t>
+            </w:r>
+            <w:proofErr w:type="spellStart"/>
             <w:r>
               <w:rPr>
                 <w:rFonts w:ascii="맑은 고딕" w:eastAsia="맑은 고딕" w:hAnsi="맑은 고딕" w:cs="맑은 고딕"/>
                 <w:spacing w:val="-2"/>
-                <w:lang w:eastAsia="ko-KR"/>
-              </w:rPr>
-              <w:t>진행한다</w:t>
-            </w:r>
+              </w:rPr>
+              <w:t>삭제한다</w:t>
+            </w:r>
+            <w:proofErr w:type="spellEnd"/>
             <w:r>
               <w:rPr>
                 <w:rFonts w:ascii="Calibri" w:eastAsia="Calibri" w:hAnsi="맑은 고딕" w:cs="맑은 고딕"/>
                 <w:spacing w:val="-2"/>
-                <w:lang w:eastAsia="ko-KR"/>
               </w:rPr>
               <w:t>.</w:t>
             </w:r>
@@ -4725,60 +4449,51 @@
               <w:ind w:left="204" w:hanging="100"/>
               <w:rPr>
                 <w:rFonts w:ascii="맑은 고딕" w:eastAsia="맑은 고딕" w:hAnsi="맑은 고딕" w:cs="맑은 고딕"/>
-                <w:lang w:eastAsia="ko-KR"/>
-              </w:rPr>
-            </w:pPr>
-            <w:r>
-              <w:rPr>
-                <w:rFonts w:ascii="맑은 고딕" w:eastAsia="맑은 고딕" w:hAnsi="맑은 고딕" w:cs="맑은 고딕"/>
-                <w:lang w:eastAsia="ko-KR"/>
-              </w:rPr>
-              <w:t>기차</w:t>
-            </w:r>
-            <w:r>
-              <w:rPr>
-                <w:rFonts w:ascii="맑은 고딕" w:eastAsia="맑은 고딕" w:hAnsi="맑은 고딕" w:cs="맑은 고딕"/>
-                <w:spacing w:val="26"/>
-                <w:lang w:eastAsia="ko-KR"/>
-              </w:rPr>
-              <w:t xml:space="preserve"> </w:t>
-            </w:r>
-            <w:r>
-              <w:rPr>
-                <w:rFonts w:ascii="맑은 고딕" w:eastAsia="맑은 고딕" w:hAnsi="맑은 고딕" w:cs="맑은 고딕"/>
-                <w:lang w:eastAsia="ko-KR"/>
-              </w:rPr>
-              <w:t>예약시스템으로</w:t>
-            </w:r>
-            <w:r>
-              <w:rPr>
-                <w:rFonts w:ascii="맑은 고딕" w:eastAsia="맑은 고딕" w:hAnsi="맑은 고딕" w:cs="맑은 고딕"/>
-                <w:spacing w:val="26"/>
-                <w:lang w:eastAsia="ko-KR"/>
-              </w:rPr>
-              <w:t xml:space="preserve"> </w:t>
-            </w:r>
-            <w:r>
-              <w:rPr>
-                <w:rFonts w:ascii="맑은 고딕" w:eastAsia="맑은 고딕" w:hAnsi="맑은 고딕" w:cs="맑은 고딕"/>
-                <w:spacing w:val="-10"/>
-                <w:lang w:eastAsia="ko-KR"/>
-              </w:rPr>
-              <w:t>이</w:t>
-            </w:r>
-            <w:r>
-              <w:rPr>
-                <w:rFonts w:ascii="맑은 고딕" w:eastAsia="맑은 고딕" w:hAnsi="맑은 고딕" w:cs="맑은 고딕"/>
-                <w:spacing w:val="-4"/>
-                <w:lang w:eastAsia="ko-KR"/>
-              </w:rPr>
-              <w:t>동한다</w:t>
-            </w:r>
+              </w:rPr>
+            </w:pPr>
+            <w:proofErr w:type="spellStart"/>
+            <w:r>
+              <w:rPr>
+                <w:rFonts w:ascii="맑은 고딕" w:eastAsia="맑은 고딕" w:hAnsi="맑은 고딕" w:cs="맑은 고딕"/>
+              </w:rPr>
+              <w:t>지원</w:t>
+            </w:r>
+            <w:proofErr w:type="spellEnd"/>
+            <w:r>
+              <w:rPr>
+                <w:rFonts w:ascii="맑은 고딕" w:eastAsia="맑은 고딕" w:hAnsi="맑은 고딕" w:cs="맑은 고딕"/>
+                <w:spacing w:val="25"/>
+              </w:rPr>
+              <w:t xml:space="preserve"> </w:t>
+            </w:r>
+            <w:proofErr w:type="spellStart"/>
+            <w:r>
+              <w:rPr>
+                <w:rFonts w:ascii="맑은 고딕" w:eastAsia="맑은 고딕" w:hAnsi="맑은 고딕" w:cs="맑은 고딕"/>
+              </w:rPr>
+              <w:t>정보가</w:t>
+            </w:r>
+            <w:proofErr w:type="spellEnd"/>
+            <w:r>
+              <w:rPr>
+                <w:rFonts w:ascii="맑은 고딕" w:eastAsia="맑은 고딕" w:hAnsi="맑은 고딕" w:cs="맑은 고딕"/>
+                <w:spacing w:val="25"/>
+              </w:rPr>
+              <w:t xml:space="preserve"> </w:t>
+            </w:r>
+            <w:proofErr w:type="spellStart"/>
+            <w:r>
+              <w:rPr>
+                <w:rFonts w:ascii="맑은 고딕" w:eastAsia="맑은 고딕" w:hAnsi="맑은 고딕" w:cs="맑은 고딕"/>
+                <w:spacing w:val="-2"/>
+              </w:rPr>
+              <w:t>삭제된다</w:t>
+            </w:r>
+            <w:proofErr w:type="spellEnd"/>
             <w:r>
               <w:rPr>
                 <w:rFonts w:ascii="Calibri" w:eastAsia="Calibri" w:hAnsi="맑은 고딕" w:cs="맑은 고딕"/>
-                <w:spacing w:val="-4"/>
-                <w:lang w:eastAsia="ko-KR"/>
+                <w:spacing w:val="-2"/>
               </w:rPr>
               <w:t>.</w:t>
             </w:r>
@@ -4803,7 +4518,7 @@
               <w:rPr>
                 <w:rFonts w:ascii="맑은 고딕" w:eastAsia="맑은 고딕" w:hAnsi="맑은 고딕" w:cs="맑은 고딕"/>
               </w:rPr>
-              <w:t>기차</w:t>
+              <w:t>지원</w:t>
             </w:r>
             <w:proofErr w:type="spellEnd"/>
             <w:r>
@@ -4817,9 +4532,24 @@
             <w:r>
               <w:rPr>
                 <w:rFonts w:ascii="맑은 고딕" w:eastAsia="맑은 고딕" w:hAnsi="맑은 고딕" w:cs="맑은 고딕"/>
+              </w:rPr>
+              <w:t>정보</w:t>
+            </w:r>
+            <w:proofErr w:type="spellEnd"/>
+            <w:r>
+              <w:rPr>
+                <w:rFonts w:ascii="맑은 고딕" w:eastAsia="맑은 고딕" w:hAnsi="맑은 고딕" w:cs="맑은 고딕"/>
+                <w:spacing w:val="26"/>
+              </w:rPr>
+              <w:t xml:space="preserve"> </w:t>
+            </w:r>
+            <w:proofErr w:type="spellStart"/>
+            <w:r>
+              <w:rPr>
+                <w:rFonts w:ascii="맑은 고딕" w:eastAsia="맑은 고딕" w:hAnsi="맑은 고딕" w:cs="맑은 고딕"/>
                 <w:spacing w:val="-5"/>
               </w:rPr>
-              <w:t>예약</w:t>
+              <w:t>삭제</w:t>
             </w:r>
             <w:proofErr w:type="spellEnd"/>
           </w:p>
@@ -4845,6 +4575,7 @@
               <w:jc w:val="right"/>
               <w:rPr>
                 <w:rFonts w:ascii="Calibri" w:eastAsia="맑은 고딕" w:hAnsi="맑은 고딕" w:cs="맑은 고딕"/>
+                <w:lang w:eastAsia="ko-KR"/>
               </w:rPr>
             </w:pPr>
           </w:p>
@@ -4868,20 +4599,20 @@
                 <w:rFonts w:ascii="맑은 고딕" w:eastAsia="맑은 고딕" w:hAnsi="맑은 고딕" w:cs="맑은 고딕"/>
                 <w:lang w:eastAsia="ko-KR"/>
               </w:rPr>
-              <w:t xml:space="preserve">일반 회원은 자신의 지원 정보를 조 </w:t>
-            </w:r>
-            <w:r>
-              <w:rPr>
-                <w:rFonts w:ascii="맑은 고딕" w:eastAsia="맑은 고딕" w:hAnsi="맑은 고딕" w:cs="맑은 고딕"/>
-                <w:spacing w:val="-4"/>
-                <w:lang w:eastAsia="ko-KR"/>
-              </w:rPr>
-              <w:t>회한다</w:t>
+              <w:t xml:space="preserve">회사 회원이 등록 채용 정보 통계를 </w:t>
+            </w:r>
+            <w:r>
+              <w:rPr>
+                <w:rFonts w:ascii="맑은 고딕" w:eastAsia="맑은 고딕" w:hAnsi="맑은 고딕" w:cs="맑은 고딕"/>
+                <w:spacing w:val="-2"/>
+                <w:lang w:eastAsia="ko-KR"/>
+              </w:rPr>
+              <w:t>조회한다</w:t>
             </w:r>
             <w:r>
               <w:rPr>
                 <w:rFonts w:ascii="Calibri" w:eastAsia="Calibri" w:hAnsi="맑은 고딕" w:cs="맑은 고딕"/>
-                <w:spacing w:val="-4"/>
+                <w:spacing w:val="-2"/>
                 <w:lang w:eastAsia="ko-KR"/>
               </w:rPr>
               <w:t>.</w:t>
@@ -4907,127 +4638,66 @@
                 <w:rFonts w:ascii="맑은 고딕" w:eastAsia="맑은 고딕" w:hAnsi="맑은 고딕" w:cs="맑은 고딕"/>
                 <w:lang w:eastAsia="ko-KR"/>
               </w:rPr>
-              <w:t>지원 정보</w:t>
+              <w:t>모든 등록한 채용 정보에 대해 신청 마감시간 기준으로 업무별</w:t>
+            </w:r>
+            <w:r>
+              <w:rPr>
+                <w:rFonts w:ascii="맑은 고딕" w:eastAsia="맑은 고딕" w:hAnsi="맑은 고딕" w:cs="맑은 고딕"/>
+                <w:spacing w:val="28"/>
+                <w:lang w:eastAsia="ko-KR"/>
+              </w:rPr>
+              <w:t xml:space="preserve"> </w:t>
+            </w:r>
+            <w:r>
+              <w:rPr>
+                <w:rFonts w:ascii="맑은 고딕" w:eastAsia="맑은 고딕" w:hAnsi="맑은 고딕" w:cs="맑은 고딕"/>
+                <w:lang w:eastAsia="ko-KR"/>
+              </w:rPr>
+              <w:t>지원자</w:t>
+            </w:r>
+            <w:r>
+              <w:rPr>
+                <w:rFonts w:ascii="맑은 고딕" w:eastAsia="맑은 고딕" w:hAnsi="맑은 고딕" w:cs="맑은 고딕"/>
+                <w:spacing w:val="28"/>
+                <w:lang w:eastAsia="ko-KR"/>
+              </w:rPr>
+              <w:t xml:space="preserve"> </w:t>
+            </w:r>
+            <w:r>
+              <w:rPr>
+                <w:rFonts w:ascii="맑은 고딕" w:eastAsia="맑은 고딕" w:hAnsi="맑은 고딕" w:cs="맑은 고딕"/>
+                <w:spacing w:val="-10"/>
+                <w:lang w:eastAsia="ko-KR"/>
+              </w:rPr>
+              <w:t>수</w:t>
+            </w:r>
+            <w:r>
+              <w:rPr>
+                <w:rFonts w:ascii="맑은 고딕" w:eastAsia="맑은 고딕" w:hAnsi="맑은 고딕" w:cs="맑은 고딕"/>
+                <w:lang w:eastAsia="ko-KR"/>
+              </w:rPr>
+              <w:t>를</w:t>
+            </w:r>
+            <w:r>
+              <w:rPr>
+                <w:rFonts w:ascii="맑은 고딕" w:eastAsia="맑은 고딕" w:hAnsi="맑은 고딕" w:cs="맑은 고딕"/>
+                <w:spacing w:val="28"/>
+                <w:lang w:eastAsia="ko-KR"/>
+              </w:rPr>
+              <w:t xml:space="preserve"> </w:t>
+            </w:r>
+            <w:r>
+              <w:rPr>
+                <w:rFonts w:ascii="맑은 고딕" w:eastAsia="맑은 고딕" w:hAnsi="맑은 고딕" w:cs="맑은 고딕"/>
+                <w:spacing w:val="-4"/>
+                <w:lang w:eastAsia="ko-KR"/>
+              </w:rPr>
+              <w:t>출력한다</w:t>
             </w:r>
             <w:r>
               <w:rPr>
                 <w:rFonts w:ascii="Calibri" w:eastAsia="Calibri" w:hAnsi="맑은 고딕" w:cs="맑은 고딕"/>
-                <w:lang w:eastAsia="ko-KR"/>
-              </w:rPr>
-              <w:t>(</w:t>
-            </w:r>
-            <w:r>
-              <w:rPr>
-                <w:rFonts w:ascii="맑은 고딕" w:eastAsia="맑은 고딕" w:hAnsi="맑은 고딕" w:cs="맑은 고딕"/>
-                <w:lang w:eastAsia="ko-KR"/>
-              </w:rPr>
-              <w:t>회사이름</w:t>
-            </w:r>
-            <w:r>
-              <w:rPr>
-                <w:rFonts w:ascii="Calibri" w:eastAsia="Calibri" w:hAnsi="맑은 고딕" w:cs="맑은 고딕"/>
-                <w:lang w:eastAsia="ko-KR"/>
-              </w:rPr>
-              <w:t xml:space="preserve">, </w:t>
-            </w:r>
-            <w:r>
-              <w:rPr>
-                <w:rFonts w:ascii="맑은 고딕" w:eastAsia="맑은 고딕" w:hAnsi="맑은 고딕" w:cs="맑은 고딕"/>
-                <w:lang w:eastAsia="ko-KR"/>
-              </w:rPr>
-              <w:t>직책</w:t>
-            </w:r>
-            <w:r>
-              <w:rPr>
-                <w:rFonts w:ascii="Calibri" w:eastAsia="Calibri" w:hAnsi="맑은 고딕" w:cs="맑은 고딕"/>
-                <w:lang w:eastAsia="ko-KR"/>
-              </w:rPr>
-              <w:t xml:space="preserve">, </w:t>
-            </w:r>
-            <w:r>
-              <w:rPr>
-                <w:rFonts w:ascii="맑은 고딕" w:eastAsia="맑은 고딕" w:hAnsi="맑은 고딕" w:cs="맑은 고딕"/>
-                <w:lang w:eastAsia="ko-KR"/>
-              </w:rPr>
-              <w:t>업무</w:t>
-            </w:r>
-            <w:r>
-              <w:rPr>
-                <w:rFonts w:ascii="Calibri" w:eastAsia="Calibri" w:hAnsi="맑은 고딕" w:cs="맑은 고딕"/>
-                <w:lang w:eastAsia="ko-KR"/>
-              </w:rPr>
-              <w:t xml:space="preserve">, </w:t>
-            </w:r>
-            <w:r>
-              <w:rPr>
-                <w:rFonts w:ascii="맑은 고딕" w:eastAsia="맑은 고딕" w:hAnsi="맑은 고딕" w:cs="맑은 고딕"/>
-                <w:lang w:eastAsia="ko-KR"/>
-              </w:rPr>
-              <w:t>인원수</w:t>
-            </w:r>
-            <w:r>
-              <w:rPr>
-                <w:rFonts w:ascii="Calibri" w:eastAsia="Calibri" w:hAnsi="맑은 고딕" w:cs="맑은 고딕"/>
-                <w:lang w:eastAsia="ko-KR"/>
-              </w:rPr>
-              <w:t xml:space="preserve">, </w:t>
-            </w:r>
-            <w:r>
-              <w:rPr>
-                <w:rFonts w:ascii="맑은 고딕" w:eastAsia="맑은 고딕" w:hAnsi="맑은 고딕" w:cs="맑은 고딕"/>
-                <w:lang w:eastAsia="ko-KR"/>
-              </w:rPr>
-              <w:t>신청 마감일</w:t>
-            </w:r>
-            <w:r>
-              <w:rPr>
-                <w:rFonts w:ascii="Calibri" w:eastAsia="Calibri" w:hAnsi="맑은 고딕" w:cs="맑은 고딕"/>
-                <w:lang w:eastAsia="ko-KR"/>
-              </w:rPr>
-              <w:t>)</w:t>
-            </w:r>
-            <w:r>
-              <w:rPr>
-                <w:rFonts w:ascii="맑은 고딕" w:eastAsia="맑은 고딕" w:hAnsi="맑은 고딕" w:cs="맑은 고딕"/>
-                <w:lang w:eastAsia="ko-KR"/>
-              </w:rPr>
-              <w:t>이 회사이름의 오름차순으로</w:t>
-            </w:r>
-            <w:r>
-              <w:rPr>
-                <w:rFonts w:ascii="맑은 고딕" w:eastAsia="맑은 고딕" w:hAnsi="맑은 고딕" w:cs="맑은 고딕"/>
-                <w:spacing w:val="28"/>
-                <w:lang w:eastAsia="ko-KR"/>
-              </w:rPr>
-              <w:t xml:space="preserve">  </w:t>
-            </w:r>
-            <w:r>
-              <w:rPr>
-                <w:rFonts w:ascii="맑은 고딕" w:eastAsia="맑은 고딕" w:hAnsi="맑은 고딕" w:cs="맑은 고딕"/>
                 <w:spacing w:val="-4"/>
-                <w:lang w:eastAsia="ko-KR"/>
-              </w:rPr>
-              <w:t>정렬되어</w:t>
-            </w:r>
-            <w:r>
-              <w:rPr>
-                <w:rFonts w:ascii="맑은 고딕" w:eastAsia="맑은 고딕" w:hAnsi="맑은 고딕" w:cs="맑은 고딕" w:hint="eastAsia"/>
-                <w:lang w:eastAsia="ko-KR"/>
-              </w:rPr>
-              <w:t xml:space="preserve"> </w:t>
-            </w:r>
-            <w:r>
-              <w:rPr>
-                <w:rFonts w:ascii="맑은 고딕" w:eastAsia="맑은 고딕" w:hAnsi="맑은 고딕" w:cs="맑은 고딕"/>
-                <w:spacing w:val="-2"/>
-                <w:lang w:eastAsia="ko-KR"/>
-              </w:rPr>
-              <w:t>출력된다</w:t>
-            </w:r>
-            <w:r>
-              <w:rPr>
-                <w:rFonts w:ascii="Calibri" w:eastAsia="Calibri" w:hAnsi="맑은 고딕" w:cs="맑은 고딕"/>
-                <w:spacing w:val="-2"/>
                 <w:lang w:eastAsia="ko-KR"/>
               </w:rPr>
               <w:t>.</w:t>
@@ -5053,7 +4723,7 @@
               <w:rPr>
                 <w:rFonts w:ascii="맑은 고딕" w:eastAsia="맑은 고딕" w:hAnsi="맑은 고딕" w:cs="맑은 고딕"/>
               </w:rPr>
-              <w:t>지원</w:t>
+              <w:t>등록</w:t>
             </w:r>
             <w:proofErr w:type="spellEnd"/>
             <w:r>
@@ -5068,6 +4738,21 @@
               <w:rPr>
                 <w:rFonts w:ascii="맑은 고딕" w:eastAsia="맑은 고딕" w:hAnsi="맑은 고딕" w:cs="맑은 고딕"/>
               </w:rPr>
+              <w:t>채용</w:t>
+            </w:r>
+            <w:proofErr w:type="spellEnd"/>
+            <w:r>
+              <w:rPr>
+                <w:rFonts w:ascii="맑은 고딕" w:eastAsia="맑은 고딕" w:hAnsi="맑은 고딕" w:cs="맑은 고딕"/>
+                <w:spacing w:val="26"/>
+              </w:rPr>
+              <w:t xml:space="preserve"> </w:t>
+            </w:r>
+            <w:proofErr w:type="spellStart"/>
+            <w:r>
+              <w:rPr>
+                <w:rFonts w:ascii="맑은 고딕" w:eastAsia="맑은 고딕" w:hAnsi="맑은 고딕" w:cs="맑은 고딕"/>
+              </w:rPr>
               <w:t>정보</w:t>
             </w:r>
             <w:proofErr w:type="spellEnd"/>
@@ -5084,7 +4769,7 @@
                 <w:rFonts w:ascii="맑은 고딕" w:eastAsia="맑은 고딕" w:hAnsi="맑은 고딕" w:cs="맑은 고딕"/>
                 <w:spacing w:val="-5"/>
               </w:rPr>
-              <w:t>조회</w:t>
+              <w:t>통계</w:t>
             </w:r>
             <w:proofErr w:type="spellEnd"/>
           </w:p>
@@ -5133,11 +4818,20 @@
                 <w:rFonts w:ascii="맑은 고딕" w:eastAsia="맑은 고딕" w:hAnsi="맑은 고딕" w:cs="맑은 고딕"/>
                 <w:lang w:eastAsia="ko-KR"/>
               </w:rPr>
-              <w:t>일반 회원은 마감일이 지나지 않은 지원을 취소한다</w:t>
+              <w:t xml:space="preserve">일반 회원이 지원한 정보 통계를 조 </w:t>
+            </w:r>
+            <w:r>
+              <w:rPr>
+                <w:rFonts w:ascii="맑은 고딕" w:eastAsia="맑은 고딕" w:hAnsi="맑은 고딕" w:cs="맑은 고딕"/>
+                <w:spacing w:val="-4"/>
+                <w:lang w:eastAsia="ko-KR"/>
+              </w:rPr>
+              <w:t>회한다</w:t>
             </w:r>
             <w:r>
               <w:rPr>
                 <w:rFonts w:ascii="Calibri" w:eastAsia="Calibri" w:hAnsi="맑은 고딕" w:cs="맑은 고딕"/>
+                <w:spacing w:val="-4"/>
                 <w:lang w:eastAsia="ko-KR"/>
               </w:rPr>
               <w:t>.</w:t>
@@ -5163,74 +4857,7 @@
                 <w:rFonts w:ascii="맑은 고딕" w:eastAsia="맑은 고딕" w:hAnsi="맑은 고딕" w:cs="맑은 고딕"/>
                 <w:lang w:eastAsia="ko-KR"/>
               </w:rPr>
-              <w:t>채용 지원이 취소된다</w:t>
-            </w:r>
-            <w:r>
-              <w:rPr>
-                <w:rFonts w:ascii="Calibri" w:eastAsia="Calibri" w:hAnsi="맑은 고딕" w:cs="맑은 고딕"/>
-                <w:lang w:eastAsia="ko-KR"/>
-              </w:rPr>
-              <w:t xml:space="preserve">. </w:t>
-            </w:r>
-            <w:r>
-              <w:rPr>
-                <w:rFonts w:ascii="맑은 고딕" w:eastAsia="맑은 고딕" w:hAnsi="맑은 고딕" w:cs="맑은 고딕"/>
-                <w:lang w:eastAsia="ko-KR"/>
-              </w:rPr>
-              <w:t>취소된 채용 정보는 회원의 이메일로 통보된다</w:t>
-            </w:r>
-            <w:r>
-              <w:rPr>
-                <w:rFonts w:ascii="Calibri" w:eastAsia="Calibri" w:hAnsi="맑은 고딕" w:cs="맑은 고딕"/>
-                <w:lang w:eastAsia="ko-KR"/>
-              </w:rPr>
-              <w:t>.</w:t>
-            </w:r>
-            <w:r>
-              <w:rPr>
-                <w:rFonts w:ascii="Calibri" w:eastAsia="Calibri" w:hAnsi="맑은 고딕" w:cs="맑은 고딕"/>
-                <w:spacing w:val="68"/>
-                <w:lang w:eastAsia="ko-KR"/>
-              </w:rPr>
-              <w:t xml:space="preserve"> </w:t>
-            </w:r>
-            <w:r>
-              <w:rPr>
-                <w:rFonts w:ascii="맑은 고딕" w:eastAsia="맑은 고딕" w:hAnsi="맑은 고딕" w:cs="맑은 고딕"/>
-                <w:lang w:eastAsia="ko-KR"/>
-              </w:rPr>
-              <w:t>연계된</w:t>
-            </w:r>
-            <w:r>
-              <w:rPr>
-                <w:rFonts w:ascii="맑은 고딕" w:eastAsia="맑은 고딕" w:hAnsi="맑은 고딕" w:cs="맑은 고딕"/>
-                <w:spacing w:val="44"/>
-                <w:lang w:eastAsia="ko-KR"/>
-              </w:rPr>
-              <w:t xml:space="preserve"> </w:t>
-            </w:r>
-            <w:r>
-              <w:rPr>
-                <w:rFonts w:ascii="맑은 고딕" w:eastAsia="맑은 고딕" w:hAnsi="맑은 고딕" w:cs="맑은 고딕"/>
-                <w:lang w:eastAsia="ko-KR"/>
-              </w:rPr>
-              <w:t>기차</w:t>
-            </w:r>
-            <w:r>
-              <w:rPr>
-                <w:rFonts w:ascii="맑은 고딕" w:eastAsia="맑은 고딕" w:hAnsi="맑은 고딕" w:cs="맑은 고딕"/>
-                <w:spacing w:val="45"/>
-                <w:lang w:eastAsia="ko-KR"/>
-              </w:rPr>
-              <w:t xml:space="preserve"> </w:t>
-            </w:r>
-            <w:r>
-              <w:rPr>
-                <w:rFonts w:ascii="맑은 고딕" w:eastAsia="맑은 고딕" w:hAnsi="맑은 고딕" w:cs="맑은 고딕"/>
-                <w:spacing w:val="-5"/>
-                <w:lang w:eastAsia="ko-KR"/>
-              </w:rPr>
-              <w:t>예매가</w:t>
+              <w:t>모든 지원한 정보에 대 해 마감시간 기준으로 월별</w:t>
             </w:r>
             <w:r>
               <w:rPr>
@@ -5242,10 +4869,48 @@
             <w:r>
               <w:rPr>
                 <w:rFonts w:ascii="맑은 고딕" w:eastAsia="맑은 고딕" w:hAnsi="맑은 고딕" w:cs="맑은 고딕"/>
+                <w:spacing w:val="-10"/>
+                <w:lang w:eastAsia="ko-KR"/>
+              </w:rPr>
+              <w:t>지</w:t>
+            </w:r>
+            <w:r>
+              <w:rPr>
+                <w:rFonts w:ascii="맑은 고딕" w:eastAsia="맑은 고딕" w:hAnsi="맑은 고딕" w:cs="맑은 고딕"/>
+                <w:lang w:eastAsia="ko-KR"/>
+              </w:rPr>
+              <w:t>원</w:t>
+            </w:r>
+            <w:r>
+              <w:rPr>
+                <w:rFonts w:ascii="맑은 고딕" w:eastAsia="맑은 고딕" w:hAnsi="맑은 고딕" w:cs="맑은 고딕"/>
+                <w:spacing w:val="26"/>
+                <w:lang w:eastAsia="ko-KR"/>
+              </w:rPr>
+              <w:t xml:space="preserve"> </w:t>
+            </w:r>
+            <w:r>
+              <w:rPr>
+                <w:rFonts w:ascii="맑은 고딕" w:eastAsia="맑은 고딕" w:hAnsi="맑은 고딕" w:cs="맑은 고딕"/>
+                <w:lang w:eastAsia="ko-KR"/>
+              </w:rPr>
+              <w:t>횟수를</w:t>
+            </w:r>
+            <w:r>
+              <w:rPr>
+                <w:rFonts w:ascii="맑은 고딕" w:eastAsia="맑은 고딕" w:hAnsi="맑은 고딕" w:cs="맑은 고딕"/>
+                <w:spacing w:val="26"/>
+                <w:lang w:eastAsia="ko-KR"/>
+              </w:rPr>
+              <w:t xml:space="preserve"> </w:t>
+            </w:r>
+            <w:r>
+              <w:rPr>
+                <w:rFonts w:ascii="맑은 고딕" w:eastAsia="맑은 고딕" w:hAnsi="맑은 고딕" w:cs="맑은 고딕"/>
                 <w:spacing w:val="-2"/>
                 <w:lang w:eastAsia="ko-KR"/>
               </w:rPr>
-              <w:t>취소된다</w:t>
+              <w:t>출력한다</w:t>
             </w:r>
             <w:r>
               <w:rPr>
@@ -5290,1375 +4955,39 @@
             <w:r>
               <w:rPr>
                 <w:rFonts w:ascii="맑은 고딕" w:eastAsia="맑은 고딕" w:hAnsi="맑은 고딕" w:cs="맑은 고딕"/>
+              </w:rPr>
+              <w:t>채용</w:t>
+            </w:r>
+            <w:proofErr w:type="spellEnd"/>
+            <w:r>
+              <w:rPr>
+                <w:rFonts w:ascii="맑은 고딕" w:eastAsia="맑은 고딕" w:hAnsi="맑은 고딕" w:cs="맑은 고딕"/>
+                <w:spacing w:val="26"/>
+              </w:rPr>
+              <w:t xml:space="preserve"> </w:t>
+            </w:r>
+            <w:proofErr w:type="spellStart"/>
+            <w:r>
+              <w:rPr>
+                <w:rFonts w:ascii="맑은 고딕" w:eastAsia="맑은 고딕" w:hAnsi="맑은 고딕" w:cs="맑은 고딕"/>
+              </w:rPr>
+              <w:t>정보</w:t>
+            </w:r>
+            <w:proofErr w:type="spellEnd"/>
+            <w:r>
+              <w:rPr>
+                <w:rFonts w:ascii="맑은 고딕" w:eastAsia="맑은 고딕" w:hAnsi="맑은 고딕" w:cs="맑은 고딕"/>
+                <w:spacing w:val="26"/>
+              </w:rPr>
+              <w:t xml:space="preserve"> </w:t>
+            </w:r>
+            <w:proofErr w:type="spellStart"/>
+            <w:r>
+              <w:rPr>
+                <w:rFonts w:ascii="맑은 고딕" w:eastAsia="맑은 고딕" w:hAnsi="맑은 고딕" w:cs="맑은 고딕"/>
                 <w:spacing w:val="-5"/>
               </w:rPr>
-              <w:t>취소</w:t>
-            </w:r>
-            <w:proofErr w:type="spellEnd"/>
-          </w:p>
-        </w:tc>
-      </w:tr>
-      <w:tr>
-        <w:trPr>
-          <w:trHeight w:val="1036"/>
-        </w:trPr>
-        <w:tc>
-          <w:tcPr>
-            <w:tcW w:w="594" w:type="dxa"/>
-          </w:tcPr>
-          <w:p>
-            <w:pPr>
-              <w:numPr>
-                <w:ilvl w:val="0"/>
-                <w:numId w:val="4"/>
-              </w:numPr>
-              <w:wordWrap/>
-              <w:spacing w:before="1"/>
-              <w:ind w:right="46"/>
-              <w:jc w:val="right"/>
-              <w:rPr>
-                <w:rFonts w:ascii="Calibri" w:eastAsia="맑은 고딕" w:hAnsi="맑은 고딕" w:cs="맑은 고딕"/>
-              </w:rPr>
-            </w:pPr>
-          </w:p>
-        </w:tc>
-        <w:tc>
-          <w:tcPr>
-            <w:tcW w:w="3686" w:type="dxa"/>
-          </w:tcPr>
-          <w:p>
-            <w:pPr>
-              <w:wordWrap/>
-              <w:spacing w:line="347" w:lineRule="exact"/>
-              <w:ind w:left="109"/>
-              <w:rPr>
-                <w:rFonts w:ascii="맑은 고딕" w:eastAsia="맑은 고딕" w:hAnsi="맑은 고딕" w:cs="맑은 고딕"/>
-                <w:lang w:eastAsia="ko-KR"/>
-              </w:rPr>
-            </w:pPr>
-            <w:r>
-              <w:rPr>
-                <w:rFonts w:ascii="맑은 고딕" w:eastAsia="맑은 고딕" w:hAnsi="맑은 고딕" w:cs="맑은 고딕"/>
-                <w:lang w:eastAsia="ko-KR"/>
-              </w:rPr>
-              <w:t>일반</w:t>
-            </w:r>
-            <w:r>
-              <w:rPr>
-                <w:rFonts w:ascii="맑은 고딕" w:eastAsia="맑은 고딕" w:hAnsi="맑은 고딕" w:cs="맑은 고딕"/>
-                <w:spacing w:val="25"/>
-                <w:lang w:eastAsia="ko-KR"/>
-              </w:rPr>
-              <w:t xml:space="preserve"> </w:t>
-            </w:r>
-            <w:r>
-              <w:rPr>
-                <w:rFonts w:ascii="맑은 고딕" w:eastAsia="맑은 고딕" w:hAnsi="맑은 고딕" w:cs="맑은 고딕"/>
-                <w:lang w:eastAsia="ko-KR"/>
-              </w:rPr>
-              <w:t>회원은</w:t>
-            </w:r>
-            <w:r>
-              <w:rPr>
-                <w:rFonts w:ascii="맑은 고딕" w:eastAsia="맑은 고딕" w:hAnsi="맑은 고딕" w:cs="맑은 고딕"/>
-                <w:spacing w:val="25"/>
-                <w:lang w:eastAsia="ko-KR"/>
-              </w:rPr>
-              <w:t xml:space="preserve"> </w:t>
-            </w:r>
-            <w:r>
-              <w:rPr>
-                <w:rFonts w:ascii="맑은 고딕" w:eastAsia="맑은 고딕" w:hAnsi="맑은 고딕" w:cs="맑은 고딕"/>
-                <w:lang w:eastAsia="ko-KR"/>
-              </w:rPr>
-              <w:t>마감</w:t>
-            </w:r>
-            <w:r>
-              <w:rPr>
-                <w:rFonts w:ascii="맑은 고딕" w:eastAsia="맑은 고딕" w:hAnsi="맑은 고딕" w:cs="맑은 고딕"/>
-                <w:spacing w:val="25"/>
-                <w:lang w:eastAsia="ko-KR"/>
-              </w:rPr>
-              <w:t xml:space="preserve"> </w:t>
-            </w:r>
-            <w:r>
-              <w:rPr>
-                <w:rFonts w:ascii="맑은 고딕" w:eastAsia="맑은 고딕" w:hAnsi="맑은 고딕" w:cs="맑은 고딕"/>
-                <w:lang w:eastAsia="ko-KR"/>
-              </w:rPr>
-              <w:t>시간이</w:t>
-            </w:r>
-            <w:r>
-              <w:rPr>
-                <w:rFonts w:ascii="맑은 고딕" w:eastAsia="맑은 고딕" w:hAnsi="맑은 고딕" w:cs="맑은 고딕"/>
-                <w:spacing w:val="25"/>
-                <w:lang w:eastAsia="ko-KR"/>
-              </w:rPr>
-              <w:t xml:space="preserve"> </w:t>
-            </w:r>
-            <w:r>
-              <w:rPr>
-                <w:rFonts w:ascii="맑은 고딕" w:eastAsia="맑은 고딕" w:hAnsi="맑은 고딕" w:cs="맑은 고딕"/>
-                <w:lang w:eastAsia="ko-KR"/>
-              </w:rPr>
-              <w:t>지난</w:t>
-            </w:r>
-            <w:r>
-              <w:rPr>
-                <w:rFonts w:ascii="맑은 고딕" w:eastAsia="맑은 고딕" w:hAnsi="맑은 고딕" w:cs="맑은 고딕"/>
-                <w:spacing w:val="26"/>
-                <w:lang w:eastAsia="ko-KR"/>
-              </w:rPr>
-              <w:t xml:space="preserve"> </w:t>
-            </w:r>
-            <w:r>
-              <w:rPr>
-                <w:rFonts w:ascii="맑은 고딕" w:eastAsia="맑은 고딕" w:hAnsi="맑은 고딕" w:cs="맑은 고딕"/>
-                <w:spacing w:val="-5"/>
-                <w:lang w:eastAsia="ko-KR"/>
-              </w:rPr>
-              <w:t>지원</w:t>
-            </w:r>
-          </w:p>
-          <w:p>
-            <w:pPr>
-              <w:wordWrap/>
-              <w:spacing w:before="6" w:line="228" w:lineRule="auto"/>
-              <w:ind w:left="109" w:right="215"/>
-              <w:rPr>
-                <w:rFonts w:ascii="맑은 고딕" w:eastAsia="맑은 고딕" w:hAnsi="맑은 고딕" w:cs="맑은 고딕"/>
-              </w:rPr>
-            </w:pPr>
-            <w:proofErr w:type="spellStart"/>
-            <w:r>
-              <w:rPr>
-                <w:rFonts w:ascii="맑은 고딕" w:eastAsia="맑은 고딕" w:hAnsi="맑은 고딕" w:cs="맑은 고딕"/>
-              </w:rPr>
-              <w:t>정보를</w:t>
-            </w:r>
-            <w:proofErr w:type="spellEnd"/>
-            <w:r>
-              <w:rPr>
-                <w:rFonts w:ascii="맑은 고딕" w:eastAsia="맑은 고딕" w:hAnsi="맑은 고딕" w:cs="맑은 고딕"/>
-                <w:spacing w:val="24"/>
-              </w:rPr>
-              <w:t xml:space="preserve"> </w:t>
-            </w:r>
-            <w:proofErr w:type="spellStart"/>
-            <w:r>
-              <w:rPr>
-                <w:rFonts w:ascii="맑은 고딕" w:eastAsia="맑은 고딕" w:hAnsi="맑은 고딕" w:cs="맑은 고딕"/>
-                <w:spacing w:val="-2"/>
-              </w:rPr>
-              <w:t>삭제한다</w:t>
-            </w:r>
-            <w:proofErr w:type="spellEnd"/>
-            <w:r>
-              <w:rPr>
-                <w:rFonts w:ascii="Calibri" w:eastAsia="Calibri" w:hAnsi="맑은 고딕" w:cs="맑은 고딕"/>
-                <w:spacing w:val="-2"/>
-              </w:rPr>
-              <w:t>.</w:t>
-            </w:r>
-          </w:p>
-        </w:tc>
-        <w:tc>
-          <w:tcPr>
-            <w:tcW w:w="4262" w:type="dxa"/>
-          </w:tcPr>
-          <w:p>
-            <w:pPr>
-              <w:wordWrap/>
-              <w:spacing w:before="6" w:line="228" w:lineRule="auto"/>
-              <w:ind w:left="204" w:hanging="100"/>
-              <w:rPr>
-                <w:rFonts w:ascii="맑은 고딕" w:eastAsia="맑은 고딕" w:hAnsi="맑은 고딕" w:cs="맑은 고딕"/>
-              </w:rPr>
-            </w:pPr>
-            <w:proofErr w:type="spellStart"/>
-            <w:r>
-              <w:rPr>
-                <w:rFonts w:ascii="맑은 고딕" w:eastAsia="맑은 고딕" w:hAnsi="맑은 고딕" w:cs="맑은 고딕"/>
-              </w:rPr>
-              <w:t>지원</w:t>
-            </w:r>
-            <w:proofErr w:type="spellEnd"/>
-            <w:r>
-              <w:rPr>
-                <w:rFonts w:ascii="맑은 고딕" w:eastAsia="맑은 고딕" w:hAnsi="맑은 고딕" w:cs="맑은 고딕"/>
-                <w:spacing w:val="25"/>
-              </w:rPr>
-              <w:t xml:space="preserve"> </w:t>
-            </w:r>
-            <w:proofErr w:type="spellStart"/>
-            <w:r>
-              <w:rPr>
-                <w:rFonts w:ascii="맑은 고딕" w:eastAsia="맑은 고딕" w:hAnsi="맑은 고딕" w:cs="맑은 고딕"/>
-              </w:rPr>
-              <w:t>정보가</w:t>
-            </w:r>
-            <w:proofErr w:type="spellEnd"/>
-            <w:r>
-              <w:rPr>
-                <w:rFonts w:ascii="맑은 고딕" w:eastAsia="맑은 고딕" w:hAnsi="맑은 고딕" w:cs="맑은 고딕"/>
-                <w:spacing w:val="25"/>
-              </w:rPr>
-              <w:t xml:space="preserve"> </w:t>
-            </w:r>
-            <w:proofErr w:type="spellStart"/>
-            <w:r>
-              <w:rPr>
-                <w:rFonts w:ascii="맑은 고딕" w:eastAsia="맑은 고딕" w:hAnsi="맑은 고딕" w:cs="맑은 고딕"/>
-                <w:spacing w:val="-2"/>
-              </w:rPr>
-              <w:t>삭제된다</w:t>
-            </w:r>
-            <w:proofErr w:type="spellEnd"/>
-            <w:r>
-              <w:rPr>
-                <w:rFonts w:ascii="Calibri" w:eastAsia="Calibri" w:hAnsi="맑은 고딕" w:cs="맑은 고딕"/>
-                <w:spacing w:val="-2"/>
-              </w:rPr>
-              <w:t>.</w:t>
-            </w:r>
-          </w:p>
-        </w:tc>
-        <w:tc>
-          <w:tcPr>
-            <w:tcW w:w="1549" w:type="dxa"/>
-          </w:tcPr>
-          <w:p>
-            <w:pPr>
-              <w:wordWrap/>
-              <w:spacing w:line="356" w:lineRule="exact"/>
-              <w:ind w:left="248" w:right="240"/>
-              <w:jc w:val="center"/>
-              <w:rPr>
-                <w:rFonts w:ascii="맑은 고딕" w:eastAsia="맑은 고딕" w:hAnsi="맑은 고딕" w:cs="맑은 고딕"/>
-              </w:rPr>
-            </w:pPr>
-            <w:proofErr w:type="spellStart"/>
-            <w:r>
-              <w:rPr>
-                <w:rFonts w:ascii="맑은 고딕" w:eastAsia="맑은 고딕" w:hAnsi="맑은 고딕" w:cs="맑은 고딕"/>
-              </w:rPr>
-              <w:t>지원</w:t>
-            </w:r>
-            <w:proofErr w:type="spellEnd"/>
-            <w:r>
-              <w:rPr>
-                <w:rFonts w:ascii="맑은 고딕" w:eastAsia="맑은 고딕" w:hAnsi="맑은 고딕" w:cs="맑은 고딕"/>
-                <w:spacing w:val="26"/>
-              </w:rPr>
-              <w:t xml:space="preserve"> </w:t>
-            </w:r>
-            <w:proofErr w:type="spellStart"/>
-            <w:r>
-              <w:rPr>
-                <w:rFonts w:ascii="맑은 고딕" w:eastAsia="맑은 고딕" w:hAnsi="맑은 고딕" w:cs="맑은 고딕"/>
-              </w:rPr>
-              <w:t>정보</w:t>
-            </w:r>
-            <w:proofErr w:type="spellEnd"/>
-            <w:r>
-              <w:rPr>
-                <w:rFonts w:ascii="맑은 고딕" w:eastAsia="맑은 고딕" w:hAnsi="맑은 고딕" w:cs="맑은 고딕"/>
-                <w:spacing w:val="26"/>
-              </w:rPr>
-              <w:t xml:space="preserve"> </w:t>
-            </w:r>
-            <w:proofErr w:type="spellStart"/>
-            <w:r>
-              <w:rPr>
-                <w:rFonts w:ascii="맑은 고딕" w:eastAsia="맑은 고딕" w:hAnsi="맑은 고딕" w:cs="맑은 고딕"/>
-                <w:spacing w:val="-5"/>
-              </w:rPr>
-              <w:t>삭제</w:t>
-            </w:r>
-            <w:proofErr w:type="spellEnd"/>
-          </w:p>
-        </w:tc>
-      </w:tr>
-      <w:tr>
-        <w:trPr>
-          <w:trHeight w:val="1036"/>
-        </w:trPr>
-        <w:tc>
-          <w:tcPr>
-            <w:tcW w:w="594" w:type="dxa"/>
-          </w:tcPr>
-          <w:p>
-            <w:pPr>
-              <w:numPr>
-                <w:ilvl w:val="0"/>
-                <w:numId w:val="4"/>
-              </w:numPr>
-              <w:wordWrap/>
-              <w:spacing w:before="1"/>
-              <w:ind w:right="46"/>
-              <w:jc w:val="right"/>
-              <w:rPr>
-                <w:rFonts w:ascii="Calibri" w:eastAsia="맑은 고딕" w:hAnsi="맑은 고딕" w:cs="맑은 고딕"/>
-              </w:rPr>
-            </w:pPr>
-          </w:p>
-        </w:tc>
-        <w:tc>
-          <w:tcPr>
-            <w:tcW w:w="3686" w:type="dxa"/>
-          </w:tcPr>
-          <w:p>
-            <w:pPr>
-              <w:wordWrap/>
-              <w:spacing w:before="6" w:line="228" w:lineRule="auto"/>
-              <w:ind w:left="109" w:right="215"/>
-              <w:rPr>
-                <w:rFonts w:ascii="맑은 고딕" w:eastAsia="맑은 고딕" w:hAnsi="맑은 고딕" w:cs="맑은 고딕"/>
-                <w:lang w:eastAsia="ko-KR"/>
-              </w:rPr>
-            </w:pPr>
-            <w:r>
-              <w:rPr>
-                <w:rFonts w:ascii="맑은 고딕" w:eastAsia="맑은 고딕" w:hAnsi="맑은 고딕" w:cs="맑은 고딕"/>
-                <w:lang w:eastAsia="ko-KR"/>
-              </w:rPr>
-              <w:t>일반</w:t>
-            </w:r>
-            <w:r>
-              <w:rPr>
-                <w:rFonts w:ascii="맑은 고딕" w:eastAsia="맑은 고딕" w:hAnsi="맑은 고딕" w:cs="맑은 고딕"/>
-                <w:spacing w:val="25"/>
-                <w:lang w:eastAsia="ko-KR"/>
-              </w:rPr>
-              <w:t xml:space="preserve"> </w:t>
-            </w:r>
-            <w:r>
-              <w:rPr>
-                <w:rFonts w:ascii="맑은 고딕" w:eastAsia="맑은 고딕" w:hAnsi="맑은 고딕" w:cs="맑은 고딕"/>
-                <w:lang w:eastAsia="ko-KR"/>
-              </w:rPr>
-              <w:t>회원이</w:t>
-            </w:r>
-            <w:r>
-              <w:rPr>
-                <w:rFonts w:ascii="맑은 고딕" w:eastAsia="맑은 고딕" w:hAnsi="맑은 고딕" w:cs="맑은 고딕"/>
-                <w:spacing w:val="25"/>
-                <w:lang w:eastAsia="ko-KR"/>
-              </w:rPr>
-              <w:t xml:space="preserve"> </w:t>
-            </w:r>
-            <w:r>
-              <w:rPr>
-                <w:rFonts w:ascii="맑은 고딕" w:eastAsia="맑은 고딕" w:hAnsi="맑은 고딕" w:cs="맑은 고딕"/>
-                <w:lang w:eastAsia="ko-KR"/>
-              </w:rPr>
-              <w:t>지원</w:t>
-            </w:r>
-            <w:r>
-              <w:rPr>
-                <w:rFonts w:ascii="맑은 고딕" w:eastAsia="맑은 고딕" w:hAnsi="맑은 고딕" w:cs="맑은 고딕"/>
-                <w:spacing w:val="26"/>
-                <w:lang w:eastAsia="ko-KR"/>
-              </w:rPr>
-              <w:t xml:space="preserve"> </w:t>
-            </w:r>
-            <w:r>
-              <w:rPr>
-                <w:rFonts w:ascii="맑은 고딕" w:eastAsia="맑은 고딕" w:hAnsi="맑은 고딕" w:cs="맑은 고딕"/>
-                <w:spacing w:val="-4"/>
-                <w:lang w:eastAsia="ko-KR"/>
-              </w:rPr>
-              <w:t>취소한다</w:t>
-            </w:r>
-            <w:r>
-              <w:rPr>
-                <w:rFonts w:ascii="Calibri" w:eastAsia="Calibri" w:hAnsi="맑은 고딕" w:cs="맑은 고딕"/>
-                <w:spacing w:val="-4"/>
-                <w:lang w:eastAsia="ko-KR"/>
-              </w:rPr>
-              <w:t>.</w:t>
-            </w:r>
-          </w:p>
-        </w:tc>
-        <w:tc>
-          <w:tcPr>
-            <w:tcW w:w="4262" w:type="dxa"/>
-          </w:tcPr>
-          <w:p>
-            <w:pPr>
-              <w:wordWrap/>
-              <w:spacing w:before="6" w:line="228" w:lineRule="auto"/>
-              <w:ind w:left="204" w:hanging="100"/>
-              <w:rPr>
-                <w:rFonts w:ascii="맑은 고딕" w:eastAsia="맑은 고딕" w:hAnsi="맑은 고딕" w:cs="맑은 고딕"/>
-                <w:lang w:eastAsia="ko-KR"/>
-              </w:rPr>
-            </w:pPr>
-            <w:r>
-              <w:rPr>
-                <w:rFonts w:ascii="맑은 고딕" w:eastAsia="맑은 고딕" w:hAnsi="맑은 고딕" w:cs="맑은 고딕"/>
-                <w:lang w:eastAsia="ko-KR"/>
-              </w:rPr>
-              <w:t xml:space="preserve">취소된 지원 정보가 </w:t>
-            </w:r>
-            <w:r>
-              <w:rPr>
-                <w:rFonts w:ascii="Calibri" w:eastAsia="Calibri" w:hAnsi="맑은 고딕" w:cs="맑은 고딕"/>
-                <w:lang w:eastAsia="ko-KR"/>
-              </w:rPr>
-              <w:t>6</w:t>
-            </w:r>
-            <w:r>
-              <w:rPr>
-                <w:rFonts w:ascii="맑은 고딕" w:eastAsia="맑은 고딕" w:hAnsi="맑은 고딕" w:cs="맑은 고딕"/>
-                <w:lang w:eastAsia="ko-KR"/>
-              </w:rPr>
-              <w:t>개 월이</w:t>
-            </w:r>
-            <w:r>
-              <w:rPr>
-                <w:rFonts w:ascii="맑은 고딕" w:eastAsia="맑은 고딕" w:hAnsi="맑은 고딕" w:cs="맑은 고딕"/>
-                <w:spacing w:val="61"/>
-                <w:lang w:eastAsia="ko-KR"/>
-              </w:rPr>
-              <w:t xml:space="preserve"> </w:t>
-            </w:r>
-            <w:r>
-              <w:rPr>
-                <w:rFonts w:ascii="맑은 고딕" w:eastAsia="맑은 고딕" w:hAnsi="맑은 고딕" w:cs="맑은 고딕"/>
-                <w:lang w:eastAsia="ko-KR"/>
-              </w:rPr>
-              <w:t>지나면</w:t>
-            </w:r>
-            <w:r>
-              <w:rPr>
-                <w:rFonts w:ascii="맑은 고딕" w:eastAsia="맑은 고딕" w:hAnsi="맑은 고딕" w:cs="맑은 고딕"/>
-                <w:spacing w:val="61"/>
-                <w:lang w:eastAsia="ko-KR"/>
-              </w:rPr>
-              <w:t xml:space="preserve"> </w:t>
-            </w:r>
-            <w:r>
-              <w:rPr>
-                <w:rFonts w:ascii="맑은 고딕" w:eastAsia="맑은 고딕" w:hAnsi="맑은 고딕" w:cs="맑은 고딕"/>
-                <w:lang w:eastAsia="ko-KR"/>
-              </w:rPr>
-              <w:t>자동</w:t>
-            </w:r>
-            <w:r>
-              <w:rPr>
-                <w:rFonts w:ascii="맑은 고딕" w:eastAsia="맑은 고딕" w:hAnsi="맑은 고딕" w:cs="맑은 고딕"/>
-                <w:spacing w:val="62"/>
-                <w:lang w:eastAsia="ko-KR"/>
-              </w:rPr>
-              <w:t xml:space="preserve"> </w:t>
-            </w:r>
-            <w:r>
-              <w:rPr>
-                <w:rFonts w:ascii="맑은 고딕" w:eastAsia="맑은 고딕" w:hAnsi="맑은 고딕" w:cs="맑은 고딕"/>
-                <w:spacing w:val="-7"/>
-                <w:lang w:eastAsia="ko-KR"/>
-              </w:rPr>
-              <w:t>삭제</w:t>
-            </w:r>
-            <w:r>
-              <w:rPr>
-                <w:rFonts w:ascii="맑은 고딕" w:eastAsia="맑은 고딕" w:hAnsi="맑은 고딕" w:cs="맑은 고딕"/>
-                <w:spacing w:val="-5"/>
-                <w:lang w:eastAsia="ko-KR"/>
-              </w:rPr>
-              <w:t>된다</w:t>
-            </w:r>
-            <w:r>
-              <w:rPr>
-                <w:rFonts w:ascii="Calibri" w:eastAsia="Calibri" w:hAnsi="맑은 고딕" w:cs="맑은 고딕"/>
-                <w:spacing w:val="-5"/>
-                <w:lang w:eastAsia="ko-KR"/>
-              </w:rPr>
-              <w:t>.</w:t>
-            </w:r>
-          </w:p>
-        </w:tc>
-        <w:tc>
-          <w:tcPr>
-            <w:tcW w:w="1549" w:type="dxa"/>
-          </w:tcPr>
-          <w:p>
-            <w:pPr>
-              <w:wordWrap/>
-              <w:spacing w:before="6" w:line="228" w:lineRule="auto"/>
-              <w:ind w:left="1303" w:right="144" w:hanging="1100"/>
-              <w:rPr>
-                <w:rFonts w:ascii="맑은 고딕" w:eastAsia="맑은 고딕" w:hAnsi="맑은 고딕" w:cs="맑은 고딕"/>
-                <w:lang w:eastAsia="ko-KR"/>
-              </w:rPr>
-            </w:pPr>
-            <w:r>
-              <w:rPr>
-                <w:rFonts w:ascii="맑은 고딕" w:eastAsia="맑은 고딕" w:hAnsi="맑은 고딕" w:cs="맑은 고딕"/>
-                <w:lang w:eastAsia="ko-KR"/>
-              </w:rPr>
-              <w:t>취소된 지원</w:t>
-            </w:r>
-          </w:p>
-          <w:p>
-            <w:pPr>
-              <w:wordWrap/>
-              <w:spacing w:line="356" w:lineRule="exact"/>
-              <w:ind w:left="109" w:right="240"/>
-              <w:rPr>
-                <w:rFonts w:ascii="맑은 고딕" w:eastAsia="맑은 고딕" w:hAnsi="맑은 고딕" w:cs="맑은 고딕"/>
-                <w:lang w:eastAsia="ko-KR"/>
-              </w:rPr>
-            </w:pPr>
-            <w:r>
-              <w:rPr>
-                <w:rFonts w:ascii="맑은 고딕" w:eastAsia="맑은 고딕" w:hAnsi="맑은 고딕" w:cs="맑은 고딕"/>
-                <w:lang w:eastAsia="ko-KR"/>
-              </w:rPr>
-              <w:t>정보 자동 삭</w:t>
-            </w:r>
-            <w:r>
-              <w:rPr>
-                <w:rFonts w:ascii="맑은 고딕" w:eastAsia="맑은 고딕" w:hAnsi="맑은 고딕" w:cs="맑은 고딕"/>
-                <w:spacing w:val="-10"/>
-                <w:lang w:eastAsia="ko-KR"/>
-              </w:rPr>
-              <w:t>제</w:t>
-            </w:r>
-          </w:p>
-        </w:tc>
-      </w:tr>
-      <w:tr>
-        <w:trPr>
-          <w:trHeight w:val="1036"/>
-        </w:trPr>
-        <w:tc>
-          <w:tcPr>
-            <w:tcW w:w="594" w:type="dxa"/>
-          </w:tcPr>
-          <w:p>
-            <w:pPr>
-              <w:numPr>
-                <w:ilvl w:val="0"/>
-                <w:numId w:val="4"/>
-              </w:numPr>
-              <w:wordWrap/>
-              <w:spacing w:before="1"/>
-              <w:ind w:right="46"/>
-              <w:jc w:val="right"/>
-              <w:rPr>
-                <w:rFonts w:ascii="Calibri" w:eastAsia="맑은 고딕" w:hAnsi="맑은 고딕" w:cs="맑은 고딕"/>
-                <w:lang w:eastAsia="ko-KR"/>
-              </w:rPr>
-            </w:pPr>
-          </w:p>
-        </w:tc>
-        <w:tc>
-          <w:tcPr>
-            <w:tcW w:w="3686" w:type="dxa"/>
-          </w:tcPr>
-          <w:p>
-            <w:pPr>
-              <w:wordWrap/>
-              <w:spacing w:before="6" w:line="228" w:lineRule="auto"/>
-              <w:ind w:left="109" w:right="215"/>
-              <w:rPr>
-                <w:rFonts w:ascii="맑은 고딕" w:eastAsia="맑은 고딕" w:hAnsi="맑은 고딕" w:cs="맑은 고딕"/>
-                <w:lang w:eastAsia="ko-KR"/>
-              </w:rPr>
-            </w:pPr>
-            <w:r>
-              <w:rPr>
-                <w:rFonts w:ascii="맑은 고딕" w:eastAsia="맑은 고딕" w:hAnsi="맑은 고딕" w:cs="맑은 고딕"/>
-                <w:lang w:eastAsia="ko-KR"/>
-              </w:rPr>
-              <w:t xml:space="preserve">회사 회원이 등록 채용 정보 통계를 </w:t>
-            </w:r>
-            <w:r>
-              <w:rPr>
-                <w:rFonts w:ascii="맑은 고딕" w:eastAsia="맑은 고딕" w:hAnsi="맑은 고딕" w:cs="맑은 고딕"/>
-                <w:spacing w:val="-2"/>
-                <w:lang w:eastAsia="ko-KR"/>
-              </w:rPr>
-              <w:t>조회한다</w:t>
-            </w:r>
-            <w:r>
-              <w:rPr>
-                <w:rFonts w:ascii="Calibri" w:eastAsia="Calibri" w:hAnsi="맑은 고딕" w:cs="맑은 고딕"/>
-                <w:spacing w:val="-2"/>
-                <w:lang w:eastAsia="ko-KR"/>
-              </w:rPr>
-              <w:t>.</w:t>
-            </w:r>
-          </w:p>
-        </w:tc>
-        <w:tc>
-          <w:tcPr>
-            <w:tcW w:w="4262" w:type="dxa"/>
-          </w:tcPr>
-          <w:p>
-            <w:pPr>
-              <w:wordWrap/>
-              <w:spacing w:before="6" w:line="228" w:lineRule="auto"/>
-              <w:ind w:left="204" w:hanging="100"/>
-              <w:rPr>
-                <w:rFonts w:ascii="맑은 고딕" w:eastAsia="맑은 고딕" w:hAnsi="맑은 고딕" w:cs="맑은 고딕"/>
-                <w:lang w:eastAsia="ko-KR"/>
-              </w:rPr>
-            </w:pPr>
-            <w:r>
-              <w:rPr>
-                <w:rFonts w:ascii="맑은 고딕" w:eastAsia="맑은 고딕" w:hAnsi="맑은 고딕" w:cs="맑은 고딕"/>
-                <w:lang w:eastAsia="ko-KR"/>
-              </w:rPr>
-              <w:t>모든 등록한 채용 정보에 대해 신청 마감시간 기준으로 연도별</w:t>
-            </w:r>
-            <w:r>
-              <w:rPr>
-                <w:rFonts w:ascii="Calibri" w:eastAsia="Calibri" w:hAnsi="맑은 고딕" w:cs="맑은 고딕"/>
-                <w:lang w:eastAsia="ko-KR"/>
-              </w:rPr>
-              <w:t xml:space="preserve">, </w:t>
-            </w:r>
-            <w:proofErr w:type="spellStart"/>
-            <w:r>
-              <w:rPr>
-                <w:rFonts w:ascii="맑은 고딕" w:eastAsia="맑은 고딕" w:hAnsi="맑은 고딕" w:cs="맑은 고딕"/>
-                <w:lang w:eastAsia="ko-KR"/>
-              </w:rPr>
-              <w:t>직책별</w:t>
-            </w:r>
-            <w:proofErr w:type="spellEnd"/>
-            <w:r>
-              <w:rPr>
-                <w:rFonts w:ascii="맑은 고딕" w:eastAsia="맑은 고딕" w:hAnsi="맑은 고딕" w:cs="맑은 고딕"/>
-                <w:spacing w:val="26"/>
-                <w:lang w:eastAsia="ko-KR"/>
-              </w:rPr>
-              <w:t xml:space="preserve"> </w:t>
-            </w:r>
-            <w:r>
-              <w:rPr>
-                <w:rFonts w:ascii="맑은 고딕" w:eastAsia="맑은 고딕" w:hAnsi="맑은 고딕" w:cs="맑은 고딕"/>
-                <w:lang w:eastAsia="ko-KR"/>
-              </w:rPr>
-              <w:t>및</w:t>
-            </w:r>
-            <w:r>
-              <w:rPr>
-                <w:rFonts w:ascii="맑은 고딕" w:eastAsia="맑은 고딕" w:hAnsi="맑은 고딕" w:cs="맑은 고딕"/>
-                <w:spacing w:val="28"/>
-                <w:lang w:eastAsia="ko-KR"/>
-              </w:rPr>
-              <w:t xml:space="preserve"> </w:t>
-            </w:r>
-            <w:r>
-              <w:rPr>
-                <w:rFonts w:ascii="맑은 고딕" w:eastAsia="맑은 고딕" w:hAnsi="맑은 고딕" w:cs="맑은 고딕"/>
-                <w:lang w:eastAsia="ko-KR"/>
-              </w:rPr>
-              <w:t>업무별</w:t>
-            </w:r>
-            <w:r>
-              <w:rPr>
-                <w:rFonts w:ascii="맑은 고딕" w:eastAsia="맑은 고딕" w:hAnsi="맑은 고딕" w:cs="맑은 고딕"/>
-                <w:spacing w:val="28"/>
-                <w:lang w:eastAsia="ko-KR"/>
-              </w:rPr>
-              <w:t xml:space="preserve"> </w:t>
-            </w:r>
-            <w:r>
-              <w:rPr>
-                <w:rFonts w:ascii="맑은 고딕" w:eastAsia="맑은 고딕" w:hAnsi="맑은 고딕" w:cs="맑은 고딕"/>
-                <w:lang w:eastAsia="ko-KR"/>
-              </w:rPr>
-              <w:t>지원자</w:t>
-            </w:r>
-            <w:r>
-              <w:rPr>
-                <w:rFonts w:ascii="맑은 고딕" w:eastAsia="맑은 고딕" w:hAnsi="맑은 고딕" w:cs="맑은 고딕"/>
-                <w:spacing w:val="28"/>
-                <w:lang w:eastAsia="ko-KR"/>
-              </w:rPr>
-              <w:t xml:space="preserve"> </w:t>
-            </w:r>
-            <w:r>
-              <w:rPr>
-                <w:rFonts w:ascii="맑은 고딕" w:eastAsia="맑은 고딕" w:hAnsi="맑은 고딕" w:cs="맑은 고딕"/>
-                <w:spacing w:val="-10"/>
-                <w:lang w:eastAsia="ko-KR"/>
-              </w:rPr>
-              <w:t>수</w:t>
-            </w:r>
-            <w:r>
-              <w:rPr>
-                <w:rFonts w:ascii="맑은 고딕" w:eastAsia="맑은 고딕" w:hAnsi="맑은 고딕" w:cs="맑은 고딕"/>
-                <w:lang w:eastAsia="ko-KR"/>
-              </w:rPr>
-              <w:t>를</w:t>
-            </w:r>
-            <w:r>
-              <w:rPr>
-                <w:rFonts w:ascii="맑은 고딕" w:eastAsia="맑은 고딕" w:hAnsi="맑은 고딕" w:cs="맑은 고딕"/>
-                <w:spacing w:val="28"/>
-                <w:lang w:eastAsia="ko-KR"/>
-              </w:rPr>
-              <w:t xml:space="preserve"> </w:t>
-            </w:r>
-            <w:r>
-              <w:rPr>
-                <w:rFonts w:ascii="맑은 고딕" w:eastAsia="맑은 고딕" w:hAnsi="맑은 고딕" w:cs="맑은 고딕"/>
-                <w:spacing w:val="-4"/>
-                <w:lang w:eastAsia="ko-KR"/>
-              </w:rPr>
-              <w:t>출력한다</w:t>
-            </w:r>
-            <w:r>
-              <w:rPr>
-                <w:rFonts w:ascii="Calibri" w:eastAsia="Calibri" w:hAnsi="맑은 고딕" w:cs="맑은 고딕"/>
-                <w:spacing w:val="-4"/>
-                <w:lang w:eastAsia="ko-KR"/>
-              </w:rPr>
-              <w:t>.</w:t>
-            </w:r>
-          </w:p>
-        </w:tc>
-        <w:tc>
-          <w:tcPr>
-            <w:tcW w:w="1549" w:type="dxa"/>
-          </w:tcPr>
-          <w:p>
-            <w:pPr>
-              <w:wordWrap/>
-              <w:spacing w:line="356" w:lineRule="exact"/>
-              <w:ind w:left="248" w:right="240"/>
-              <w:jc w:val="center"/>
-              <w:rPr>
-                <w:rFonts w:ascii="맑은 고딕" w:eastAsia="맑은 고딕" w:hAnsi="맑은 고딕" w:cs="맑은 고딕"/>
-              </w:rPr>
-            </w:pPr>
-            <w:proofErr w:type="spellStart"/>
-            <w:r>
-              <w:rPr>
-                <w:rFonts w:ascii="맑은 고딕" w:eastAsia="맑은 고딕" w:hAnsi="맑은 고딕" w:cs="맑은 고딕"/>
-              </w:rPr>
-              <w:t>등록</w:t>
-            </w:r>
-            <w:proofErr w:type="spellEnd"/>
-            <w:r>
-              <w:rPr>
-                <w:rFonts w:ascii="맑은 고딕" w:eastAsia="맑은 고딕" w:hAnsi="맑은 고딕" w:cs="맑은 고딕"/>
-                <w:spacing w:val="26"/>
-              </w:rPr>
-              <w:t xml:space="preserve"> </w:t>
-            </w:r>
-            <w:proofErr w:type="spellStart"/>
-            <w:r>
-              <w:rPr>
-                <w:rFonts w:ascii="맑은 고딕" w:eastAsia="맑은 고딕" w:hAnsi="맑은 고딕" w:cs="맑은 고딕"/>
-              </w:rPr>
-              <w:t>채용</w:t>
-            </w:r>
-            <w:proofErr w:type="spellEnd"/>
-            <w:r>
-              <w:rPr>
-                <w:rFonts w:ascii="맑은 고딕" w:eastAsia="맑은 고딕" w:hAnsi="맑은 고딕" w:cs="맑은 고딕"/>
-                <w:spacing w:val="26"/>
-              </w:rPr>
-              <w:t xml:space="preserve"> </w:t>
-            </w:r>
-            <w:proofErr w:type="spellStart"/>
-            <w:r>
-              <w:rPr>
-                <w:rFonts w:ascii="맑은 고딕" w:eastAsia="맑은 고딕" w:hAnsi="맑은 고딕" w:cs="맑은 고딕"/>
-              </w:rPr>
-              <w:t>정보</w:t>
-            </w:r>
-            <w:proofErr w:type="spellEnd"/>
-            <w:r>
-              <w:rPr>
-                <w:rFonts w:ascii="맑은 고딕" w:eastAsia="맑은 고딕" w:hAnsi="맑은 고딕" w:cs="맑은 고딕"/>
-                <w:spacing w:val="26"/>
-              </w:rPr>
-              <w:t xml:space="preserve"> </w:t>
-            </w:r>
-            <w:proofErr w:type="spellStart"/>
-            <w:r>
-              <w:rPr>
-                <w:rFonts w:ascii="맑은 고딕" w:eastAsia="맑은 고딕" w:hAnsi="맑은 고딕" w:cs="맑은 고딕"/>
-                <w:spacing w:val="-5"/>
-              </w:rPr>
               <w:t>통계</w:t>
-            </w:r>
-            <w:proofErr w:type="spellEnd"/>
-          </w:p>
-        </w:tc>
-      </w:tr>
-      <w:tr>
-        <w:trPr>
-          <w:trHeight w:val="1036"/>
-        </w:trPr>
-        <w:tc>
-          <w:tcPr>
-            <w:tcW w:w="594" w:type="dxa"/>
-          </w:tcPr>
-          <w:p>
-            <w:pPr>
-              <w:numPr>
-                <w:ilvl w:val="0"/>
-                <w:numId w:val="4"/>
-              </w:numPr>
-              <w:wordWrap/>
-              <w:spacing w:before="1"/>
-              <w:ind w:right="46"/>
-              <w:jc w:val="right"/>
-              <w:rPr>
-                <w:rFonts w:ascii="Calibri" w:eastAsia="맑은 고딕" w:hAnsi="맑은 고딕" w:cs="맑은 고딕"/>
-              </w:rPr>
-            </w:pPr>
-          </w:p>
-        </w:tc>
-        <w:tc>
-          <w:tcPr>
-            <w:tcW w:w="3686" w:type="dxa"/>
-          </w:tcPr>
-          <w:p>
-            <w:pPr>
-              <w:wordWrap/>
-              <w:spacing w:before="6" w:line="228" w:lineRule="auto"/>
-              <w:ind w:left="109" w:right="215"/>
-              <w:rPr>
-                <w:rFonts w:ascii="맑은 고딕" w:eastAsia="맑은 고딕" w:hAnsi="맑은 고딕" w:cs="맑은 고딕"/>
-                <w:lang w:eastAsia="ko-KR"/>
-              </w:rPr>
-            </w:pPr>
-            <w:r>
-              <w:rPr>
-                <w:rFonts w:ascii="맑은 고딕" w:eastAsia="맑은 고딕" w:hAnsi="맑은 고딕" w:cs="맑은 고딕"/>
-                <w:lang w:eastAsia="ko-KR"/>
-              </w:rPr>
-              <w:t xml:space="preserve">일반 회원이 지원한 정보 통계를 조 </w:t>
-            </w:r>
-            <w:r>
-              <w:rPr>
-                <w:rFonts w:ascii="맑은 고딕" w:eastAsia="맑은 고딕" w:hAnsi="맑은 고딕" w:cs="맑은 고딕"/>
-                <w:spacing w:val="-4"/>
-                <w:lang w:eastAsia="ko-KR"/>
-              </w:rPr>
-              <w:t>회한다</w:t>
-            </w:r>
-            <w:r>
-              <w:rPr>
-                <w:rFonts w:ascii="Calibri" w:eastAsia="Calibri" w:hAnsi="맑은 고딕" w:cs="맑은 고딕"/>
-                <w:spacing w:val="-4"/>
-                <w:lang w:eastAsia="ko-KR"/>
-              </w:rPr>
-              <w:t>.</w:t>
-            </w:r>
-          </w:p>
-        </w:tc>
-        <w:tc>
-          <w:tcPr>
-            <w:tcW w:w="4262" w:type="dxa"/>
-          </w:tcPr>
-          <w:p>
-            <w:pPr>
-              <w:wordWrap/>
-              <w:spacing w:before="6" w:line="228" w:lineRule="auto"/>
-              <w:ind w:left="204" w:hanging="100"/>
-              <w:rPr>
-                <w:rFonts w:ascii="맑은 고딕" w:eastAsia="맑은 고딕" w:hAnsi="맑은 고딕" w:cs="맑은 고딕"/>
-                <w:lang w:eastAsia="ko-KR"/>
-              </w:rPr>
-            </w:pPr>
-            <w:r>
-              <w:rPr>
-                <w:rFonts w:ascii="맑은 고딕" w:eastAsia="맑은 고딕" w:hAnsi="맑은 고딕" w:cs="맑은 고딕"/>
-                <w:lang w:eastAsia="ko-KR"/>
-              </w:rPr>
-              <w:t>모든 지원한 정보에 대 해 마감시간 기준으로 월별</w:t>
-            </w:r>
-            <w:r>
-              <w:rPr>
-                <w:rFonts w:ascii="Calibri" w:eastAsia="Calibri" w:hAnsi="맑은 고딕" w:cs="맑은 고딕"/>
-                <w:lang w:eastAsia="ko-KR"/>
-              </w:rPr>
-              <w:t>,</w:t>
-            </w:r>
-            <w:r>
-              <w:rPr>
-                <w:rFonts w:ascii="Calibri" w:eastAsia="Calibri" w:hAnsi="맑은 고딕" w:cs="맑은 고딕"/>
-                <w:spacing w:val="52"/>
-                <w:lang w:eastAsia="ko-KR"/>
-              </w:rPr>
-              <w:t xml:space="preserve"> </w:t>
-            </w:r>
-            <w:proofErr w:type="spellStart"/>
-            <w:r>
-              <w:rPr>
-                <w:rFonts w:ascii="맑은 고딕" w:eastAsia="맑은 고딕" w:hAnsi="맑은 고딕" w:cs="맑은 고딕"/>
-                <w:lang w:eastAsia="ko-KR"/>
-              </w:rPr>
-              <w:t>직책별</w:t>
-            </w:r>
-            <w:proofErr w:type="spellEnd"/>
-            <w:r>
-              <w:rPr>
-                <w:rFonts w:ascii="Calibri" w:eastAsia="Calibri" w:hAnsi="맑은 고딕" w:cs="맑은 고딕"/>
-                <w:lang w:eastAsia="ko-KR"/>
-              </w:rPr>
-              <w:t>,</w:t>
-            </w:r>
-            <w:r>
-              <w:rPr>
-                <w:rFonts w:ascii="Calibri" w:eastAsia="Calibri" w:hAnsi="맑은 고딕" w:cs="맑은 고딕"/>
-                <w:spacing w:val="52"/>
-                <w:lang w:eastAsia="ko-KR"/>
-              </w:rPr>
-              <w:t xml:space="preserve"> </w:t>
-            </w:r>
-            <w:r>
-              <w:rPr>
-                <w:rFonts w:ascii="맑은 고딕" w:eastAsia="맑은 고딕" w:hAnsi="맑은 고딕" w:cs="맑은 고딕"/>
-                <w:lang w:eastAsia="ko-KR"/>
-              </w:rPr>
-              <w:t>업무별</w:t>
-            </w:r>
-            <w:r>
-              <w:rPr>
-                <w:rFonts w:ascii="맑은 고딕" w:eastAsia="맑은 고딕" w:hAnsi="맑은 고딕" w:cs="맑은 고딕"/>
-                <w:spacing w:val="27"/>
-                <w:lang w:eastAsia="ko-KR"/>
-              </w:rPr>
-              <w:t xml:space="preserve"> </w:t>
-            </w:r>
-            <w:r>
-              <w:rPr>
-                <w:rFonts w:ascii="맑은 고딕" w:eastAsia="맑은 고딕" w:hAnsi="맑은 고딕" w:cs="맑은 고딕"/>
-                <w:spacing w:val="-10"/>
-                <w:lang w:eastAsia="ko-KR"/>
-              </w:rPr>
-              <w:t>지</w:t>
-            </w:r>
-            <w:r>
-              <w:rPr>
-                <w:rFonts w:ascii="맑은 고딕" w:eastAsia="맑은 고딕" w:hAnsi="맑은 고딕" w:cs="맑은 고딕"/>
-                <w:lang w:eastAsia="ko-KR"/>
-              </w:rPr>
-              <w:t>원</w:t>
-            </w:r>
-            <w:r>
-              <w:rPr>
-                <w:rFonts w:ascii="맑은 고딕" w:eastAsia="맑은 고딕" w:hAnsi="맑은 고딕" w:cs="맑은 고딕"/>
-                <w:spacing w:val="26"/>
-                <w:lang w:eastAsia="ko-KR"/>
-              </w:rPr>
-              <w:t xml:space="preserve"> </w:t>
-            </w:r>
-            <w:r>
-              <w:rPr>
-                <w:rFonts w:ascii="맑은 고딕" w:eastAsia="맑은 고딕" w:hAnsi="맑은 고딕" w:cs="맑은 고딕"/>
-                <w:lang w:eastAsia="ko-KR"/>
-              </w:rPr>
-              <w:t>횟수를</w:t>
-            </w:r>
-            <w:r>
-              <w:rPr>
-                <w:rFonts w:ascii="맑은 고딕" w:eastAsia="맑은 고딕" w:hAnsi="맑은 고딕" w:cs="맑은 고딕"/>
-                <w:spacing w:val="26"/>
-                <w:lang w:eastAsia="ko-KR"/>
-              </w:rPr>
-              <w:t xml:space="preserve"> </w:t>
-            </w:r>
-            <w:r>
-              <w:rPr>
-                <w:rFonts w:ascii="맑은 고딕" w:eastAsia="맑은 고딕" w:hAnsi="맑은 고딕" w:cs="맑은 고딕"/>
-                <w:spacing w:val="-2"/>
-                <w:lang w:eastAsia="ko-KR"/>
-              </w:rPr>
-              <w:t>출력한다</w:t>
-            </w:r>
-            <w:r>
-              <w:rPr>
-                <w:rFonts w:ascii="Calibri" w:eastAsia="Calibri" w:hAnsi="맑은 고딕" w:cs="맑은 고딕"/>
-                <w:spacing w:val="-2"/>
-                <w:lang w:eastAsia="ko-KR"/>
-              </w:rPr>
-              <w:t>.</w:t>
-            </w:r>
-          </w:p>
-        </w:tc>
-        <w:tc>
-          <w:tcPr>
-            <w:tcW w:w="1549" w:type="dxa"/>
-          </w:tcPr>
-          <w:p>
-            <w:pPr>
-              <w:wordWrap/>
-              <w:spacing w:line="356" w:lineRule="exact"/>
-              <w:ind w:left="248" w:right="240"/>
-              <w:jc w:val="center"/>
-              <w:rPr>
-                <w:rFonts w:ascii="맑은 고딕" w:eastAsia="맑은 고딕" w:hAnsi="맑은 고딕" w:cs="맑은 고딕"/>
-              </w:rPr>
-            </w:pPr>
-            <w:proofErr w:type="spellStart"/>
-            <w:r>
-              <w:rPr>
-                <w:rFonts w:ascii="맑은 고딕" w:eastAsia="맑은 고딕" w:hAnsi="맑은 고딕" w:cs="맑은 고딕"/>
-              </w:rPr>
-              <w:t>지원</w:t>
-            </w:r>
-            <w:proofErr w:type="spellEnd"/>
-            <w:r>
-              <w:rPr>
-                <w:rFonts w:ascii="맑은 고딕" w:eastAsia="맑은 고딕" w:hAnsi="맑은 고딕" w:cs="맑은 고딕"/>
-                <w:spacing w:val="26"/>
-              </w:rPr>
-              <w:t xml:space="preserve"> </w:t>
-            </w:r>
-            <w:proofErr w:type="spellStart"/>
-            <w:r>
-              <w:rPr>
-                <w:rFonts w:ascii="맑은 고딕" w:eastAsia="맑은 고딕" w:hAnsi="맑은 고딕" w:cs="맑은 고딕"/>
-              </w:rPr>
-              <w:t>채용</w:t>
-            </w:r>
-            <w:proofErr w:type="spellEnd"/>
-            <w:r>
-              <w:rPr>
-                <w:rFonts w:ascii="맑은 고딕" w:eastAsia="맑은 고딕" w:hAnsi="맑은 고딕" w:cs="맑은 고딕"/>
-                <w:spacing w:val="26"/>
-              </w:rPr>
-              <w:t xml:space="preserve"> </w:t>
-            </w:r>
-            <w:proofErr w:type="spellStart"/>
-            <w:r>
-              <w:rPr>
-                <w:rFonts w:ascii="맑은 고딕" w:eastAsia="맑은 고딕" w:hAnsi="맑은 고딕" w:cs="맑은 고딕"/>
-              </w:rPr>
-              <w:t>정보</w:t>
-            </w:r>
-            <w:proofErr w:type="spellEnd"/>
-            <w:r>
-              <w:rPr>
-                <w:rFonts w:ascii="맑은 고딕" w:eastAsia="맑은 고딕" w:hAnsi="맑은 고딕" w:cs="맑은 고딕"/>
-                <w:spacing w:val="26"/>
-              </w:rPr>
-              <w:t xml:space="preserve"> </w:t>
-            </w:r>
-            <w:proofErr w:type="spellStart"/>
-            <w:r>
-              <w:rPr>
-                <w:rFonts w:ascii="맑은 고딕" w:eastAsia="맑은 고딕" w:hAnsi="맑은 고딕" w:cs="맑은 고딕"/>
-                <w:spacing w:val="-5"/>
-              </w:rPr>
-              <w:t>통계</w:t>
-            </w:r>
-            <w:proofErr w:type="spellEnd"/>
-          </w:p>
-        </w:tc>
-      </w:tr>
-      <w:tr>
-        <w:trPr>
-          <w:trHeight w:val="1036"/>
-        </w:trPr>
-        <w:tc>
-          <w:tcPr>
-            <w:tcW w:w="594" w:type="dxa"/>
-          </w:tcPr>
-          <w:p>
-            <w:pPr>
-              <w:numPr>
-                <w:ilvl w:val="0"/>
-                <w:numId w:val="4"/>
-              </w:numPr>
-              <w:wordWrap/>
-              <w:spacing w:before="1"/>
-              <w:ind w:right="46"/>
-              <w:jc w:val="right"/>
-              <w:rPr>
-                <w:rFonts w:ascii="Calibri" w:eastAsia="맑은 고딕" w:hAnsi="맑은 고딕" w:cs="맑은 고딕"/>
-              </w:rPr>
-            </w:pPr>
-          </w:p>
-        </w:tc>
-        <w:tc>
-          <w:tcPr>
-            <w:tcW w:w="3686" w:type="dxa"/>
-          </w:tcPr>
-          <w:p>
-            <w:pPr>
-              <w:wordWrap/>
-              <w:spacing w:before="6" w:line="228" w:lineRule="auto"/>
-              <w:ind w:left="109" w:right="215"/>
-              <w:rPr>
-                <w:rFonts w:ascii="맑은 고딕" w:eastAsia="맑은 고딕" w:hAnsi="맑은 고딕" w:cs="맑은 고딕"/>
-              </w:rPr>
-            </w:pPr>
-          </w:p>
-        </w:tc>
-        <w:tc>
-          <w:tcPr>
-            <w:tcW w:w="4262" w:type="dxa"/>
-          </w:tcPr>
-          <w:p>
-            <w:pPr>
-              <w:wordWrap/>
-              <w:spacing w:before="6" w:line="228" w:lineRule="auto"/>
-              <w:ind w:left="204" w:hanging="100"/>
-              <w:rPr>
-                <w:rFonts w:ascii="맑은 고딕" w:eastAsia="맑은 고딕" w:hAnsi="맑은 고딕" w:cs="맑은 고딕"/>
-                <w:lang w:eastAsia="ko-KR"/>
-              </w:rPr>
-            </w:pPr>
-            <w:r>
-              <w:rPr>
-                <w:rFonts w:ascii="맑은 고딕" w:eastAsia="맑은 고딕" w:hAnsi="맑은 고딕" w:cs="맑은 고딕"/>
-                <w:lang w:eastAsia="ko-KR"/>
-              </w:rPr>
-              <w:t>회사</w:t>
-            </w:r>
-            <w:r>
-              <w:rPr>
-                <w:rFonts w:ascii="맑은 고딕" w:eastAsia="맑은 고딕" w:hAnsi="맑은 고딕" w:cs="맑은 고딕"/>
-                <w:spacing w:val="37"/>
-                <w:lang w:eastAsia="ko-KR"/>
-              </w:rPr>
-              <w:t xml:space="preserve"> </w:t>
-            </w:r>
-            <w:r>
-              <w:rPr>
-                <w:rFonts w:ascii="맑은 고딕" w:eastAsia="맑은 고딕" w:hAnsi="맑은 고딕" w:cs="맑은 고딕"/>
-                <w:lang w:eastAsia="ko-KR"/>
-              </w:rPr>
-              <w:t>회원</w:t>
-            </w:r>
-            <w:r>
-              <w:rPr>
-                <w:rFonts w:ascii="Calibri" w:eastAsia="Calibri" w:hAnsi="맑은 고딕" w:cs="맑은 고딕"/>
-                <w:lang w:eastAsia="ko-KR"/>
-              </w:rPr>
-              <w:t>,</w:t>
-            </w:r>
-            <w:r>
-              <w:rPr>
-                <w:rFonts w:ascii="Calibri" w:eastAsia="Calibri" w:hAnsi="맑은 고딕" w:cs="맑은 고딕"/>
-                <w:spacing w:val="40"/>
-                <w:lang w:eastAsia="ko-KR"/>
-              </w:rPr>
-              <w:t xml:space="preserve"> </w:t>
-            </w:r>
-            <w:r>
-              <w:rPr>
-                <w:rFonts w:ascii="맑은 고딕" w:eastAsia="맑은 고딕" w:hAnsi="맑은 고딕" w:cs="맑은 고딕"/>
-                <w:lang w:eastAsia="ko-KR"/>
-              </w:rPr>
-              <w:t>일반</w:t>
-            </w:r>
-            <w:r>
-              <w:rPr>
-                <w:rFonts w:ascii="맑은 고딕" w:eastAsia="맑은 고딕" w:hAnsi="맑은 고딕" w:cs="맑은 고딕"/>
-                <w:spacing w:val="37"/>
-                <w:lang w:eastAsia="ko-KR"/>
-              </w:rPr>
-              <w:t xml:space="preserve"> </w:t>
-            </w:r>
-            <w:r>
-              <w:rPr>
-                <w:rFonts w:ascii="맑은 고딕" w:eastAsia="맑은 고딕" w:hAnsi="맑은 고딕" w:cs="맑은 고딕"/>
-                <w:lang w:eastAsia="ko-KR"/>
-              </w:rPr>
-              <w:t>회원에게</w:t>
-            </w:r>
-            <w:r>
-              <w:rPr>
-                <w:rFonts w:ascii="맑은 고딕" w:eastAsia="맑은 고딕" w:hAnsi="맑은 고딕" w:cs="맑은 고딕"/>
-                <w:spacing w:val="28"/>
-                <w:lang w:eastAsia="ko-KR"/>
-              </w:rPr>
-              <w:t xml:space="preserve"> </w:t>
-            </w:r>
-            <w:r>
-              <w:rPr>
-                <w:rFonts w:ascii="맑은 고딕" w:eastAsia="맑은 고딕" w:hAnsi="맑은 고딕" w:cs="맑은 고딕"/>
-                <w:lang w:eastAsia="ko-KR"/>
-              </w:rPr>
-              <w:t>매월</w:t>
-            </w:r>
-            <w:r>
-              <w:rPr>
-                <w:rFonts w:ascii="맑은 고딕" w:eastAsia="맑은 고딕" w:hAnsi="맑은 고딕" w:cs="맑은 고딕"/>
-                <w:spacing w:val="28"/>
-                <w:lang w:eastAsia="ko-KR"/>
-              </w:rPr>
-              <w:t xml:space="preserve"> </w:t>
-            </w:r>
-            <w:r>
-              <w:rPr>
-                <w:rFonts w:ascii="맑은 고딕" w:eastAsia="맑은 고딕" w:hAnsi="맑은 고딕" w:cs="맑은 고딕"/>
-                <w:lang w:eastAsia="ko-KR"/>
-              </w:rPr>
-              <w:t>말일에</w:t>
-            </w:r>
-            <w:r>
-              <w:rPr>
-                <w:rFonts w:ascii="맑은 고딕" w:eastAsia="맑은 고딕" w:hAnsi="맑은 고딕" w:cs="맑은 고딕"/>
-                <w:spacing w:val="28"/>
-                <w:lang w:eastAsia="ko-KR"/>
-              </w:rPr>
-              <w:t xml:space="preserve"> </w:t>
-            </w:r>
-            <w:r>
-              <w:rPr>
-                <w:rFonts w:ascii="맑은 고딕" w:eastAsia="맑은 고딕" w:hAnsi="맑은 고딕" w:cs="맑은 고딕"/>
-                <w:lang w:eastAsia="ko-KR"/>
-              </w:rPr>
-              <w:t>채용</w:t>
-            </w:r>
-            <w:r>
-              <w:rPr>
-                <w:rFonts w:ascii="맑은 고딕" w:eastAsia="맑은 고딕" w:hAnsi="맑은 고딕" w:cs="맑은 고딕"/>
-                <w:spacing w:val="28"/>
-                <w:lang w:eastAsia="ko-KR"/>
-              </w:rPr>
-              <w:t xml:space="preserve"> </w:t>
-            </w:r>
-            <w:r>
-              <w:rPr>
-                <w:rFonts w:ascii="맑은 고딕" w:eastAsia="맑은 고딕" w:hAnsi="맑은 고딕" w:cs="맑은 고딕"/>
-                <w:spacing w:val="-10"/>
-                <w:lang w:eastAsia="ko-KR"/>
-              </w:rPr>
-              <w:t>정</w:t>
-            </w:r>
-            <w:r>
-              <w:rPr>
-                <w:rFonts w:ascii="맑은 고딕" w:eastAsia="맑은 고딕" w:hAnsi="맑은 고딕" w:cs="맑은 고딕"/>
-                <w:lang w:eastAsia="ko-KR"/>
-              </w:rPr>
-              <w:t>보</w:t>
-            </w:r>
-            <w:r>
-              <w:rPr>
-                <w:rFonts w:ascii="맑은 고딕" w:eastAsia="맑은 고딕" w:hAnsi="맑은 고딕" w:cs="맑은 고딕"/>
-                <w:spacing w:val="26"/>
-                <w:lang w:eastAsia="ko-KR"/>
-              </w:rPr>
-              <w:t xml:space="preserve"> </w:t>
-            </w:r>
-            <w:r>
-              <w:rPr>
-                <w:rFonts w:ascii="맑은 고딕" w:eastAsia="맑은 고딕" w:hAnsi="맑은 고딕" w:cs="맑은 고딕"/>
-                <w:lang w:eastAsia="ko-KR"/>
-              </w:rPr>
-              <w:t>통계를</w:t>
-            </w:r>
-            <w:r>
-              <w:rPr>
-                <w:rFonts w:ascii="맑은 고딕" w:eastAsia="맑은 고딕" w:hAnsi="맑은 고딕" w:cs="맑은 고딕"/>
-                <w:spacing w:val="26"/>
-                <w:lang w:eastAsia="ko-KR"/>
-              </w:rPr>
-              <w:t xml:space="preserve"> </w:t>
-            </w:r>
-            <w:r>
-              <w:rPr>
-                <w:rFonts w:ascii="맑은 고딕" w:eastAsia="맑은 고딕" w:hAnsi="맑은 고딕" w:cs="맑은 고딕"/>
-                <w:spacing w:val="-2"/>
-                <w:lang w:eastAsia="ko-KR"/>
-              </w:rPr>
-              <w:t>발송한다</w:t>
-            </w:r>
-            <w:r>
-              <w:rPr>
-                <w:rFonts w:ascii="Calibri" w:eastAsia="Calibri" w:hAnsi="맑은 고딕" w:cs="맑은 고딕"/>
-                <w:spacing w:val="-2"/>
-                <w:lang w:eastAsia="ko-KR"/>
-              </w:rPr>
-              <w:t>.</w:t>
-            </w:r>
-          </w:p>
-        </w:tc>
-        <w:tc>
-          <w:tcPr>
-            <w:tcW w:w="1549" w:type="dxa"/>
-          </w:tcPr>
-          <w:p>
-            <w:pPr>
-              <w:wordWrap/>
-              <w:spacing w:before="6" w:line="228" w:lineRule="auto"/>
-              <w:ind w:left="1053" w:right="144" w:hanging="900"/>
-              <w:jc w:val="center"/>
-              <w:rPr>
-                <w:rFonts w:ascii="맑은 고딕" w:eastAsia="맑은 고딕" w:hAnsi="맑은 고딕" w:cs="맑은 고딕"/>
-                <w:lang w:eastAsia="ko-KR"/>
-              </w:rPr>
-            </w:pPr>
-            <w:r>
-              <w:rPr>
-                <w:rFonts w:ascii="맑은 고딕" w:eastAsia="맑은 고딕" w:hAnsi="맑은 고딕" w:cs="맑은 고딕"/>
-                <w:lang w:eastAsia="ko-KR"/>
-              </w:rPr>
-              <w:t>채용 정보</w:t>
-            </w:r>
-          </w:p>
-          <w:p>
-            <w:pPr>
-              <w:wordWrap/>
-              <w:spacing w:before="6" w:line="228" w:lineRule="auto"/>
-              <w:ind w:left="1053" w:right="144" w:hanging="900"/>
-              <w:jc w:val="center"/>
-              <w:rPr>
-                <w:rFonts w:ascii="맑은 고딕" w:eastAsia="맑은 고딕" w:hAnsi="맑은 고딕" w:cs="맑은 고딕"/>
-                <w:spacing w:val="80"/>
-                <w:lang w:eastAsia="ko-KR"/>
-              </w:rPr>
-            </w:pPr>
-            <w:r>
-              <w:rPr>
-                <w:rFonts w:ascii="맑은 고딕" w:eastAsia="맑은 고딕" w:hAnsi="맑은 고딕" w:cs="맑은 고딕"/>
-                <w:lang w:eastAsia="ko-KR"/>
-              </w:rPr>
-              <w:t>통계</w:t>
-            </w:r>
-          </w:p>
-          <w:p>
-            <w:pPr>
-              <w:wordWrap/>
-              <w:spacing w:before="6" w:line="228" w:lineRule="auto"/>
-              <w:ind w:left="1053" w:right="144" w:hanging="900"/>
-              <w:jc w:val="center"/>
-              <w:rPr>
-                <w:rFonts w:ascii="맑은 고딕" w:eastAsia="맑은 고딕" w:hAnsi="맑은 고딕" w:cs="맑은 고딕"/>
-                <w:lang w:eastAsia="ko-KR"/>
-              </w:rPr>
-            </w:pPr>
-            <w:r>
-              <w:rPr>
-                <w:rFonts w:ascii="맑은 고딕" w:eastAsia="맑은 고딕" w:hAnsi="맑은 고딕" w:cs="맑은 고딕"/>
-                <w:lang w:eastAsia="ko-KR"/>
-              </w:rPr>
-              <w:t>정기 이메일</w:t>
-            </w:r>
-          </w:p>
-          <w:p>
-            <w:pPr>
-              <w:wordWrap/>
-              <w:spacing w:line="356" w:lineRule="exact"/>
-              <w:ind w:left="248" w:right="240"/>
-              <w:jc w:val="center"/>
-              <w:rPr>
-                <w:rFonts w:ascii="맑은 고딕" w:eastAsia="맑은 고딕" w:hAnsi="맑은 고딕" w:cs="맑은 고딕"/>
-              </w:rPr>
-            </w:pPr>
-            <w:proofErr w:type="spellStart"/>
-            <w:r>
-              <w:rPr>
-                <w:rFonts w:ascii="맑은 고딕" w:eastAsia="맑은 고딕" w:hAnsi="맑은 고딕" w:cs="맑은 고딕"/>
-              </w:rPr>
-              <w:t>발송</w:t>
             </w:r>
             <w:proofErr w:type="spellEnd"/>
           </w:p>
@@ -6912,6 +5241,7 @@
               <w:rPr>
                 <w:rFonts w:ascii="맑은 고딕" w:eastAsia="맑은 고딕" w:hAnsi="맑은 고딕" w:cs="맑은 고딕"/>
               </w:rPr>
+              <w:lastRenderedPageBreak/>
               <w:t>Actor</w:t>
             </w:r>
             <w:r>
@@ -7452,27 +5782,6 @@
         <w:t xml:space="preserve"> </w:t>
       </w:r>
       <w:proofErr w:type="spellStart"/>
-      <w:r>
-        <w:rPr>
-          <w:rFonts w:ascii="맑은 고딕" w:eastAsia="맑은 고딕" w:hAnsi="맑은 고딕" w:cs="맑은 고딕"/>
-          <w:kern w:val="0"/>
-          <w:szCs w:val="20"/>
-          <w:lang w:eastAsia="en-US"/>
-        </w:rPr>
-        <w:t>일반</w:t>
-      </w:r>
-      <w:proofErr w:type="spellEnd"/>
-      <w:r>
-        <w:rPr>
-          <w:rFonts w:ascii="맑은 고딕" w:eastAsia="맑은 고딕" w:hAnsi="맑은 고딕" w:cs="맑은 고딕"/>
-          <w:spacing w:val="23"/>
-          <w:kern w:val="0"/>
-          <w:szCs w:val="20"/>
-          <w:lang w:eastAsia="en-US"/>
-        </w:rPr>
-        <w:t xml:space="preserve"> </w:t>
-      </w:r>
-      <w:proofErr w:type="spellStart"/>
       <w:proofErr w:type="gramStart"/>
       <w:r>
         <w:rPr>
@@ -7700,599 +6009,6 @@
                 <w:lang w:eastAsia="ko-KR"/>
               </w:rPr>
               <w:t>2.</w:t>
-            </w:r>
-            <w:r>
-              <w:rPr>
-                <w:rFonts w:ascii="맑은 고딕" w:eastAsia="맑은 고딕" w:hAnsi="맑은 고딕" w:cs="맑은 고딕"/>
-                <w:spacing w:val="21"/>
-                <w:lang w:eastAsia="ko-KR"/>
-              </w:rPr>
-              <w:t xml:space="preserve"> </w:t>
-            </w:r>
-            <w:r>
-              <w:rPr>
-                <w:rFonts w:ascii="맑은 고딕" w:eastAsia="맑은 고딕" w:hAnsi="맑은 고딕" w:cs="맑은 고딕"/>
-                <w:lang w:eastAsia="ko-KR"/>
-              </w:rPr>
-              <w:t>회원탈퇴가</w:t>
-            </w:r>
-            <w:r>
-              <w:rPr>
-                <w:rFonts w:ascii="맑은 고딕" w:eastAsia="맑은 고딕" w:hAnsi="맑은 고딕" w:cs="맑은 고딕"/>
-                <w:spacing w:val="25"/>
-                <w:lang w:eastAsia="ko-KR"/>
-              </w:rPr>
-              <w:t xml:space="preserve"> </w:t>
-            </w:r>
-            <w:r>
-              <w:rPr>
-                <w:rFonts w:ascii="맑은 고딕" w:eastAsia="맑은 고딕" w:hAnsi="맑은 고딕" w:cs="맑은 고딕"/>
-                <w:lang w:eastAsia="ko-KR"/>
-              </w:rPr>
-              <w:t>완료되었다는</w:t>
-            </w:r>
-            <w:r>
-              <w:rPr>
-                <w:rFonts w:ascii="맑은 고딕" w:eastAsia="맑은 고딕" w:hAnsi="맑은 고딕" w:cs="맑은 고딕"/>
-                <w:spacing w:val="22"/>
-                <w:lang w:eastAsia="ko-KR"/>
-              </w:rPr>
-              <w:t xml:space="preserve"> </w:t>
-            </w:r>
-            <w:r>
-              <w:rPr>
-                <w:rFonts w:ascii="맑은 고딕" w:eastAsia="맑은 고딕" w:hAnsi="맑은 고딕" w:cs="맑은 고딕"/>
-                <w:lang w:eastAsia="ko-KR"/>
-              </w:rPr>
-              <w:t>메시지를</w:t>
-            </w:r>
-            <w:r>
-              <w:rPr>
-                <w:rFonts w:ascii="맑은 고딕" w:eastAsia="맑은 고딕" w:hAnsi="맑은 고딕" w:cs="맑은 고딕"/>
-                <w:spacing w:val="25"/>
-                <w:lang w:eastAsia="ko-KR"/>
-              </w:rPr>
-              <w:t xml:space="preserve"> </w:t>
-            </w:r>
-            <w:r>
-              <w:rPr>
-                <w:rFonts w:ascii="맑은 고딕" w:eastAsia="맑은 고딕" w:hAnsi="맑은 고딕" w:cs="맑은 고딕"/>
-                <w:spacing w:val="-4"/>
-                <w:lang w:eastAsia="ko-KR"/>
-              </w:rPr>
-              <w:t>출력한다.</w:t>
-            </w:r>
-          </w:p>
-        </w:tc>
-      </w:tr>
-    </w:tbl>
-    <w:p>
-      <w:pPr>
-        <w:wordWrap/>
-        <w:spacing w:before="16" w:after="0" w:line="240" w:lineRule="auto"/>
-        <w:jc w:val="left"/>
-        <w:rPr>
-          <w:rFonts w:ascii="맑은 고딕" w:eastAsia="맑은 고딕" w:hAnsi="맑은 고딕" w:cs="맑은 고딕"/>
-          <w:kern w:val="0"/>
-          <w:sz w:val="28"/>
-          <w:szCs w:val="20"/>
-        </w:rPr>
-      </w:pPr>
-    </w:p>
-    <w:p>
-      <w:pPr>
-        <w:wordWrap/>
-        <w:spacing w:after="0" w:line="240" w:lineRule="auto"/>
-        <w:jc w:val="left"/>
-        <w:rPr>
-          <w:rFonts w:ascii="맑은 고딕" w:eastAsia="맑은 고딕" w:hAnsi="맑은 고딕" w:cs="맑은 고딕"/>
-          <w:kern w:val="0"/>
-          <w:szCs w:val="20"/>
-          <w:lang w:eastAsia="en-US"/>
-        </w:rPr>
-      </w:pPr>
-      <w:r>
-        <w:rPr>
-          <w:rFonts w:ascii="맑은 고딕" w:eastAsia="맑은 고딕" w:hAnsi="맑은 고딕" w:cs="맑은 고딕"/>
-          <w:kern w:val="0"/>
-          <w:szCs w:val="20"/>
-          <w:lang w:eastAsia="en-US"/>
-        </w:rPr>
-        <w:t>Use</w:t>
-      </w:r>
-      <w:r>
-        <w:rPr>
-          <w:rFonts w:ascii="맑은 고딕" w:eastAsia="맑은 고딕" w:hAnsi="맑은 고딕" w:cs="맑은 고딕"/>
-          <w:spacing w:val="-6"/>
-          <w:kern w:val="0"/>
-          <w:szCs w:val="20"/>
-          <w:lang w:eastAsia="en-US"/>
-        </w:rPr>
-        <w:t xml:space="preserve"> </w:t>
-      </w:r>
-      <w:r>
-        <w:rPr>
-          <w:rFonts w:ascii="맑은 고딕" w:eastAsia="맑은 고딕" w:hAnsi="맑은 고딕" w:cs="맑은 고딕"/>
-          <w:kern w:val="0"/>
-          <w:szCs w:val="20"/>
-          <w:lang w:eastAsia="en-US"/>
-        </w:rPr>
-        <w:t>case</w:t>
-      </w:r>
-      <w:r>
-        <w:rPr>
-          <w:rFonts w:ascii="맑은 고딕" w:eastAsia="맑은 고딕" w:hAnsi="맑은 고딕" w:cs="맑은 고딕"/>
-          <w:spacing w:val="-7"/>
-          <w:kern w:val="0"/>
-          <w:szCs w:val="20"/>
-          <w:lang w:eastAsia="en-US"/>
-        </w:rPr>
-        <w:t xml:space="preserve"> </w:t>
-      </w:r>
-      <w:r>
-        <w:rPr>
-          <w:rFonts w:ascii="맑은 고딕" w:eastAsia="맑은 고딕" w:hAnsi="맑은 고딕" w:cs="맑은 고딕"/>
-          <w:kern w:val="0"/>
-          <w:szCs w:val="20"/>
-          <w:lang w:eastAsia="en-US"/>
-        </w:rPr>
-        <w:t>description:</w:t>
-      </w:r>
-      <w:r>
-        <w:rPr>
-          <w:rFonts w:ascii="맑은 고딕" w:eastAsia="맑은 고딕" w:hAnsi="맑은 고딕" w:cs="맑은 고딕"/>
-          <w:spacing w:val="23"/>
-          <w:kern w:val="0"/>
-          <w:szCs w:val="20"/>
-          <w:lang w:eastAsia="en-US"/>
-        </w:rPr>
-        <w:t xml:space="preserve"> </w:t>
-      </w:r>
-      <w:proofErr w:type="spellStart"/>
-      <w:r>
-        <w:rPr>
-          <w:rFonts w:ascii="맑은 고딕" w:eastAsia="맑은 고딕" w:hAnsi="맑은 고딕" w:cs="맑은 고딕"/>
-          <w:kern w:val="0"/>
-          <w:szCs w:val="20"/>
-          <w:lang w:eastAsia="en-US"/>
-        </w:rPr>
-        <w:t>회사</w:t>
-      </w:r>
-      <w:proofErr w:type="spellEnd"/>
-      <w:r>
-        <w:rPr>
-          <w:rFonts w:ascii="맑은 고딕" w:eastAsia="맑은 고딕" w:hAnsi="맑은 고딕" w:cs="맑은 고딕"/>
-          <w:spacing w:val="23"/>
-          <w:kern w:val="0"/>
-          <w:szCs w:val="20"/>
-          <w:lang w:eastAsia="en-US"/>
-        </w:rPr>
-        <w:t xml:space="preserve"> </w:t>
-      </w:r>
-      <w:proofErr w:type="spellStart"/>
-      <w:proofErr w:type="gramStart"/>
-      <w:r>
-        <w:rPr>
-          <w:rFonts w:ascii="맑은 고딕" w:eastAsia="맑은 고딕" w:hAnsi="맑은 고딕" w:cs="맑은 고딕"/>
-          <w:spacing w:val="-4"/>
-          <w:kern w:val="0"/>
-          <w:szCs w:val="20"/>
-          <w:lang w:eastAsia="en-US"/>
-        </w:rPr>
-        <w:t>회원탈퇴</w:t>
-      </w:r>
-      <w:proofErr w:type="spellEnd"/>
-      <w:proofErr w:type="gramEnd"/>
-    </w:p>
-    <w:p>
-      <w:pPr>
-        <w:wordWrap/>
-        <w:spacing w:before="16" w:after="0" w:line="240" w:lineRule="auto"/>
-        <w:jc w:val="left"/>
-        <w:rPr>
-          <w:rFonts w:ascii="맑은 고딕" w:eastAsia="맑은 고딕" w:hAnsi="맑은 고딕" w:cs="맑은 고딕"/>
-          <w:kern w:val="0"/>
-          <w:sz w:val="9"/>
-          <w:szCs w:val="20"/>
-          <w:lang w:eastAsia="en-US"/>
-        </w:rPr>
-      </w:pPr>
-    </w:p>
-    <w:tbl>
-      <w:tblPr>
-        <w:tblStyle w:val="TableNormal"/>
-        <w:tblW w:w="0" w:type="auto"/>
-        <w:tblInd w:w="129" w:type="dxa"/>
-        <w:tblBorders>
-          <w:top w:val="single" w:sz="4" w:space="0" w:color="000000"/>
-          <w:left w:val="single" w:sz="4" w:space="0" w:color="000000"/>
-          <w:bottom w:val="single" w:sz="4" w:space="0" w:color="000000"/>
-          <w:right w:val="single" w:sz="4" w:space="0" w:color="000000"/>
-          <w:insideH w:val="single" w:sz="4" w:space="0" w:color="000000"/>
-          <w:insideV w:val="single" w:sz="4" w:space="0" w:color="000000"/>
-        </w:tblBorders>
-        <w:tblLayout w:type="fixed"/>
-        <w:tblLook w:val="01E0" w:firstRow="1" w:lastRow="1" w:firstColumn="1" w:lastColumn="1" w:noHBand="0" w:noVBand="0"/>
-      </w:tblPr>
-      <w:tblGrid>
-        <w:gridCol w:w="4248"/>
-        <w:gridCol w:w="4819"/>
-      </w:tblGrid>
-      <w:tr>
-        <w:trPr>
-          <w:trHeight w:val="345"/>
-        </w:trPr>
-        <w:tc>
-          <w:tcPr>
-            <w:tcW w:w="4248" w:type="dxa"/>
-          </w:tcPr>
-          <w:p>
-            <w:pPr>
-              <w:wordWrap/>
-              <w:ind w:left="109"/>
-              <w:rPr>
-                <w:rFonts w:ascii="맑은 고딕" w:eastAsia="맑은 고딕" w:hAnsi="맑은 고딕" w:cs="맑은 고딕"/>
-              </w:rPr>
-            </w:pPr>
-            <w:r>
-              <w:rPr>
-                <w:rFonts w:ascii="맑은 고딕" w:eastAsia="맑은 고딕" w:hAnsi="맑은 고딕" w:cs="맑은 고딕"/>
-              </w:rPr>
-              <w:t>Actor</w:t>
-            </w:r>
-            <w:r>
-              <w:rPr>
-                <w:rFonts w:ascii="맑은 고딕" w:eastAsia="맑은 고딕" w:hAnsi="맑은 고딕" w:cs="맑은 고딕"/>
-                <w:spacing w:val="-10"/>
-              </w:rPr>
-              <w:t xml:space="preserve"> </w:t>
-            </w:r>
-            <w:r>
-              <w:rPr>
-                <w:rFonts w:ascii="맑은 고딕" w:eastAsia="맑은 고딕" w:hAnsi="맑은 고딕" w:cs="맑은 고딕"/>
-                <w:spacing w:val="-2"/>
-              </w:rPr>
-              <w:t>Action</w:t>
-            </w:r>
-          </w:p>
-        </w:tc>
-        <w:tc>
-          <w:tcPr>
-            <w:tcW w:w="4819" w:type="dxa"/>
-          </w:tcPr>
-          <w:p>
-            <w:pPr>
-              <w:wordWrap/>
-              <w:ind w:left="108"/>
-              <w:rPr>
-                <w:rFonts w:ascii="맑은 고딕" w:eastAsia="맑은 고딕" w:hAnsi="맑은 고딕" w:cs="맑은 고딕"/>
-              </w:rPr>
-            </w:pPr>
-            <w:r>
-              <w:rPr>
-                <w:rFonts w:ascii="맑은 고딕" w:eastAsia="맑은 고딕" w:hAnsi="맑은 고딕" w:cs="맑은 고딕"/>
-              </w:rPr>
-              <w:t>System</w:t>
-            </w:r>
-            <w:r>
-              <w:rPr>
-                <w:rFonts w:ascii="맑은 고딕" w:eastAsia="맑은 고딕" w:hAnsi="맑은 고딕" w:cs="맑은 고딕"/>
-                <w:spacing w:val="-14"/>
-              </w:rPr>
-              <w:t xml:space="preserve"> </w:t>
-            </w:r>
-            <w:r>
-              <w:rPr>
-                <w:rFonts w:ascii="맑은 고딕" w:eastAsia="맑은 고딕" w:hAnsi="맑은 고딕" w:cs="맑은 고딕"/>
-                <w:spacing w:val="-2"/>
-              </w:rPr>
-              <w:t>Response</w:t>
-            </w:r>
-          </w:p>
-        </w:tc>
-      </w:tr>
-      <w:tr>
-        <w:trPr>
-          <w:trHeight w:val="347"/>
-        </w:trPr>
-        <w:tc>
-          <w:tcPr>
-            <w:tcW w:w="4248" w:type="dxa"/>
-          </w:tcPr>
-          <w:p>
-            <w:pPr>
-              <w:wordWrap/>
-              <w:spacing w:line="328" w:lineRule="exact"/>
-              <w:ind w:left="109"/>
-              <w:rPr>
-                <w:rFonts w:ascii="맑은 고딕" w:eastAsia="맑은 고딕" w:hAnsi="맑은 고딕" w:cs="맑은 고딕"/>
-                <w:lang w:eastAsia="ko-KR"/>
-              </w:rPr>
-            </w:pPr>
-            <w:r>
-              <w:rPr>
-                <w:rFonts w:ascii="맑은 고딕" w:eastAsia="맑은 고딕" w:hAnsi="맑은 고딕" w:cs="맑은 고딕"/>
-                <w:lang w:eastAsia="ko-KR"/>
-              </w:rPr>
-              <w:t>1.</w:t>
-            </w:r>
-            <w:r>
-              <w:rPr>
-                <w:rFonts w:ascii="맑은 고딕" w:eastAsia="맑은 고딕" w:hAnsi="맑은 고딕" w:cs="맑은 고딕"/>
-                <w:spacing w:val="23"/>
-                <w:lang w:eastAsia="ko-KR"/>
-              </w:rPr>
-              <w:t xml:space="preserve"> </w:t>
-            </w:r>
-            <w:r>
-              <w:rPr>
-                <w:rFonts w:ascii="맑은 고딕" w:eastAsia="맑은 고딕" w:hAnsi="맑은 고딕" w:cs="맑은 고딕"/>
-                <w:lang w:eastAsia="ko-KR"/>
-              </w:rPr>
-              <w:t>채용</w:t>
-            </w:r>
-            <w:r>
-              <w:rPr>
-                <w:rFonts w:ascii="맑은 고딕" w:eastAsia="맑은 고딕" w:hAnsi="맑은 고딕" w:cs="맑은 고딕"/>
-                <w:spacing w:val="27"/>
-                <w:lang w:eastAsia="ko-KR"/>
-              </w:rPr>
-              <w:t xml:space="preserve"> </w:t>
-            </w:r>
-            <w:r>
-              <w:rPr>
-                <w:rFonts w:ascii="맑은 고딕" w:eastAsia="맑은 고딕" w:hAnsi="맑은 고딕" w:cs="맑은 고딕"/>
-                <w:lang w:eastAsia="ko-KR"/>
-              </w:rPr>
-              <w:t>정보</w:t>
-            </w:r>
-            <w:r>
-              <w:rPr>
-                <w:rFonts w:ascii="맑은 고딕" w:eastAsia="맑은 고딕" w:hAnsi="맑은 고딕" w:cs="맑은 고딕"/>
-                <w:spacing w:val="27"/>
-                <w:lang w:eastAsia="ko-KR"/>
-              </w:rPr>
-              <w:t xml:space="preserve"> </w:t>
-            </w:r>
-            <w:r>
-              <w:rPr>
-                <w:rFonts w:ascii="맑은 고딕" w:eastAsia="맑은 고딕" w:hAnsi="맑은 고딕" w:cs="맑은 고딕"/>
-                <w:lang w:eastAsia="ko-KR"/>
-              </w:rPr>
-              <w:t>삭제</w:t>
-            </w:r>
-            <w:r>
-              <w:rPr>
-                <w:rFonts w:ascii="맑은 고딕" w:eastAsia="맑은 고딕" w:hAnsi="맑은 고딕" w:cs="맑은 고딕"/>
-                <w:spacing w:val="27"/>
-                <w:lang w:eastAsia="ko-KR"/>
-              </w:rPr>
-              <w:t xml:space="preserve"> </w:t>
-            </w:r>
-            <w:r>
-              <w:rPr>
-                <w:rFonts w:ascii="맑은 고딕" w:eastAsia="맑은 고딕" w:hAnsi="맑은 고딕" w:cs="맑은 고딕"/>
-                <w:lang w:eastAsia="ko-KR"/>
-              </w:rPr>
-              <w:t>버튼을</w:t>
-            </w:r>
-            <w:r>
-              <w:rPr>
-                <w:rFonts w:ascii="맑은 고딕" w:eastAsia="맑은 고딕" w:hAnsi="맑은 고딕" w:cs="맑은 고딕"/>
-                <w:spacing w:val="29"/>
-                <w:lang w:eastAsia="ko-KR"/>
-              </w:rPr>
-              <w:t xml:space="preserve"> </w:t>
-            </w:r>
-            <w:r>
-              <w:rPr>
-                <w:rFonts w:ascii="맑은 고딕" w:eastAsia="맑은 고딕" w:hAnsi="맑은 고딕" w:cs="맑은 고딕"/>
-                <w:spacing w:val="-4"/>
-                <w:lang w:eastAsia="ko-KR"/>
-              </w:rPr>
-              <w:t>누른다.</w:t>
-            </w:r>
-          </w:p>
-        </w:tc>
-        <w:tc>
-          <w:tcPr>
-            <w:tcW w:w="4819" w:type="dxa"/>
-          </w:tcPr>
-          <w:p>
-            <w:pPr>
-              <w:wordWrap/>
-              <w:spacing w:line="328" w:lineRule="exact"/>
-              <w:ind w:left="109"/>
-              <w:rPr>
-                <w:rFonts w:ascii="맑은 고딕" w:eastAsia="맑은 고딕" w:hAnsi="맑은 고딕" w:cs="맑은 고딕"/>
-                <w:lang w:eastAsia="ko-KR"/>
-              </w:rPr>
-            </w:pPr>
-            <w:r>
-              <w:rPr>
-                <w:rFonts w:ascii="맑은 고딕" w:eastAsia="맑은 고딕" w:hAnsi="맑은 고딕" w:cs="맑은 고딕"/>
-                <w:lang w:eastAsia="ko-KR"/>
-              </w:rPr>
-              <w:t>2.</w:t>
-            </w:r>
-            <w:r>
-              <w:rPr>
-                <w:rFonts w:ascii="맑은 고딕" w:eastAsia="맑은 고딕" w:hAnsi="맑은 고딕" w:cs="맑은 고딕"/>
-                <w:spacing w:val="24"/>
-                <w:lang w:eastAsia="ko-KR"/>
-              </w:rPr>
-              <w:t xml:space="preserve"> </w:t>
-            </w:r>
-            <w:r>
-              <w:rPr>
-                <w:rFonts w:ascii="맑은 고딕" w:eastAsia="맑은 고딕" w:hAnsi="맑은 고딕" w:cs="맑은 고딕"/>
-                <w:lang w:eastAsia="ko-KR"/>
-              </w:rPr>
-              <w:t>해당</w:t>
-            </w:r>
-            <w:r>
-              <w:rPr>
-                <w:rFonts w:ascii="맑은 고딕" w:eastAsia="맑은 고딕" w:hAnsi="맑은 고딕" w:cs="맑은 고딕"/>
-                <w:spacing w:val="27"/>
-                <w:lang w:eastAsia="ko-KR"/>
-              </w:rPr>
-              <w:t xml:space="preserve"> </w:t>
-            </w:r>
-            <w:r>
-              <w:rPr>
-                <w:rFonts w:ascii="맑은 고딕" w:eastAsia="맑은 고딕" w:hAnsi="맑은 고딕" w:cs="맑은 고딕"/>
-                <w:lang w:eastAsia="ko-KR"/>
-              </w:rPr>
-              <w:t>채용</w:t>
-            </w:r>
-            <w:r>
-              <w:rPr>
-                <w:rFonts w:ascii="맑은 고딕" w:eastAsia="맑은 고딕" w:hAnsi="맑은 고딕" w:cs="맑은 고딕"/>
-                <w:spacing w:val="27"/>
-                <w:lang w:eastAsia="ko-KR"/>
-              </w:rPr>
-              <w:t xml:space="preserve"> </w:t>
-            </w:r>
-            <w:r>
-              <w:rPr>
-                <w:rFonts w:ascii="맑은 고딕" w:eastAsia="맑은 고딕" w:hAnsi="맑은 고딕" w:cs="맑은 고딕"/>
-                <w:lang w:eastAsia="ko-KR"/>
-              </w:rPr>
-              <w:t>정보</w:t>
-            </w:r>
-            <w:r>
-              <w:rPr>
-                <w:rFonts w:ascii="맑은 고딕" w:eastAsia="맑은 고딕" w:hAnsi="맑은 고딕" w:cs="맑은 고딕"/>
-                <w:spacing w:val="27"/>
-                <w:lang w:eastAsia="ko-KR"/>
-              </w:rPr>
-              <w:t xml:space="preserve"> </w:t>
-            </w:r>
-            <w:r>
-              <w:rPr>
-                <w:rFonts w:ascii="맑은 고딕" w:eastAsia="맑은 고딕" w:hAnsi="맑은 고딕" w:cs="맑은 고딕"/>
-                <w:spacing w:val="-4"/>
-                <w:lang w:eastAsia="ko-KR"/>
-              </w:rPr>
-              <w:t>삭제</w:t>
-            </w:r>
-            <w:r>
-              <w:rPr>
-                <w:rFonts w:ascii="맑은 고딕" w:eastAsia="맑은 고딕" w:hAnsi="맑은 고딕" w:cs="맑은 고딕" w:hint="eastAsia"/>
-                <w:spacing w:val="-4"/>
-                <w:lang w:eastAsia="ko-KR"/>
-              </w:rPr>
-              <w:t xml:space="preserve"> 메시지를 출력한다.</w:t>
-            </w:r>
-          </w:p>
-        </w:tc>
-      </w:tr>
-      <w:tr>
-        <w:trPr>
-          <w:trHeight w:val="345"/>
-        </w:trPr>
-        <w:tc>
-          <w:tcPr>
-            <w:tcW w:w="4248" w:type="dxa"/>
-          </w:tcPr>
-          <w:p>
-            <w:pPr>
-              <w:wordWrap/>
-              <w:ind w:left="109"/>
-              <w:rPr>
-                <w:rFonts w:ascii="맑은 고딕" w:eastAsia="맑은 고딕" w:hAnsi="맑은 고딕" w:cs="맑은 고딕"/>
-                <w:lang w:eastAsia="ko-KR"/>
-              </w:rPr>
-            </w:pPr>
-            <w:r>
-              <w:rPr>
-                <w:rFonts w:ascii="맑은 고딕" w:eastAsia="맑은 고딕" w:hAnsi="맑은 고딕" w:cs="맑은 고딕"/>
-                <w:lang w:eastAsia="ko-KR"/>
-              </w:rPr>
-              <w:t>3.</w:t>
-            </w:r>
-            <w:r>
-              <w:rPr>
-                <w:rFonts w:ascii="맑은 고딕" w:eastAsia="맑은 고딕" w:hAnsi="맑은 고딕" w:cs="맑은 고딕"/>
-                <w:spacing w:val="24"/>
-                <w:lang w:eastAsia="ko-KR"/>
-              </w:rPr>
-              <w:t xml:space="preserve"> </w:t>
-            </w:r>
-            <w:r>
-              <w:rPr>
-                <w:rFonts w:ascii="맑은 고딕" w:eastAsia="맑은 고딕" w:hAnsi="맑은 고딕" w:cs="맑은 고딕"/>
-                <w:lang w:eastAsia="ko-KR"/>
-              </w:rPr>
-              <w:t>회원</w:t>
-            </w:r>
-            <w:r>
-              <w:rPr>
-                <w:rFonts w:ascii="맑은 고딕" w:eastAsia="맑은 고딕" w:hAnsi="맑은 고딕" w:cs="맑은 고딕"/>
-                <w:spacing w:val="27"/>
-                <w:lang w:eastAsia="ko-KR"/>
-              </w:rPr>
-              <w:t xml:space="preserve"> </w:t>
-            </w:r>
-            <w:r>
-              <w:rPr>
-                <w:rFonts w:ascii="맑은 고딕" w:eastAsia="맑은 고딕" w:hAnsi="맑은 고딕" w:cs="맑은 고딕"/>
-                <w:lang w:eastAsia="ko-KR"/>
-              </w:rPr>
-              <w:t>탈퇴</w:t>
-            </w:r>
-            <w:r>
-              <w:rPr>
-                <w:rFonts w:ascii="맑은 고딕" w:eastAsia="맑은 고딕" w:hAnsi="맑은 고딕" w:cs="맑은 고딕"/>
-                <w:spacing w:val="27"/>
-                <w:lang w:eastAsia="ko-KR"/>
-              </w:rPr>
-              <w:t xml:space="preserve"> </w:t>
-            </w:r>
-            <w:r>
-              <w:rPr>
-                <w:rFonts w:ascii="맑은 고딕" w:eastAsia="맑은 고딕" w:hAnsi="맑은 고딕" w:cs="맑은 고딕"/>
-                <w:lang w:eastAsia="ko-KR"/>
-              </w:rPr>
-              <w:t>버튼을</w:t>
-            </w:r>
-            <w:r>
-              <w:rPr>
-                <w:rFonts w:ascii="맑은 고딕" w:eastAsia="맑은 고딕" w:hAnsi="맑은 고딕" w:cs="맑은 고딕"/>
-                <w:spacing w:val="27"/>
-                <w:lang w:eastAsia="ko-KR"/>
-              </w:rPr>
-              <w:t xml:space="preserve"> </w:t>
-            </w:r>
-            <w:r>
-              <w:rPr>
-                <w:rFonts w:ascii="맑은 고딕" w:eastAsia="맑은 고딕" w:hAnsi="맑은 고딕" w:cs="맑은 고딕"/>
-                <w:spacing w:val="-4"/>
-                <w:lang w:eastAsia="ko-KR"/>
-              </w:rPr>
-              <w:t>누른다.</w:t>
-            </w:r>
-          </w:p>
-        </w:tc>
-        <w:tc>
-          <w:tcPr>
-            <w:tcW w:w="4819" w:type="dxa"/>
-          </w:tcPr>
-          <w:p>
-            <w:pPr>
-              <w:wordWrap/>
-              <w:ind w:left="109"/>
-              <w:rPr>
-                <w:rFonts w:ascii="맑은 고딕" w:eastAsia="맑은 고딕" w:hAnsi="맑은 고딕" w:cs="맑은 고딕"/>
-                <w:lang w:eastAsia="ko-KR"/>
-              </w:rPr>
-            </w:pPr>
-            <w:r>
-              <w:rPr>
-                <w:rFonts w:ascii="맑은 고딕" w:eastAsia="맑은 고딕" w:hAnsi="맑은 고딕" w:cs="맑은 고딕"/>
-                <w:lang w:eastAsia="ko-KR"/>
-              </w:rPr>
-              <w:t>4.</w:t>
             </w:r>
             <w:r>
               <w:rPr>
@@ -9281,16 +6997,7 @@
               <w:rPr>
                 <w:rFonts w:hint="eastAsia"/>
               </w:rPr>
-              <w:t xml:space="preserve"> 정보(직책,</w:t>
-            </w:r>
-            <w:r>
-              <w:t xml:space="preserve"> </w:t>
-            </w:r>
-            <w:r>
-              <w:rPr>
-                <w:rFonts w:hint="eastAsia"/>
-              </w:rPr>
-              <w:t>업무,</w:t>
+              <w:t xml:space="preserve"> 정보(업무,</w:t>
             </w:r>
             <w:r>
               <w:t xml:space="preserve"> </w:t>
@@ -9726,7 +7433,6 @@
               <w:rPr>
                 <w:rFonts w:hint="eastAsia"/>
               </w:rPr>
-              <w:lastRenderedPageBreak/>
               <w:t>원하는 항목을 수정한다.</w:t>
             </w:r>
           </w:p>
@@ -9755,13 +7461,7 @@
         </w:tc>
       </w:tr>
     </w:tbl>
-    <w:p>
-      <w:pPr>
-        <w:rPr>
-          <w:rFonts w:hint="eastAsia"/>
-        </w:rPr>
-      </w:pPr>
-    </w:p>
+    <w:p/>
     <w:p>
       <w:r>
         <w:rPr>
@@ -10302,16 +8002,7 @@
               <w:rPr>
                 <w:rFonts w:hint="eastAsia"/>
               </w:rPr>
-              <w:t>마감일이 지났거나 마감 처리된 채용 정보 내역을 오름차순 정렬로 정보(직책,</w:t>
-            </w:r>
-            <w:r>
-              <w:t xml:space="preserve"> </w:t>
-            </w:r>
-            <w:r>
-              <w:rPr>
-                <w:rFonts w:hint="eastAsia"/>
-              </w:rPr>
-              <w:t>업무,</w:t>
+              <w:t>마감일이 지났거나 마감 처리된 채용 정보 내역을 오름차순 정렬로 정보(업무,</w:t>
             </w:r>
             <w:r>
               <w:t xml:space="preserve"> </w:t>
@@ -10350,7 +8041,7 @@
         <w:rPr>
           <w:rFonts w:hint="eastAsia"/>
         </w:rPr>
-        <w:t>일반 회원 채용 정보 조회,</w:t>
+        <w:t>일반 회원 채용 정보 조회</w:t>
       </w:r>
       <w:r>
         <w:t xml:space="preserve"> </w:t>
@@ -10359,7 +8050,16 @@
         <w:rPr>
           <w:rFonts w:hint="eastAsia"/>
         </w:rPr>
-        <w:t>상세 조회 및 지원 후 기차표 예약</w:t>
+        <w:t>및</w:t>
+      </w:r>
+      <w:r>
+        <w:t xml:space="preserve"> </w:t>
+      </w:r>
+      <w:r>
+        <w:rPr>
+          <w:rFonts w:hint="eastAsia"/>
+        </w:rPr>
+        <w:t>상세 조회</w:t>
       </w:r>
     </w:p>
     <w:tbl>
@@ -10429,6 +8129,7 @@
               <w:rPr>
                 <w:rFonts w:hint="eastAsia"/>
               </w:rPr>
+              <w:lastRenderedPageBreak/>
               <w:t>액터는</w:t>
             </w:r>
             <w:proofErr w:type="spellEnd"/>
@@ -10616,762 +8317,6 @@
                 <w:rFonts w:hint="eastAsia"/>
               </w:rPr>
               <w:t>해당 채용에 지원 처리 메시지를 출력한다..</w:t>
-            </w:r>
-          </w:p>
-        </w:tc>
-      </w:tr>
-      <w:tr>
-        <w:tc>
-          <w:tcPr>
-            <w:tcW w:w="4508" w:type="dxa"/>
-          </w:tcPr>
-          <w:p>
-            <w:pPr>
-              <w:widowControl/>
-              <w:numPr>
-                <w:ilvl w:val="0"/>
-                <w:numId w:val="11"/>
-              </w:numPr>
-              <w:autoSpaceDE/>
-              <w:autoSpaceDN/>
-            </w:pPr>
-            <w:r>
-              <w:rPr>
-                <w:rFonts w:hint="eastAsia"/>
-              </w:rPr>
-              <w:lastRenderedPageBreak/>
-              <w:t>N</w:t>
-            </w:r>
-            <w:r>
-              <w:t>one</w:t>
-            </w:r>
-          </w:p>
-        </w:tc>
-        <w:tc>
-          <w:tcPr>
-            <w:tcW w:w="4508" w:type="dxa"/>
-          </w:tcPr>
-          <w:p>
-            <w:pPr>
-              <w:widowControl/>
-              <w:numPr>
-                <w:ilvl w:val="0"/>
-                <w:numId w:val="11"/>
-              </w:numPr>
-              <w:autoSpaceDE/>
-              <w:autoSpaceDN/>
-            </w:pPr>
-            <w:r>
-              <w:t>기차표 예약 여부 메시지를 출</w:t>
-            </w:r>
-            <w:r>
-              <w:rPr>
-                <w:rFonts w:hint="eastAsia"/>
-              </w:rPr>
-              <w:t>력한다.</w:t>
-            </w:r>
-          </w:p>
-        </w:tc>
-      </w:tr>
-      <w:tr>
-        <w:tc>
-          <w:tcPr>
-            <w:tcW w:w="4508" w:type="dxa"/>
-          </w:tcPr>
-          <w:p>
-            <w:pPr>
-              <w:widowControl/>
-              <w:numPr>
-                <w:ilvl w:val="0"/>
-                <w:numId w:val="11"/>
-              </w:numPr>
-              <w:autoSpaceDE/>
-              <w:autoSpaceDN/>
-            </w:pPr>
-            <w:r>
-              <w:rPr>
-                <w:rFonts w:ascii="Calibri" w:eastAsia="Calibri" w:hAnsi="Calibri"/>
-              </w:rPr>
-              <w:t>“</w:t>
-            </w:r>
-            <w:r>
-              <w:t>예</w:t>
-            </w:r>
-            <w:r>
-              <w:rPr>
-                <w:rFonts w:ascii="Calibri" w:eastAsia="Calibri" w:hAnsi="Calibri"/>
-              </w:rPr>
-              <w:t>”</w:t>
-            </w:r>
-            <w:r>
-              <w:rPr>
-                <w:rFonts w:ascii="Calibri" w:eastAsia="Calibri" w:hAnsi="Calibri"/>
-                <w:spacing w:val="49"/>
-              </w:rPr>
-              <w:t xml:space="preserve"> </w:t>
-            </w:r>
-            <w:r>
-              <w:t>또는</w:t>
-            </w:r>
-            <w:r>
-              <w:rPr>
-                <w:spacing w:val="24"/>
-              </w:rPr>
-              <w:t xml:space="preserve"> </w:t>
-            </w:r>
-            <w:r>
-              <w:rPr>
-                <w:rFonts w:ascii="Calibri" w:eastAsia="Calibri" w:hAnsi="Calibri"/>
-              </w:rPr>
-              <w:t>“</w:t>
-            </w:r>
-            <w:r>
-              <w:t>아니요</w:t>
-            </w:r>
-            <w:r>
-              <w:rPr>
-                <w:rFonts w:ascii="Calibri" w:eastAsia="Calibri" w:hAnsi="Calibri"/>
-              </w:rPr>
-              <w:t>”</w:t>
-            </w:r>
-            <w:r>
-              <w:rPr>
-                <w:rFonts w:ascii="Calibri" w:eastAsia="Calibri" w:hAnsi="Calibri"/>
-                <w:spacing w:val="50"/>
-              </w:rPr>
-              <w:t xml:space="preserve"> </w:t>
-            </w:r>
-            <w:r>
-              <w:t>중</w:t>
-            </w:r>
-            <w:r>
-              <w:rPr>
-                <w:spacing w:val="24"/>
-              </w:rPr>
-              <w:t xml:space="preserve"> </w:t>
-            </w:r>
-            <w:r>
-              <w:t>한가지를</w:t>
-            </w:r>
-            <w:r>
-              <w:rPr>
-                <w:spacing w:val="25"/>
-              </w:rPr>
-              <w:t xml:space="preserve"> </w:t>
-            </w:r>
-            <w:r>
-              <w:rPr>
-                <w:spacing w:val="-2"/>
-              </w:rPr>
-              <w:t>선택한다</w:t>
-            </w:r>
-            <w:r>
-              <w:rPr>
-                <w:rFonts w:ascii="Calibri" w:eastAsia="Calibri" w:hAnsi="Calibri"/>
-                <w:spacing w:val="-2"/>
-              </w:rPr>
-              <w:t>.</w:t>
-            </w:r>
-          </w:p>
-        </w:tc>
-        <w:tc>
-          <w:tcPr>
-            <w:tcW w:w="4508" w:type="dxa"/>
-          </w:tcPr>
-          <w:p>
-            <w:pPr>
-              <w:widowControl/>
-              <w:numPr>
-                <w:ilvl w:val="0"/>
-                <w:numId w:val="11"/>
-              </w:numPr>
-              <w:autoSpaceDE/>
-              <w:autoSpaceDN/>
-            </w:pPr>
-            <w:r>
-              <w:rPr>
-                <w:rFonts w:hint="eastAsia"/>
-              </w:rPr>
-              <w:t>[예] 선택 시,</w:t>
-            </w:r>
-            <w:r>
-              <w:t xml:space="preserve"> </w:t>
-            </w:r>
-            <w:r>
-              <w:rPr>
-                <w:rFonts w:hint="eastAsia"/>
-              </w:rPr>
-              <w:t>기차 예약 페이지로 넘어간다.</w:t>
-            </w:r>
-            <w:r>
-              <w:t xml:space="preserve"> [</w:t>
-            </w:r>
-            <w:proofErr w:type="spellStart"/>
-            <w:r>
-              <w:rPr>
-                <w:rFonts w:hint="eastAsia"/>
-              </w:rPr>
-              <w:t>아니오</w:t>
-            </w:r>
-            <w:proofErr w:type="spellEnd"/>
-            <w:r>
-              <w:rPr>
-                <w:rFonts w:hint="eastAsia"/>
-              </w:rPr>
-              <w:t>]</w:t>
-            </w:r>
-            <w:r>
-              <w:t xml:space="preserve"> </w:t>
-            </w:r>
-            <w:proofErr w:type="spellStart"/>
-            <w:r>
-              <w:rPr>
-                <w:rFonts w:hint="eastAsia"/>
-              </w:rPr>
-              <w:t>선택시</w:t>
-            </w:r>
-            <w:proofErr w:type="spellEnd"/>
-            <w:r>
-              <w:rPr>
-                <w:rFonts w:hint="eastAsia"/>
-              </w:rPr>
-              <w:t>,</w:t>
-            </w:r>
-            <w:r>
-              <w:t xml:space="preserve"> </w:t>
-            </w:r>
-            <w:r>
-              <w:rPr>
-                <w:rFonts w:hint="eastAsia"/>
-              </w:rPr>
-              <w:t>종료.</w:t>
-            </w:r>
-          </w:p>
-        </w:tc>
-      </w:tr>
-      <w:tr>
-        <w:tc>
-          <w:tcPr>
-            <w:tcW w:w="4508" w:type="dxa"/>
-          </w:tcPr>
-          <w:p>
-            <w:pPr>
-              <w:widowControl/>
-              <w:numPr>
-                <w:ilvl w:val="0"/>
-                <w:numId w:val="11"/>
-              </w:numPr>
-              <w:autoSpaceDE/>
-              <w:autoSpaceDN/>
-              <w:rPr>
-                <w:rFonts w:ascii="Calibri" w:eastAsia="Calibri" w:hAnsi="Calibri"/>
-              </w:rPr>
-            </w:pPr>
-            <w:r>
-              <w:rPr>
-                <w:rFonts w:hint="eastAsia"/>
-              </w:rPr>
-              <w:t>사용자는 원하는 기차표를 예약한다.</w:t>
-            </w:r>
-          </w:p>
-        </w:tc>
-        <w:tc>
-          <w:tcPr>
-            <w:tcW w:w="4508" w:type="dxa"/>
-          </w:tcPr>
-          <w:p>
-            <w:pPr>
-              <w:widowControl/>
-              <w:numPr>
-                <w:ilvl w:val="0"/>
-                <w:numId w:val="11"/>
-              </w:numPr>
-              <w:autoSpaceDE/>
-              <w:autoSpaceDN/>
-            </w:pPr>
-            <w:r>
-              <w:rPr>
-                <w:rFonts w:hint="eastAsia"/>
-              </w:rPr>
-              <w:t>기차표 예약 완료를 출력한다.</w:t>
-            </w:r>
-          </w:p>
-        </w:tc>
-      </w:tr>
-    </w:tbl>
-    <w:p/>
-    <w:p>
-      <w:r>
-        <w:rPr>
-          <w:rFonts w:hint="eastAsia"/>
-        </w:rPr>
-        <w:t>U</w:t>
-      </w:r>
-      <w:r>
-        <w:t xml:space="preserve">se </w:t>
-      </w:r>
-      <w:r>
-        <w:rPr>
-          <w:rFonts w:hint="eastAsia"/>
-        </w:rPr>
-        <w:t>c</w:t>
-      </w:r>
-      <w:r>
-        <w:t xml:space="preserve">ase description: </w:t>
-      </w:r>
-      <w:r>
-        <w:rPr>
-          <w:rFonts w:hint="eastAsia"/>
-        </w:rPr>
-        <w:t>일반 회원 채용 정보 마감일 기준 정렬</w:t>
-      </w:r>
-    </w:p>
-    <w:tbl>
-      <w:tblPr>
-        <w:tblStyle w:val="a5"/>
-        <w:tblW w:w="0" w:type="auto"/>
-        <w:tblLook w:val="04A0" w:firstRow="1" w:lastRow="0" w:firstColumn="1" w:lastColumn="0" w:noHBand="0" w:noVBand="1"/>
-      </w:tblPr>
-      <w:tblGrid>
-        <w:gridCol w:w="4508"/>
-        <w:gridCol w:w="4508"/>
-      </w:tblGrid>
-      <w:tr>
-        <w:tc>
-          <w:tcPr>
-            <w:tcW w:w="4508" w:type="dxa"/>
-          </w:tcPr>
-          <w:p>
-            <w:r>
-              <w:rPr>
-                <w:rFonts w:hint="eastAsia"/>
-              </w:rPr>
-              <w:t>A</w:t>
-            </w:r>
-            <w:r>
-              <w:t>ctor Action</w:t>
-            </w:r>
-          </w:p>
-        </w:tc>
-        <w:tc>
-          <w:tcPr>
-            <w:tcW w:w="4508" w:type="dxa"/>
-          </w:tcPr>
-          <w:p>
-            <w:r>
-              <w:rPr>
-                <w:rFonts w:hint="eastAsia"/>
-              </w:rPr>
-              <w:t>S</w:t>
-            </w:r>
-            <w:r>
-              <w:t>ystem Response</w:t>
-            </w:r>
-          </w:p>
-        </w:tc>
-      </w:tr>
-      <w:tr>
-        <w:trPr>
-          <w:trHeight w:val="802"/>
-        </w:trPr>
-        <w:tc>
-          <w:tcPr>
-            <w:tcW w:w="4508" w:type="dxa"/>
-          </w:tcPr>
-          <w:p>
-            <w:pPr>
-              <w:widowControl/>
-              <w:numPr>
-                <w:ilvl w:val="0"/>
-                <w:numId w:val="12"/>
-              </w:numPr>
-              <w:autoSpaceDE/>
-              <w:autoSpaceDN/>
-            </w:pPr>
-            <w:proofErr w:type="spellStart"/>
-            <w:r>
-              <w:rPr>
-                <w:rFonts w:hint="eastAsia"/>
-              </w:rPr>
-              <w:t>액터는</w:t>
-            </w:r>
-            <w:proofErr w:type="spellEnd"/>
-            <w:r>
-              <w:rPr>
-                <w:rFonts w:hint="eastAsia"/>
-              </w:rPr>
-              <w:t xml:space="preserve"> 회사이름 혹은 업무 중 하나를 선택하여 검색한다.</w:t>
-            </w:r>
-          </w:p>
-        </w:tc>
-        <w:tc>
-          <w:tcPr>
-            <w:tcW w:w="4508" w:type="dxa"/>
-          </w:tcPr>
-          <w:p>
-            <w:pPr>
-              <w:widowControl/>
-              <w:numPr>
-                <w:ilvl w:val="0"/>
-                <w:numId w:val="12"/>
-              </w:numPr>
-              <w:autoSpaceDE/>
-              <w:autoSpaceDN/>
-            </w:pPr>
-            <w:r>
-              <w:rPr>
-                <w:rFonts w:hint="eastAsia"/>
-              </w:rPr>
-              <w:t>마감일이 지나지 않은 채용</w:t>
-            </w:r>
-            <w:r>
-              <w:t xml:space="preserve"> 정보 리스트(회사</w:t>
-            </w:r>
-            <w:r>
-              <w:rPr>
-                <w:rFonts w:hint="eastAsia"/>
-              </w:rPr>
-              <w:t xml:space="preserve"> 이름</w:t>
-            </w:r>
-            <w:r>
-              <w:t>, 마감일 정보)</w:t>
-            </w:r>
-            <w:r>
-              <w:rPr>
-                <w:rFonts w:hint="eastAsia"/>
-              </w:rPr>
-              <w:t>를 회사 이름의 오름차순으로 출력한다.</w:t>
-            </w:r>
-          </w:p>
-        </w:tc>
-      </w:tr>
-      <w:tr>
-        <w:tc>
-          <w:tcPr>
-            <w:tcW w:w="4508" w:type="dxa"/>
-          </w:tcPr>
-          <w:p>
-            <w:pPr>
-              <w:widowControl/>
-              <w:numPr>
-                <w:ilvl w:val="0"/>
-                <w:numId w:val="12"/>
-              </w:numPr>
-              <w:autoSpaceDE/>
-              <w:autoSpaceDN/>
-            </w:pPr>
-            <w:r>
-              <w:rPr>
-                <w:rFonts w:hint="eastAsia"/>
-              </w:rPr>
-              <w:t>마감일 순으로 정렬을 변경한다.</w:t>
-            </w:r>
-          </w:p>
-        </w:tc>
-        <w:tc>
-          <w:tcPr>
-            <w:tcW w:w="4508" w:type="dxa"/>
-          </w:tcPr>
-          <w:p>
-            <w:pPr>
-              <w:widowControl/>
-              <w:numPr>
-                <w:ilvl w:val="0"/>
-                <w:numId w:val="12"/>
-              </w:numPr>
-              <w:autoSpaceDE/>
-              <w:autoSpaceDN/>
-            </w:pPr>
-            <w:r>
-              <w:t>2.</w:t>
-            </w:r>
-            <w:r>
-              <w:tab/>
-              <w:t xml:space="preserve">마감일이 지나지 않은 채용 정보 리스트(회사 이름, 마감일 정보)를 </w:t>
-            </w:r>
-            <w:r>
-              <w:rPr>
-                <w:rFonts w:hint="eastAsia"/>
-              </w:rPr>
-              <w:t xml:space="preserve">마감일 </w:t>
-            </w:r>
-            <w:r>
-              <w:t>순으로 출력한다.</w:t>
-            </w:r>
-          </w:p>
-        </w:tc>
-      </w:tr>
-    </w:tbl>
-    <w:p/>
-    <w:p>
-      <w:r>
-        <w:rPr>
-          <w:rFonts w:hint="eastAsia"/>
-        </w:rPr>
-        <w:t>U</w:t>
-      </w:r>
-      <w:r>
-        <w:t xml:space="preserve">se </w:t>
-      </w:r>
-      <w:r>
-        <w:rPr>
-          <w:rFonts w:hint="eastAsia"/>
-        </w:rPr>
-        <w:t>c</w:t>
-      </w:r>
-      <w:r>
-        <w:t xml:space="preserve">ase description: </w:t>
-      </w:r>
-      <w:r>
-        <w:rPr>
-          <w:rFonts w:hint="eastAsia"/>
-        </w:rPr>
-        <w:t>일반 회원 유사 채용 정보 추천</w:t>
-      </w:r>
-    </w:p>
-    <w:tbl>
-      <w:tblPr>
-        <w:tblStyle w:val="a5"/>
-        <w:tblW w:w="0" w:type="auto"/>
-        <w:tblLook w:val="04A0" w:firstRow="1" w:lastRow="0" w:firstColumn="1" w:lastColumn="0" w:noHBand="0" w:noVBand="1"/>
-      </w:tblPr>
-      <w:tblGrid>
-        <w:gridCol w:w="4508"/>
-        <w:gridCol w:w="4508"/>
-      </w:tblGrid>
-      <w:tr>
-        <w:tc>
-          <w:tcPr>
-            <w:tcW w:w="4508" w:type="dxa"/>
-          </w:tcPr>
-          <w:p>
-            <w:r>
-              <w:rPr>
-                <w:rFonts w:hint="eastAsia"/>
-              </w:rPr>
-              <w:t>A</w:t>
-            </w:r>
-            <w:r>
-              <w:t>ctor Action</w:t>
-            </w:r>
-          </w:p>
-        </w:tc>
-        <w:tc>
-          <w:tcPr>
-            <w:tcW w:w="4508" w:type="dxa"/>
-          </w:tcPr>
-          <w:p>
-            <w:r>
-              <w:rPr>
-                <w:rFonts w:hint="eastAsia"/>
-              </w:rPr>
-              <w:t>S</w:t>
-            </w:r>
-            <w:r>
-              <w:t>ystem Response</w:t>
-            </w:r>
-          </w:p>
-        </w:tc>
-      </w:tr>
-      <w:tr>
-        <w:trPr>
-          <w:trHeight w:val="802"/>
-        </w:trPr>
-        <w:tc>
-          <w:tcPr>
-            <w:tcW w:w="4508" w:type="dxa"/>
-          </w:tcPr>
-          <w:p>
-            <w:pPr>
-              <w:widowControl/>
-              <w:numPr>
-                <w:ilvl w:val="0"/>
-                <w:numId w:val="13"/>
-              </w:numPr>
-              <w:autoSpaceDE/>
-              <w:autoSpaceDN/>
-            </w:pPr>
-            <w:proofErr w:type="spellStart"/>
-            <w:r>
-              <w:rPr>
-                <w:rFonts w:hint="eastAsia"/>
-              </w:rPr>
-              <w:t>액터는</w:t>
-            </w:r>
-            <w:proofErr w:type="spellEnd"/>
-            <w:r>
-              <w:rPr>
-                <w:rFonts w:hint="eastAsia"/>
-              </w:rPr>
-              <w:t xml:space="preserve"> 회사이름 혹은 업무 중 하나를 선택하여 검색한다.</w:t>
-            </w:r>
-          </w:p>
-        </w:tc>
-        <w:tc>
-          <w:tcPr>
-            <w:tcW w:w="4508" w:type="dxa"/>
-          </w:tcPr>
-          <w:p>
-            <w:pPr>
-              <w:widowControl/>
-              <w:numPr>
-                <w:ilvl w:val="0"/>
-                <w:numId w:val="13"/>
-              </w:numPr>
-              <w:autoSpaceDE/>
-              <w:autoSpaceDN/>
-            </w:pPr>
-            <w:r>
-              <w:rPr>
-                <w:rFonts w:hint="eastAsia"/>
-              </w:rPr>
-              <w:t>마감일이 지나지 않은 채용</w:t>
-            </w:r>
-            <w:r>
-              <w:t xml:space="preserve"> 정보 리스트(회사</w:t>
-            </w:r>
-            <w:r>
-              <w:rPr>
-                <w:rFonts w:hint="eastAsia"/>
-              </w:rPr>
-              <w:t xml:space="preserve"> 이름</w:t>
-            </w:r>
-            <w:r>
-              <w:t>, 마감일 정보)</w:t>
-            </w:r>
-            <w:r>
-              <w:rPr>
-                <w:rFonts w:hint="eastAsia"/>
-              </w:rPr>
-              <w:t>를 회사 이름의 오름차순으로 출력한다.</w:t>
-            </w:r>
-          </w:p>
-        </w:tc>
-      </w:tr>
-      <w:tr>
-        <w:tc>
-          <w:tcPr>
-            <w:tcW w:w="4508" w:type="dxa"/>
-          </w:tcPr>
-          <w:p>
-            <w:pPr>
-              <w:widowControl/>
-              <w:numPr>
-                <w:ilvl w:val="0"/>
-                <w:numId w:val="13"/>
-              </w:numPr>
-              <w:autoSpaceDE/>
-              <w:autoSpaceDN/>
-            </w:pPr>
-            <w:r>
-              <w:rPr>
-                <w:rFonts w:hint="eastAsia"/>
-              </w:rPr>
-              <w:t>지원을 희망하는 채용 정보를 선택한다.</w:t>
-            </w:r>
-          </w:p>
-        </w:tc>
-        <w:tc>
-          <w:tcPr>
-            <w:tcW w:w="4508" w:type="dxa"/>
-          </w:tcPr>
-          <w:p>
-            <w:pPr>
-              <w:widowControl/>
-              <w:numPr>
-                <w:ilvl w:val="0"/>
-                <w:numId w:val="13"/>
-              </w:numPr>
-              <w:autoSpaceDE/>
-              <w:autoSpaceDN/>
-            </w:pPr>
-            <w:r>
-              <w:rPr>
-                <w:rFonts w:hint="eastAsia"/>
-              </w:rPr>
-              <w:t>해당 채용의 상세한 정보(회사이름,</w:t>
-            </w:r>
-            <w:r>
-              <w:t xml:space="preserve"> </w:t>
-            </w:r>
-            <w:r>
-              <w:rPr>
-                <w:rFonts w:hint="eastAsia"/>
-              </w:rPr>
-              <w:t>직책,</w:t>
-            </w:r>
-            <w:r>
-              <w:t xml:space="preserve"> </w:t>
-            </w:r>
-            <w:r>
-              <w:rPr>
-                <w:rFonts w:hint="eastAsia"/>
-              </w:rPr>
-              <w:t>업무,</w:t>
-            </w:r>
-            <w:r>
-              <w:t xml:space="preserve"> </w:t>
-            </w:r>
-            <w:r>
-              <w:rPr>
-                <w:rFonts w:hint="eastAsia"/>
-              </w:rPr>
-              <w:t>인원수,</w:t>
-            </w:r>
-            <w:r>
-              <w:t xml:space="preserve"> </w:t>
-            </w:r>
-            <w:r>
-              <w:rPr>
-                <w:rFonts w:hint="eastAsia"/>
-              </w:rPr>
-              <w:t>신청 마감일)를 출력한다.</w:t>
-            </w:r>
-          </w:p>
-        </w:tc>
-      </w:tr>
-      <w:tr>
-        <w:tc>
-          <w:tcPr>
-            <w:tcW w:w="4508" w:type="dxa"/>
-          </w:tcPr>
-          <w:p>
-            <w:pPr>
-              <w:widowControl/>
-              <w:numPr>
-                <w:ilvl w:val="0"/>
-                <w:numId w:val="13"/>
-              </w:numPr>
-              <w:autoSpaceDE/>
-              <w:autoSpaceDN/>
-            </w:pPr>
-            <w:r>
-              <w:rPr>
-                <w:rFonts w:hint="eastAsia"/>
-              </w:rPr>
-              <w:t>유사한 채용 정보를 추천하는 기능을 실행한다.</w:t>
-            </w:r>
-          </w:p>
-        </w:tc>
-        <w:tc>
-          <w:tcPr>
-            <w:tcW w:w="4508" w:type="dxa"/>
-          </w:tcPr>
-          <w:p>
-            <w:pPr>
-              <w:widowControl/>
-              <w:numPr>
-                <w:ilvl w:val="0"/>
-                <w:numId w:val="13"/>
-              </w:numPr>
-              <w:autoSpaceDE/>
-              <w:autoSpaceDN/>
-            </w:pPr>
-            <w:r>
-              <w:rPr>
-                <w:rFonts w:hint="eastAsia"/>
-              </w:rPr>
-              <w:t>마감일까지 남은 시간이 짧은 순으로 추천 채용 정보를 출력한다.</w:t>
             </w:r>
           </w:p>
         </w:tc>
@@ -11477,15 +8422,6 @@
               <w:rPr>
                 <w:rFonts w:hint="eastAsia"/>
               </w:rPr>
-              <w:t>직책,</w:t>
-            </w:r>
-            <w:r>
-              <w:t xml:space="preserve"> </w:t>
-            </w:r>
-            <w:r>
-              <w:rPr>
-                <w:rFonts w:hint="eastAsia"/>
-              </w:rPr>
               <w:t>업무,</w:t>
             </w:r>
             <w:r>
@@ -11633,7 +8569,6 @@
               <w:rPr>
                 <w:rFonts w:hint="eastAsia"/>
               </w:rPr>
-              <w:lastRenderedPageBreak/>
               <w:t>일반 회원이 지원 정보 확인 버튼을 누른다.</w:t>
             </w:r>
           </w:p>
@@ -11692,6 +8627,7 @@
           </w:tcPr>
           <w:p>
             <w:pPr>
+              <w:pStyle w:val="a6"/>
               <w:widowControl/>
               <w:numPr>
                 <w:ilvl w:val="0"/>
@@ -11700,12 +8636,25 @@
               <w:wordWrap/>
               <w:autoSpaceDE/>
               <w:autoSpaceDN/>
-            </w:pPr>
-            <w:r>
+              <w:ind w:leftChars="0"/>
               <w:rPr>
                 <w:rFonts w:hint="eastAsia"/>
               </w:rPr>
-              <w:t>취소된 채용 정보를 해당 회원의 이메일로 보낸다.</w:t>
+            </w:pPr>
+            <w:r>
+              <w:rPr>
+                <w:rFonts w:hint="eastAsia"/>
+              </w:rPr>
+              <w:t xml:space="preserve">지원 취소 완료 메시지를 </w:t>
+            </w:r>
+            <w:r>
+              <w:t xml:space="preserve"> </w:t>
+            </w:r>
+            <w:r>
+              <w:rPr>
+                <w:rFonts w:hint="eastAsia"/>
+              </w:rPr>
+              <w:t>출력한다.</w:t>
             </w:r>
           </w:p>
         </w:tc>
@@ -11850,7 +8799,19 @@
               <w:rPr>
                 <w:rFonts w:hint="eastAsia"/>
               </w:rPr>
-              <w:t>마감 시간이 지는 정보를 임의로 삭제하는 버튼을 누른다.</w:t>
+              <w:t>마감 시간이 지</w:t>
+            </w:r>
+            <w:r>
+              <w:rPr>
+                <w:rFonts w:hint="eastAsia"/>
+              </w:rPr>
+              <w:t>난</w:t>
+            </w:r>
+            <w:r>
+              <w:rPr>
+                <w:rFonts w:hint="eastAsia"/>
+              </w:rPr>
+              <w:t xml:space="preserve"> 정보를 임의로 삭제하는 버튼을 누른다.</w:t>
             </w:r>
           </w:p>
         </w:tc>
@@ -11979,16 +8940,14 @@
               <w:rPr>
                 <w:rFonts w:hint="eastAsia"/>
               </w:rPr>
-              <w:t>현재까지 등록한 모든 채용정보에 대해 신청 마감시간 기준으로 연도별,</w:t>
-            </w:r>
-            <w:r>
-              <w:t xml:space="preserve"> </w:t>
+              <w:t xml:space="preserve">현재까지 등록한 모든 채용정보에 대해 신청 마감시간 기준으로 업무별 </w:t>
             </w:r>
             <w:r>
               <w:rPr>
                 <w:rFonts w:hint="eastAsia"/>
               </w:rPr>
-              <w:t>직책 및 업무별 지원자 수를 출력하는 버튼을 클릭한다.</w:t>
+              <w:lastRenderedPageBreak/>
+              <w:t>지원자 수를 출력하는 버튼을 클릭한다.</w:t>
             </w:r>
           </w:p>
         </w:tc>
@@ -12011,6 +8970,7 @@
               <w:rPr>
                 <w:rFonts w:hint="eastAsia"/>
               </w:rPr>
+              <w:lastRenderedPageBreak/>
               <w:t>지원자 수를 출력해준다.</w:t>
             </w:r>
           </w:p>
@@ -12108,16 +9068,7 @@
               <w:rPr>
                 <w:rFonts w:hint="eastAsia"/>
               </w:rPr>
-              <w:t>본인이 지원한 정보에 대해 마감시간 기준으로 월별,</w:t>
-            </w:r>
-            <w:r>
-              <w:t xml:space="preserve"> </w:t>
-            </w:r>
-            <w:r>
-              <w:rPr>
-                <w:rFonts w:hint="eastAsia"/>
-              </w:rPr>
-              <w:t>직책 및 업무별 지원 횟수를 출력하는 버튼을 클릭한다.</w:t>
+              <w:t>본인이 지원한 정보에 대해 마감시간 기준으로 월별 지원 횟수를 출력하는 버튼을 클릭한다.</w:t>
             </w:r>
           </w:p>
         </w:tc>
@@ -12148,141 +9099,7 @@
     </w:tbl>
     <w:p>
       <w:pPr>
-        <w:widowControl/>
-        <w:wordWrap/>
-        <w:autoSpaceDE/>
-        <w:autoSpaceDN/>
-      </w:pPr>
-    </w:p>
-    <w:p>
-      <w:r>
         <w:rPr>
-          <w:rFonts w:hint="eastAsia"/>
-        </w:rPr>
-        <w:t>U</w:t>
-      </w:r>
-      <w:r>
-        <w:t xml:space="preserve">se </w:t>
-      </w:r>
-      <w:r>
-        <w:rPr>
-          <w:rFonts w:hint="eastAsia"/>
-        </w:rPr>
-        <w:t>c</w:t>
-      </w:r>
-      <w:r>
-        <w:t>ase description:</w:t>
-      </w:r>
-      <w:r>
-        <w:rPr>
-          <w:rFonts w:hint="eastAsia"/>
-        </w:rPr>
-        <w:t xml:space="preserve"> 채용 정보 통계 정기 이메일 발송</w:t>
-      </w:r>
-    </w:p>
-    <w:tbl>
-      <w:tblPr>
-        <w:tblStyle w:val="a5"/>
-        <w:tblW w:w="0" w:type="auto"/>
-        <w:tblLook w:val="04A0" w:firstRow="1" w:lastRow="0" w:firstColumn="1" w:lastColumn="0" w:noHBand="0" w:noVBand="1"/>
-      </w:tblPr>
-      <w:tblGrid>
-        <w:gridCol w:w="4488"/>
-        <w:gridCol w:w="4528"/>
-      </w:tblGrid>
-      <w:tr>
-        <w:tc>
-          <w:tcPr>
-            <w:tcW w:w="4754" w:type="dxa"/>
-          </w:tcPr>
-          <w:p>
-            <w:r>
-              <w:rPr>
-                <w:rFonts w:hint="eastAsia"/>
-              </w:rPr>
-              <w:t>A</w:t>
-            </w:r>
-            <w:r>
-              <w:t>ctor Action</w:t>
-            </w:r>
-          </w:p>
-        </w:tc>
-        <w:tc>
-          <w:tcPr>
-            <w:tcW w:w="4754" w:type="dxa"/>
-          </w:tcPr>
-          <w:p>
-            <w:r>
-              <w:rPr>
-                <w:rFonts w:hint="eastAsia"/>
-              </w:rPr>
-              <w:t>S</w:t>
-            </w:r>
-            <w:r>
-              <w:t>ystem Response</w:t>
-            </w:r>
-          </w:p>
-        </w:tc>
-      </w:tr>
-      <w:tr>
-        <w:tc>
-          <w:tcPr>
-            <w:tcW w:w="4754" w:type="dxa"/>
-          </w:tcPr>
-          <w:p>
-            <w:pPr>
-              <w:widowControl/>
-              <w:numPr>
-                <w:ilvl w:val="0"/>
-                <w:numId w:val="19"/>
-              </w:numPr>
-              <w:wordWrap/>
-              <w:autoSpaceDE/>
-              <w:autoSpaceDN/>
-            </w:pPr>
-            <w:r>
-              <w:rPr>
-                <w:rFonts w:hint="eastAsia"/>
-              </w:rPr>
-              <w:t>N</w:t>
-            </w:r>
-            <w:r>
-              <w:t>one</w:t>
-            </w:r>
-          </w:p>
-        </w:tc>
-        <w:tc>
-          <w:tcPr>
-            <w:tcW w:w="4754" w:type="dxa"/>
-          </w:tcPr>
-          <w:p>
-            <w:pPr>
-              <w:widowControl/>
-              <w:numPr>
-                <w:ilvl w:val="0"/>
-                <w:numId w:val="19"/>
-              </w:numPr>
-              <w:wordWrap/>
-              <w:autoSpaceDE/>
-              <w:autoSpaceDN/>
-            </w:pPr>
-            <w:r>
-              <w:rPr>
-                <w:rFonts w:hint="eastAsia"/>
-              </w:rPr>
-              <w:t>회원들에게 각 통계 정보를 이메일로 발송한다.</w:t>
-            </w:r>
-          </w:p>
-        </w:tc>
-      </w:tr>
-    </w:tbl>
-    <w:p/>
-    <w:p>
-      <w:pPr>
-        <w:pStyle w:val="a6"/>
-        <w:ind w:leftChars="0"/>
-        <w:rPr>
-          <w:rFonts w:hint="eastAsia"/>
           <w:b/>
           <w:bCs/>
         </w:rPr>
@@ -12330,7 +9147,6 @@
         </w:numPr>
         <w:ind w:leftChars="0"/>
         <w:rPr>
-          <w:rFonts w:hint="eastAsia"/>
           <w:b/>
           <w:bCs/>
         </w:rPr>
@@ -15254,4 +12070,16 @@
     </a:ext>
   </a:extLst>
 </a:theme>
+</file>
+
+<file path=customXml/item1.xml><?xml version="1.0" encoding="utf-8"?>
+<b:Sources xmlns:b="http://schemas.openxmlformats.org/officeDocument/2006/bibliography" xmlns="http://schemas.openxmlformats.org/officeDocument/2006/bibliography" SelectedStyle="\APASixthEditionOfficeOnline.xsl" StyleName="APA" Version="6"/>
+</file>
+
+<file path=customXml/itemProps1.xml><?xml version="1.0" encoding="utf-8"?>
+<ds:datastoreItem xmlns:ds="http://schemas.openxmlformats.org/officeDocument/2006/customXml" ds:itemID="{7CFAFCC1-3816-4E93-95B9-CD2F1D9E2261}">
+  <ds:schemaRefs>
+    <ds:schemaRef ds:uri="http://schemas.openxmlformats.org/officeDocument/2006/bibliography"/>
+  </ds:schemaRefs>
+</ds:datastoreItem>
 </file>
--- a/13_김현민_박소정_권재현_이태훈_보고서.docx
+++ b/13_김현민_박소정_권재현_이태훈_보고서.docx
@@ -41,7 +41,21 @@
           <w:b/>
           <w:bCs/>
         </w:rPr>
-        <w:t>&lt; 과제 1 : Requirement Capturing – 채용 정보 시스템&gt;</w:t>
+        <w:t xml:space="preserve">&lt; 과제 </w:t>
+      </w:r>
+      <w:r>
+        <w:rPr>
+          <w:b/>
+          <w:bCs/>
+        </w:rPr>
+        <w:t>2</w:t>
+      </w:r>
+      <w:r>
+        <w:rPr>
+          <w:b/>
+          <w:bCs/>
+        </w:rPr>
+        <w:t xml:space="preserve"> : Requirement Capturing – 채용 정보 시스템&gt;</w:t>
       </w:r>
     </w:p>
     <w:p>
@@ -151,7 +165,58 @@
           <w:tcPr>
             <w:tcW w:w="5902" w:type="dxa"/>
           </w:tcPr>
-          <w:p/>
+          <w:p>
+            <w:pPr>
+              <w:rPr>
+                <w:rFonts w:hint="eastAsia"/>
+              </w:rPr>
+            </w:pPr>
+            <w:r>
+              <w:rPr>
+                <w:rFonts w:hint="eastAsia"/>
+              </w:rPr>
+              <w:t xml:space="preserve">회사 회원 </w:t>
+            </w:r>
+            <w:r>
+              <w:rPr>
+                <w:rFonts w:hint="eastAsia"/>
+              </w:rPr>
+              <w:t>채용 마감 처리,</w:t>
+            </w:r>
+            <w:r>
+              <w:t xml:space="preserve"> </w:t>
+            </w:r>
+            <w:r>
+              <w:rPr>
+                <w:rFonts w:hint="eastAsia"/>
+              </w:rPr>
+              <w:t>마감 내역 조회,</w:t>
+            </w:r>
+            <w:r>
+              <w:t xml:space="preserve"> </w:t>
+            </w:r>
+            <w:r>
+              <w:rPr>
+                <w:rFonts w:hint="eastAsia"/>
+              </w:rPr>
+              <w:t>일반 회원 채용 지원, 등록 채원 정보 통계</w:t>
+            </w:r>
+            <w:r>
+              <w:rPr>
+                <w:rFonts w:hint="eastAsia"/>
+              </w:rPr>
+              <w:t xml:space="preserve"> </w:t>
+            </w:r>
+            <w:r>
+              <w:t xml:space="preserve">communication diagram, analysis class diagram </w:t>
+            </w:r>
+            <w:r>
+              <w:rPr>
+                <w:rFonts w:hint="eastAsia"/>
+              </w:rPr>
+              <w:t>담당</w:t>
+            </w:r>
+          </w:p>
         </w:tc>
       </w:tr>
       <w:tr>
@@ -188,7 +253,61 @@
           <w:tcPr>
             <w:tcW w:w="5902" w:type="dxa"/>
           </w:tcPr>
-          <w:p/>
+          <w:p>
+            <w:pPr>
+              <w:rPr>
+                <w:rFonts w:hint="eastAsia"/>
+              </w:rPr>
+            </w:pPr>
+            <w:r>
+              <w:rPr>
+                <w:rFonts w:hint="eastAsia"/>
+              </w:rPr>
+              <w:t xml:space="preserve">회사 회원 </w:t>
+            </w:r>
+            <w:r>
+              <w:rPr>
+                <w:rFonts w:hint="eastAsia"/>
+              </w:rPr>
+              <w:t>채용 정보 등록,</w:t>
+            </w:r>
+            <w:r>
+              <w:t xml:space="preserve"> </w:t>
+            </w:r>
+            <w:r>
+              <w:rPr>
+                <w:rFonts w:hint="eastAsia"/>
+              </w:rPr>
+              <w:t>조회,</w:t>
+            </w:r>
+            <w:r>
+              <w:t xml:space="preserve"> </w:t>
+            </w:r>
+            <w:r>
+              <w:rPr>
+                <w:rFonts w:hint="eastAsia"/>
+              </w:rPr>
+              <w:t>수정,</w:t>
+            </w:r>
+            <w:r>
+              <w:t xml:space="preserve"> </w:t>
+            </w:r>
+            <w:r>
+              <w:rPr>
+                <w:rFonts w:hint="eastAsia"/>
+              </w:rPr>
+              <w:t>삭제</w:t>
+            </w:r>
+            <w:r>
+              <w:rPr>
+                <w:rFonts w:hint="eastAsia"/>
+              </w:rPr>
+              <w:t xml:space="preserve"> </w:t>
+            </w:r>
+            <w:r>
+              <w:t>communication diagram, analysis class diagram 담당</w:t>
+            </w:r>
+          </w:p>
         </w:tc>
       </w:tr>
       <w:tr>
@@ -225,7 +344,61 @@
           <w:tcPr>
             <w:tcW w:w="5902" w:type="dxa"/>
           </w:tcPr>
-          <w:p/>
+          <w:p>
+            <w:pPr>
+              <w:rPr>
+                <w:rFonts w:hint="eastAsia"/>
+              </w:rPr>
+            </w:pPr>
+            <w:r>
+              <w:rPr>
+                <w:rFonts w:hint="eastAsia"/>
+              </w:rPr>
+              <w:t xml:space="preserve">일반 회원 </w:t>
+            </w:r>
+            <w:r>
+              <w:rPr>
+                <w:rFonts w:hint="eastAsia"/>
+              </w:rPr>
+              <w:t>지원 정보 조회,</w:t>
+            </w:r>
+            <w:r>
+              <w:t xml:space="preserve"> </w:t>
+            </w:r>
+            <w:r>
+              <w:rPr>
+                <w:rFonts w:hint="eastAsia"/>
+              </w:rPr>
+              <w:t>취소,</w:t>
+            </w:r>
+            <w:r>
+              <w:t xml:space="preserve"> </w:t>
+            </w:r>
+            <w:r>
+              <w:rPr>
+                <w:rFonts w:hint="eastAsia"/>
+              </w:rPr>
+              <w:t>삭제,</w:t>
+            </w:r>
+            <w:r>
+              <w:t xml:space="preserve"> </w:t>
+            </w:r>
+            <w:r>
+              <w:rPr>
+                <w:rFonts w:hint="eastAsia"/>
+              </w:rPr>
+              <w:t>지원 채용 정보 통계</w:t>
+            </w:r>
+            <w:r>
+              <w:rPr>
+                <w:rFonts w:hint="eastAsia"/>
+              </w:rPr>
+              <w:t xml:space="preserve"> </w:t>
+            </w:r>
+            <w:r>
+              <w:t>communication diagram, analysis class diagram 담당</w:t>
+            </w:r>
+          </w:p>
         </w:tc>
       </w:tr>
       <w:tr>
@@ -262,7 +435,50 @@
           <w:tcPr>
             <w:tcW w:w="5902" w:type="dxa"/>
           </w:tcPr>
-          <w:p/>
+          <w:p>
+            <w:r>
+              <w:rPr>
+                <w:rFonts w:hint="eastAsia"/>
+              </w:rPr>
+              <w:t>회원 가입,</w:t>
+            </w:r>
+            <w:r>
+              <w:t xml:space="preserve"> </w:t>
+            </w:r>
+            <w:r>
+              <w:rPr>
+                <w:rFonts w:hint="eastAsia"/>
+              </w:rPr>
+              <w:t>탈퇴,</w:t>
+            </w:r>
+            <w:r>
+              <w:t xml:space="preserve"> </w:t>
+            </w:r>
+            <w:r>
+              <w:rPr>
+                <w:rFonts w:hint="eastAsia"/>
+              </w:rPr>
+              <w:t>로그인,</w:t>
+            </w:r>
+            <w:r>
+              <w:t xml:space="preserve"> </w:t>
+            </w:r>
+            <w:r>
+              <w:rPr>
+                <w:rFonts w:hint="eastAsia"/>
+              </w:rPr>
+              <w:t>로그아웃</w:t>
+            </w:r>
+            <w:r>
+              <w:rPr>
+                <w:rFonts w:hint="eastAsia"/>
+              </w:rPr>
+              <w:t xml:space="preserve"> </w:t>
+            </w:r>
+            <w:r>
+              <w:t>communication diagram, analysis class diagram 담당</w:t>
+            </w:r>
+          </w:p>
         </w:tc>
       </w:tr>
     </w:tbl>
@@ -679,13 +895,6 @@
             </w:pPr>
             <w:r>
               <w:rPr>
-                <w:rFonts w:ascii="맑은 고딕" w:eastAsia="맑은 고딕" w:hAnsi="맑은 고딕" w:cs="맑은 고딕" w:hint="eastAsia"/>
-                <w:lang w:eastAsia="ko-KR"/>
-              </w:rPr>
-              <w:t xml:space="preserve">일반 </w:t>
-            </w:r>
-            <w:r>
-              <w:rPr>
                 <w:rFonts w:ascii="맑은 고딕" w:eastAsia="맑은 고딕" w:hAnsi="맑은 고딕" w:cs="맑은 고딕"/>
                 <w:lang w:eastAsia="ko-KR"/>
               </w:rPr>
@@ -747,7 +956,7 @@
               <w:wordWrap/>
               <w:spacing w:line="356" w:lineRule="exact"/>
               <w:ind w:left="248" w:right="240"/>
-              <w:jc w:val="center"/>
+              <w:jc w:val="both"/>
               <w:rPr>
                 <w:rFonts w:ascii="맑은 고딕" w:eastAsia="맑은 고딕" w:hAnsi="맑은 고딕" w:cs="맑은 고딕"/>
               </w:rPr>
@@ -755,12 +964,6 @@
             <w:proofErr w:type="spellStart"/>
             <w:r>
               <w:rPr>
-                <w:rFonts w:ascii="맑은 고딕" w:eastAsia="맑은 고딕" w:hAnsi="맑은 고딕" w:cs="맑은 고딕" w:hint="eastAsia"/>
-              </w:rPr>
-              <w:t>일반</w:t>
-            </w:r>
-            <w:r>
-              <w:rPr>
                 <w:rFonts w:ascii="맑은 고딕" w:eastAsia="맑은 고딕" w:hAnsi="맑은 고딕" w:cs="맑은 고딕"/>
               </w:rPr>
               <w:t>회원</w:t>
@@ -793,141 +996,6 @@
               <w:rPr>
                 <w:rFonts w:ascii="맑은 고딕" w:eastAsia="맑은 고딕" w:hAnsi="맑은 고딕" w:cs="맑은 고딕"/>
                 <w:spacing w:val="-5"/>
-              </w:rPr>
-              <w:t>기능</w:t>
-            </w:r>
-            <w:proofErr w:type="spellEnd"/>
-          </w:p>
-        </w:tc>
-      </w:tr>
-      <w:tr>
-        <w:trPr>
-          <w:trHeight w:val="1036"/>
-        </w:trPr>
-        <w:tc>
-          <w:tcPr>
-            <w:tcW w:w="594" w:type="dxa"/>
-          </w:tcPr>
-          <w:p>
-            <w:pPr>
-              <w:numPr>
-                <w:ilvl w:val="0"/>
-                <w:numId w:val="4"/>
-              </w:numPr>
-              <w:wordWrap/>
-              <w:spacing w:before="1"/>
-              <w:rPr>
-                <w:rFonts w:ascii="Calibri" w:eastAsia="맑은 고딕" w:hAnsi="맑은 고딕" w:cs="맑은 고딕"/>
-              </w:rPr>
-            </w:pPr>
-          </w:p>
-        </w:tc>
-        <w:tc>
-          <w:tcPr>
-            <w:tcW w:w="3686" w:type="dxa"/>
-          </w:tcPr>
-          <w:p>
-            <w:pPr>
-              <w:wordWrap/>
-              <w:spacing w:before="6" w:line="228" w:lineRule="auto"/>
-              <w:ind w:left="109" w:right="215"/>
-              <w:rPr>
-                <w:rFonts w:ascii="맑은 고딕" w:eastAsia="맑은 고딕" w:hAnsi="맑은 고딕" w:cs="맑은 고딕" w:hint="eastAsia"/>
-                <w:lang w:eastAsia="ko-KR"/>
-              </w:rPr>
-            </w:pPr>
-            <w:r>
-              <w:rPr>
-                <w:rFonts w:ascii="맑은 고딕" w:eastAsia="맑은 고딕" w:hAnsi="맑은 고딕" w:cs="맑은 고딕" w:hint="eastAsia"/>
-                <w:lang w:eastAsia="ko-KR"/>
-              </w:rPr>
-              <w:t>회사 회원은 회원탈퇴를 한다.</w:t>
-            </w:r>
-          </w:p>
-        </w:tc>
-        <w:tc>
-          <w:tcPr>
-            <w:tcW w:w="4262" w:type="dxa"/>
-          </w:tcPr>
-          <w:p>
-            <w:pPr>
-              <w:wordWrap/>
-              <w:spacing w:before="6" w:line="228" w:lineRule="auto"/>
-              <w:ind w:right="215"/>
-              <w:rPr>
-                <w:rFonts w:ascii="맑은 고딕" w:eastAsia="맑은 고딕" w:hAnsi="맑은 고딕" w:cs="맑은 고딕" w:hint="eastAsia"/>
-                <w:lang w:eastAsia="ko-KR"/>
-              </w:rPr>
-            </w:pPr>
-            <w:r>
-              <w:rPr>
-                <w:rFonts w:ascii="맑은 고딕" w:eastAsia="맑은 고딕" w:hAnsi="맑은 고딕" w:cs="맑은 고딕" w:hint="eastAsia"/>
-                <w:lang w:eastAsia="ko-KR"/>
-              </w:rPr>
-              <w:t>회원탈퇴 성공 메시지 출력</w:t>
-            </w:r>
-          </w:p>
-        </w:tc>
-        <w:tc>
-          <w:tcPr>
-            <w:tcW w:w="1549" w:type="dxa"/>
-          </w:tcPr>
-          <w:p>
-            <w:pPr>
-              <w:wordWrap/>
-              <w:spacing w:line="356" w:lineRule="exact"/>
-              <w:ind w:left="248" w:right="240"/>
-              <w:jc w:val="center"/>
-              <w:rPr>
-                <w:rFonts w:ascii="맑은 고딕" w:eastAsia="맑은 고딕" w:hAnsi="맑은 고딕" w:cs="맑은 고딕"/>
-              </w:rPr>
-            </w:pPr>
-            <w:proofErr w:type="spellStart"/>
-            <w:r>
-              <w:rPr>
-                <w:rFonts w:ascii="맑은 고딕" w:eastAsia="맑은 고딕" w:hAnsi="맑은 고딕" w:cs="맑은 고딕" w:hint="eastAsia"/>
-              </w:rPr>
-              <w:t>회사</w:t>
-            </w:r>
-            <w:proofErr w:type="spellEnd"/>
-            <w:r>
-              <w:rPr>
-                <w:rFonts w:ascii="맑은 고딕" w:eastAsia="맑은 고딕" w:hAnsi="맑은 고딕" w:cs="맑은 고딕" w:hint="eastAsia"/>
-              </w:rPr>
-              <w:t xml:space="preserve"> </w:t>
-            </w:r>
-            <w:proofErr w:type="spellStart"/>
-            <w:r>
-              <w:rPr>
-                <w:rFonts w:ascii="맑은 고딕" w:eastAsia="맑은 고딕" w:hAnsi="맑은 고딕" w:cs="맑은 고딕" w:hint="eastAsia"/>
-              </w:rPr>
-              <w:t>회원</w:t>
-            </w:r>
-            <w:proofErr w:type="spellEnd"/>
-            <w:r>
-              <w:rPr>
-                <w:rFonts w:ascii="맑은 고딕" w:eastAsia="맑은 고딕" w:hAnsi="맑은 고딕" w:cs="맑은 고딕" w:hint="eastAsia"/>
-              </w:rPr>
-              <w:t xml:space="preserve"> </w:t>
-            </w:r>
-            <w:proofErr w:type="spellStart"/>
-            <w:r>
-              <w:rPr>
-                <w:rFonts w:ascii="맑은 고딕" w:eastAsia="맑은 고딕" w:hAnsi="맑은 고딕" w:cs="맑은 고딕" w:hint="eastAsia"/>
-              </w:rPr>
-              <w:t>탈퇴</w:t>
-            </w:r>
-            <w:proofErr w:type="spellEnd"/>
-            <w:r>
-              <w:rPr>
-                <w:rFonts w:ascii="맑은 고딕" w:eastAsia="맑은 고딕" w:hAnsi="맑은 고딕" w:cs="맑은 고딕" w:hint="eastAsia"/>
-              </w:rPr>
-              <w:t xml:space="preserve"> </w:t>
-            </w:r>
-            <w:proofErr w:type="spellStart"/>
-            <w:r>
-              <w:rPr>
-                <w:rFonts w:ascii="맑은 고딕" w:eastAsia="맑은 고딕" w:hAnsi="맑은 고딕" w:cs="맑은 고딕" w:hint="eastAsia"/>
               </w:rPr>
               <w:t>기능</w:t>
             </w:r>
@@ -2671,7 +2739,6 @@
               <w:rPr>
                 <w:rFonts w:ascii="맑은 고딕" w:eastAsia="맑은 고딕" w:hAnsi="맑은 고딕" w:cs="맑은 고딕"/>
               </w:rPr>
-              <w:lastRenderedPageBreak/>
               <w:t>기</w:t>
             </w:r>
             <w:r>
@@ -2732,7 +2799,6 @@
               <w:rPr>
                 <w:rFonts w:ascii="맑은 고딕" w:eastAsia="맑은 고딕" w:hAnsi="맑은 고딕" w:cs="맑은 고딕"/>
               </w:rPr>
-              <w:lastRenderedPageBreak/>
               <w:t>채용</w:t>
             </w:r>
             <w:proofErr w:type="spellEnd"/>
@@ -4395,44 +4461,41 @@
               </w:rPr>
               <w:t>지원</w:t>
             </w:r>
-          </w:p>
-          <w:p>
-            <w:pPr>
-              <w:wordWrap/>
-              <w:spacing w:before="6" w:line="228" w:lineRule="auto"/>
-              <w:ind w:left="109" w:right="215"/>
-              <w:rPr>
-                <w:rFonts w:ascii="맑은 고딕" w:eastAsia="맑은 고딕" w:hAnsi="맑은 고딕" w:cs="맑은 고딕"/>
-              </w:rPr>
-            </w:pPr>
-            <w:proofErr w:type="spellStart"/>
-            <w:r>
-              <w:rPr>
-                <w:rFonts w:ascii="맑은 고딕" w:eastAsia="맑은 고딕" w:hAnsi="맑은 고딕" w:cs="맑은 고딕"/>
+            <w:r>
+              <w:rPr>
+                <w:rFonts w:ascii="맑은 고딕" w:eastAsia="맑은 고딕" w:hAnsi="맑은 고딕" w:cs="맑은 고딕" w:hint="eastAsia"/>
+                <w:lang w:eastAsia="ko-KR"/>
+              </w:rPr>
+              <w:t xml:space="preserve"> </w:t>
+            </w:r>
+            <w:r>
+              <w:rPr>
+                <w:rFonts w:ascii="맑은 고딕" w:eastAsia="맑은 고딕" w:hAnsi="맑은 고딕" w:cs="맑은 고딕"/>
+                <w:lang w:eastAsia="ko-KR"/>
               </w:rPr>
               <w:t>정보를</w:t>
             </w:r>
-            <w:proofErr w:type="spellEnd"/>
             <w:r>
               <w:rPr>
                 <w:rFonts w:ascii="맑은 고딕" w:eastAsia="맑은 고딕" w:hAnsi="맑은 고딕" w:cs="맑은 고딕"/>
                 <w:spacing w:val="24"/>
-              </w:rPr>
-              <w:t xml:space="preserve"> </w:t>
-            </w:r>
-            <w:proofErr w:type="spellStart"/>
+                <w:lang w:eastAsia="ko-KR"/>
+              </w:rPr>
+              <w:t xml:space="preserve"> </w:t>
+            </w:r>
             <w:r>
               <w:rPr>
                 <w:rFonts w:ascii="맑은 고딕" w:eastAsia="맑은 고딕" w:hAnsi="맑은 고딕" w:cs="맑은 고딕"/>
                 <w:spacing w:val="-2"/>
+                <w:lang w:eastAsia="ko-KR"/>
               </w:rPr>
               <w:t>삭제한다</w:t>
             </w:r>
-            <w:proofErr w:type="spellEnd"/>
             <w:r>
               <w:rPr>
                 <w:rFonts w:ascii="Calibri" w:eastAsia="Calibri" w:hAnsi="맑은 고딕" w:cs="맑은 고딕"/>
                 <w:spacing w:val="-2"/>
+                <w:lang w:eastAsia="ko-KR"/>
               </w:rPr>
               <w:t>.</w:t>
             </w:r>
@@ -4857,7 +4920,7 @@
                 <w:rFonts w:ascii="맑은 고딕" w:eastAsia="맑은 고딕" w:hAnsi="맑은 고딕" w:cs="맑은 고딕"/>
                 <w:lang w:eastAsia="ko-KR"/>
               </w:rPr>
-              <w:t>모든 지원한 정보에 대 해 마감시간 기준으로 월별</w:t>
+              <w:t>모든 지원한 정보에 대해 마감시간 기준으로 월별</w:t>
             </w:r>
             <w:r>
               <w:rPr>
@@ -5101,6 +5164,7 @@
           <w:szCs w:val="20"/>
           <w:lang w:eastAsia="en-US"/>
         </w:rPr>
+        <w:lastRenderedPageBreak/>
         <w:t>Use</w:t>
       </w:r>
       <w:r>
@@ -5241,7 +5305,6 @@
               <w:rPr>
                 <w:rFonts w:ascii="맑은 고딕" w:eastAsia="맑은 고딕" w:hAnsi="맑은 고딕" w:cs="맑은 고딕"/>
               </w:rPr>
-              <w:lastRenderedPageBreak/>
               <w:t>Actor</w:t>
             </w:r>
             <w:r>
@@ -7069,6 +7132,12 @@
         </w:rPr>
         <w:t>회사 회원 채용 정보 조회</w:t>
       </w:r>
+      <w:r>
+        <w:rPr>
+          <w:rFonts w:hint="eastAsia"/>
+        </w:rPr>
+        <w:t xml:space="preserve"> 및 상세 조회</w:t>
+      </w:r>
     </w:p>
     <w:tbl>
       <w:tblPr>
@@ -7134,6 +7203,7 @@
               <w:rPr>
                 <w:rFonts w:hint="eastAsia"/>
               </w:rPr>
+              <w:lastRenderedPageBreak/>
               <w:t>액터는</w:t>
             </w:r>
             <w:proofErr w:type="spellEnd"/>
@@ -8082,6 +8152,7 @@
               <w:rPr>
                 <w:rFonts w:hint="eastAsia"/>
               </w:rPr>
+              <w:lastRenderedPageBreak/>
               <w:t>A</w:t>
             </w:r>
             <w:r>
@@ -8129,7 +8200,6 @@
               <w:rPr>
                 <w:rFonts w:hint="eastAsia"/>
               </w:rPr>
-              <w:lastRenderedPageBreak/>
               <w:t>액터는</w:t>
             </w:r>
             <w:proofErr w:type="spellEnd"/>
@@ -8637,9 +8707,6 @@
               <w:autoSpaceDE/>
               <w:autoSpaceDN/>
               <w:ind w:leftChars="0"/>
-              <w:rPr>
-                <w:rFonts w:hint="eastAsia"/>
-              </w:rPr>
             </w:pPr>
             <w:r>
               <w:rPr>
@@ -9091,6 +9158,12 @@
               <w:rPr>
                 <w:rFonts w:hint="eastAsia"/>
               </w:rPr>
+              <w:t xml:space="preserve">월별 </w:t>
+            </w:r>
+            <w:r>
+              <w:rPr>
+                <w:rFonts w:hint="eastAsia"/>
+              </w:rPr>
               <w:t>지원 횟수를 출력한다.</w:t>
             </w:r>
           </w:p>
@@ -9135,8 +9208,385 @@
           <w:b/>
           <w:bCs/>
         </w:rPr>
-        <w:t>ommunication Diagram</w:t>
-      </w:r>
+        <w:t>ommunication</w:t>
+      </w:r>
+      <w:r>
+        <w:rPr>
+          <w:b/>
+          <w:bCs/>
+        </w:rPr>
+        <w:t>/</w:t>
+      </w:r>
+      <w:r>
+        <w:rPr>
+          <w:rFonts w:hint="eastAsia"/>
+          <w:b/>
+          <w:bCs/>
+        </w:rPr>
+        <w:t>S</w:t>
+      </w:r>
+      <w:r>
+        <w:rPr>
+          <w:b/>
+          <w:bCs/>
+        </w:rPr>
+        <w:t>equence</w:t>
+      </w:r>
+      <w:r>
+        <w:rPr>
+          <w:b/>
+          <w:bCs/>
+        </w:rPr>
+        <w:t xml:space="preserve"> Diagram</w:t>
+      </w:r>
+    </w:p>
+    <w:p>
+      <w:pPr>
+        <w:ind w:left="440"/>
+      </w:pPr>
+      <w:r>
+        <w:rPr>
+          <w:rFonts w:hint="eastAsia"/>
+        </w:rPr>
+        <w:t>일반</w:t>
+      </w:r>
+      <w:r>
+        <w:t xml:space="preserve"> 회원가입</w:t>
+      </w:r>
+    </w:p>
+    <w:p>
+      <w:pPr>
+        <w:ind w:left="440"/>
+        <w:rPr>
+          <w:rFonts w:hint="eastAsia"/>
+        </w:rPr>
+      </w:pPr>
+    </w:p>
+    <w:p>
+      <w:pPr>
+        <w:ind w:left="440"/>
+      </w:pPr>
+      <w:r>
+        <w:rPr>
+          <w:rFonts w:hint="eastAsia"/>
+        </w:rPr>
+        <w:t>회원탈퇴</w:t>
+      </w:r>
+    </w:p>
+    <w:p>
+      <w:pPr>
+        <w:ind w:left="440"/>
+        <w:rPr>
+          <w:rFonts w:hint="eastAsia"/>
+        </w:rPr>
+      </w:pPr>
+    </w:p>
+    <w:p>
+      <w:pPr>
+        <w:ind w:left="440"/>
+      </w:pPr>
+      <w:r>
+        <w:rPr>
+          <w:rFonts w:hint="eastAsia"/>
+        </w:rPr>
+        <w:t>로그인</w:t>
+      </w:r>
+    </w:p>
+    <w:p>
+      <w:pPr>
+        <w:ind w:left="440"/>
+        <w:rPr>
+          <w:rFonts w:hint="eastAsia"/>
+        </w:rPr>
+      </w:pPr>
+    </w:p>
+    <w:p>
+      <w:pPr>
+        <w:ind w:left="440"/>
+      </w:pPr>
+      <w:r>
+        <w:rPr>
+          <w:rFonts w:hint="eastAsia"/>
+        </w:rPr>
+        <w:t>로그아웃</w:t>
+      </w:r>
+    </w:p>
+    <w:p>
+      <w:pPr>
+        <w:ind w:left="440"/>
+        <w:rPr>
+          <w:rFonts w:hint="eastAsia"/>
+        </w:rPr>
+      </w:pPr>
+    </w:p>
+    <w:p>
+      <w:pPr>
+        <w:ind w:left="440"/>
+      </w:pPr>
+      <w:r>
+        <w:rPr>
+          <w:rFonts w:hint="eastAsia"/>
+        </w:rPr>
+        <w:t>회사</w:t>
+      </w:r>
+      <w:r>
+        <w:t xml:space="preserve"> 회원 채용 정보 등록</w:t>
+      </w:r>
+    </w:p>
+    <w:p>
+      <w:pPr>
+        <w:ind w:left="440"/>
+        <w:rPr>
+          <w:rFonts w:hint="eastAsia"/>
+        </w:rPr>
+      </w:pPr>
+    </w:p>
+    <w:p>
+      <w:pPr>
+        <w:ind w:left="440"/>
+      </w:pPr>
+      <w:r>
+        <w:rPr>
+          <w:rFonts w:hint="eastAsia"/>
+        </w:rPr>
+        <w:t>회사</w:t>
+      </w:r>
+      <w:r>
+        <w:t xml:space="preserve"> 회원 채용 정보 조회 및 상세 조회</w:t>
+      </w:r>
+    </w:p>
+    <w:p>
+      <w:pPr>
+        <w:ind w:left="440"/>
+        <w:rPr>
+          <w:rFonts w:hint="eastAsia"/>
+        </w:rPr>
+      </w:pPr>
+    </w:p>
+    <w:p>
+      <w:pPr>
+        <w:ind w:left="440"/>
+      </w:pPr>
+      <w:r>
+        <w:rPr>
+          <w:rFonts w:hint="eastAsia"/>
+        </w:rPr>
+        <w:t>회사</w:t>
+      </w:r>
+      <w:r>
+        <w:t xml:space="preserve"> 회원 채용 정보 수정</w:t>
+      </w:r>
+    </w:p>
+    <w:p>
+      <w:pPr>
+        <w:ind w:left="440"/>
+        <w:rPr>
+          <w:rFonts w:hint="eastAsia"/>
+        </w:rPr>
+      </w:pPr>
+    </w:p>
+    <w:p>
+      <w:pPr>
+        <w:ind w:left="440"/>
+      </w:pPr>
+      <w:r>
+        <w:rPr>
+          <w:rFonts w:hint="eastAsia"/>
+        </w:rPr>
+        <w:t>회사</w:t>
+      </w:r>
+      <w:r>
+        <w:t xml:space="preserve"> 회원 채용 정보 삭제</w:t>
+      </w:r>
+    </w:p>
+    <w:p>
+      <w:pPr>
+        <w:ind w:left="440"/>
+        <w:rPr>
+          <w:rFonts w:hint="eastAsia"/>
+        </w:rPr>
+      </w:pPr>
+    </w:p>
+    <w:p>
+      <w:pPr>
+        <w:ind w:left="440"/>
+      </w:pPr>
+      <w:r>
+        <w:rPr>
+          <w:rFonts w:hint="eastAsia"/>
+        </w:rPr>
+        <w:t>회사</w:t>
+      </w:r>
+      <w:r>
+        <w:t xml:space="preserve"> 회원 채용 마감 처리</w:t>
+      </w:r>
+    </w:p>
+    <w:p>
+      <w:pPr>
+        <w:ind w:left="440"/>
+        <w:rPr>
+          <w:rFonts w:hint="eastAsia"/>
+        </w:rPr>
+      </w:pPr>
+    </w:p>
+    <w:p>
+      <w:pPr>
+        <w:ind w:left="440"/>
+      </w:pPr>
+      <w:r>
+        <w:rPr>
+          <w:rFonts w:hint="eastAsia"/>
+        </w:rPr>
+        <w:t>회사</w:t>
+      </w:r>
+      <w:r>
+        <w:t xml:space="preserve"> 회원 마감 내역 조회</w:t>
+      </w:r>
+    </w:p>
+    <w:p>
+      <w:pPr>
+        <w:ind w:left="440"/>
+        <w:rPr>
+          <w:rFonts w:hint="eastAsia"/>
+        </w:rPr>
+      </w:pPr>
+    </w:p>
+    <w:p>
+      <w:pPr>
+        <w:ind w:left="440"/>
+      </w:pPr>
+      <w:r>
+        <w:rPr>
+          <w:rFonts w:hint="eastAsia"/>
+        </w:rPr>
+        <w:t>일반</w:t>
+      </w:r>
+      <w:r>
+        <w:t xml:space="preserve"> 회원 채용 정보 조회 및 상세 조회</w:t>
+      </w:r>
+    </w:p>
+    <w:p>
+      <w:pPr>
+        <w:ind w:left="440"/>
+        <w:rPr>
+          <w:rFonts w:hint="eastAsia"/>
+        </w:rPr>
+      </w:pPr>
+    </w:p>
+    <w:p>
+      <w:pPr>
+        <w:ind w:left="440"/>
+      </w:pPr>
+      <w:r>
+        <w:rPr>
+          <w:rFonts w:hint="eastAsia"/>
+        </w:rPr>
+        <w:t>지원</w:t>
+      </w:r>
+      <w:r>
+        <w:t xml:space="preserve"> 정보 조회</w:t>
+      </w:r>
+    </w:p>
+    <w:p>
+      <w:pPr>
+        <w:ind w:left="440"/>
+        <w:rPr>
+          <w:rFonts w:hint="eastAsia"/>
+        </w:rPr>
+      </w:pPr>
+    </w:p>
+    <w:p>
+      <w:pPr>
+        <w:ind w:left="440"/>
+      </w:pPr>
+      <w:r>
+        <w:rPr>
+          <w:rFonts w:hint="eastAsia"/>
+        </w:rPr>
+        <w:t>지원</w:t>
+      </w:r>
+      <w:r>
+        <w:t xml:space="preserve"> 취소</w:t>
+      </w:r>
+    </w:p>
+    <w:p>
+      <w:pPr>
+        <w:ind w:left="440"/>
+        <w:rPr>
+          <w:rFonts w:hint="eastAsia"/>
+        </w:rPr>
+      </w:pPr>
+    </w:p>
+    <w:p>
+      <w:pPr>
+        <w:ind w:left="440"/>
+      </w:pPr>
+      <w:r>
+        <w:rPr>
+          <w:rFonts w:hint="eastAsia"/>
+        </w:rPr>
+        <w:t>지원</w:t>
+      </w:r>
+      <w:r>
+        <w:t xml:space="preserve"> 정보 삭제</w:t>
+      </w:r>
+    </w:p>
+    <w:p>
+      <w:pPr>
+        <w:ind w:left="440"/>
+        <w:rPr>
+          <w:rFonts w:hint="eastAsia"/>
+        </w:rPr>
+      </w:pPr>
+    </w:p>
+    <w:p>
+      <w:pPr>
+        <w:ind w:left="440"/>
+      </w:pPr>
+      <w:r>
+        <w:rPr>
+          <w:rFonts w:hint="eastAsia"/>
+        </w:rPr>
+        <w:t>지원</w:t>
+      </w:r>
+      <w:r>
+        <w:t xml:space="preserve"> 채용 정보 통계</w:t>
+      </w:r>
+    </w:p>
+    <w:p>
+      <w:pPr>
+        <w:ind w:left="440"/>
+        <w:rPr>
+          <w:rFonts w:hint="eastAsia"/>
+        </w:rPr>
+      </w:pPr>
+    </w:p>
+    <w:p>
+      <w:pPr>
+        <w:ind w:left="440"/>
+      </w:pPr>
+      <w:r>
+        <w:rPr>
+          <w:rFonts w:hint="eastAsia"/>
+        </w:rPr>
+        <w:t>등록</w:t>
+      </w:r>
+      <w:r>
+        <w:t xml:space="preserve"> 채용 정보 통계</w:t>
+      </w:r>
+    </w:p>
+    <w:p>
+      <w:pPr>
+        <w:ind w:left="440"/>
+      </w:pPr>
+    </w:p>
+    <w:p>
+      <w:pPr>
+        <w:ind w:left="440"/>
+        <w:rPr>
+          <w:rFonts w:hint="eastAsia"/>
+        </w:rPr>
+      </w:pPr>
     </w:p>
     <w:p>
       <w:pPr>

--- a/13_김현민_박소정_권재현_이태훈_보고서.docx
+++ b/13_김현민_박소정_권재현_이태훈_보고서.docx
@@ -166,11 +166,6 @@
             <w:tcW w:w="5902" w:type="dxa"/>
           </w:tcPr>
           <w:p>
-            <w:pPr>
-              <w:rPr>
-                <w:rFonts w:hint="eastAsia"/>
-              </w:rPr>
-            </w:pPr>
             <w:r>
               <w:rPr>
                 <w:rFonts w:hint="eastAsia"/>
@@ -254,11 +249,6 @@
             <w:tcW w:w="5902" w:type="dxa"/>
           </w:tcPr>
           <w:p>
-            <w:pPr>
-              <w:rPr>
-                <w:rFonts w:hint="eastAsia"/>
-              </w:rPr>
-            </w:pPr>
             <w:r>
               <w:rPr>
                 <w:rFonts w:hint="eastAsia"/>
@@ -345,11 +335,6 @@
             <w:tcW w:w="5902" w:type="dxa"/>
           </w:tcPr>
           <w:p>
-            <w:pPr>
-              <w:rPr>
-                <w:rFonts w:hint="eastAsia"/>
-              </w:rPr>
-            </w:pPr>
             <w:r>
               <w:rPr>
                 <w:rFonts w:hint="eastAsia"/>
@@ -575,7 +560,6 @@
                 <w:rFonts w:ascii="맑은 고딕" w:eastAsia="맑은 고딕" w:hAnsi="맑은 고딕" w:cs="맑은 고딕"/>
               </w:rPr>
             </w:pPr>
-            <w:proofErr w:type="spellStart"/>
             <w:r>
               <w:rPr>
                 <w:rFonts w:ascii="맑은 고딕" w:eastAsia="맑은 고딕" w:hAnsi="맑은 고딕" w:cs="맑은 고딕" w:hint="eastAsia"/>
@@ -590,7 +574,6 @@
               </w:rPr>
               <w:t>력</w:t>
             </w:r>
-            <w:proofErr w:type="spellEnd"/>
           </w:p>
         </w:tc>
         <w:tc>
@@ -607,14 +590,12 @@
                 <w:rFonts w:ascii="맑은 고딕" w:eastAsia="맑은 고딕" w:hAnsi="맑은 고딕" w:cs="맑은 고딕"/>
               </w:rPr>
             </w:pPr>
-            <w:proofErr w:type="spellStart"/>
             <w:r>
               <w:rPr>
                 <w:rFonts w:ascii="맑은 고딕" w:eastAsia="맑은 고딕" w:hAnsi="맑은 고딕" w:cs="맑은 고딕"/>
               </w:rPr>
               <w:t>출력</w:t>
             </w:r>
-            <w:proofErr w:type="spellEnd"/>
             <w:r>
               <w:rPr>
                 <w:rFonts w:ascii="맑은 고딕" w:eastAsia="맑은 고딕" w:hAnsi="맑은 고딕" w:cs="맑은 고딕"/>
@@ -635,7 +616,6 @@
               </w:rPr>
               <w:t xml:space="preserve"> </w:t>
             </w:r>
-            <w:proofErr w:type="spellStart"/>
             <w:r>
               <w:rPr>
                 <w:rFonts w:ascii="맑은 고딕" w:eastAsia="맑은 고딕" w:hAnsi="맑은 고딕" w:cs="맑은 고딕"/>
@@ -643,7 +623,6 @@
               </w:rPr>
               <w:t>동작</w:t>
             </w:r>
-            <w:proofErr w:type="spellEnd"/>
           </w:p>
         </w:tc>
         <w:tc>
@@ -815,14 +794,12 @@
                 <w:rFonts w:ascii="맑은 고딕" w:eastAsia="맑은 고딕" w:hAnsi="맑은 고딕" w:cs="맑은 고딕"/>
               </w:rPr>
             </w:pPr>
-            <w:proofErr w:type="spellStart"/>
             <w:r>
               <w:rPr>
                 <w:rFonts w:ascii="맑은 고딕" w:eastAsia="맑은 고딕" w:hAnsi="맑은 고딕" w:cs="맑은 고딕"/>
               </w:rPr>
               <w:t>회원</w:t>
             </w:r>
-            <w:proofErr w:type="spellEnd"/>
             <w:r>
               <w:rPr>
                 <w:rFonts w:ascii="맑은 고딕" w:eastAsia="맑은 고딕" w:hAnsi="맑은 고딕" w:cs="맑은 고딕"/>
@@ -830,30 +807,12 @@
               </w:rPr>
               <w:t xml:space="preserve"> </w:t>
             </w:r>
-            <w:proofErr w:type="spellStart"/>
             <w:r>
               <w:rPr>
                 <w:rFonts w:ascii="맑은 고딕" w:eastAsia="맑은 고딕" w:hAnsi="맑은 고딕" w:cs="맑은 고딕"/>
               </w:rPr>
               <w:t>가입</w:t>
             </w:r>
-            <w:proofErr w:type="spellEnd"/>
-            <w:r>
-              <w:rPr>
-                <w:rFonts w:ascii="맑은 고딕" w:eastAsia="맑은 고딕" w:hAnsi="맑은 고딕" w:cs="맑은 고딕"/>
-                <w:spacing w:val="26"/>
-              </w:rPr>
-              <w:t xml:space="preserve"> </w:t>
-            </w:r>
-            <w:proofErr w:type="spellStart"/>
-            <w:r>
-              <w:rPr>
-                <w:rFonts w:ascii="맑은 고딕" w:eastAsia="맑은 고딕" w:hAnsi="맑은 고딕" w:cs="맑은 고딕"/>
-                <w:spacing w:val="-5"/>
-              </w:rPr>
-              <w:t>기능</w:t>
-            </w:r>
-            <w:proofErr w:type="spellEnd"/>
           </w:p>
         </w:tc>
       </w:tr>
@@ -961,14 +920,12 @@
                 <w:rFonts w:ascii="맑은 고딕" w:eastAsia="맑은 고딕" w:hAnsi="맑은 고딕" w:cs="맑은 고딕"/>
               </w:rPr>
             </w:pPr>
-            <w:proofErr w:type="spellStart"/>
             <w:r>
               <w:rPr>
                 <w:rFonts w:ascii="맑은 고딕" w:eastAsia="맑은 고딕" w:hAnsi="맑은 고딕" w:cs="맑은 고딕"/>
               </w:rPr>
               <w:t>회원</w:t>
             </w:r>
-            <w:proofErr w:type="spellEnd"/>
             <w:r>
               <w:rPr>
                 <w:rFonts w:ascii="맑은 고딕" w:eastAsia="맑은 고딕" w:hAnsi="맑은 고딕" w:cs="맑은 고딕"/>
@@ -976,30 +933,12 @@
               </w:rPr>
               <w:t xml:space="preserve"> </w:t>
             </w:r>
-            <w:proofErr w:type="spellStart"/>
             <w:r>
               <w:rPr>
                 <w:rFonts w:ascii="맑은 고딕" w:eastAsia="맑은 고딕" w:hAnsi="맑은 고딕" w:cs="맑은 고딕"/>
               </w:rPr>
               <w:t>탈퇴</w:t>
             </w:r>
-            <w:proofErr w:type="spellEnd"/>
-            <w:r>
-              <w:rPr>
-                <w:rFonts w:ascii="맑은 고딕" w:eastAsia="맑은 고딕" w:hAnsi="맑은 고딕" w:cs="맑은 고딕"/>
-                <w:spacing w:val="26"/>
-              </w:rPr>
-              <w:t xml:space="preserve"> </w:t>
-            </w:r>
-            <w:proofErr w:type="spellStart"/>
-            <w:r>
-              <w:rPr>
-                <w:rFonts w:ascii="맑은 고딕" w:eastAsia="맑은 고딕" w:hAnsi="맑은 고딕" w:cs="맑은 고딕"/>
-                <w:spacing w:val="-5"/>
-              </w:rPr>
-              <w:t>기능</w:t>
-            </w:r>
-            <w:proofErr w:type="spellEnd"/>
           </w:p>
         </w:tc>
       </w:tr>
@@ -1121,31 +1060,13 @@
               </w:rPr>
               <w:t>입력</w:t>
             </w:r>
-          </w:p>
-          <w:p>
-            <w:pPr>
-              <w:wordWrap/>
-              <w:spacing w:line="324" w:lineRule="exact"/>
-              <w:ind w:left="109"/>
-              <w:rPr>
-                <w:rFonts w:ascii="Calibri" w:eastAsia="Calibri" w:hAnsi="맑은 고딕" w:cs="맑은 고딕"/>
-              </w:rPr>
-            </w:pPr>
-            <w:proofErr w:type="spellStart"/>
-            <w:r>
-              <w:rPr>
-                <w:rFonts w:ascii="맑은 고딕" w:eastAsia="맑은 고딕" w:hAnsi="맑은 고딕" w:cs="맑은 고딕"/>
+            <w:r>
+              <w:rPr>
+                <w:rFonts w:ascii="맑은 고딕" w:eastAsia="맑은 고딕" w:hAnsi="맑은 고딕" w:cs="맑은 고딕" w:hint="eastAsia"/>
                 <w:spacing w:val="-5"/>
-              </w:rPr>
-              <w:t>한다</w:t>
-            </w:r>
-            <w:proofErr w:type="spellEnd"/>
-            <w:r>
-              <w:rPr>
-                <w:rFonts w:ascii="Calibri" w:eastAsia="Calibri" w:hAnsi="맑은 고딕" w:cs="맑은 고딕"/>
-                <w:spacing w:val="-5"/>
-              </w:rPr>
-              <w:t>.</w:t>
+                <w:lang w:eastAsia="ko-KR"/>
+              </w:rPr>
+              <w:t>해서 로그인을 한다.</w:t>
             </w:r>
           </w:p>
         </w:tc>
@@ -1263,7 +1184,6 @@
                 <w:rFonts w:ascii="맑은 고딕" w:eastAsia="맑은 고딕" w:hAnsi="맑은 고딕" w:cs="맑은 고딕"/>
               </w:rPr>
             </w:pPr>
-            <w:proofErr w:type="spellStart"/>
             <w:r>
               <w:rPr>
                 <w:rFonts w:ascii="맑은 고딕" w:eastAsia="맑은 고딕" w:hAnsi="맑은 고딕" w:cs="맑은 고딕"/>
@@ -1271,7 +1191,6 @@
               </w:rPr>
               <w:t>로그인</w:t>
             </w:r>
-            <w:proofErr w:type="spellEnd"/>
           </w:p>
         </w:tc>
       </w:tr>
@@ -1372,14 +1291,12 @@
                 <w:rFonts w:ascii="Calibri" w:eastAsia="Calibri" w:hAnsi="맑은 고딕" w:cs="맑은 고딕"/>
               </w:rPr>
             </w:pPr>
-            <w:proofErr w:type="spellStart"/>
             <w:r>
               <w:rPr>
                 <w:rFonts w:ascii="맑은 고딕" w:eastAsia="맑은 고딕" w:hAnsi="맑은 고딕" w:cs="맑은 고딕"/>
               </w:rPr>
               <w:t>로그아웃이</w:t>
             </w:r>
-            <w:proofErr w:type="spellEnd"/>
             <w:r>
               <w:rPr>
                 <w:rFonts w:ascii="맑은 고딕" w:eastAsia="맑은 고딕" w:hAnsi="맑은 고딕" w:cs="맑은 고딕"/>
@@ -1387,7 +1304,6 @@
               </w:rPr>
               <w:t xml:space="preserve"> </w:t>
             </w:r>
-            <w:proofErr w:type="spellStart"/>
             <w:r>
               <w:rPr>
                 <w:rFonts w:ascii="맑은 고딕" w:eastAsia="맑은 고딕" w:hAnsi="맑은 고딕" w:cs="맑은 고딕"/>
@@ -1395,7 +1311,6 @@
               </w:rPr>
               <w:t>완료된다</w:t>
             </w:r>
-            <w:proofErr w:type="spellEnd"/>
             <w:r>
               <w:rPr>
                 <w:rFonts w:ascii="Calibri" w:eastAsia="Calibri" w:hAnsi="맑은 고딕" w:cs="맑은 고딕"/>
@@ -1419,7 +1334,6 @@
                 <w:rFonts w:ascii="맑은 고딕" w:eastAsia="맑은 고딕" w:hAnsi="맑은 고딕" w:cs="맑은 고딕"/>
               </w:rPr>
             </w:pPr>
-            <w:proofErr w:type="spellStart"/>
             <w:r>
               <w:rPr>
                 <w:rFonts w:ascii="맑은 고딕" w:eastAsia="맑은 고딕" w:hAnsi="맑은 고딕" w:cs="맑은 고딕"/>
@@ -1427,7 +1341,6 @@
               </w:rPr>
               <w:t>로그아웃</w:t>
             </w:r>
-            <w:proofErr w:type="spellEnd"/>
           </w:p>
         </w:tc>
       </w:tr>
@@ -1473,23 +1386,7 @@
                 <w:rFonts w:ascii="맑은 고딕" w:eastAsia="맑은 고딕" w:hAnsi="맑은 고딕" w:cs="맑은 고딕"/>
                 <w:lang w:eastAsia="ko-KR"/>
               </w:rPr>
-              <w:t xml:space="preserve">회사회원은 </w:t>
-            </w:r>
-            <w:r>
-              <w:rPr>
-                <w:rFonts w:ascii="맑은 고딕" w:eastAsia="맑은 고딕" w:hAnsi="맑은 고딕" w:cs="맑은 고딕"/>
-                <w:strike/>
-                <w:lang w:eastAsia="ko-KR"/>
-              </w:rPr>
-              <w:t>직책</w:t>
-            </w:r>
-            <w:r>
-              <w:rPr>
-                <w:rFonts w:ascii="Calibri" w:eastAsia="Calibri" w:hAnsi="맑은 고딕" w:cs="맑은 고딕"/>
-                <w:strike/>
-                <w:lang w:eastAsia="ko-KR"/>
-              </w:rPr>
-              <w:t>,</w:t>
+              <w:t>회사회원은</w:t>
             </w:r>
             <w:r>
               <w:rPr>
@@ -1628,7 +1525,6 @@
                 <w:rFonts w:ascii="맑은 고딕" w:eastAsia="맑은 고딕" w:hAnsi="맑은 고딕" w:cs="맑은 고딕"/>
               </w:rPr>
             </w:pPr>
-            <w:proofErr w:type="spellStart"/>
             <w:r>
               <w:rPr>
                 <w:rFonts w:ascii="맑은 고딕" w:eastAsia="맑은 고딕" w:hAnsi="맑은 고딕" w:cs="맑은 고딕"/>
@@ -1642,7 +1538,6 @@
               </w:rPr>
               <w:t>용</w:t>
             </w:r>
-            <w:proofErr w:type="spellEnd"/>
             <w:r>
               <w:rPr>
                 <w:rFonts w:ascii="맑은 고딕" w:eastAsia="맑은 고딕" w:hAnsi="맑은 고딕" w:cs="맑은 고딕"/>
@@ -1650,14 +1545,12 @@
               </w:rPr>
               <w:t xml:space="preserve"> </w:t>
             </w:r>
-            <w:proofErr w:type="spellStart"/>
             <w:r>
               <w:rPr>
                 <w:rFonts w:ascii="맑은 고딕" w:eastAsia="맑은 고딕" w:hAnsi="맑은 고딕" w:cs="맑은 고딕"/>
               </w:rPr>
               <w:t>정보를</w:t>
             </w:r>
-            <w:proofErr w:type="spellEnd"/>
             <w:r>
               <w:rPr>
                 <w:rFonts w:ascii="맑은 고딕" w:eastAsia="맑은 고딕" w:hAnsi="맑은 고딕" w:cs="맑은 고딕"/>
@@ -1665,7 +1558,6 @@
               </w:rPr>
               <w:t xml:space="preserve"> </w:t>
             </w:r>
-            <w:proofErr w:type="spellStart"/>
             <w:r>
               <w:rPr>
                 <w:rFonts w:ascii="맑은 고딕" w:eastAsia="맑은 고딕" w:hAnsi="맑은 고딕" w:cs="맑은 고딕"/>
@@ -1673,7 +1565,6 @@
               </w:rPr>
               <w:t>등록한다</w:t>
             </w:r>
-            <w:proofErr w:type="spellEnd"/>
             <w:r>
               <w:rPr>
                 <w:rFonts w:ascii="Calibri" w:eastAsia="Calibri" w:hAnsi="맑은 고딕" w:cs="맑은 고딕"/>
@@ -1781,14 +1672,12 @@
                 <w:rFonts w:ascii="맑은 고딕" w:eastAsia="맑은 고딕" w:hAnsi="맑은 고딕" w:cs="맑은 고딕"/>
               </w:rPr>
             </w:pPr>
-            <w:proofErr w:type="spellStart"/>
             <w:r>
               <w:rPr>
                 <w:rFonts w:ascii="맑은 고딕" w:eastAsia="맑은 고딕" w:hAnsi="맑은 고딕" w:cs="맑은 고딕"/>
               </w:rPr>
               <w:t>채용</w:t>
             </w:r>
-            <w:proofErr w:type="spellEnd"/>
             <w:r>
               <w:rPr>
                 <w:rFonts w:ascii="맑은 고딕" w:eastAsia="맑은 고딕" w:hAnsi="맑은 고딕" w:cs="맑은 고딕"/>
@@ -1796,14 +1685,12 @@
               </w:rPr>
               <w:t xml:space="preserve"> </w:t>
             </w:r>
-            <w:proofErr w:type="spellStart"/>
             <w:r>
               <w:rPr>
                 <w:rFonts w:ascii="맑은 고딕" w:eastAsia="맑은 고딕" w:hAnsi="맑은 고딕" w:cs="맑은 고딕"/>
               </w:rPr>
               <w:t>정보</w:t>
             </w:r>
-            <w:proofErr w:type="spellEnd"/>
             <w:r>
               <w:rPr>
                 <w:rFonts w:ascii="맑은 고딕" w:eastAsia="맑은 고딕" w:hAnsi="맑은 고딕" w:cs="맑은 고딕"/>
@@ -1811,7 +1698,6 @@
               </w:rPr>
               <w:t xml:space="preserve"> </w:t>
             </w:r>
-            <w:proofErr w:type="spellStart"/>
             <w:r>
               <w:rPr>
                 <w:rFonts w:ascii="맑은 고딕" w:eastAsia="맑은 고딕" w:hAnsi="맑은 고딕" w:cs="맑은 고딕"/>
@@ -1819,7 +1705,6 @@
               </w:rPr>
               <w:t>등록</w:t>
             </w:r>
-            <w:proofErr w:type="spellEnd"/>
           </w:p>
         </w:tc>
       </w:tr>
@@ -1930,7 +1815,6 @@
                 <w:rFonts w:ascii="맑은 고딕" w:eastAsia="맑은 고딕" w:hAnsi="맑은 고딕" w:cs="맑은 고딕"/>
               </w:rPr>
             </w:pPr>
-            <w:proofErr w:type="spellStart"/>
             <w:r>
               <w:rPr>
                 <w:rFonts w:ascii="맑은 고딕" w:eastAsia="맑은 고딕" w:hAnsi="맑은 고딕" w:cs="맑은 고딕"/>
@@ -1945,7 +1829,6 @@
               </w:rPr>
               <w:t>회한다</w:t>
             </w:r>
-            <w:proofErr w:type="spellEnd"/>
             <w:r>
               <w:rPr>
                 <w:rFonts w:ascii="Calibri" w:eastAsia="Calibri" w:hAnsi="맑은 고딕" w:cs="맑은 고딕"/>
@@ -2053,14 +1936,12 @@
                 <w:rFonts w:ascii="맑은 고딕" w:eastAsia="맑은 고딕" w:hAnsi="맑은 고딕" w:cs="맑은 고딕"/>
               </w:rPr>
             </w:pPr>
-            <w:proofErr w:type="spellStart"/>
             <w:r>
               <w:rPr>
                 <w:rFonts w:ascii="맑은 고딕" w:eastAsia="맑은 고딕" w:hAnsi="맑은 고딕" w:cs="맑은 고딕"/>
               </w:rPr>
               <w:t>채용</w:t>
             </w:r>
-            <w:proofErr w:type="spellEnd"/>
             <w:r>
               <w:rPr>
                 <w:rFonts w:ascii="맑은 고딕" w:eastAsia="맑은 고딕" w:hAnsi="맑은 고딕" w:cs="맑은 고딕"/>
@@ -2068,7 +1949,6 @@
               </w:rPr>
               <w:t xml:space="preserve"> </w:t>
             </w:r>
-            <w:proofErr w:type="spellStart"/>
             <w:r>
               <w:rPr>
                 <w:rFonts w:ascii="맑은 고딕" w:eastAsia="맑은 고딕" w:hAnsi="맑은 고딕" w:cs="맑은 고딕"/>
@@ -2076,7 +1956,6 @@
               </w:rPr>
               <w:t>정보</w:t>
             </w:r>
-            <w:proofErr w:type="spellEnd"/>
           </w:p>
           <w:p>
             <w:pPr>
@@ -2088,7 +1967,6 @@
                 <w:rFonts w:ascii="맑은 고딕" w:eastAsia="맑은 고딕" w:hAnsi="맑은 고딕" w:cs="맑은 고딕"/>
               </w:rPr>
             </w:pPr>
-            <w:proofErr w:type="spellStart"/>
             <w:r>
               <w:rPr>
                 <w:rFonts w:ascii="맑은 고딕" w:eastAsia="맑은 고딕" w:hAnsi="맑은 고딕" w:cs="맑은 고딕"/>
@@ -2096,7 +1974,6 @@
               </w:rPr>
               <w:t>조회</w:t>
             </w:r>
-            <w:proofErr w:type="spellEnd"/>
           </w:p>
         </w:tc>
       </w:tr>
@@ -2198,7 +2075,6 @@
                 <w:rFonts w:ascii="맑은 고딕" w:eastAsia="맑은 고딕" w:hAnsi="맑은 고딕" w:cs="맑은 고딕"/>
               </w:rPr>
             </w:pPr>
-            <w:proofErr w:type="spellStart"/>
             <w:r>
               <w:rPr>
                 <w:rFonts w:ascii="맑은 고딕" w:eastAsia="맑은 고딕" w:hAnsi="맑은 고딕" w:cs="맑은 고딕"/>
@@ -2213,7 +2089,6 @@
               </w:rPr>
               <w:t>정한다</w:t>
             </w:r>
-            <w:proofErr w:type="spellEnd"/>
             <w:r>
               <w:rPr>
                 <w:rFonts w:ascii="Calibri" w:eastAsia="Calibri" w:hAnsi="맑은 고딕" w:cs="맑은 고딕"/>
@@ -2337,14 +2212,12 @@
                 <w:rFonts w:ascii="맑은 고딕" w:eastAsia="맑은 고딕" w:hAnsi="맑은 고딕" w:cs="맑은 고딕"/>
               </w:rPr>
             </w:pPr>
-            <w:proofErr w:type="spellStart"/>
             <w:r>
               <w:rPr>
                 <w:rFonts w:ascii="맑은 고딕" w:eastAsia="맑은 고딕" w:hAnsi="맑은 고딕" w:cs="맑은 고딕"/>
               </w:rPr>
               <w:t>채용</w:t>
             </w:r>
-            <w:proofErr w:type="spellEnd"/>
             <w:r>
               <w:rPr>
                 <w:rFonts w:ascii="맑은 고딕" w:eastAsia="맑은 고딕" w:hAnsi="맑은 고딕" w:cs="맑은 고딕"/>
@@ -2352,14 +2225,12 @@
               </w:rPr>
               <w:t xml:space="preserve"> </w:t>
             </w:r>
-            <w:proofErr w:type="spellStart"/>
             <w:r>
               <w:rPr>
                 <w:rFonts w:ascii="맑은 고딕" w:eastAsia="맑은 고딕" w:hAnsi="맑은 고딕" w:cs="맑은 고딕"/>
               </w:rPr>
               <w:t>정보</w:t>
             </w:r>
-            <w:proofErr w:type="spellEnd"/>
             <w:r>
               <w:rPr>
                 <w:rFonts w:ascii="맑은 고딕" w:eastAsia="맑은 고딕" w:hAnsi="맑은 고딕" w:cs="맑은 고딕"/>
@@ -2367,7 +2238,6 @@
               </w:rPr>
               <w:t xml:space="preserve"> </w:t>
             </w:r>
-            <w:proofErr w:type="spellStart"/>
             <w:r>
               <w:rPr>
                 <w:rFonts w:ascii="맑은 고딕" w:eastAsia="맑은 고딕" w:hAnsi="맑은 고딕" w:cs="맑은 고딕"/>
@@ -2375,7 +2245,6 @@
               </w:rPr>
               <w:t>수정</w:t>
             </w:r>
-            <w:proofErr w:type="spellEnd"/>
           </w:p>
         </w:tc>
       </w:tr>
@@ -2577,14 +2446,12 @@
                 <w:rFonts w:ascii="맑은 고딕" w:eastAsia="맑은 고딕" w:hAnsi="맑은 고딕" w:cs="맑은 고딕"/>
               </w:rPr>
             </w:pPr>
-            <w:proofErr w:type="spellStart"/>
             <w:r>
               <w:rPr>
                 <w:rFonts w:ascii="맑은 고딕" w:eastAsia="맑은 고딕" w:hAnsi="맑은 고딕" w:cs="맑은 고딕"/>
               </w:rPr>
               <w:t>채용</w:t>
             </w:r>
-            <w:proofErr w:type="spellEnd"/>
             <w:r>
               <w:rPr>
                 <w:rFonts w:ascii="맑은 고딕" w:eastAsia="맑은 고딕" w:hAnsi="맑은 고딕" w:cs="맑은 고딕"/>
@@ -2592,14 +2459,12 @@
               </w:rPr>
               <w:t xml:space="preserve"> </w:t>
             </w:r>
-            <w:proofErr w:type="spellStart"/>
             <w:r>
               <w:rPr>
                 <w:rFonts w:ascii="맑은 고딕" w:eastAsia="맑은 고딕" w:hAnsi="맑은 고딕" w:cs="맑은 고딕"/>
               </w:rPr>
               <w:t>정보</w:t>
             </w:r>
-            <w:proofErr w:type="spellEnd"/>
             <w:r>
               <w:rPr>
                 <w:rFonts w:ascii="맑은 고딕" w:eastAsia="맑은 고딕" w:hAnsi="맑은 고딕" w:cs="맑은 고딕"/>
@@ -2607,7 +2472,6 @@
               </w:rPr>
               <w:t xml:space="preserve"> </w:t>
             </w:r>
-            <w:proofErr w:type="spellStart"/>
             <w:r>
               <w:rPr>
                 <w:rFonts w:ascii="맑은 고딕" w:eastAsia="맑은 고딕" w:hAnsi="맑은 고딕" w:cs="맑은 고딕"/>
@@ -2615,7 +2479,6 @@
               </w:rPr>
               <w:t>삭제</w:t>
             </w:r>
-            <w:proofErr w:type="spellEnd"/>
           </w:p>
         </w:tc>
       </w:tr>
@@ -2725,19 +2588,10 @@
               </w:rPr>
               <w:t>조</w:t>
             </w:r>
-          </w:p>
-          <w:p>
-            <w:pPr>
-              <w:wordWrap/>
-              <w:spacing w:line="324" w:lineRule="exact"/>
-              <w:ind w:left="109"/>
-              <w:rPr>
-                <w:rFonts w:ascii="Calibri" w:eastAsia="Calibri" w:hAnsi="맑은 고딕" w:cs="맑은 고딕"/>
-              </w:rPr>
-            </w:pPr>
-            <w:r>
-              <w:rPr>
-                <w:rFonts w:ascii="맑은 고딕" w:eastAsia="맑은 고딕" w:hAnsi="맑은 고딕" w:cs="맑은 고딕"/>
+            <w:r>
+              <w:rPr>
+                <w:rFonts w:ascii="맑은 고딕" w:eastAsia="맑은 고딕" w:hAnsi="맑은 고딕" w:cs="맑은 고딕"/>
+                <w:lang w:eastAsia="ko-KR"/>
               </w:rPr>
               <w:t>기</w:t>
             </w:r>
@@ -2745,37 +2599,38 @@
               <w:rPr>
                 <w:rFonts w:ascii="맑은 고딕" w:eastAsia="맑은 고딕" w:hAnsi="맑은 고딕" w:cs="맑은 고딕"/>
                 <w:spacing w:val="25"/>
-              </w:rPr>
-              <w:t xml:space="preserve"> </w:t>
-            </w:r>
-            <w:proofErr w:type="spellStart"/>
-            <w:r>
-              <w:rPr>
-                <w:rFonts w:ascii="맑은 고딕" w:eastAsia="맑은 고딕" w:hAnsi="맑은 고딕" w:cs="맑은 고딕"/>
+                <w:lang w:eastAsia="ko-KR"/>
+              </w:rPr>
+              <w:t xml:space="preserve"> </w:t>
+            </w:r>
+            <w:r>
+              <w:rPr>
+                <w:rFonts w:ascii="맑은 고딕" w:eastAsia="맑은 고딕" w:hAnsi="맑은 고딕" w:cs="맑은 고딕"/>
+                <w:lang w:eastAsia="ko-KR"/>
               </w:rPr>
               <w:t>마감</w:t>
             </w:r>
-            <w:proofErr w:type="spellEnd"/>
             <w:r>
               <w:rPr>
                 <w:rFonts w:ascii="맑은 고딕" w:eastAsia="맑은 고딕" w:hAnsi="맑은 고딕" w:cs="맑은 고딕"/>
                 <w:spacing w:val="27"/>
-              </w:rPr>
-              <w:t xml:space="preserve"> </w:t>
-            </w:r>
-            <w:proofErr w:type="spellStart"/>
+                <w:lang w:eastAsia="ko-KR"/>
+              </w:rPr>
+              <w:t xml:space="preserve"> </w:t>
+            </w:r>
             <w:r>
               <w:rPr>
                 <w:rFonts w:ascii="맑은 고딕" w:eastAsia="맑은 고딕" w:hAnsi="맑은 고딕" w:cs="맑은 고딕"/>
                 <w:spacing w:val="-2"/>
+                <w:lang w:eastAsia="ko-KR"/>
               </w:rPr>
               <w:t>처리한다</w:t>
             </w:r>
-            <w:proofErr w:type="spellEnd"/>
             <w:r>
               <w:rPr>
                 <w:rFonts w:ascii="Calibri" w:eastAsia="Calibri" w:hAnsi="맑은 고딕" w:cs="맑은 고딕"/>
                 <w:spacing w:val="-2"/>
+                <w:lang w:eastAsia="ko-KR"/>
               </w:rPr>
               <w:t>.</w:t>
             </w:r>
@@ -2794,14 +2649,12 @@
                 <w:rFonts w:ascii="Calibri" w:eastAsia="Calibri" w:hAnsi="맑은 고딕" w:cs="맑은 고딕"/>
               </w:rPr>
             </w:pPr>
-            <w:proofErr w:type="spellStart"/>
             <w:r>
               <w:rPr>
                 <w:rFonts w:ascii="맑은 고딕" w:eastAsia="맑은 고딕" w:hAnsi="맑은 고딕" w:cs="맑은 고딕"/>
               </w:rPr>
               <w:t>채용</w:t>
             </w:r>
-            <w:proofErr w:type="spellEnd"/>
             <w:r>
               <w:rPr>
                 <w:rFonts w:ascii="맑은 고딕" w:eastAsia="맑은 고딕" w:hAnsi="맑은 고딕" w:cs="맑은 고딕"/>
@@ -2809,14 +2662,12 @@
               </w:rPr>
               <w:t xml:space="preserve"> </w:t>
             </w:r>
-            <w:proofErr w:type="spellStart"/>
             <w:r>
               <w:rPr>
                 <w:rFonts w:ascii="맑은 고딕" w:eastAsia="맑은 고딕" w:hAnsi="맑은 고딕" w:cs="맑은 고딕"/>
               </w:rPr>
               <w:t>정보가</w:t>
             </w:r>
-            <w:proofErr w:type="spellEnd"/>
             <w:r>
               <w:rPr>
                 <w:rFonts w:ascii="맑은 고딕" w:eastAsia="맑은 고딕" w:hAnsi="맑은 고딕" w:cs="맑은 고딕"/>
@@ -2824,7 +2675,6 @@
               </w:rPr>
               <w:t xml:space="preserve"> </w:t>
             </w:r>
-            <w:proofErr w:type="spellStart"/>
             <w:r>
               <w:rPr>
                 <w:rFonts w:ascii="맑은 고딕" w:eastAsia="맑은 고딕" w:hAnsi="맑은 고딕" w:cs="맑은 고딕"/>
@@ -2832,7 +2682,6 @@
               </w:rPr>
               <w:t>마감된다</w:t>
             </w:r>
-            <w:proofErr w:type="spellEnd"/>
             <w:r>
               <w:rPr>
                 <w:rFonts w:ascii="Calibri" w:eastAsia="Calibri" w:hAnsi="맑은 고딕" w:cs="맑은 고딕"/>
@@ -2851,50 +2700,40 @@
               <w:wordWrap/>
               <w:spacing w:line="356" w:lineRule="exact"/>
               <w:ind w:left="248" w:right="240"/>
-              <w:jc w:val="center"/>
-              <w:rPr>
-                <w:rFonts w:ascii="맑은 고딕" w:eastAsia="맑은 고딕" w:hAnsi="맑은 고딕" w:cs="맑은 고딕"/>
-              </w:rPr>
-            </w:pPr>
-            <w:proofErr w:type="spellStart"/>
-            <w:r>
-              <w:rPr>
-                <w:rFonts w:ascii="맑은 고딕" w:eastAsia="맑은 고딕" w:hAnsi="맑은 고딕" w:cs="맑은 고딕"/>
+              <w:jc w:val="both"/>
+              <w:rPr>
+                <w:rFonts w:ascii="맑은 고딕" w:eastAsia="맑은 고딕" w:hAnsi="맑은 고딕" w:cs="맑은 고딕" w:hint="eastAsia"/>
+                <w:lang w:eastAsia="ko-KR"/>
+              </w:rPr>
+            </w:pPr>
+            <w:r>
+              <w:rPr>
+                <w:rFonts w:ascii="맑은 고딕" w:eastAsia="맑은 고딕" w:hAnsi="맑은 고딕" w:cs="맑은 고딕" w:hint="eastAsia"/>
+                <w:lang w:eastAsia="ko-KR"/>
               </w:rPr>
               <w:t>채용</w:t>
             </w:r>
-            <w:proofErr w:type="spellEnd"/>
-            <w:r>
-              <w:rPr>
-                <w:rFonts w:ascii="맑은 고딕" w:eastAsia="맑은 고딕" w:hAnsi="맑은 고딕" w:cs="맑은 고딕"/>
-                <w:spacing w:val="26"/>
-              </w:rPr>
-              <w:t xml:space="preserve"> </w:t>
-            </w:r>
-            <w:proofErr w:type="spellStart"/>
-            <w:r>
-              <w:rPr>
-                <w:rFonts w:ascii="맑은 고딕" w:eastAsia="맑은 고딕" w:hAnsi="맑은 고딕" w:cs="맑은 고딕"/>
-              </w:rPr>
-              <w:t>마감</w:t>
-            </w:r>
-            <w:proofErr w:type="spellEnd"/>
-            <w:r>
-              <w:rPr>
-                <w:rFonts w:ascii="맑은 고딕" w:eastAsia="맑은 고딕" w:hAnsi="맑은 고딕" w:cs="맑은 고딕"/>
-                <w:spacing w:val="26"/>
-              </w:rPr>
-              <w:t xml:space="preserve"> </w:t>
-            </w:r>
-            <w:proofErr w:type="spellStart"/>
-            <w:r>
-              <w:rPr>
-                <w:rFonts w:ascii="맑은 고딕" w:eastAsia="맑은 고딕" w:hAnsi="맑은 고딕" w:cs="맑은 고딕"/>
-                <w:spacing w:val="-5"/>
-              </w:rPr>
-              <w:t>처리</w:t>
-            </w:r>
-            <w:proofErr w:type="spellEnd"/>
+            <w:r>
+              <w:rPr>
+                <w:rFonts w:ascii="맑은 고딕" w:eastAsia="맑은 고딕" w:hAnsi="맑은 고딕" w:cs="맑은 고딕"/>
+                <w:lang w:eastAsia="ko-KR"/>
+              </w:rPr>
+              <w:t xml:space="preserve"> </w:t>
+            </w:r>
+            <w:r>
+              <w:rPr>
+                <w:rFonts w:ascii="맑은 고딕" w:eastAsia="맑은 고딕" w:hAnsi="맑은 고딕" w:cs="맑은 고딕" w:hint="eastAsia"/>
+                <w:lang w:eastAsia="ko-KR"/>
+              </w:rPr>
+              <w:t>정보 마감</w:t>
+            </w:r>
+            <w:r>
+              <w:rPr>
+                <w:rFonts w:ascii="맑은 고딕" w:eastAsia="맑은 고딕" w:hAnsi="맑은 고딕" w:cs="맑은 고딕" w:hint="eastAsia"/>
+                <w:lang w:eastAsia="ko-KR"/>
+              </w:rPr>
+              <w:t xml:space="preserve"> 처리</w:t>
+            </w:r>
           </w:p>
         </w:tc>
       </w:tr>
@@ -2942,7 +2781,21 @@
                 <w:rFonts w:ascii="맑은 고딕" w:eastAsia="맑은 고딕" w:hAnsi="맑은 고딕" w:cs="맑은 고딕"/>
                 <w:lang w:eastAsia="ko-KR"/>
               </w:rPr>
-              <w:t>회사회원은 마감일이 지났거나 마감 처리된 채용 정보를 조회한다</w:t>
+              <w:t>회사회원은 마감일이 지났거나 마감 처리된 채용 정보</w:t>
+            </w:r>
+            <w:r>
+              <w:rPr>
+                <w:rFonts w:ascii="맑은 고딕" w:eastAsia="맑은 고딕" w:hAnsi="맑은 고딕" w:cs="맑은 고딕" w:hint="eastAsia"/>
+                <w:lang w:eastAsia="ko-KR"/>
+              </w:rPr>
+              <w:t xml:space="preserve">를 </w:t>
+            </w:r>
+            <w:r>
+              <w:rPr>
+                <w:rFonts w:ascii="맑은 고딕" w:eastAsia="맑은 고딕" w:hAnsi="맑은 고딕" w:cs="맑은 고딕"/>
+                <w:lang w:eastAsia="ko-KR"/>
+              </w:rPr>
+              <w:t>조회한다</w:t>
             </w:r>
             <w:r>
               <w:rPr>
@@ -3074,14 +2927,12 @@
                 <w:rFonts w:ascii="맑은 고딕" w:eastAsia="맑은 고딕" w:hAnsi="맑은 고딕" w:cs="맑은 고딕"/>
               </w:rPr>
             </w:pPr>
-            <w:proofErr w:type="spellStart"/>
             <w:r>
               <w:rPr>
                 <w:rFonts w:ascii="맑은 고딕" w:eastAsia="맑은 고딕" w:hAnsi="맑은 고딕" w:cs="맑은 고딕"/>
               </w:rPr>
               <w:t>마감</w:t>
             </w:r>
-            <w:proofErr w:type="spellEnd"/>
             <w:r>
               <w:rPr>
                 <w:rFonts w:ascii="맑은 고딕" w:eastAsia="맑은 고딕" w:hAnsi="맑은 고딕" w:cs="맑은 고딕"/>
@@ -3089,14 +2940,12 @@
               </w:rPr>
               <w:t xml:space="preserve"> </w:t>
             </w:r>
-            <w:proofErr w:type="spellStart"/>
             <w:r>
               <w:rPr>
                 <w:rFonts w:ascii="맑은 고딕" w:eastAsia="맑은 고딕" w:hAnsi="맑은 고딕" w:cs="맑은 고딕"/>
               </w:rPr>
               <w:t>내역</w:t>
             </w:r>
-            <w:proofErr w:type="spellEnd"/>
             <w:r>
               <w:rPr>
                 <w:rFonts w:ascii="맑은 고딕" w:eastAsia="맑은 고딕" w:hAnsi="맑은 고딕" w:cs="맑은 고딕"/>
@@ -3104,7 +2953,6 @@
               </w:rPr>
               <w:t xml:space="preserve"> </w:t>
             </w:r>
-            <w:proofErr w:type="spellStart"/>
             <w:r>
               <w:rPr>
                 <w:rFonts w:ascii="맑은 고딕" w:eastAsia="맑은 고딕" w:hAnsi="맑은 고딕" w:cs="맑은 고딕"/>
@@ -3112,7 +2960,6 @@
               </w:rPr>
               <w:t>조회</w:t>
             </w:r>
-            <w:proofErr w:type="spellEnd"/>
           </w:p>
         </w:tc>
       </w:tr>
@@ -3159,7 +3006,21 @@
                 <w:rFonts w:ascii="맑은 고딕" w:eastAsia="맑은 고딕" w:hAnsi="맑은 고딕" w:cs="맑은 고딕"/>
                 <w:lang w:eastAsia="ko-KR"/>
               </w:rPr>
-              <w:t>일반회원은 회사이름 혹은 업무 중 하나를 선택하여 채용 정보를 조회</w:t>
+              <w:t>일반회원은 회사이름 혹은 업무 중 하나를 선택하여 채용</w:t>
+            </w:r>
+            <w:r>
+              <w:rPr>
+                <w:rFonts w:ascii="맑은 고딕" w:eastAsia="맑은 고딕" w:hAnsi="맑은 고딕" w:cs="맑은 고딕" w:hint="eastAsia"/>
+                <w:lang w:eastAsia="ko-KR"/>
+              </w:rPr>
+              <w:t xml:space="preserve"> </w:t>
+            </w:r>
+            <w:r>
+              <w:rPr>
+                <w:rFonts w:ascii="맑은 고딕" w:eastAsia="맑은 고딕" w:hAnsi="맑은 고딕" w:cs="맑은 고딕"/>
+                <w:lang w:eastAsia="ko-KR"/>
+              </w:rPr>
+              <w:t>정보를 조회</w:t>
             </w:r>
             <w:r>
               <w:rPr>
@@ -3242,30 +3103,12 @@
               </w:rPr>
               <w:t>가</w:t>
             </w:r>
-          </w:p>
-          <w:p>
-            <w:pPr>
-              <w:wordWrap/>
-              <w:spacing w:before="3" w:line="230" w:lineRule="auto"/>
-              <w:ind w:left="204" w:right="97" w:hanging="100"/>
-              <w:rPr>
-                <w:rFonts w:ascii="맑은 고딕" w:eastAsia="맑은 고딕" w:hAnsi="맑은 고딕" w:cs="맑은 고딕"/>
-                <w:lang w:eastAsia="ko-KR"/>
-              </w:rPr>
-            </w:pPr>
-            <w:r>
-              <w:rPr>
-                <w:rFonts w:ascii="맑은 고딕" w:eastAsia="맑은 고딕" w:hAnsi="맑은 고딕" w:cs="맑은 고딕"/>
-                <w:lang w:eastAsia="ko-KR"/>
-              </w:rPr>
-              <w:t>출력된다</w:t>
-            </w:r>
-            <w:r>
-              <w:rPr>
-                <w:rFonts w:ascii="Calibri" w:eastAsia="Calibri" w:hAnsi="맑은 고딕" w:cs="맑은 고딕"/>
-                <w:lang w:eastAsia="ko-KR"/>
-              </w:rPr>
-              <w:t xml:space="preserve">. </w:t>
+            <w:r>
+              <w:rPr>
+                <w:rFonts w:ascii="맑은 고딕" w:eastAsia="맑은 고딕" w:hAnsi="맑은 고딕" w:cs="맑은 고딕" w:hint="eastAsia"/>
+                <w:lang w:eastAsia="ko-KR"/>
+              </w:rPr>
+              <w:t xml:space="preserve"> </w:t>
             </w:r>
             <w:r>
               <w:rPr>
@@ -3382,14 +3225,12 @@
                 <w:rFonts w:ascii="맑은 고딕" w:eastAsia="맑은 고딕" w:hAnsi="맑은 고딕" w:cs="맑은 고딕"/>
               </w:rPr>
             </w:pPr>
-            <w:proofErr w:type="spellStart"/>
             <w:r>
               <w:rPr>
                 <w:rFonts w:ascii="맑은 고딕" w:eastAsia="맑은 고딕" w:hAnsi="맑은 고딕" w:cs="맑은 고딕"/>
               </w:rPr>
               <w:t>채용</w:t>
             </w:r>
-            <w:proofErr w:type="spellEnd"/>
             <w:r>
               <w:rPr>
                 <w:rFonts w:ascii="맑은 고딕" w:eastAsia="맑은 고딕" w:hAnsi="맑은 고딕" w:cs="맑은 고딕"/>
@@ -3397,14 +3238,12 @@
               </w:rPr>
               <w:t xml:space="preserve"> </w:t>
             </w:r>
-            <w:proofErr w:type="spellStart"/>
             <w:r>
               <w:rPr>
                 <w:rFonts w:ascii="맑은 고딕" w:eastAsia="맑은 고딕" w:hAnsi="맑은 고딕" w:cs="맑은 고딕"/>
               </w:rPr>
               <w:t>정보</w:t>
             </w:r>
-            <w:proofErr w:type="spellEnd"/>
             <w:r>
               <w:rPr>
                 <w:rFonts w:ascii="맑은 고딕" w:eastAsia="맑은 고딕" w:hAnsi="맑은 고딕" w:cs="맑은 고딕"/>
@@ -3412,7 +3251,6 @@
               </w:rPr>
               <w:t xml:space="preserve"> </w:t>
             </w:r>
-            <w:proofErr w:type="spellStart"/>
             <w:r>
               <w:rPr>
                 <w:rFonts w:ascii="맑은 고딕" w:eastAsia="맑은 고딕" w:hAnsi="맑은 고딕" w:cs="맑은 고딕"/>
@@ -3420,7 +3258,6 @@
               </w:rPr>
               <w:t>조회</w:t>
             </w:r>
-            <w:proofErr w:type="spellEnd"/>
           </w:p>
         </w:tc>
       </w:tr>
@@ -3536,7 +3373,7 @@
                 <w:rFonts w:ascii="맑은 고딕" w:eastAsia="맑은 고딕" w:hAnsi="맑은 고딕" w:cs="맑은 고딕"/>
                 <w:lang w:eastAsia="ko-KR"/>
               </w:rPr>
-              <w:t>해당 채용의 상세한 정 보</w:t>
+              <w:t>해당 채용의 상세한 정보</w:t>
             </w:r>
             <w:r>
               <w:rPr>
@@ -3689,14 +3526,12 @@
                 <w:rFonts w:ascii="맑은 고딕" w:eastAsia="맑은 고딕" w:hAnsi="맑은 고딕" w:cs="맑은 고딕"/>
               </w:rPr>
             </w:pPr>
-            <w:proofErr w:type="spellStart"/>
             <w:r>
               <w:rPr>
                 <w:rFonts w:ascii="맑은 고딕" w:eastAsia="맑은 고딕" w:hAnsi="맑은 고딕" w:cs="맑은 고딕"/>
               </w:rPr>
               <w:t>채용</w:t>
             </w:r>
-            <w:proofErr w:type="spellEnd"/>
             <w:r>
               <w:rPr>
                 <w:rFonts w:ascii="맑은 고딕" w:eastAsia="맑은 고딕" w:hAnsi="맑은 고딕" w:cs="맑은 고딕"/>
@@ -3704,14 +3539,12 @@
               </w:rPr>
               <w:t xml:space="preserve"> </w:t>
             </w:r>
-            <w:proofErr w:type="spellStart"/>
             <w:r>
               <w:rPr>
                 <w:rFonts w:ascii="맑은 고딕" w:eastAsia="맑은 고딕" w:hAnsi="맑은 고딕" w:cs="맑은 고딕"/>
               </w:rPr>
               <w:t>상세</w:t>
             </w:r>
-            <w:proofErr w:type="spellEnd"/>
             <w:r>
               <w:rPr>
                 <w:rFonts w:ascii="맑은 고딕" w:eastAsia="맑은 고딕" w:hAnsi="맑은 고딕" w:cs="맑은 고딕"/>
@@ -3719,14 +3552,12 @@
               </w:rPr>
               <w:t xml:space="preserve"> </w:t>
             </w:r>
-            <w:proofErr w:type="spellStart"/>
             <w:r>
               <w:rPr>
                 <w:rFonts w:ascii="맑은 고딕" w:eastAsia="맑은 고딕" w:hAnsi="맑은 고딕" w:cs="맑은 고딕"/>
               </w:rPr>
               <w:t>정보</w:t>
             </w:r>
-            <w:proofErr w:type="spellEnd"/>
             <w:r>
               <w:rPr>
                 <w:rFonts w:ascii="맑은 고딕" w:eastAsia="맑은 고딕" w:hAnsi="맑은 고딕" w:cs="맑은 고딕"/>
@@ -3734,7 +3565,6 @@
               </w:rPr>
               <w:t xml:space="preserve"> </w:t>
             </w:r>
-            <w:proofErr w:type="spellStart"/>
             <w:r>
               <w:rPr>
                 <w:rFonts w:ascii="맑은 고딕" w:eastAsia="맑은 고딕" w:hAnsi="맑은 고딕" w:cs="맑은 고딕"/>
@@ -3742,7 +3572,6 @@
               </w:rPr>
               <w:t>조회</w:t>
             </w:r>
-            <w:proofErr w:type="spellEnd"/>
           </w:p>
         </w:tc>
       </w:tr>
@@ -3875,14 +3704,12 @@
                 <w:rFonts w:ascii="맑은 고딕" w:eastAsia="맑은 고딕" w:hAnsi="맑은 고딕" w:cs="맑은 고딕"/>
               </w:rPr>
             </w:pPr>
-            <w:proofErr w:type="spellStart"/>
             <w:r>
               <w:rPr>
                 <w:rFonts w:ascii="맑은 고딕" w:eastAsia="맑은 고딕" w:hAnsi="맑은 고딕" w:cs="맑은 고딕"/>
               </w:rPr>
               <w:t>채용</w:t>
             </w:r>
-            <w:proofErr w:type="spellEnd"/>
             <w:r>
               <w:rPr>
                 <w:rFonts w:ascii="맑은 고딕" w:eastAsia="맑은 고딕" w:hAnsi="맑은 고딕" w:cs="맑은 고딕"/>
@@ -3890,14 +3717,12 @@
               </w:rPr>
               <w:t xml:space="preserve"> </w:t>
             </w:r>
-            <w:proofErr w:type="spellStart"/>
             <w:r>
               <w:rPr>
                 <w:rFonts w:ascii="맑은 고딕" w:eastAsia="맑은 고딕" w:hAnsi="맑은 고딕" w:cs="맑은 고딕"/>
               </w:rPr>
               <w:t>지원이</w:t>
             </w:r>
-            <w:proofErr w:type="spellEnd"/>
             <w:r>
               <w:rPr>
                 <w:rFonts w:ascii="맑은 고딕" w:eastAsia="맑은 고딕" w:hAnsi="맑은 고딕" w:cs="맑은 고딕"/>
@@ -3905,7 +3730,6 @@
               </w:rPr>
               <w:t xml:space="preserve"> </w:t>
             </w:r>
-            <w:proofErr w:type="spellStart"/>
             <w:r>
               <w:rPr>
                 <w:rFonts w:ascii="맑은 고딕" w:eastAsia="맑은 고딕" w:hAnsi="맑은 고딕" w:cs="맑은 고딕"/>
@@ -3913,7 +3737,6 @@
               </w:rPr>
               <w:t>완료된다</w:t>
             </w:r>
-            <w:proofErr w:type="spellEnd"/>
             <w:r>
               <w:rPr>
                 <w:rFonts w:ascii="Calibri" w:eastAsia="Calibri" w:hAnsi="맑은 고딕" w:cs="맑은 고딕"/>
@@ -3937,14 +3760,12 @@
                 <w:rFonts w:ascii="맑은 고딕" w:eastAsia="맑은 고딕" w:hAnsi="맑은 고딕" w:cs="맑은 고딕"/>
               </w:rPr>
             </w:pPr>
-            <w:proofErr w:type="spellStart"/>
             <w:r>
               <w:rPr>
                 <w:rFonts w:ascii="맑은 고딕" w:eastAsia="맑은 고딕" w:hAnsi="맑은 고딕" w:cs="맑은 고딕"/>
               </w:rPr>
               <w:t>채용</w:t>
             </w:r>
-            <w:proofErr w:type="spellEnd"/>
             <w:r>
               <w:rPr>
                 <w:rFonts w:ascii="맑은 고딕" w:eastAsia="맑은 고딕" w:hAnsi="맑은 고딕" w:cs="맑은 고딕"/>
@@ -3952,7 +3773,6 @@
               </w:rPr>
               <w:t xml:space="preserve"> </w:t>
             </w:r>
-            <w:proofErr w:type="spellStart"/>
             <w:r>
               <w:rPr>
                 <w:rFonts w:ascii="맑은 고딕" w:eastAsia="맑은 고딕" w:hAnsi="맑은 고딕" w:cs="맑은 고딕"/>
@@ -3960,7 +3780,6 @@
               </w:rPr>
               <w:t>지원</w:t>
             </w:r>
-            <w:proofErr w:type="spellEnd"/>
           </w:p>
         </w:tc>
       </w:tr>
@@ -4007,7 +3826,7 @@
                 <w:rFonts w:ascii="맑은 고딕" w:eastAsia="맑은 고딕" w:hAnsi="맑은 고딕" w:cs="맑은 고딕"/>
                 <w:lang w:eastAsia="ko-KR"/>
               </w:rPr>
-              <w:t xml:space="preserve">일반 회원은 자신의 지원 정보를 조 </w:t>
+              <w:t>일반 회원은 자신의 지원 정보를 조</w:t>
             </w:r>
             <w:r>
               <w:rPr>
@@ -4173,14 +3992,12 @@
                 <w:rFonts w:ascii="맑은 고딕" w:eastAsia="맑은 고딕" w:hAnsi="맑은 고딕" w:cs="맑은 고딕"/>
               </w:rPr>
             </w:pPr>
-            <w:proofErr w:type="spellStart"/>
             <w:r>
               <w:rPr>
                 <w:rFonts w:ascii="맑은 고딕" w:eastAsia="맑은 고딕" w:hAnsi="맑은 고딕" w:cs="맑은 고딕"/>
               </w:rPr>
               <w:t>지원</w:t>
             </w:r>
-            <w:proofErr w:type="spellEnd"/>
             <w:r>
               <w:rPr>
                 <w:rFonts w:ascii="맑은 고딕" w:eastAsia="맑은 고딕" w:hAnsi="맑은 고딕" w:cs="맑은 고딕"/>
@@ -4188,14 +4005,12 @@
               </w:rPr>
               <w:t xml:space="preserve"> </w:t>
             </w:r>
-            <w:proofErr w:type="spellStart"/>
             <w:r>
               <w:rPr>
                 <w:rFonts w:ascii="맑은 고딕" w:eastAsia="맑은 고딕" w:hAnsi="맑은 고딕" w:cs="맑은 고딕"/>
               </w:rPr>
               <w:t>정보</w:t>
             </w:r>
-            <w:proofErr w:type="spellEnd"/>
             <w:r>
               <w:rPr>
                 <w:rFonts w:ascii="맑은 고딕" w:eastAsia="맑은 고딕" w:hAnsi="맑은 고딕" w:cs="맑은 고딕"/>
@@ -4203,7 +4018,6 @@
               </w:rPr>
               <w:t xml:space="preserve"> </w:t>
             </w:r>
-            <w:proofErr w:type="spellStart"/>
             <w:r>
               <w:rPr>
                 <w:rFonts w:ascii="맑은 고딕" w:eastAsia="맑은 고딕" w:hAnsi="맑은 고딕" w:cs="맑은 고딕"/>
@@ -4211,7 +4025,6 @@
               </w:rPr>
               <w:t>조회</w:t>
             </w:r>
-            <w:proofErr w:type="spellEnd"/>
           </w:p>
         </w:tc>
       </w:tr>
@@ -4313,14 +4126,12 @@
                 <w:rFonts w:ascii="맑은 고딕" w:eastAsia="맑은 고딕" w:hAnsi="맑은 고딕" w:cs="맑은 고딕"/>
               </w:rPr>
             </w:pPr>
-            <w:proofErr w:type="spellStart"/>
             <w:r>
               <w:rPr>
                 <w:rFonts w:ascii="맑은 고딕" w:eastAsia="맑은 고딕" w:hAnsi="맑은 고딕" w:cs="맑은 고딕"/>
               </w:rPr>
               <w:t>지원</w:t>
             </w:r>
-            <w:proofErr w:type="spellEnd"/>
             <w:r>
               <w:rPr>
                 <w:rFonts w:ascii="맑은 고딕" w:eastAsia="맑은 고딕" w:hAnsi="맑은 고딕" w:cs="맑은 고딕"/>
@@ -4328,7 +4139,6 @@
               </w:rPr>
               <w:t xml:space="preserve"> </w:t>
             </w:r>
-            <w:proofErr w:type="spellStart"/>
             <w:r>
               <w:rPr>
                 <w:rFonts w:ascii="맑은 고딕" w:eastAsia="맑은 고딕" w:hAnsi="맑은 고딕" w:cs="맑은 고딕"/>
@@ -4336,7 +4146,6 @@
               </w:rPr>
               <w:t>취소</w:t>
             </w:r>
-            <w:proofErr w:type="spellEnd"/>
           </w:p>
         </w:tc>
       </w:tr>
@@ -4514,14 +4323,12 @@
                 <w:rFonts w:ascii="맑은 고딕" w:eastAsia="맑은 고딕" w:hAnsi="맑은 고딕" w:cs="맑은 고딕"/>
               </w:rPr>
             </w:pPr>
-            <w:proofErr w:type="spellStart"/>
             <w:r>
               <w:rPr>
                 <w:rFonts w:ascii="맑은 고딕" w:eastAsia="맑은 고딕" w:hAnsi="맑은 고딕" w:cs="맑은 고딕"/>
               </w:rPr>
               <w:t>지원</w:t>
             </w:r>
-            <w:proofErr w:type="spellEnd"/>
             <w:r>
               <w:rPr>
                 <w:rFonts w:ascii="맑은 고딕" w:eastAsia="맑은 고딕" w:hAnsi="맑은 고딕" w:cs="맑은 고딕"/>
@@ -4529,14 +4336,12 @@
               </w:rPr>
               <w:t xml:space="preserve"> </w:t>
             </w:r>
-            <w:proofErr w:type="spellStart"/>
             <w:r>
               <w:rPr>
                 <w:rFonts w:ascii="맑은 고딕" w:eastAsia="맑은 고딕" w:hAnsi="맑은 고딕" w:cs="맑은 고딕"/>
               </w:rPr>
               <w:t>정보가</w:t>
             </w:r>
-            <w:proofErr w:type="spellEnd"/>
             <w:r>
               <w:rPr>
                 <w:rFonts w:ascii="맑은 고딕" w:eastAsia="맑은 고딕" w:hAnsi="맑은 고딕" w:cs="맑은 고딕"/>
@@ -4544,7 +4349,6 @@
               </w:rPr>
               <w:t xml:space="preserve"> </w:t>
             </w:r>
-            <w:proofErr w:type="spellStart"/>
             <w:r>
               <w:rPr>
                 <w:rFonts w:ascii="맑은 고딕" w:eastAsia="맑은 고딕" w:hAnsi="맑은 고딕" w:cs="맑은 고딕"/>
@@ -4552,7 +4356,6 @@
               </w:rPr>
               <w:t>삭제된다</w:t>
             </w:r>
-            <w:proofErr w:type="spellEnd"/>
             <w:r>
               <w:rPr>
                 <w:rFonts w:ascii="Calibri" w:eastAsia="Calibri" w:hAnsi="맑은 고딕" w:cs="맑은 고딕"/>
@@ -4576,14 +4379,12 @@
                 <w:rFonts w:ascii="맑은 고딕" w:eastAsia="맑은 고딕" w:hAnsi="맑은 고딕" w:cs="맑은 고딕"/>
               </w:rPr>
             </w:pPr>
-            <w:proofErr w:type="spellStart"/>
             <w:r>
               <w:rPr>
                 <w:rFonts w:ascii="맑은 고딕" w:eastAsia="맑은 고딕" w:hAnsi="맑은 고딕" w:cs="맑은 고딕"/>
               </w:rPr>
               <w:t>지원</w:t>
             </w:r>
-            <w:proofErr w:type="spellEnd"/>
             <w:r>
               <w:rPr>
                 <w:rFonts w:ascii="맑은 고딕" w:eastAsia="맑은 고딕" w:hAnsi="맑은 고딕" w:cs="맑은 고딕"/>
@@ -4591,14 +4392,12 @@
               </w:rPr>
               <w:t xml:space="preserve"> </w:t>
             </w:r>
-            <w:proofErr w:type="spellStart"/>
             <w:r>
               <w:rPr>
                 <w:rFonts w:ascii="맑은 고딕" w:eastAsia="맑은 고딕" w:hAnsi="맑은 고딕" w:cs="맑은 고딕"/>
               </w:rPr>
               <w:t>정보</w:t>
             </w:r>
-            <w:proofErr w:type="spellEnd"/>
             <w:r>
               <w:rPr>
                 <w:rFonts w:ascii="맑은 고딕" w:eastAsia="맑은 고딕" w:hAnsi="맑은 고딕" w:cs="맑은 고딕"/>
@@ -4606,7 +4405,6 @@
               </w:rPr>
               <w:t xml:space="preserve"> </w:t>
             </w:r>
-            <w:proofErr w:type="spellStart"/>
             <w:r>
               <w:rPr>
                 <w:rFonts w:ascii="맑은 고딕" w:eastAsia="맑은 고딕" w:hAnsi="맑은 고딕" w:cs="맑은 고딕"/>
@@ -4614,7 +4412,6 @@
               </w:rPr>
               <w:t>삭제</w:t>
             </w:r>
-            <w:proofErr w:type="spellEnd"/>
           </w:p>
         </w:tc>
       </w:tr>
@@ -4781,14 +4578,12 @@
                 <w:rFonts w:ascii="맑은 고딕" w:eastAsia="맑은 고딕" w:hAnsi="맑은 고딕" w:cs="맑은 고딕"/>
               </w:rPr>
             </w:pPr>
-            <w:proofErr w:type="spellStart"/>
             <w:r>
               <w:rPr>
                 <w:rFonts w:ascii="맑은 고딕" w:eastAsia="맑은 고딕" w:hAnsi="맑은 고딕" w:cs="맑은 고딕"/>
               </w:rPr>
               <w:t>등록</w:t>
             </w:r>
-            <w:proofErr w:type="spellEnd"/>
             <w:r>
               <w:rPr>
                 <w:rFonts w:ascii="맑은 고딕" w:eastAsia="맑은 고딕" w:hAnsi="맑은 고딕" w:cs="맑은 고딕"/>
@@ -4796,14 +4591,12 @@
               </w:rPr>
               <w:t xml:space="preserve"> </w:t>
             </w:r>
-            <w:proofErr w:type="spellStart"/>
             <w:r>
               <w:rPr>
                 <w:rFonts w:ascii="맑은 고딕" w:eastAsia="맑은 고딕" w:hAnsi="맑은 고딕" w:cs="맑은 고딕"/>
               </w:rPr>
               <w:t>채용</w:t>
             </w:r>
-            <w:proofErr w:type="spellEnd"/>
             <w:r>
               <w:rPr>
                 <w:rFonts w:ascii="맑은 고딕" w:eastAsia="맑은 고딕" w:hAnsi="맑은 고딕" w:cs="맑은 고딕"/>
@@ -4811,14 +4604,12 @@
               </w:rPr>
               <w:t xml:space="preserve"> </w:t>
             </w:r>
-            <w:proofErr w:type="spellStart"/>
             <w:r>
               <w:rPr>
                 <w:rFonts w:ascii="맑은 고딕" w:eastAsia="맑은 고딕" w:hAnsi="맑은 고딕" w:cs="맑은 고딕"/>
               </w:rPr>
               <w:t>정보</w:t>
             </w:r>
-            <w:proofErr w:type="spellEnd"/>
             <w:r>
               <w:rPr>
                 <w:rFonts w:ascii="맑은 고딕" w:eastAsia="맑은 고딕" w:hAnsi="맑은 고딕" w:cs="맑은 고딕"/>
@@ -4826,7 +4617,6 @@
               </w:rPr>
               <w:t xml:space="preserve"> </w:t>
             </w:r>
-            <w:proofErr w:type="spellStart"/>
             <w:r>
               <w:rPr>
                 <w:rFonts w:ascii="맑은 고딕" w:eastAsia="맑은 고딕" w:hAnsi="맑은 고딕" w:cs="맑은 고딕"/>
@@ -4834,7 +4624,6 @@
               </w:rPr>
               <w:t>통계</w:t>
             </w:r>
-            <w:proofErr w:type="spellEnd"/>
           </w:p>
         </w:tc>
       </w:tr>
@@ -4881,7 +4670,7 @@
                 <w:rFonts w:ascii="맑은 고딕" w:eastAsia="맑은 고딕" w:hAnsi="맑은 고딕" w:cs="맑은 고딕"/>
                 <w:lang w:eastAsia="ko-KR"/>
               </w:rPr>
-              <w:t xml:space="preserve">일반 회원이 지원한 정보 통계를 조 </w:t>
+              <w:t>일반 회원이 지원한 정보 통계를 조</w:t>
             </w:r>
             <w:r>
               <w:rPr>
@@ -4999,14 +4788,12 @@
                 <w:rFonts w:ascii="맑은 고딕" w:eastAsia="맑은 고딕" w:hAnsi="맑은 고딕" w:cs="맑은 고딕"/>
               </w:rPr>
             </w:pPr>
-            <w:proofErr w:type="spellStart"/>
             <w:r>
               <w:rPr>
                 <w:rFonts w:ascii="맑은 고딕" w:eastAsia="맑은 고딕" w:hAnsi="맑은 고딕" w:cs="맑은 고딕"/>
               </w:rPr>
               <w:t>지원</w:t>
             </w:r>
-            <w:proofErr w:type="spellEnd"/>
             <w:r>
               <w:rPr>
                 <w:rFonts w:ascii="맑은 고딕" w:eastAsia="맑은 고딕" w:hAnsi="맑은 고딕" w:cs="맑은 고딕"/>
@@ -5014,14 +4801,12 @@
               </w:rPr>
               <w:t xml:space="preserve"> </w:t>
             </w:r>
-            <w:proofErr w:type="spellStart"/>
             <w:r>
               <w:rPr>
                 <w:rFonts w:ascii="맑은 고딕" w:eastAsia="맑은 고딕" w:hAnsi="맑은 고딕" w:cs="맑은 고딕"/>
               </w:rPr>
               <w:t>채용</w:t>
             </w:r>
-            <w:proofErr w:type="spellEnd"/>
             <w:r>
               <w:rPr>
                 <w:rFonts w:ascii="맑은 고딕" w:eastAsia="맑은 고딕" w:hAnsi="맑은 고딕" w:cs="맑은 고딕"/>
@@ -5029,14 +4814,12 @@
               </w:rPr>
               <w:t xml:space="preserve"> </w:t>
             </w:r>
-            <w:proofErr w:type="spellStart"/>
             <w:r>
               <w:rPr>
                 <w:rFonts w:ascii="맑은 고딕" w:eastAsia="맑은 고딕" w:hAnsi="맑은 고딕" w:cs="맑은 고딕"/>
               </w:rPr>
               <w:t>정보</w:t>
             </w:r>
-            <w:proofErr w:type="spellEnd"/>
             <w:r>
               <w:rPr>
                 <w:rFonts w:ascii="맑은 고딕" w:eastAsia="맑은 고딕" w:hAnsi="맑은 고딕" w:cs="맑은 고딕"/>
@@ -5044,7 +4827,6 @@
               </w:rPr>
               <w:t xml:space="preserve"> </w:t>
             </w:r>
-            <w:proofErr w:type="spellStart"/>
             <w:r>
               <w:rPr>
                 <w:rFonts w:ascii="맑은 고딕" w:eastAsia="맑은 고딕" w:hAnsi="맑은 고딕" w:cs="맑은 고딕"/>
@@ -5052,7 +4834,6 @@
               </w:rPr>
               <w:t>통계</w:t>
             </w:r>
-            <w:proofErr w:type="spellEnd"/>
           </w:p>
         </w:tc>
       </w:tr>
@@ -5105,15 +4886,7 @@
         <w:t>,</w:t>
       </w:r>
       <w:r>
-        <w:t xml:space="preserve"> </w:t>
-      </w:r>
-      <w:proofErr w:type="spellStart"/>
-      <w:r>
-        <w:t>mdj</w:t>
-      </w:r>
-      <w:proofErr w:type="spellEnd"/>
-      <w:r>
-        <w:t>)</w:t>
+        <w:t xml:space="preserve"> mdj)</w:t>
       </w:r>
     </w:p>
     <w:p>
@@ -5151,20 +4924,18 @@
         <w:spacing w:before="51" w:after="0" w:line="240" w:lineRule="auto"/>
         <w:jc w:val="left"/>
         <w:rPr>
+          <w:rFonts w:ascii="맑은 고딕" w:eastAsia="맑은 고딕" w:hAnsi="맑은 고딕" w:cs="맑은 고딕" w:hint="eastAsia"/>
+          <w:kern w:val="0"/>
+          <w:szCs w:val="20"/>
+        </w:rPr>
+      </w:pPr>
+      <w:r>
+        <w:rPr>
           <w:rFonts w:ascii="맑은 고딕" w:eastAsia="맑은 고딕" w:hAnsi="맑은 고딕" w:cs="맑은 고딕"/>
           <w:kern w:val="0"/>
           <w:szCs w:val="20"/>
           <w:lang w:eastAsia="en-US"/>
         </w:rPr>
-      </w:pPr>
-      <w:r>
-        <w:rPr>
-          <w:rFonts w:ascii="맑은 고딕" w:eastAsia="맑은 고딕" w:hAnsi="맑은 고딕" w:cs="맑은 고딕"/>
-          <w:kern w:val="0"/>
-          <w:szCs w:val="20"/>
-          <w:lang w:eastAsia="en-US"/>
-        </w:rPr>
-        <w:lastRenderedPageBreak/>
         <w:t>Use</w:t>
       </w:r>
       <w:r>
@@ -5215,29 +4986,6 @@
         </w:rPr>
         <w:t xml:space="preserve"> </w:t>
       </w:r>
-      <w:proofErr w:type="spellStart"/>
-      <w:r>
-        <w:rPr>
-          <w:rFonts w:ascii="맑은 고딕" w:eastAsia="맑은 고딕" w:hAnsi="맑은 고딕" w:cs="맑은 고딕"/>
-          <w:kern w:val="0"/>
-          <w:szCs w:val="20"/>
-          <w:lang w:eastAsia="en-US"/>
-        </w:rPr>
-        <w:t>일반</w:t>
-      </w:r>
-      <w:proofErr w:type="spellEnd"/>
-      <w:r>
-        <w:rPr>
-          <w:rFonts w:ascii="맑은 고딕" w:eastAsia="맑은 고딕" w:hAnsi="맑은 고딕" w:cs="맑은 고딕"/>
-          <w:spacing w:val="23"/>
-          <w:kern w:val="0"/>
-          <w:szCs w:val="20"/>
-          <w:lang w:eastAsia="en-US"/>
-        </w:rPr>
-        <w:t xml:space="preserve"> </w:t>
-      </w:r>
-      <w:proofErr w:type="spellStart"/>
-      <w:proofErr w:type="gramStart"/>
       <w:r>
         <w:rPr>
           <w:rFonts w:ascii="맑은 고딕" w:eastAsia="맑은 고딕" w:hAnsi="맑은 고딕" w:cs="맑은 고딕"/>
@@ -5248,8 +4996,6 @@
         </w:rPr>
         <w:t>회원가입</w:t>
       </w:r>
-      <w:proofErr w:type="spellEnd"/>
-      <w:proofErr w:type="gramEnd"/>
     </w:p>
     <w:p>
       <w:pPr>
@@ -5384,6 +5130,7 @@
                 <w:rFonts w:ascii="맑은 고딕" w:eastAsia="맑은 고딕" w:hAnsi="맑은 고딕" w:cs="맑은 고딕"/>
                 <w:lang w:eastAsia="ko-KR"/>
               </w:rPr>
+              <w:lastRenderedPageBreak/>
               <w:t>회원가입</w:t>
             </w:r>
             <w:r>
@@ -5658,21 +5405,12 @@
               </w:rPr>
               <w:t xml:space="preserve"> </w:t>
             </w:r>
-            <w:proofErr w:type="spellStart"/>
             <w:r>
               <w:rPr>
                 <w:rFonts w:ascii="맑은 고딕" w:eastAsia="맑은 고딕" w:hAnsi="맑은 고딕" w:cs="맑은 고딕"/>
                 <w:spacing w:val="-2"/>
               </w:rPr>
-              <w:t>입력한다</w:t>
-            </w:r>
-            <w:proofErr w:type="spellEnd"/>
-            <w:r>
-              <w:rPr>
-                <w:rFonts w:ascii="맑은 고딕" w:eastAsia="맑은 고딕" w:hAnsi="맑은 고딕" w:cs="맑은 고딕"/>
-                <w:spacing w:val="-2"/>
-              </w:rPr>
-              <w:t>.</w:t>
+              <w:t>입력한다.</w:t>
             </w:r>
           </w:p>
         </w:tc>
@@ -5844,8 +5582,6 @@
         </w:rPr>
         <w:t xml:space="preserve"> </w:t>
       </w:r>
-      <w:proofErr w:type="spellStart"/>
-      <w:proofErr w:type="gramStart"/>
       <w:r>
         <w:rPr>
           <w:rFonts w:ascii="맑은 고딕" w:eastAsia="맑은 고딕" w:hAnsi="맑은 고딕" w:cs="맑은 고딕"/>
@@ -5856,8 +5592,6 @@
         </w:rPr>
         <w:t>회원탈퇴</w:t>
       </w:r>
-      <w:proofErr w:type="spellEnd"/>
-      <w:proofErr w:type="gramEnd"/>
     </w:p>
     <w:p>
       <w:pPr>
@@ -6220,8 +5954,6 @@
         </w:rPr>
         <w:t xml:space="preserve"> </w:t>
       </w:r>
-      <w:proofErr w:type="spellStart"/>
-      <w:proofErr w:type="gramStart"/>
       <w:r>
         <w:rPr>
           <w:rFonts w:ascii="맑은 고딕" w:eastAsia="맑은 고딕" w:hAnsi="맑은 고딕" w:cs="맑은 고딕"/>
@@ -6232,8 +5964,6 @@
         </w:rPr>
         <w:t>로그인</w:t>
       </w:r>
-      <w:proofErr w:type="spellEnd"/>
-      <w:proofErr w:type="gramEnd"/>
     </w:p>
     <w:p>
       <w:pPr>
@@ -6668,8 +6398,6 @@
         </w:rPr>
         <w:t xml:space="preserve"> </w:t>
       </w:r>
-      <w:proofErr w:type="spellStart"/>
-      <w:proofErr w:type="gramStart"/>
       <w:r>
         <w:rPr>
           <w:rFonts w:ascii="맑은 고딕" w:eastAsia="맑은 고딕" w:hAnsi="맑은 고딕" w:cs="맑은 고딕"/>
@@ -6680,8 +6408,6 @@
         </w:rPr>
         <w:t>로그아웃</w:t>
       </w:r>
-      <w:proofErr w:type="spellEnd"/>
-      <w:proofErr w:type="gramEnd"/>
     </w:p>
     <w:p>
       <w:pPr>
@@ -7048,19 +6774,11 @@
               <w:autoSpaceDE/>
               <w:autoSpaceDN/>
             </w:pPr>
-            <w:proofErr w:type="spellStart"/>
             <w:r>
               <w:rPr>
                 <w:rFonts w:hint="eastAsia"/>
               </w:rPr>
-              <w:t>액터는</w:t>
-            </w:r>
-            <w:proofErr w:type="spellEnd"/>
-            <w:r>
-              <w:rPr>
-                <w:rFonts w:hint="eastAsia"/>
-              </w:rPr>
-              <w:t xml:space="preserve"> 정보(업무,</w:t>
+              <w:t>액터는 정보(업무,</w:t>
             </w:r>
             <w:r>
               <w:t xml:space="preserve"> </w:t>
@@ -7198,20 +6916,11 @@
               <w:autoSpaceDE/>
               <w:autoSpaceDN/>
             </w:pPr>
-            <w:proofErr w:type="spellStart"/>
             <w:r>
               <w:rPr>
                 <w:rFonts w:hint="eastAsia"/>
               </w:rPr>
-              <w:lastRenderedPageBreak/>
-              <w:t>액터는</w:t>
-            </w:r>
-            <w:proofErr w:type="spellEnd"/>
-            <w:r>
-              <w:rPr>
-                <w:rFonts w:hint="eastAsia"/>
-              </w:rPr>
-              <w:t xml:space="preserve"> 자신이 등록한 채용 정보 리스트를 조회한다.</w:t>
+              <w:t>액터는 자신이 등록한 채용 정보 리스트를 조회한다.</w:t>
             </w:r>
           </w:p>
         </w:tc>
@@ -7233,21 +6942,7 @@
               <w:rPr>
                 <w:rFonts w:hint="eastAsia"/>
               </w:rPr>
-              <w:t xml:space="preserve">해당 </w:t>
-            </w:r>
-            <w:proofErr w:type="spellStart"/>
-            <w:r>
-              <w:rPr>
-                <w:rFonts w:hint="eastAsia"/>
-              </w:rPr>
-              <w:t>액터가</w:t>
-            </w:r>
-            <w:proofErr w:type="spellEnd"/>
-            <w:r>
-              <w:rPr>
-                <w:rFonts w:hint="eastAsia"/>
-              </w:rPr>
-              <w:t xml:space="preserve"> 등록한 채용 정보 리스트를 출력한다.</w:t>
+              <w:t>해당 액터가 등록한 채용 정보 리스트를 출력한다.</w:t>
             </w:r>
           </w:p>
         </w:tc>
@@ -7305,6 +7000,7 @@
         <w:rPr>
           <w:rFonts w:hint="eastAsia"/>
         </w:rPr>
+        <w:lastRenderedPageBreak/>
         <w:t>U</w:t>
       </w:r>
       <w:r>
@@ -7385,19 +7081,11 @@
               <w:autoSpaceDE/>
               <w:autoSpaceDN/>
             </w:pPr>
-            <w:proofErr w:type="spellStart"/>
             <w:r>
               <w:rPr>
                 <w:rFonts w:hint="eastAsia"/>
               </w:rPr>
-              <w:t>액터는</w:t>
-            </w:r>
-            <w:proofErr w:type="spellEnd"/>
-            <w:r>
-              <w:rPr>
-                <w:rFonts w:hint="eastAsia"/>
-              </w:rPr>
-              <w:t xml:space="preserve"> 자신이 등록한 채용 정보 리스트를 조회한다.</w:t>
+              <w:t>액터는 자신이 등록한 채용 정보 리스트를 조회한다.</w:t>
             </w:r>
           </w:p>
         </w:tc>
@@ -7419,21 +7107,7 @@
               <w:rPr>
                 <w:rFonts w:hint="eastAsia"/>
               </w:rPr>
-              <w:t xml:space="preserve">해당 </w:t>
-            </w:r>
-            <w:proofErr w:type="spellStart"/>
-            <w:r>
-              <w:rPr>
-                <w:rFonts w:hint="eastAsia"/>
-              </w:rPr>
-              <w:t>액터가</w:t>
-            </w:r>
-            <w:proofErr w:type="spellEnd"/>
-            <w:r>
-              <w:rPr>
-                <w:rFonts w:hint="eastAsia"/>
-              </w:rPr>
-              <w:t xml:space="preserve"> 등록한 채용 정보 리스트를 출력한다.</w:t>
+              <w:t>해당 액터가 등록한 채용 정보 리스트를 출력한다.</w:t>
             </w:r>
           </w:p>
         </w:tc>
@@ -7617,19 +7291,11 @@
               <w:autoSpaceDE/>
               <w:autoSpaceDN/>
             </w:pPr>
-            <w:proofErr w:type="spellStart"/>
             <w:r>
               <w:rPr>
                 <w:rFonts w:hint="eastAsia"/>
               </w:rPr>
-              <w:t>액터는</w:t>
-            </w:r>
-            <w:proofErr w:type="spellEnd"/>
-            <w:r>
-              <w:rPr>
-                <w:rFonts w:hint="eastAsia"/>
-              </w:rPr>
-              <w:t xml:space="preserve"> 자신이 등록한 채용 정보 리스트를 조회한다.</w:t>
+              <w:t>액터는 자신이 등록한 채용 정보 리스트를 조회한다.</w:t>
             </w:r>
           </w:p>
         </w:tc>
@@ -7651,21 +7317,7 @@
               <w:rPr>
                 <w:rFonts w:hint="eastAsia"/>
               </w:rPr>
-              <w:t xml:space="preserve">해당 </w:t>
-            </w:r>
-            <w:proofErr w:type="spellStart"/>
-            <w:r>
-              <w:rPr>
-                <w:rFonts w:hint="eastAsia"/>
-              </w:rPr>
-              <w:t>액터가</w:t>
-            </w:r>
-            <w:proofErr w:type="spellEnd"/>
-            <w:r>
-              <w:rPr>
-                <w:rFonts w:hint="eastAsia"/>
-              </w:rPr>
-              <w:t xml:space="preserve"> 등록한 채용 정보 리스트를 출력한다.</w:t>
+              <w:t>해당 액터가 등록한 채용 정보 리스트를 출력한다.</w:t>
             </w:r>
           </w:p>
         </w:tc>
@@ -7849,19 +7501,11 @@
               <w:autoSpaceDE/>
               <w:autoSpaceDN/>
             </w:pPr>
-            <w:proofErr w:type="spellStart"/>
             <w:r>
               <w:rPr>
                 <w:rFonts w:hint="eastAsia"/>
               </w:rPr>
-              <w:t>액터는</w:t>
-            </w:r>
-            <w:proofErr w:type="spellEnd"/>
-            <w:r>
-              <w:rPr>
-                <w:rFonts w:hint="eastAsia"/>
-              </w:rPr>
-              <w:t xml:space="preserve"> 자신이 등록한 채용 정보 리스트를 조회한다.</w:t>
+              <w:t>액터는 자신이 등록한 채용 정보 리스트를 조회한다.</w:t>
             </w:r>
           </w:p>
         </w:tc>
@@ -7883,21 +7527,7 @@
               <w:rPr>
                 <w:rFonts w:hint="eastAsia"/>
               </w:rPr>
-              <w:t xml:space="preserve">해당 </w:t>
-            </w:r>
-            <w:proofErr w:type="spellStart"/>
-            <w:r>
-              <w:rPr>
-                <w:rFonts w:hint="eastAsia"/>
-              </w:rPr>
-              <w:t>액터가</w:t>
-            </w:r>
-            <w:proofErr w:type="spellEnd"/>
-            <w:r>
-              <w:rPr>
-                <w:rFonts w:hint="eastAsia"/>
-              </w:rPr>
-              <w:t xml:space="preserve"> 등록한 채용 정보 리스트를 출력한다.</w:t>
+              <w:t>해당 액터가 등록한 채용 정보 리스트를 출력한다.</w:t>
             </w:r>
           </w:p>
         </w:tc>
@@ -8038,19 +7668,11 @@
               <w:autoSpaceDE/>
               <w:autoSpaceDN/>
             </w:pPr>
-            <w:proofErr w:type="spellStart"/>
             <w:r>
               <w:rPr>
                 <w:rFonts w:hint="eastAsia"/>
               </w:rPr>
-              <w:t>액터는</w:t>
-            </w:r>
-            <w:proofErr w:type="spellEnd"/>
-            <w:r>
-              <w:rPr>
-                <w:rFonts w:hint="eastAsia"/>
-              </w:rPr>
-              <w:t xml:space="preserve"> 마감일이 지났거나 마감 처리된 채용 정보 내역을 조회한다.</w:t>
+              <w:t>액터는 마감일이 지났거나 마감 처리된 채용 정보 내역을 조회한다.</w:t>
             </w:r>
           </w:p>
         </w:tc>
@@ -8072,7 +7694,19 @@
               <w:rPr>
                 <w:rFonts w:hint="eastAsia"/>
               </w:rPr>
-              <w:t>마감일이 지났거나 마감 처리된 채용 정보 내역을 오름차순 정렬로 정보(업무,</w:t>
+              <w:t>마감일이 지났거나 마감 처리된 채용</w:t>
+            </w:r>
+            <w:r>
+              <w:rPr>
+                <w:rFonts w:hint="eastAsia"/>
+              </w:rPr>
+              <w:t xml:space="preserve"> </w:t>
+            </w:r>
+            <w:r>
+              <w:rPr>
+                <w:rFonts w:hint="eastAsia"/>
+              </w:rPr>
+              <w:t>정보(업무,</w:t>
             </w:r>
             <w:r>
               <w:t xml:space="preserve"> </w:t>
@@ -8152,7 +7786,6 @@
               <w:rPr>
                 <w:rFonts w:hint="eastAsia"/>
               </w:rPr>
-              <w:lastRenderedPageBreak/>
               <w:t>A</w:t>
             </w:r>
             <w:r>
@@ -8195,19 +7828,11 @@
               <w:autoSpaceDE/>
               <w:autoSpaceDN/>
             </w:pPr>
-            <w:proofErr w:type="spellStart"/>
             <w:r>
               <w:rPr>
                 <w:rFonts w:hint="eastAsia"/>
               </w:rPr>
-              <w:t>액터는</w:t>
-            </w:r>
-            <w:proofErr w:type="spellEnd"/>
-            <w:r>
-              <w:rPr>
-                <w:rFonts w:hint="eastAsia"/>
-              </w:rPr>
-              <w:t xml:space="preserve"> 회사이름 혹은 업무 중 하나를 선택하여 검색한다.</w:t>
+              <w:t>액터는 회사이름 혹은 업무 중 하나를 선택하여 검색한다.</w:t>
             </w:r>
           </w:p>
         </w:tc>
@@ -8247,7 +7872,13 @@
               <w:rPr>
                 <w:rFonts w:hint="eastAsia"/>
               </w:rPr>
-              <w:t>를 회사 이름의 오름차순으로 출력한다.</w:t>
+              <w:t>를</w:t>
+            </w:r>
+            <w:r>
+              <w:rPr>
+                <w:rFonts w:hint="eastAsia"/>
+              </w:rPr>
+              <w:t xml:space="preserve"> 출력한다.</w:t>
             </w:r>
           </w:p>
         </w:tc>
@@ -8271,6 +7902,7 @@
               <w:rPr>
                 <w:rFonts w:hint="eastAsia"/>
               </w:rPr>
+              <w:lastRenderedPageBreak/>
               <w:t>지원을 희망하는 채용 정보를 선택한다.</w:t>
             </w:r>
           </w:p>
@@ -8302,15 +7934,6 @@
               <w:rPr>
                 <w:rFonts w:hint="eastAsia"/>
               </w:rPr>
-              <w:t>직책,</w:t>
-            </w:r>
-            <w:r>
-              <w:t xml:space="preserve"> </w:t>
-            </w:r>
-            <w:r>
-              <w:rPr>
-                <w:rFonts w:hint="eastAsia"/>
-              </w:rPr>
               <w:t>업무,</w:t>
             </w:r>
             <w:r>
@@ -8371,22 +7994,20 @@
               <w:autoSpaceDE/>
               <w:autoSpaceDN/>
             </w:pPr>
-            <w:proofErr w:type="spellStart"/>
             <w:r>
               <w:rPr>
                 <w:rFonts w:hint="eastAsia"/>
               </w:rPr>
               <w:t>액터를</w:t>
             </w:r>
-            <w:proofErr w:type="spellEnd"/>
-            <w:r>
-              <w:t xml:space="preserve">  </w:t>
+            <w:r>
+              <w:t xml:space="preserve"> </w:t>
             </w:r>
             <w:r>
               <w:rPr>
                 <w:rFonts w:hint="eastAsia"/>
               </w:rPr>
-              <w:t>해당 채용에 지원 처리 메시지를 출력한다..</w:t>
+              <w:t>해당 채용에 지원 처리 메시지를 출력한다.</w:t>
             </w:r>
           </w:p>
         </w:tc>
@@ -8542,7 +8163,7 @@
               <w:rPr>
                 <w:rFonts w:hint="eastAsia"/>
               </w:rPr>
-              <w:t>일반 회원의 지원 정보를 회사 이름의 오름차순으로 정렬하여 출력한다.</w:t>
+              <w:t>일반 회원의 지원 정보를 출력한다.</w:t>
             </w:r>
           </w:p>
         </w:tc>
@@ -8662,7 +8283,7 @@
               <w:rPr>
                 <w:rFonts w:hint="eastAsia"/>
               </w:rPr>
-              <w:t>일반 회원의 지원 정보를 회사 이름의 오름차순으로 정렬하여 출력한다.</w:t>
+              <w:t>일반 회원의 지원 정보를 출력한다.</w:t>
             </w:r>
           </w:p>
         </w:tc>
@@ -8841,7 +8462,7 @@
               <w:rPr>
                 <w:rFonts w:hint="eastAsia"/>
               </w:rPr>
-              <w:t>일반 회원의 지원 정보를 회사 이름의 오름차순으로 정렬하여 출력한다.</w:t>
+              <w:t>일반 회원의 지원 정보를 출력한다.</w:t>
             </w:r>
           </w:p>
         </w:tc>
@@ -9007,14 +8628,7 @@
               <w:rPr>
                 <w:rFonts w:hint="eastAsia"/>
               </w:rPr>
-              <w:t xml:space="preserve">현재까지 등록한 모든 채용정보에 대해 신청 마감시간 기준으로 업무별 </w:t>
-            </w:r>
-            <w:r>
-              <w:rPr>
-                <w:rFonts w:hint="eastAsia"/>
-              </w:rPr>
-              <w:lastRenderedPageBreak/>
-              <w:t>지원자 수를 출력하는 버튼을 클릭한다.</w:t>
+              <w:t>현재까지 등록한 모든 채용정보에 대해 신청 마감시간 기준으로 업무별 지원자 수를 출력하는 버튼을 클릭한다.</w:t>
             </w:r>
           </w:p>
         </w:tc>
@@ -9037,7 +8651,6 @@
               <w:rPr>
                 <w:rFonts w:hint="eastAsia"/>
               </w:rPr>
-              <w:lastRenderedPageBreak/>
               <w:t>지원자 수를 출력해준다.</w:t>
             </w:r>
           </w:p>
@@ -9091,6 +8704,7 @@
               <w:rPr>
                 <w:rFonts w:hint="eastAsia"/>
               </w:rPr>
+              <w:lastRenderedPageBreak/>
               <w:t>A</w:t>
             </w:r>
             <w:r>
@@ -9257,9 +8871,6 @@
     <w:p>
       <w:pPr>
         <w:ind w:left="440"/>
-        <w:rPr>
-          <w:rFonts w:hint="eastAsia"/>
-        </w:rPr>
       </w:pPr>
     </w:p>
     <w:p>
@@ -9276,9 +8887,6 @@
     <w:p>
       <w:pPr>
         <w:ind w:left="440"/>
-        <w:rPr>
-          <w:rFonts w:hint="eastAsia"/>
-        </w:rPr>
       </w:pPr>
     </w:p>
     <w:p>
@@ -9295,9 +8903,6 @@
     <w:p>
       <w:pPr>
         <w:ind w:left="440"/>
-        <w:rPr>
-          <w:rFonts w:hint="eastAsia"/>
-        </w:rPr>
       </w:pPr>
     </w:p>
     <w:p>
@@ -9314,9 +8919,6 @@
     <w:p>
       <w:pPr>
         <w:ind w:left="440"/>
-        <w:rPr>
-          <w:rFonts w:hint="eastAsia"/>
-        </w:rPr>
       </w:pPr>
     </w:p>
     <w:p>
@@ -9336,9 +8938,6 @@
     <w:p>
       <w:pPr>
         <w:ind w:left="440"/>
-        <w:rPr>
-          <w:rFonts w:hint="eastAsia"/>
-        </w:rPr>
       </w:pPr>
     </w:p>
     <w:p>
@@ -9358,9 +8957,6 @@
     <w:p>
       <w:pPr>
         <w:ind w:left="440"/>
-        <w:rPr>
-          <w:rFonts w:hint="eastAsia"/>
-        </w:rPr>
       </w:pPr>
     </w:p>
     <w:p>
@@ -9380,9 +8976,6 @@
     <w:p>
       <w:pPr>
         <w:ind w:left="440"/>
-        <w:rPr>
-          <w:rFonts w:hint="eastAsia"/>
-        </w:rPr>
       </w:pPr>
     </w:p>
     <w:p>
@@ -9402,9 +8995,6 @@
     <w:p>
       <w:pPr>
         <w:ind w:left="440"/>
-        <w:rPr>
-          <w:rFonts w:hint="eastAsia"/>
-        </w:rPr>
       </w:pPr>
     </w:p>
     <w:p>
@@ -9424,9 +9014,6 @@
     <w:p>
       <w:pPr>
         <w:ind w:left="440"/>
-        <w:rPr>
-          <w:rFonts w:hint="eastAsia"/>
-        </w:rPr>
       </w:pPr>
     </w:p>
     <w:p>
@@ -9446,9 +9033,6 @@
     <w:p>
       <w:pPr>
         <w:ind w:left="440"/>
-        <w:rPr>
-          <w:rFonts w:hint="eastAsia"/>
-        </w:rPr>
       </w:pPr>
     </w:p>
     <w:p>
@@ -9468,9 +9052,6 @@
     <w:p>
       <w:pPr>
         <w:ind w:left="440"/>
-        <w:rPr>
-          <w:rFonts w:hint="eastAsia"/>
-        </w:rPr>
       </w:pPr>
     </w:p>
     <w:p>
@@ -9490,9 +9071,6 @@
     <w:p>
       <w:pPr>
         <w:ind w:left="440"/>
-        <w:rPr>
-          <w:rFonts w:hint="eastAsia"/>
-        </w:rPr>
       </w:pPr>
     </w:p>
     <w:p>
@@ -9512,9 +9090,6 @@
     <w:p>
       <w:pPr>
         <w:ind w:left="440"/>
-        <w:rPr>
-          <w:rFonts w:hint="eastAsia"/>
-        </w:rPr>
       </w:pPr>
     </w:p>
     <w:p>
@@ -9534,9 +9109,6 @@
     <w:p>
       <w:pPr>
         <w:ind w:left="440"/>
-        <w:rPr>
-          <w:rFonts w:hint="eastAsia"/>
-        </w:rPr>
       </w:pPr>
     </w:p>
     <w:p>
@@ -9556,9 +9128,6 @@
     <w:p>
       <w:pPr>
         <w:ind w:left="440"/>
-        <w:rPr>
-          <w:rFonts w:hint="eastAsia"/>
-        </w:rPr>
       </w:pPr>
     </w:p>
     <w:p>
@@ -9583,9 +9152,6 @@
     <w:p>
       <w:pPr>
         <w:ind w:left="440"/>
-        <w:rPr>
-          <w:rFonts w:hint="eastAsia"/>
-        </w:rPr>
       </w:pPr>
     </w:p>
     <w:p>

--- a/13_김현민_박소정_권재현_이태훈_보고서.docx
+++ b/13_김현민_박소정_권재현_이태훈_보고서.docx
@@ -560,6 +560,7 @@
                 <w:rFonts w:ascii="맑은 고딕" w:eastAsia="맑은 고딕" w:hAnsi="맑은 고딕" w:cs="맑은 고딕"/>
               </w:rPr>
             </w:pPr>
+            <w:proofErr w:type="spellStart"/>
             <w:r>
               <w:rPr>
                 <w:rFonts w:ascii="맑은 고딕" w:eastAsia="맑은 고딕" w:hAnsi="맑은 고딕" w:cs="맑은 고딕" w:hint="eastAsia"/>
@@ -574,6 +575,7 @@
               </w:rPr>
               <w:t>력</w:t>
             </w:r>
+            <w:proofErr w:type="spellEnd"/>
           </w:p>
         </w:tc>
         <w:tc>
@@ -590,12 +592,14 @@
                 <w:rFonts w:ascii="맑은 고딕" w:eastAsia="맑은 고딕" w:hAnsi="맑은 고딕" w:cs="맑은 고딕"/>
               </w:rPr>
             </w:pPr>
+            <w:proofErr w:type="spellStart"/>
             <w:r>
               <w:rPr>
                 <w:rFonts w:ascii="맑은 고딕" w:eastAsia="맑은 고딕" w:hAnsi="맑은 고딕" w:cs="맑은 고딕"/>
               </w:rPr>
               <w:t>출력</w:t>
             </w:r>
+            <w:proofErr w:type="spellEnd"/>
             <w:r>
               <w:rPr>
                 <w:rFonts w:ascii="맑은 고딕" w:eastAsia="맑은 고딕" w:hAnsi="맑은 고딕" w:cs="맑은 고딕"/>
@@ -616,6 +620,7 @@
               </w:rPr>
               <w:t xml:space="preserve"> </w:t>
             </w:r>
+            <w:proofErr w:type="spellStart"/>
             <w:r>
               <w:rPr>
                 <w:rFonts w:ascii="맑은 고딕" w:eastAsia="맑은 고딕" w:hAnsi="맑은 고딕" w:cs="맑은 고딕"/>
@@ -623,6 +628,7 @@
               </w:rPr>
               <w:t>동작</w:t>
             </w:r>
+            <w:proofErr w:type="spellEnd"/>
           </w:p>
         </w:tc>
         <w:tc>
@@ -794,12 +800,14 @@
                 <w:rFonts w:ascii="맑은 고딕" w:eastAsia="맑은 고딕" w:hAnsi="맑은 고딕" w:cs="맑은 고딕"/>
               </w:rPr>
             </w:pPr>
+            <w:proofErr w:type="spellStart"/>
             <w:r>
               <w:rPr>
                 <w:rFonts w:ascii="맑은 고딕" w:eastAsia="맑은 고딕" w:hAnsi="맑은 고딕" w:cs="맑은 고딕"/>
               </w:rPr>
               <w:t>회원</w:t>
             </w:r>
+            <w:proofErr w:type="spellEnd"/>
             <w:r>
               <w:rPr>
                 <w:rFonts w:ascii="맑은 고딕" w:eastAsia="맑은 고딕" w:hAnsi="맑은 고딕" w:cs="맑은 고딕"/>
@@ -807,12 +815,14 @@
               </w:rPr>
               <w:t xml:space="preserve"> </w:t>
             </w:r>
+            <w:proofErr w:type="spellStart"/>
             <w:r>
               <w:rPr>
                 <w:rFonts w:ascii="맑은 고딕" w:eastAsia="맑은 고딕" w:hAnsi="맑은 고딕" w:cs="맑은 고딕"/>
               </w:rPr>
               <w:t>가입</w:t>
             </w:r>
+            <w:proofErr w:type="spellEnd"/>
           </w:p>
         </w:tc>
       </w:tr>
@@ -920,12 +930,14 @@
                 <w:rFonts w:ascii="맑은 고딕" w:eastAsia="맑은 고딕" w:hAnsi="맑은 고딕" w:cs="맑은 고딕"/>
               </w:rPr>
             </w:pPr>
+            <w:proofErr w:type="spellStart"/>
             <w:r>
               <w:rPr>
                 <w:rFonts w:ascii="맑은 고딕" w:eastAsia="맑은 고딕" w:hAnsi="맑은 고딕" w:cs="맑은 고딕"/>
               </w:rPr>
               <w:t>회원</w:t>
             </w:r>
+            <w:proofErr w:type="spellEnd"/>
             <w:r>
               <w:rPr>
                 <w:rFonts w:ascii="맑은 고딕" w:eastAsia="맑은 고딕" w:hAnsi="맑은 고딕" w:cs="맑은 고딕"/>
@@ -933,12 +945,14 @@
               </w:rPr>
               <w:t xml:space="preserve"> </w:t>
             </w:r>
+            <w:proofErr w:type="spellStart"/>
             <w:r>
               <w:rPr>
                 <w:rFonts w:ascii="맑은 고딕" w:eastAsia="맑은 고딕" w:hAnsi="맑은 고딕" w:cs="맑은 고딕"/>
               </w:rPr>
               <w:t>탈퇴</w:t>
             </w:r>
+            <w:proofErr w:type="spellEnd"/>
           </w:p>
         </w:tc>
       </w:tr>
@@ -1184,6 +1198,7 @@
                 <w:rFonts w:ascii="맑은 고딕" w:eastAsia="맑은 고딕" w:hAnsi="맑은 고딕" w:cs="맑은 고딕"/>
               </w:rPr>
             </w:pPr>
+            <w:proofErr w:type="spellStart"/>
             <w:r>
               <w:rPr>
                 <w:rFonts w:ascii="맑은 고딕" w:eastAsia="맑은 고딕" w:hAnsi="맑은 고딕" w:cs="맑은 고딕"/>
@@ -1191,6 +1206,7 @@
               </w:rPr>
               <w:t>로그인</w:t>
             </w:r>
+            <w:proofErr w:type="spellEnd"/>
           </w:p>
         </w:tc>
       </w:tr>
@@ -1291,12 +1307,14 @@
                 <w:rFonts w:ascii="Calibri" w:eastAsia="Calibri" w:hAnsi="맑은 고딕" w:cs="맑은 고딕"/>
               </w:rPr>
             </w:pPr>
+            <w:proofErr w:type="spellStart"/>
             <w:r>
               <w:rPr>
                 <w:rFonts w:ascii="맑은 고딕" w:eastAsia="맑은 고딕" w:hAnsi="맑은 고딕" w:cs="맑은 고딕"/>
               </w:rPr>
               <w:t>로그아웃이</w:t>
             </w:r>
+            <w:proofErr w:type="spellEnd"/>
             <w:r>
               <w:rPr>
                 <w:rFonts w:ascii="맑은 고딕" w:eastAsia="맑은 고딕" w:hAnsi="맑은 고딕" w:cs="맑은 고딕"/>
@@ -1304,6 +1322,7 @@
               </w:rPr>
               <w:t xml:space="preserve"> </w:t>
             </w:r>
+            <w:proofErr w:type="spellStart"/>
             <w:r>
               <w:rPr>
                 <w:rFonts w:ascii="맑은 고딕" w:eastAsia="맑은 고딕" w:hAnsi="맑은 고딕" w:cs="맑은 고딕"/>
@@ -1311,6 +1330,7 @@
               </w:rPr>
               <w:t>완료된다</w:t>
             </w:r>
+            <w:proofErr w:type="spellEnd"/>
             <w:r>
               <w:rPr>
                 <w:rFonts w:ascii="Calibri" w:eastAsia="Calibri" w:hAnsi="맑은 고딕" w:cs="맑은 고딕"/>
@@ -1334,6 +1354,7 @@
                 <w:rFonts w:ascii="맑은 고딕" w:eastAsia="맑은 고딕" w:hAnsi="맑은 고딕" w:cs="맑은 고딕"/>
               </w:rPr>
             </w:pPr>
+            <w:proofErr w:type="spellStart"/>
             <w:r>
               <w:rPr>
                 <w:rFonts w:ascii="맑은 고딕" w:eastAsia="맑은 고딕" w:hAnsi="맑은 고딕" w:cs="맑은 고딕"/>
@@ -1341,6 +1362,7 @@
               </w:rPr>
               <w:t>로그아웃</w:t>
             </w:r>
+            <w:proofErr w:type="spellEnd"/>
           </w:p>
         </w:tc>
       </w:tr>
@@ -1525,6 +1547,7 @@
                 <w:rFonts w:ascii="맑은 고딕" w:eastAsia="맑은 고딕" w:hAnsi="맑은 고딕" w:cs="맑은 고딕"/>
               </w:rPr>
             </w:pPr>
+            <w:proofErr w:type="spellStart"/>
             <w:r>
               <w:rPr>
                 <w:rFonts w:ascii="맑은 고딕" w:eastAsia="맑은 고딕" w:hAnsi="맑은 고딕" w:cs="맑은 고딕"/>
@@ -1538,6 +1561,7 @@
               </w:rPr>
               <w:t>용</w:t>
             </w:r>
+            <w:proofErr w:type="spellEnd"/>
             <w:r>
               <w:rPr>
                 <w:rFonts w:ascii="맑은 고딕" w:eastAsia="맑은 고딕" w:hAnsi="맑은 고딕" w:cs="맑은 고딕"/>
@@ -1545,12 +1569,14 @@
               </w:rPr>
               <w:t xml:space="preserve"> </w:t>
             </w:r>
+            <w:proofErr w:type="spellStart"/>
             <w:r>
               <w:rPr>
                 <w:rFonts w:ascii="맑은 고딕" w:eastAsia="맑은 고딕" w:hAnsi="맑은 고딕" w:cs="맑은 고딕"/>
               </w:rPr>
               <w:t>정보를</w:t>
             </w:r>
+            <w:proofErr w:type="spellEnd"/>
             <w:r>
               <w:rPr>
                 <w:rFonts w:ascii="맑은 고딕" w:eastAsia="맑은 고딕" w:hAnsi="맑은 고딕" w:cs="맑은 고딕"/>
@@ -1558,6 +1584,7 @@
               </w:rPr>
               <w:t xml:space="preserve"> </w:t>
             </w:r>
+            <w:proofErr w:type="spellStart"/>
             <w:r>
               <w:rPr>
                 <w:rFonts w:ascii="맑은 고딕" w:eastAsia="맑은 고딕" w:hAnsi="맑은 고딕" w:cs="맑은 고딕"/>
@@ -1565,6 +1592,7 @@
               </w:rPr>
               <w:t>등록한다</w:t>
             </w:r>
+            <w:proofErr w:type="spellEnd"/>
             <w:r>
               <w:rPr>
                 <w:rFonts w:ascii="Calibri" w:eastAsia="Calibri" w:hAnsi="맑은 고딕" w:cs="맑은 고딕"/>
@@ -1672,12 +1700,14 @@
                 <w:rFonts w:ascii="맑은 고딕" w:eastAsia="맑은 고딕" w:hAnsi="맑은 고딕" w:cs="맑은 고딕"/>
               </w:rPr>
             </w:pPr>
+            <w:proofErr w:type="spellStart"/>
             <w:r>
               <w:rPr>
                 <w:rFonts w:ascii="맑은 고딕" w:eastAsia="맑은 고딕" w:hAnsi="맑은 고딕" w:cs="맑은 고딕"/>
               </w:rPr>
               <w:t>채용</w:t>
             </w:r>
+            <w:proofErr w:type="spellEnd"/>
             <w:r>
               <w:rPr>
                 <w:rFonts w:ascii="맑은 고딕" w:eastAsia="맑은 고딕" w:hAnsi="맑은 고딕" w:cs="맑은 고딕"/>
@@ -1685,12 +1715,14 @@
               </w:rPr>
               <w:t xml:space="preserve"> </w:t>
             </w:r>
+            <w:proofErr w:type="spellStart"/>
             <w:r>
               <w:rPr>
                 <w:rFonts w:ascii="맑은 고딕" w:eastAsia="맑은 고딕" w:hAnsi="맑은 고딕" w:cs="맑은 고딕"/>
               </w:rPr>
               <w:t>정보</w:t>
             </w:r>
+            <w:proofErr w:type="spellEnd"/>
             <w:r>
               <w:rPr>
                 <w:rFonts w:ascii="맑은 고딕" w:eastAsia="맑은 고딕" w:hAnsi="맑은 고딕" w:cs="맑은 고딕"/>
@@ -1698,6 +1730,7 @@
               </w:rPr>
               <w:t xml:space="preserve"> </w:t>
             </w:r>
+            <w:proofErr w:type="spellStart"/>
             <w:r>
               <w:rPr>
                 <w:rFonts w:ascii="맑은 고딕" w:eastAsia="맑은 고딕" w:hAnsi="맑은 고딕" w:cs="맑은 고딕"/>
@@ -1705,6 +1738,7 @@
               </w:rPr>
               <w:t>등록</w:t>
             </w:r>
+            <w:proofErr w:type="spellEnd"/>
           </w:p>
         </w:tc>
       </w:tr>
@@ -1815,6 +1849,7 @@
                 <w:rFonts w:ascii="맑은 고딕" w:eastAsia="맑은 고딕" w:hAnsi="맑은 고딕" w:cs="맑은 고딕"/>
               </w:rPr>
             </w:pPr>
+            <w:proofErr w:type="spellStart"/>
             <w:r>
               <w:rPr>
                 <w:rFonts w:ascii="맑은 고딕" w:eastAsia="맑은 고딕" w:hAnsi="맑은 고딕" w:cs="맑은 고딕"/>
@@ -1829,6 +1864,7 @@
               </w:rPr>
               <w:t>회한다</w:t>
             </w:r>
+            <w:proofErr w:type="spellEnd"/>
             <w:r>
               <w:rPr>
                 <w:rFonts w:ascii="Calibri" w:eastAsia="Calibri" w:hAnsi="맑은 고딕" w:cs="맑은 고딕"/>
@@ -1936,12 +1972,14 @@
                 <w:rFonts w:ascii="맑은 고딕" w:eastAsia="맑은 고딕" w:hAnsi="맑은 고딕" w:cs="맑은 고딕"/>
               </w:rPr>
             </w:pPr>
+            <w:proofErr w:type="spellStart"/>
             <w:r>
               <w:rPr>
                 <w:rFonts w:ascii="맑은 고딕" w:eastAsia="맑은 고딕" w:hAnsi="맑은 고딕" w:cs="맑은 고딕"/>
               </w:rPr>
               <w:t>채용</w:t>
             </w:r>
+            <w:proofErr w:type="spellEnd"/>
             <w:r>
               <w:rPr>
                 <w:rFonts w:ascii="맑은 고딕" w:eastAsia="맑은 고딕" w:hAnsi="맑은 고딕" w:cs="맑은 고딕"/>
@@ -1949,6 +1987,7 @@
               </w:rPr>
               <w:t xml:space="preserve"> </w:t>
             </w:r>
+            <w:proofErr w:type="spellStart"/>
             <w:r>
               <w:rPr>
                 <w:rFonts w:ascii="맑은 고딕" w:eastAsia="맑은 고딕" w:hAnsi="맑은 고딕" w:cs="맑은 고딕"/>
@@ -1956,6 +1995,7 @@
               </w:rPr>
               <w:t>정보</w:t>
             </w:r>
+            <w:proofErr w:type="spellEnd"/>
           </w:p>
           <w:p>
             <w:pPr>
@@ -1967,6 +2007,7 @@
                 <w:rFonts w:ascii="맑은 고딕" w:eastAsia="맑은 고딕" w:hAnsi="맑은 고딕" w:cs="맑은 고딕"/>
               </w:rPr>
             </w:pPr>
+            <w:proofErr w:type="spellStart"/>
             <w:r>
               <w:rPr>
                 <w:rFonts w:ascii="맑은 고딕" w:eastAsia="맑은 고딕" w:hAnsi="맑은 고딕" w:cs="맑은 고딕"/>
@@ -1974,6 +2015,7 @@
               </w:rPr>
               <w:t>조회</w:t>
             </w:r>
+            <w:proofErr w:type="spellEnd"/>
           </w:p>
         </w:tc>
       </w:tr>
@@ -2075,6 +2117,7 @@
                 <w:rFonts w:ascii="맑은 고딕" w:eastAsia="맑은 고딕" w:hAnsi="맑은 고딕" w:cs="맑은 고딕"/>
               </w:rPr>
             </w:pPr>
+            <w:proofErr w:type="spellStart"/>
             <w:r>
               <w:rPr>
                 <w:rFonts w:ascii="맑은 고딕" w:eastAsia="맑은 고딕" w:hAnsi="맑은 고딕" w:cs="맑은 고딕"/>
@@ -2089,6 +2132,7 @@
               </w:rPr>
               <w:t>정한다</w:t>
             </w:r>
+            <w:proofErr w:type="spellEnd"/>
             <w:r>
               <w:rPr>
                 <w:rFonts w:ascii="Calibri" w:eastAsia="Calibri" w:hAnsi="맑은 고딕" w:cs="맑은 고딕"/>
@@ -2212,12 +2256,14 @@
                 <w:rFonts w:ascii="맑은 고딕" w:eastAsia="맑은 고딕" w:hAnsi="맑은 고딕" w:cs="맑은 고딕"/>
               </w:rPr>
             </w:pPr>
+            <w:proofErr w:type="spellStart"/>
             <w:r>
               <w:rPr>
                 <w:rFonts w:ascii="맑은 고딕" w:eastAsia="맑은 고딕" w:hAnsi="맑은 고딕" w:cs="맑은 고딕"/>
               </w:rPr>
               <w:t>채용</w:t>
             </w:r>
+            <w:proofErr w:type="spellEnd"/>
             <w:r>
               <w:rPr>
                 <w:rFonts w:ascii="맑은 고딕" w:eastAsia="맑은 고딕" w:hAnsi="맑은 고딕" w:cs="맑은 고딕"/>
@@ -2225,12 +2271,14 @@
               </w:rPr>
               <w:t xml:space="preserve"> </w:t>
             </w:r>
+            <w:proofErr w:type="spellStart"/>
             <w:r>
               <w:rPr>
                 <w:rFonts w:ascii="맑은 고딕" w:eastAsia="맑은 고딕" w:hAnsi="맑은 고딕" w:cs="맑은 고딕"/>
               </w:rPr>
               <w:t>정보</w:t>
             </w:r>
+            <w:proofErr w:type="spellEnd"/>
             <w:r>
               <w:rPr>
                 <w:rFonts w:ascii="맑은 고딕" w:eastAsia="맑은 고딕" w:hAnsi="맑은 고딕" w:cs="맑은 고딕"/>
@@ -2238,6 +2286,7 @@
               </w:rPr>
               <w:t xml:space="preserve"> </w:t>
             </w:r>
+            <w:proofErr w:type="spellStart"/>
             <w:r>
               <w:rPr>
                 <w:rFonts w:ascii="맑은 고딕" w:eastAsia="맑은 고딕" w:hAnsi="맑은 고딕" w:cs="맑은 고딕"/>
@@ -2245,6 +2294,7 @@
               </w:rPr>
               <w:t>수정</w:t>
             </w:r>
+            <w:proofErr w:type="spellEnd"/>
           </w:p>
         </w:tc>
       </w:tr>
@@ -2446,12 +2496,14 @@
                 <w:rFonts w:ascii="맑은 고딕" w:eastAsia="맑은 고딕" w:hAnsi="맑은 고딕" w:cs="맑은 고딕"/>
               </w:rPr>
             </w:pPr>
+            <w:proofErr w:type="spellStart"/>
             <w:r>
               <w:rPr>
                 <w:rFonts w:ascii="맑은 고딕" w:eastAsia="맑은 고딕" w:hAnsi="맑은 고딕" w:cs="맑은 고딕"/>
               </w:rPr>
               <w:t>채용</w:t>
             </w:r>
+            <w:proofErr w:type="spellEnd"/>
             <w:r>
               <w:rPr>
                 <w:rFonts w:ascii="맑은 고딕" w:eastAsia="맑은 고딕" w:hAnsi="맑은 고딕" w:cs="맑은 고딕"/>
@@ -2459,12 +2511,14 @@
               </w:rPr>
               <w:t xml:space="preserve"> </w:t>
             </w:r>
+            <w:proofErr w:type="spellStart"/>
             <w:r>
               <w:rPr>
                 <w:rFonts w:ascii="맑은 고딕" w:eastAsia="맑은 고딕" w:hAnsi="맑은 고딕" w:cs="맑은 고딕"/>
               </w:rPr>
               <w:t>정보</w:t>
             </w:r>
+            <w:proofErr w:type="spellEnd"/>
             <w:r>
               <w:rPr>
                 <w:rFonts w:ascii="맑은 고딕" w:eastAsia="맑은 고딕" w:hAnsi="맑은 고딕" w:cs="맑은 고딕"/>
@@ -2472,6 +2526,7 @@
               </w:rPr>
               <w:t xml:space="preserve"> </w:t>
             </w:r>
+            <w:proofErr w:type="spellStart"/>
             <w:r>
               <w:rPr>
                 <w:rFonts w:ascii="맑은 고딕" w:eastAsia="맑은 고딕" w:hAnsi="맑은 고딕" w:cs="맑은 고딕"/>
@@ -2479,6 +2534,7 @@
               </w:rPr>
               <w:t>삭제</w:t>
             </w:r>
+            <w:proofErr w:type="spellEnd"/>
           </w:p>
         </w:tc>
       </w:tr>
@@ -2649,12 +2705,14 @@
                 <w:rFonts w:ascii="Calibri" w:eastAsia="Calibri" w:hAnsi="맑은 고딕" w:cs="맑은 고딕"/>
               </w:rPr>
             </w:pPr>
+            <w:proofErr w:type="spellStart"/>
             <w:r>
               <w:rPr>
                 <w:rFonts w:ascii="맑은 고딕" w:eastAsia="맑은 고딕" w:hAnsi="맑은 고딕" w:cs="맑은 고딕"/>
               </w:rPr>
               <w:t>채용</w:t>
             </w:r>
+            <w:proofErr w:type="spellEnd"/>
             <w:r>
               <w:rPr>
                 <w:rFonts w:ascii="맑은 고딕" w:eastAsia="맑은 고딕" w:hAnsi="맑은 고딕" w:cs="맑은 고딕"/>
@@ -2662,12 +2720,14 @@
               </w:rPr>
               <w:t xml:space="preserve"> </w:t>
             </w:r>
+            <w:proofErr w:type="spellStart"/>
             <w:r>
               <w:rPr>
                 <w:rFonts w:ascii="맑은 고딕" w:eastAsia="맑은 고딕" w:hAnsi="맑은 고딕" w:cs="맑은 고딕"/>
               </w:rPr>
               <w:t>정보가</w:t>
             </w:r>
+            <w:proofErr w:type="spellEnd"/>
             <w:r>
               <w:rPr>
                 <w:rFonts w:ascii="맑은 고딕" w:eastAsia="맑은 고딕" w:hAnsi="맑은 고딕" w:cs="맑은 고딕"/>
@@ -2675,6 +2735,7 @@
               </w:rPr>
               <w:t xml:space="preserve"> </w:t>
             </w:r>
+            <w:proofErr w:type="spellStart"/>
             <w:r>
               <w:rPr>
                 <w:rFonts w:ascii="맑은 고딕" w:eastAsia="맑은 고딕" w:hAnsi="맑은 고딕" w:cs="맑은 고딕"/>
@@ -2682,6 +2743,7 @@
               </w:rPr>
               <w:t>마감된다</w:t>
             </w:r>
+            <w:proofErr w:type="spellEnd"/>
             <w:r>
               <w:rPr>
                 <w:rFonts w:ascii="Calibri" w:eastAsia="Calibri" w:hAnsi="맑은 고딕" w:cs="맑은 고딕"/>
@@ -2702,7 +2764,7 @@
               <w:ind w:left="248" w:right="240"/>
               <w:jc w:val="both"/>
               <w:rPr>
-                <w:rFonts w:ascii="맑은 고딕" w:eastAsia="맑은 고딕" w:hAnsi="맑은 고딕" w:cs="맑은 고딕" w:hint="eastAsia"/>
+                <w:rFonts w:ascii="맑은 고딕" w:eastAsia="맑은 고딕" w:hAnsi="맑은 고딕" w:cs="맑은 고딕"/>
                 <w:lang w:eastAsia="ko-KR"/>
               </w:rPr>
             </w:pPr>
@@ -2927,12 +2989,14 @@
                 <w:rFonts w:ascii="맑은 고딕" w:eastAsia="맑은 고딕" w:hAnsi="맑은 고딕" w:cs="맑은 고딕"/>
               </w:rPr>
             </w:pPr>
+            <w:proofErr w:type="spellStart"/>
             <w:r>
               <w:rPr>
                 <w:rFonts w:ascii="맑은 고딕" w:eastAsia="맑은 고딕" w:hAnsi="맑은 고딕" w:cs="맑은 고딕"/>
               </w:rPr>
               <w:t>마감</w:t>
             </w:r>
+            <w:proofErr w:type="spellEnd"/>
             <w:r>
               <w:rPr>
                 <w:rFonts w:ascii="맑은 고딕" w:eastAsia="맑은 고딕" w:hAnsi="맑은 고딕" w:cs="맑은 고딕"/>
@@ -2940,12 +3004,14 @@
               </w:rPr>
               <w:t xml:space="preserve"> </w:t>
             </w:r>
+            <w:proofErr w:type="spellStart"/>
             <w:r>
               <w:rPr>
                 <w:rFonts w:ascii="맑은 고딕" w:eastAsia="맑은 고딕" w:hAnsi="맑은 고딕" w:cs="맑은 고딕"/>
               </w:rPr>
               <w:t>내역</w:t>
             </w:r>
+            <w:proofErr w:type="spellEnd"/>
             <w:r>
               <w:rPr>
                 <w:rFonts w:ascii="맑은 고딕" w:eastAsia="맑은 고딕" w:hAnsi="맑은 고딕" w:cs="맑은 고딕"/>
@@ -2953,6 +3019,7 @@
               </w:rPr>
               <w:t xml:space="preserve"> </w:t>
             </w:r>
+            <w:proofErr w:type="spellStart"/>
             <w:r>
               <w:rPr>
                 <w:rFonts w:ascii="맑은 고딕" w:eastAsia="맑은 고딕" w:hAnsi="맑은 고딕" w:cs="맑은 고딕"/>
@@ -2960,6 +3027,7 @@
               </w:rPr>
               <w:t>조회</w:t>
             </w:r>
+            <w:proofErr w:type="spellEnd"/>
           </w:p>
         </w:tc>
       </w:tr>
@@ -3225,12 +3293,14 @@
                 <w:rFonts w:ascii="맑은 고딕" w:eastAsia="맑은 고딕" w:hAnsi="맑은 고딕" w:cs="맑은 고딕"/>
               </w:rPr>
             </w:pPr>
+            <w:proofErr w:type="spellStart"/>
             <w:r>
               <w:rPr>
                 <w:rFonts w:ascii="맑은 고딕" w:eastAsia="맑은 고딕" w:hAnsi="맑은 고딕" w:cs="맑은 고딕"/>
               </w:rPr>
               <w:t>채용</w:t>
             </w:r>
+            <w:proofErr w:type="spellEnd"/>
             <w:r>
               <w:rPr>
                 <w:rFonts w:ascii="맑은 고딕" w:eastAsia="맑은 고딕" w:hAnsi="맑은 고딕" w:cs="맑은 고딕"/>
@@ -3238,12 +3308,14 @@
               </w:rPr>
               <w:t xml:space="preserve"> </w:t>
             </w:r>
+            <w:proofErr w:type="spellStart"/>
             <w:r>
               <w:rPr>
                 <w:rFonts w:ascii="맑은 고딕" w:eastAsia="맑은 고딕" w:hAnsi="맑은 고딕" w:cs="맑은 고딕"/>
               </w:rPr>
               <w:t>정보</w:t>
             </w:r>
+            <w:proofErr w:type="spellEnd"/>
             <w:r>
               <w:rPr>
                 <w:rFonts w:ascii="맑은 고딕" w:eastAsia="맑은 고딕" w:hAnsi="맑은 고딕" w:cs="맑은 고딕"/>
@@ -3251,6 +3323,7 @@
               </w:rPr>
               <w:t xml:space="preserve"> </w:t>
             </w:r>
+            <w:proofErr w:type="spellStart"/>
             <w:r>
               <w:rPr>
                 <w:rFonts w:ascii="맑은 고딕" w:eastAsia="맑은 고딕" w:hAnsi="맑은 고딕" w:cs="맑은 고딕"/>
@@ -3258,6 +3331,7 @@
               </w:rPr>
               <w:t>조회</w:t>
             </w:r>
+            <w:proofErr w:type="spellEnd"/>
           </w:p>
         </w:tc>
       </w:tr>
@@ -3526,12 +3600,14 @@
                 <w:rFonts w:ascii="맑은 고딕" w:eastAsia="맑은 고딕" w:hAnsi="맑은 고딕" w:cs="맑은 고딕"/>
               </w:rPr>
             </w:pPr>
+            <w:proofErr w:type="spellStart"/>
             <w:r>
               <w:rPr>
                 <w:rFonts w:ascii="맑은 고딕" w:eastAsia="맑은 고딕" w:hAnsi="맑은 고딕" w:cs="맑은 고딕"/>
               </w:rPr>
               <w:t>채용</w:t>
             </w:r>
+            <w:proofErr w:type="spellEnd"/>
             <w:r>
               <w:rPr>
                 <w:rFonts w:ascii="맑은 고딕" w:eastAsia="맑은 고딕" w:hAnsi="맑은 고딕" w:cs="맑은 고딕"/>
@@ -3539,12 +3615,14 @@
               </w:rPr>
               <w:t xml:space="preserve"> </w:t>
             </w:r>
+            <w:proofErr w:type="spellStart"/>
             <w:r>
               <w:rPr>
                 <w:rFonts w:ascii="맑은 고딕" w:eastAsia="맑은 고딕" w:hAnsi="맑은 고딕" w:cs="맑은 고딕"/>
               </w:rPr>
               <w:t>상세</w:t>
             </w:r>
+            <w:proofErr w:type="spellEnd"/>
             <w:r>
               <w:rPr>
                 <w:rFonts w:ascii="맑은 고딕" w:eastAsia="맑은 고딕" w:hAnsi="맑은 고딕" w:cs="맑은 고딕"/>
@@ -3552,12 +3630,14 @@
               </w:rPr>
               <w:t xml:space="preserve"> </w:t>
             </w:r>
+            <w:proofErr w:type="spellStart"/>
             <w:r>
               <w:rPr>
                 <w:rFonts w:ascii="맑은 고딕" w:eastAsia="맑은 고딕" w:hAnsi="맑은 고딕" w:cs="맑은 고딕"/>
               </w:rPr>
               <w:t>정보</w:t>
             </w:r>
+            <w:proofErr w:type="spellEnd"/>
             <w:r>
               <w:rPr>
                 <w:rFonts w:ascii="맑은 고딕" w:eastAsia="맑은 고딕" w:hAnsi="맑은 고딕" w:cs="맑은 고딕"/>
@@ -3565,6 +3645,7 @@
               </w:rPr>
               <w:t xml:space="preserve"> </w:t>
             </w:r>
+            <w:proofErr w:type="spellStart"/>
             <w:r>
               <w:rPr>
                 <w:rFonts w:ascii="맑은 고딕" w:eastAsia="맑은 고딕" w:hAnsi="맑은 고딕" w:cs="맑은 고딕"/>
@@ -3572,6 +3653,7 @@
               </w:rPr>
               <w:t>조회</w:t>
             </w:r>
+            <w:proofErr w:type="spellEnd"/>
           </w:p>
         </w:tc>
       </w:tr>
@@ -3704,12 +3786,14 @@
                 <w:rFonts w:ascii="맑은 고딕" w:eastAsia="맑은 고딕" w:hAnsi="맑은 고딕" w:cs="맑은 고딕"/>
               </w:rPr>
             </w:pPr>
+            <w:proofErr w:type="spellStart"/>
             <w:r>
               <w:rPr>
                 <w:rFonts w:ascii="맑은 고딕" w:eastAsia="맑은 고딕" w:hAnsi="맑은 고딕" w:cs="맑은 고딕"/>
               </w:rPr>
               <w:t>채용</w:t>
             </w:r>
+            <w:proofErr w:type="spellEnd"/>
             <w:r>
               <w:rPr>
                 <w:rFonts w:ascii="맑은 고딕" w:eastAsia="맑은 고딕" w:hAnsi="맑은 고딕" w:cs="맑은 고딕"/>
@@ -3717,12 +3801,14 @@
               </w:rPr>
               <w:t xml:space="preserve"> </w:t>
             </w:r>
+            <w:proofErr w:type="spellStart"/>
             <w:r>
               <w:rPr>
                 <w:rFonts w:ascii="맑은 고딕" w:eastAsia="맑은 고딕" w:hAnsi="맑은 고딕" w:cs="맑은 고딕"/>
               </w:rPr>
               <w:t>지원이</w:t>
             </w:r>
+            <w:proofErr w:type="spellEnd"/>
             <w:r>
               <w:rPr>
                 <w:rFonts w:ascii="맑은 고딕" w:eastAsia="맑은 고딕" w:hAnsi="맑은 고딕" w:cs="맑은 고딕"/>
@@ -3730,6 +3816,7 @@
               </w:rPr>
               <w:t xml:space="preserve"> </w:t>
             </w:r>
+            <w:proofErr w:type="spellStart"/>
             <w:r>
               <w:rPr>
                 <w:rFonts w:ascii="맑은 고딕" w:eastAsia="맑은 고딕" w:hAnsi="맑은 고딕" w:cs="맑은 고딕"/>
@@ -3737,6 +3824,7 @@
               </w:rPr>
               <w:t>완료된다</w:t>
             </w:r>
+            <w:proofErr w:type="spellEnd"/>
             <w:r>
               <w:rPr>
                 <w:rFonts w:ascii="Calibri" w:eastAsia="Calibri" w:hAnsi="맑은 고딕" w:cs="맑은 고딕"/>
@@ -3760,12 +3848,14 @@
                 <w:rFonts w:ascii="맑은 고딕" w:eastAsia="맑은 고딕" w:hAnsi="맑은 고딕" w:cs="맑은 고딕"/>
               </w:rPr>
             </w:pPr>
+            <w:proofErr w:type="spellStart"/>
             <w:r>
               <w:rPr>
                 <w:rFonts w:ascii="맑은 고딕" w:eastAsia="맑은 고딕" w:hAnsi="맑은 고딕" w:cs="맑은 고딕"/>
               </w:rPr>
               <w:t>채용</w:t>
             </w:r>
+            <w:proofErr w:type="spellEnd"/>
             <w:r>
               <w:rPr>
                 <w:rFonts w:ascii="맑은 고딕" w:eastAsia="맑은 고딕" w:hAnsi="맑은 고딕" w:cs="맑은 고딕"/>
@@ -3773,6 +3863,7 @@
               </w:rPr>
               <w:t xml:space="preserve"> </w:t>
             </w:r>
+            <w:proofErr w:type="spellStart"/>
             <w:r>
               <w:rPr>
                 <w:rFonts w:ascii="맑은 고딕" w:eastAsia="맑은 고딕" w:hAnsi="맑은 고딕" w:cs="맑은 고딕"/>
@@ -3780,6 +3871,7 @@
               </w:rPr>
               <w:t>지원</w:t>
             </w:r>
+            <w:proofErr w:type="spellEnd"/>
           </w:p>
         </w:tc>
       </w:tr>
@@ -3992,12 +4084,14 @@
                 <w:rFonts w:ascii="맑은 고딕" w:eastAsia="맑은 고딕" w:hAnsi="맑은 고딕" w:cs="맑은 고딕"/>
               </w:rPr>
             </w:pPr>
+            <w:proofErr w:type="spellStart"/>
             <w:r>
               <w:rPr>
                 <w:rFonts w:ascii="맑은 고딕" w:eastAsia="맑은 고딕" w:hAnsi="맑은 고딕" w:cs="맑은 고딕"/>
               </w:rPr>
               <w:t>지원</w:t>
             </w:r>
+            <w:proofErr w:type="spellEnd"/>
             <w:r>
               <w:rPr>
                 <w:rFonts w:ascii="맑은 고딕" w:eastAsia="맑은 고딕" w:hAnsi="맑은 고딕" w:cs="맑은 고딕"/>
@@ -4005,12 +4099,14 @@
               </w:rPr>
               <w:t xml:space="preserve"> </w:t>
             </w:r>
+            <w:proofErr w:type="spellStart"/>
             <w:r>
               <w:rPr>
                 <w:rFonts w:ascii="맑은 고딕" w:eastAsia="맑은 고딕" w:hAnsi="맑은 고딕" w:cs="맑은 고딕"/>
               </w:rPr>
               <w:t>정보</w:t>
             </w:r>
+            <w:proofErr w:type="spellEnd"/>
             <w:r>
               <w:rPr>
                 <w:rFonts w:ascii="맑은 고딕" w:eastAsia="맑은 고딕" w:hAnsi="맑은 고딕" w:cs="맑은 고딕"/>
@@ -4018,6 +4114,7 @@
               </w:rPr>
               <w:t xml:space="preserve"> </w:t>
             </w:r>
+            <w:proofErr w:type="spellStart"/>
             <w:r>
               <w:rPr>
                 <w:rFonts w:ascii="맑은 고딕" w:eastAsia="맑은 고딕" w:hAnsi="맑은 고딕" w:cs="맑은 고딕"/>
@@ -4025,6 +4122,7 @@
               </w:rPr>
               <w:t>조회</w:t>
             </w:r>
+            <w:proofErr w:type="spellEnd"/>
           </w:p>
         </w:tc>
       </w:tr>
@@ -4126,12 +4224,14 @@
                 <w:rFonts w:ascii="맑은 고딕" w:eastAsia="맑은 고딕" w:hAnsi="맑은 고딕" w:cs="맑은 고딕"/>
               </w:rPr>
             </w:pPr>
+            <w:proofErr w:type="spellStart"/>
             <w:r>
               <w:rPr>
                 <w:rFonts w:ascii="맑은 고딕" w:eastAsia="맑은 고딕" w:hAnsi="맑은 고딕" w:cs="맑은 고딕"/>
               </w:rPr>
               <w:t>지원</w:t>
             </w:r>
+            <w:proofErr w:type="spellEnd"/>
             <w:r>
               <w:rPr>
                 <w:rFonts w:ascii="맑은 고딕" w:eastAsia="맑은 고딕" w:hAnsi="맑은 고딕" w:cs="맑은 고딕"/>
@@ -4139,6 +4239,7 @@
               </w:rPr>
               <w:t xml:space="preserve"> </w:t>
             </w:r>
+            <w:proofErr w:type="spellStart"/>
             <w:r>
               <w:rPr>
                 <w:rFonts w:ascii="맑은 고딕" w:eastAsia="맑은 고딕" w:hAnsi="맑은 고딕" w:cs="맑은 고딕"/>
@@ -4146,6 +4247,7 @@
               </w:rPr>
               <w:t>취소</w:t>
             </w:r>
+            <w:proofErr w:type="spellEnd"/>
           </w:p>
         </w:tc>
       </w:tr>
@@ -4323,12 +4425,14 @@
                 <w:rFonts w:ascii="맑은 고딕" w:eastAsia="맑은 고딕" w:hAnsi="맑은 고딕" w:cs="맑은 고딕"/>
               </w:rPr>
             </w:pPr>
+            <w:proofErr w:type="spellStart"/>
             <w:r>
               <w:rPr>
                 <w:rFonts w:ascii="맑은 고딕" w:eastAsia="맑은 고딕" w:hAnsi="맑은 고딕" w:cs="맑은 고딕"/>
               </w:rPr>
               <w:t>지원</w:t>
             </w:r>
+            <w:proofErr w:type="spellEnd"/>
             <w:r>
               <w:rPr>
                 <w:rFonts w:ascii="맑은 고딕" w:eastAsia="맑은 고딕" w:hAnsi="맑은 고딕" w:cs="맑은 고딕"/>
@@ -4336,12 +4440,14 @@
               </w:rPr>
               <w:t xml:space="preserve"> </w:t>
             </w:r>
+            <w:proofErr w:type="spellStart"/>
             <w:r>
               <w:rPr>
                 <w:rFonts w:ascii="맑은 고딕" w:eastAsia="맑은 고딕" w:hAnsi="맑은 고딕" w:cs="맑은 고딕"/>
               </w:rPr>
               <w:t>정보가</w:t>
             </w:r>
+            <w:proofErr w:type="spellEnd"/>
             <w:r>
               <w:rPr>
                 <w:rFonts w:ascii="맑은 고딕" w:eastAsia="맑은 고딕" w:hAnsi="맑은 고딕" w:cs="맑은 고딕"/>
@@ -4349,6 +4455,7 @@
               </w:rPr>
               <w:t xml:space="preserve"> </w:t>
             </w:r>
+            <w:proofErr w:type="spellStart"/>
             <w:r>
               <w:rPr>
                 <w:rFonts w:ascii="맑은 고딕" w:eastAsia="맑은 고딕" w:hAnsi="맑은 고딕" w:cs="맑은 고딕"/>
@@ -4356,6 +4463,7 @@
               </w:rPr>
               <w:t>삭제된다</w:t>
             </w:r>
+            <w:proofErr w:type="spellEnd"/>
             <w:r>
               <w:rPr>
                 <w:rFonts w:ascii="Calibri" w:eastAsia="Calibri" w:hAnsi="맑은 고딕" w:cs="맑은 고딕"/>
@@ -4379,12 +4487,14 @@
                 <w:rFonts w:ascii="맑은 고딕" w:eastAsia="맑은 고딕" w:hAnsi="맑은 고딕" w:cs="맑은 고딕"/>
               </w:rPr>
             </w:pPr>
+            <w:proofErr w:type="spellStart"/>
             <w:r>
               <w:rPr>
                 <w:rFonts w:ascii="맑은 고딕" w:eastAsia="맑은 고딕" w:hAnsi="맑은 고딕" w:cs="맑은 고딕"/>
               </w:rPr>
               <w:t>지원</w:t>
             </w:r>
+            <w:proofErr w:type="spellEnd"/>
             <w:r>
               <w:rPr>
                 <w:rFonts w:ascii="맑은 고딕" w:eastAsia="맑은 고딕" w:hAnsi="맑은 고딕" w:cs="맑은 고딕"/>
@@ -4392,12 +4502,14 @@
               </w:rPr>
               <w:t xml:space="preserve"> </w:t>
             </w:r>
+            <w:proofErr w:type="spellStart"/>
             <w:r>
               <w:rPr>
                 <w:rFonts w:ascii="맑은 고딕" w:eastAsia="맑은 고딕" w:hAnsi="맑은 고딕" w:cs="맑은 고딕"/>
               </w:rPr>
               <w:t>정보</w:t>
             </w:r>
+            <w:proofErr w:type="spellEnd"/>
             <w:r>
               <w:rPr>
                 <w:rFonts w:ascii="맑은 고딕" w:eastAsia="맑은 고딕" w:hAnsi="맑은 고딕" w:cs="맑은 고딕"/>
@@ -4405,6 +4517,7 @@
               </w:rPr>
               <w:t xml:space="preserve"> </w:t>
             </w:r>
+            <w:proofErr w:type="spellStart"/>
             <w:r>
               <w:rPr>
                 <w:rFonts w:ascii="맑은 고딕" w:eastAsia="맑은 고딕" w:hAnsi="맑은 고딕" w:cs="맑은 고딕"/>
@@ -4412,6 +4525,7 @@
               </w:rPr>
               <w:t>삭제</w:t>
             </w:r>
+            <w:proofErr w:type="spellEnd"/>
           </w:p>
         </w:tc>
       </w:tr>
@@ -4578,12 +4692,14 @@
                 <w:rFonts w:ascii="맑은 고딕" w:eastAsia="맑은 고딕" w:hAnsi="맑은 고딕" w:cs="맑은 고딕"/>
               </w:rPr>
             </w:pPr>
+            <w:proofErr w:type="spellStart"/>
             <w:r>
               <w:rPr>
                 <w:rFonts w:ascii="맑은 고딕" w:eastAsia="맑은 고딕" w:hAnsi="맑은 고딕" w:cs="맑은 고딕"/>
               </w:rPr>
               <w:t>등록</w:t>
             </w:r>
+            <w:proofErr w:type="spellEnd"/>
             <w:r>
               <w:rPr>
                 <w:rFonts w:ascii="맑은 고딕" w:eastAsia="맑은 고딕" w:hAnsi="맑은 고딕" w:cs="맑은 고딕"/>
@@ -4591,12 +4707,14 @@
               </w:rPr>
               <w:t xml:space="preserve"> </w:t>
             </w:r>
+            <w:proofErr w:type="spellStart"/>
             <w:r>
               <w:rPr>
                 <w:rFonts w:ascii="맑은 고딕" w:eastAsia="맑은 고딕" w:hAnsi="맑은 고딕" w:cs="맑은 고딕"/>
               </w:rPr>
               <w:t>채용</w:t>
             </w:r>
+            <w:proofErr w:type="spellEnd"/>
             <w:r>
               <w:rPr>
                 <w:rFonts w:ascii="맑은 고딕" w:eastAsia="맑은 고딕" w:hAnsi="맑은 고딕" w:cs="맑은 고딕"/>
@@ -4604,12 +4722,14 @@
               </w:rPr>
               <w:t xml:space="preserve"> </w:t>
             </w:r>
+            <w:proofErr w:type="spellStart"/>
             <w:r>
               <w:rPr>
                 <w:rFonts w:ascii="맑은 고딕" w:eastAsia="맑은 고딕" w:hAnsi="맑은 고딕" w:cs="맑은 고딕"/>
               </w:rPr>
               <w:t>정보</w:t>
             </w:r>
+            <w:proofErr w:type="spellEnd"/>
             <w:r>
               <w:rPr>
                 <w:rFonts w:ascii="맑은 고딕" w:eastAsia="맑은 고딕" w:hAnsi="맑은 고딕" w:cs="맑은 고딕"/>
@@ -4617,6 +4737,7 @@
               </w:rPr>
               <w:t xml:space="preserve"> </w:t>
             </w:r>
+            <w:proofErr w:type="spellStart"/>
             <w:r>
               <w:rPr>
                 <w:rFonts w:ascii="맑은 고딕" w:eastAsia="맑은 고딕" w:hAnsi="맑은 고딕" w:cs="맑은 고딕"/>
@@ -4624,6 +4745,7 @@
               </w:rPr>
               <w:t>통계</w:t>
             </w:r>
+            <w:proofErr w:type="spellEnd"/>
           </w:p>
         </w:tc>
       </w:tr>
@@ -4788,12 +4910,14 @@
                 <w:rFonts w:ascii="맑은 고딕" w:eastAsia="맑은 고딕" w:hAnsi="맑은 고딕" w:cs="맑은 고딕"/>
               </w:rPr>
             </w:pPr>
+            <w:proofErr w:type="spellStart"/>
             <w:r>
               <w:rPr>
                 <w:rFonts w:ascii="맑은 고딕" w:eastAsia="맑은 고딕" w:hAnsi="맑은 고딕" w:cs="맑은 고딕"/>
               </w:rPr>
               <w:t>지원</w:t>
             </w:r>
+            <w:proofErr w:type="spellEnd"/>
             <w:r>
               <w:rPr>
                 <w:rFonts w:ascii="맑은 고딕" w:eastAsia="맑은 고딕" w:hAnsi="맑은 고딕" w:cs="맑은 고딕"/>
@@ -4801,12 +4925,14 @@
               </w:rPr>
               <w:t xml:space="preserve"> </w:t>
             </w:r>
+            <w:proofErr w:type="spellStart"/>
             <w:r>
               <w:rPr>
                 <w:rFonts w:ascii="맑은 고딕" w:eastAsia="맑은 고딕" w:hAnsi="맑은 고딕" w:cs="맑은 고딕"/>
               </w:rPr>
               <w:t>채용</w:t>
             </w:r>
+            <w:proofErr w:type="spellEnd"/>
             <w:r>
               <w:rPr>
                 <w:rFonts w:ascii="맑은 고딕" w:eastAsia="맑은 고딕" w:hAnsi="맑은 고딕" w:cs="맑은 고딕"/>
@@ -4814,12 +4940,14 @@
               </w:rPr>
               <w:t xml:space="preserve"> </w:t>
             </w:r>
+            <w:proofErr w:type="spellStart"/>
             <w:r>
               <w:rPr>
                 <w:rFonts w:ascii="맑은 고딕" w:eastAsia="맑은 고딕" w:hAnsi="맑은 고딕" w:cs="맑은 고딕"/>
               </w:rPr>
               <w:t>정보</w:t>
             </w:r>
+            <w:proofErr w:type="spellEnd"/>
             <w:r>
               <w:rPr>
                 <w:rFonts w:ascii="맑은 고딕" w:eastAsia="맑은 고딕" w:hAnsi="맑은 고딕" w:cs="맑은 고딕"/>
@@ -4827,6 +4955,7 @@
               </w:rPr>
               <w:t xml:space="preserve"> </w:t>
             </w:r>
+            <w:proofErr w:type="spellStart"/>
             <w:r>
               <w:rPr>
                 <w:rFonts w:ascii="맑은 고딕" w:eastAsia="맑은 고딕" w:hAnsi="맑은 고딕" w:cs="맑은 고딕"/>
@@ -4834,6 +4963,7 @@
               </w:rPr>
               <w:t>통계</w:t>
             </w:r>
+            <w:proofErr w:type="spellEnd"/>
           </w:p>
         </w:tc>
       </w:tr>
@@ -4886,7 +5016,15 @@
         <w:t>,</w:t>
       </w:r>
       <w:r>
-        <w:t xml:space="preserve"> mdj)</w:t>
+        <w:t xml:space="preserve"> </w:t>
+      </w:r>
+      <w:proofErr w:type="spellStart"/>
+      <w:r>
+        <w:t>mdj</w:t>
+      </w:r>
+      <w:proofErr w:type="spellEnd"/>
+      <w:r>
+        <w:t>)</w:t>
       </w:r>
     </w:p>
     <w:p>
@@ -4924,7 +5062,7 @@
         <w:spacing w:before="51" w:after="0" w:line="240" w:lineRule="auto"/>
         <w:jc w:val="left"/>
         <w:rPr>
-          <w:rFonts w:ascii="맑은 고딕" w:eastAsia="맑은 고딕" w:hAnsi="맑은 고딕" w:cs="맑은 고딕" w:hint="eastAsia"/>
+          <w:rFonts w:ascii="맑은 고딕" w:eastAsia="맑은 고딕" w:hAnsi="맑은 고딕" w:cs="맑은 고딕"/>
           <w:kern w:val="0"/>
           <w:szCs w:val="20"/>
         </w:rPr>
@@ -4986,6 +5124,8 @@
         </w:rPr>
         <w:t xml:space="preserve"> </w:t>
       </w:r>
+      <w:proofErr w:type="spellStart"/>
+      <w:proofErr w:type="gramStart"/>
       <w:r>
         <w:rPr>
           <w:rFonts w:ascii="맑은 고딕" w:eastAsia="맑은 고딕" w:hAnsi="맑은 고딕" w:cs="맑은 고딕"/>
@@ -4996,6 +5136,8 @@
         </w:rPr>
         <w:t>회원가입</w:t>
       </w:r>
+      <w:proofErr w:type="spellEnd"/>
+      <w:proofErr w:type="gramEnd"/>
     </w:p>
     <w:p>
       <w:pPr>
@@ -5405,12 +5547,21 @@
               </w:rPr>
               <w:t xml:space="preserve"> </w:t>
             </w:r>
+            <w:proofErr w:type="spellStart"/>
             <w:r>
               <w:rPr>
                 <w:rFonts w:ascii="맑은 고딕" w:eastAsia="맑은 고딕" w:hAnsi="맑은 고딕" w:cs="맑은 고딕"/>
                 <w:spacing w:val="-2"/>
               </w:rPr>
-              <w:t>입력한다.</w:t>
+              <w:t>입력한다</w:t>
+            </w:r>
+            <w:proofErr w:type="spellEnd"/>
+            <w:r>
+              <w:rPr>
+                <w:rFonts w:ascii="맑은 고딕" w:eastAsia="맑은 고딕" w:hAnsi="맑은 고딕" w:cs="맑은 고딕"/>
+                <w:spacing w:val="-2"/>
+              </w:rPr>
+              <w:t>.</w:t>
             </w:r>
           </w:p>
         </w:tc>
@@ -5582,6 +5733,8 @@
         </w:rPr>
         <w:t xml:space="preserve"> </w:t>
       </w:r>
+      <w:proofErr w:type="spellStart"/>
+      <w:proofErr w:type="gramStart"/>
       <w:r>
         <w:rPr>
           <w:rFonts w:ascii="맑은 고딕" w:eastAsia="맑은 고딕" w:hAnsi="맑은 고딕" w:cs="맑은 고딕"/>
@@ -5592,6 +5745,8 @@
         </w:rPr>
         <w:t>회원탈퇴</w:t>
       </w:r>
+      <w:proofErr w:type="spellEnd"/>
+      <w:proofErr w:type="gramEnd"/>
     </w:p>
     <w:p>
       <w:pPr>
@@ -5954,6 +6109,8 @@
         </w:rPr>
         <w:t xml:space="preserve"> </w:t>
       </w:r>
+      <w:proofErr w:type="spellStart"/>
+      <w:proofErr w:type="gramStart"/>
       <w:r>
         <w:rPr>
           <w:rFonts w:ascii="맑은 고딕" w:eastAsia="맑은 고딕" w:hAnsi="맑은 고딕" w:cs="맑은 고딕"/>
@@ -5964,6 +6121,8 @@
         </w:rPr>
         <w:t>로그인</w:t>
       </w:r>
+      <w:proofErr w:type="spellEnd"/>
+      <w:proofErr w:type="gramEnd"/>
     </w:p>
     <w:p>
       <w:pPr>
@@ -6398,6 +6557,8 @@
         </w:rPr>
         <w:t xml:space="preserve"> </w:t>
       </w:r>
+      <w:proofErr w:type="spellStart"/>
+      <w:proofErr w:type="gramStart"/>
       <w:r>
         <w:rPr>
           <w:rFonts w:ascii="맑은 고딕" w:eastAsia="맑은 고딕" w:hAnsi="맑은 고딕" w:cs="맑은 고딕"/>
@@ -6408,6 +6569,8 @@
         </w:rPr>
         <w:t>로그아웃</w:t>
       </w:r>
+      <w:proofErr w:type="spellEnd"/>
+      <w:proofErr w:type="gramEnd"/>
     </w:p>
     <w:p>
       <w:pPr>
@@ -6774,11 +6937,19 @@
               <w:autoSpaceDE/>
               <w:autoSpaceDN/>
             </w:pPr>
-            <w:r>
-              <w:rPr>
-                <w:rFonts w:hint="eastAsia"/>
-              </w:rPr>
-              <w:t>액터는 정보(업무,</w:t>
+            <w:proofErr w:type="spellStart"/>
+            <w:r>
+              <w:rPr>
+                <w:rFonts w:hint="eastAsia"/>
+              </w:rPr>
+              <w:t>액터는</w:t>
+            </w:r>
+            <w:proofErr w:type="spellEnd"/>
+            <w:r>
+              <w:rPr>
+                <w:rFonts w:hint="eastAsia"/>
+              </w:rPr>
+              <w:t xml:space="preserve"> 정보(업무,</w:t>
             </w:r>
             <w:r>
               <w:t xml:space="preserve"> </w:t>
@@ -6916,11 +7087,19 @@
               <w:autoSpaceDE/>
               <w:autoSpaceDN/>
             </w:pPr>
-            <w:r>
-              <w:rPr>
-                <w:rFonts w:hint="eastAsia"/>
-              </w:rPr>
-              <w:t>액터는 자신이 등록한 채용 정보 리스트를 조회한다.</w:t>
+            <w:proofErr w:type="spellStart"/>
+            <w:r>
+              <w:rPr>
+                <w:rFonts w:hint="eastAsia"/>
+              </w:rPr>
+              <w:t>액터는</w:t>
+            </w:r>
+            <w:proofErr w:type="spellEnd"/>
+            <w:r>
+              <w:rPr>
+                <w:rFonts w:hint="eastAsia"/>
+              </w:rPr>
+              <w:t xml:space="preserve"> 자신이 등록한 채용 정보 리스트를 조회한다.</w:t>
             </w:r>
           </w:p>
         </w:tc>
@@ -6942,7 +7121,21 @@
               <w:rPr>
                 <w:rFonts w:hint="eastAsia"/>
               </w:rPr>
-              <w:t>해당 액터가 등록한 채용 정보 리스트를 출력한다.</w:t>
+              <w:t xml:space="preserve">해당 </w:t>
+            </w:r>
+            <w:proofErr w:type="spellStart"/>
+            <w:r>
+              <w:rPr>
+                <w:rFonts w:hint="eastAsia"/>
+              </w:rPr>
+              <w:t>액터가</w:t>
+            </w:r>
+            <w:proofErr w:type="spellEnd"/>
+            <w:r>
+              <w:rPr>
+                <w:rFonts w:hint="eastAsia"/>
+              </w:rPr>
+              <w:t xml:space="preserve"> 등록한 채용 정보 리스트를 출력한다.</w:t>
             </w:r>
           </w:p>
         </w:tc>
@@ -7081,11 +7274,19 @@
               <w:autoSpaceDE/>
               <w:autoSpaceDN/>
             </w:pPr>
-            <w:r>
-              <w:rPr>
-                <w:rFonts w:hint="eastAsia"/>
-              </w:rPr>
-              <w:t>액터는 자신이 등록한 채용 정보 리스트를 조회한다.</w:t>
+            <w:proofErr w:type="spellStart"/>
+            <w:r>
+              <w:rPr>
+                <w:rFonts w:hint="eastAsia"/>
+              </w:rPr>
+              <w:t>액터는</w:t>
+            </w:r>
+            <w:proofErr w:type="spellEnd"/>
+            <w:r>
+              <w:rPr>
+                <w:rFonts w:hint="eastAsia"/>
+              </w:rPr>
+              <w:t xml:space="preserve"> 자신이 등록한 채용 정보 리스트를 조회한다.</w:t>
             </w:r>
           </w:p>
         </w:tc>
@@ -7107,7 +7308,21 @@
               <w:rPr>
                 <w:rFonts w:hint="eastAsia"/>
               </w:rPr>
-              <w:t>해당 액터가 등록한 채용 정보 리스트를 출력한다.</w:t>
+              <w:t xml:space="preserve">해당 </w:t>
+            </w:r>
+            <w:proofErr w:type="spellStart"/>
+            <w:r>
+              <w:rPr>
+                <w:rFonts w:hint="eastAsia"/>
+              </w:rPr>
+              <w:t>액터가</w:t>
+            </w:r>
+            <w:proofErr w:type="spellEnd"/>
+            <w:r>
+              <w:rPr>
+                <w:rFonts w:hint="eastAsia"/>
+              </w:rPr>
+              <w:t xml:space="preserve"> 등록한 채용 정보 리스트를 출력한다.</w:t>
             </w:r>
           </w:p>
         </w:tc>
@@ -7291,11 +7506,19 @@
               <w:autoSpaceDE/>
               <w:autoSpaceDN/>
             </w:pPr>
-            <w:r>
-              <w:rPr>
-                <w:rFonts w:hint="eastAsia"/>
-              </w:rPr>
-              <w:t>액터는 자신이 등록한 채용 정보 리스트를 조회한다.</w:t>
+            <w:proofErr w:type="spellStart"/>
+            <w:r>
+              <w:rPr>
+                <w:rFonts w:hint="eastAsia"/>
+              </w:rPr>
+              <w:t>액터는</w:t>
+            </w:r>
+            <w:proofErr w:type="spellEnd"/>
+            <w:r>
+              <w:rPr>
+                <w:rFonts w:hint="eastAsia"/>
+              </w:rPr>
+              <w:t xml:space="preserve"> 자신이 등록한 채용 정보 리스트를 조회한다.</w:t>
             </w:r>
           </w:p>
         </w:tc>
@@ -7317,7 +7540,21 @@
               <w:rPr>
                 <w:rFonts w:hint="eastAsia"/>
               </w:rPr>
-              <w:t>해당 액터가 등록한 채용 정보 리스트를 출력한다.</w:t>
+              <w:t xml:space="preserve">해당 </w:t>
+            </w:r>
+            <w:proofErr w:type="spellStart"/>
+            <w:r>
+              <w:rPr>
+                <w:rFonts w:hint="eastAsia"/>
+              </w:rPr>
+              <w:t>액터가</w:t>
+            </w:r>
+            <w:proofErr w:type="spellEnd"/>
+            <w:r>
+              <w:rPr>
+                <w:rFonts w:hint="eastAsia"/>
+              </w:rPr>
+              <w:t xml:space="preserve"> 등록한 채용 정보 리스트를 출력한다.</w:t>
             </w:r>
           </w:p>
         </w:tc>
@@ -7501,11 +7738,19 @@
               <w:autoSpaceDE/>
               <w:autoSpaceDN/>
             </w:pPr>
-            <w:r>
-              <w:rPr>
-                <w:rFonts w:hint="eastAsia"/>
-              </w:rPr>
-              <w:t>액터는 자신이 등록한 채용 정보 리스트를 조회한다.</w:t>
+            <w:proofErr w:type="spellStart"/>
+            <w:r>
+              <w:rPr>
+                <w:rFonts w:hint="eastAsia"/>
+              </w:rPr>
+              <w:t>액터는</w:t>
+            </w:r>
+            <w:proofErr w:type="spellEnd"/>
+            <w:r>
+              <w:rPr>
+                <w:rFonts w:hint="eastAsia"/>
+              </w:rPr>
+              <w:t xml:space="preserve"> 자신이 등록한 채용 정보 리스트를 조회한다.</w:t>
             </w:r>
           </w:p>
         </w:tc>
@@ -7527,7 +7772,21 @@
               <w:rPr>
                 <w:rFonts w:hint="eastAsia"/>
               </w:rPr>
-              <w:t>해당 액터가 등록한 채용 정보 리스트를 출력한다.</w:t>
+              <w:t xml:space="preserve">해당 </w:t>
+            </w:r>
+            <w:proofErr w:type="spellStart"/>
+            <w:r>
+              <w:rPr>
+                <w:rFonts w:hint="eastAsia"/>
+              </w:rPr>
+              <w:t>액터가</w:t>
+            </w:r>
+            <w:proofErr w:type="spellEnd"/>
+            <w:r>
+              <w:rPr>
+                <w:rFonts w:hint="eastAsia"/>
+              </w:rPr>
+              <w:t xml:space="preserve"> 등록한 채용 정보 리스트를 출력한다.</w:t>
             </w:r>
           </w:p>
         </w:tc>
@@ -7668,11 +7927,19 @@
               <w:autoSpaceDE/>
               <w:autoSpaceDN/>
             </w:pPr>
-            <w:r>
-              <w:rPr>
-                <w:rFonts w:hint="eastAsia"/>
-              </w:rPr>
-              <w:t>액터는 마감일이 지났거나 마감 처리된 채용 정보 내역을 조회한다.</w:t>
+            <w:proofErr w:type="spellStart"/>
+            <w:r>
+              <w:rPr>
+                <w:rFonts w:hint="eastAsia"/>
+              </w:rPr>
+              <w:t>액터는</w:t>
+            </w:r>
+            <w:proofErr w:type="spellEnd"/>
+            <w:r>
+              <w:rPr>
+                <w:rFonts w:hint="eastAsia"/>
+              </w:rPr>
+              <w:t xml:space="preserve"> 마감일이 지났거나 마감 처리된 채용 정보 내역을 조회한다.</w:t>
             </w:r>
           </w:p>
         </w:tc>
@@ -7828,11 +8095,19 @@
               <w:autoSpaceDE/>
               <w:autoSpaceDN/>
             </w:pPr>
-            <w:r>
-              <w:rPr>
-                <w:rFonts w:hint="eastAsia"/>
-              </w:rPr>
-              <w:t>액터는 회사이름 혹은 업무 중 하나를 선택하여 검색한다.</w:t>
+            <w:proofErr w:type="spellStart"/>
+            <w:r>
+              <w:rPr>
+                <w:rFonts w:hint="eastAsia"/>
+              </w:rPr>
+              <w:t>액터는</w:t>
+            </w:r>
+            <w:proofErr w:type="spellEnd"/>
+            <w:r>
+              <w:rPr>
+                <w:rFonts w:hint="eastAsia"/>
+              </w:rPr>
+              <w:t xml:space="preserve"> 회사이름 혹은 업무 중 하나를 선택하여 검색한다.</w:t>
             </w:r>
           </w:p>
         </w:tc>
@@ -7994,12 +8269,14 @@
               <w:autoSpaceDE/>
               <w:autoSpaceDN/>
             </w:pPr>
+            <w:proofErr w:type="spellStart"/>
             <w:r>
               <w:rPr>
                 <w:rFonts w:hint="eastAsia"/>
               </w:rPr>
               <w:t>액터를</w:t>
             </w:r>
+            <w:proofErr w:type="spellEnd"/>
             <w:r>
               <w:t xml:space="preserve"> </w:t>
             </w:r>
@@ -8659,10 +8936,22 @@
     </w:tbl>
     <w:p/>
     <w:p>
+      <w:pPr>
+        <w:widowControl/>
+        <w:wordWrap/>
+        <w:autoSpaceDE/>
+        <w:autoSpaceDN/>
+      </w:pPr>
+      <w:r>
+        <w:br w:type="page"/>
+      </w:r>
+    </w:p>
+    <w:p>
       <w:r>
         <w:rPr>
           <w:rFonts w:hint="eastAsia"/>
         </w:rPr>
+        <w:lastRenderedPageBreak/>
         <w:t>U</w:t>
       </w:r>
       <w:r>
@@ -8704,7 +8993,6 @@
               <w:rPr>
                 <w:rFonts w:hint="eastAsia"/>
               </w:rPr>
-              <w:lastRenderedPageBreak/>
               <w:t>A</w:t>
             </w:r>
             <w:r>
@@ -8859,19 +9147,50 @@
         <w:ind w:left="440"/>
       </w:pPr>
       <w:r>
-        <w:rPr>
-          <w:rFonts w:hint="eastAsia"/>
-        </w:rPr>
-        <w:t>일반</w:t>
-      </w:r>
-      <w:r>
-        <w:t xml:space="preserve"> 회원가입</w:t>
+        <w:t>회원가입</w:t>
       </w:r>
     </w:p>
     <w:p>
       <w:pPr>
         <w:ind w:left="440"/>
       </w:pPr>
+      <w:r>
+        <w:drawing>
+          <wp:inline distT="0" distB="0" distL="0" distR="0" wp14:anchorId="2195799E" wp14:editId="4FF51F9C">
+            <wp:extent cx="5731510" cy="4074160"/>
+            <wp:effectExtent l="0" t="0" r="2540" b="2540"/>
+            <wp:docPr id="831045128" name="그림 1" descr="텍스트, 평행, 번호, 도표이(가) 표시된 사진&#10;&#10;자동 생성된 설명"/>
+            <wp:cNvGraphicFramePr>
+              <a:graphicFrameLocks xmlns:a="http://schemas.openxmlformats.org/drawingml/2006/main" noChangeAspect="1"/>
+            </wp:cNvGraphicFramePr>
+            <a:graphic xmlns:a="http://schemas.openxmlformats.org/drawingml/2006/main">
+              <a:graphicData uri="http://schemas.openxmlformats.org/drawingml/2006/picture">
+                <pic:pic xmlns:pic="http://schemas.openxmlformats.org/drawingml/2006/picture">
+                  <pic:nvPicPr>
+                    <pic:cNvPr id="831045128" name="그림 1" descr="텍스트, 평행, 번호, 도표이(가) 표시된 사진&#10;&#10;자동 생성된 설명"/>
+                    <pic:cNvPicPr/>
+                  </pic:nvPicPr>
+                  <pic:blipFill>
+                    <a:blip r:embed="rId8"/>
+                    <a:stretch>
+                      <a:fillRect/>
+                    </a:stretch>
+                  </pic:blipFill>
+                  <pic:spPr>
+                    <a:xfrm>
+                      <a:off x="0" y="0"/>
+                      <a:ext cx="5731510" cy="4074160"/>
+                    </a:xfrm>
+                    <a:prstGeom prst="rect">
+                      <a:avLst/>
+                    </a:prstGeom>
+                  </pic:spPr>
+                </pic:pic>
+              </a:graphicData>
+            </a:graphic>
+          </wp:inline>
+        </w:drawing>
+      </w:r>
     </w:p>
     <w:p>
       <w:pPr>
@@ -8888,6 +9207,43 @@
       <w:pPr>
         <w:ind w:left="440"/>
       </w:pPr>
+      <w:r>
+        <w:drawing>
+          <wp:inline distT="0" distB="0" distL="0" distR="0" wp14:anchorId="654DDDE2" wp14:editId="7CFF50B6">
+            <wp:extent cx="5731510" cy="3166745"/>
+            <wp:effectExtent l="0" t="0" r="2540" b="0"/>
+            <wp:docPr id="845325126" name="그림 1" descr="텍스트, 도표, 번호, 평행이(가) 표시된 사진&#10;&#10;자동 생성된 설명"/>
+            <wp:cNvGraphicFramePr>
+              <a:graphicFrameLocks xmlns:a="http://schemas.openxmlformats.org/drawingml/2006/main" noChangeAspect="1"/>
+            </wp:cNvGraphicFramePr>
+            <a:graphic xmlns:a="http://schemas.openxmlformats.org/drawingml/2006/main">
+              <a:graphicData uri="http://schemas.openxmlformats.org/drawingml/2006/picture">
+                <pic:pic xmlns:pic="http://schemas.openxmlformats.org/drawingml/2006/picture">
+                  <pic:nvPicPr>
+                    <pic:cNvPr id="845325126" name="그림 1" descr="텍스트, 도표, 번호, 평행이(가) 표시된 사진&#10;&#10;자동 생성된 설명"/>
+                    <pic:cNvPicPr/>
+                  </pic:nvPicPr>
+                  <pic:blipFill>
+                    <a:blip r:embed="rId9"/>
+                    <a:stretch>
+                      <a:fillRect/>
+                    </a:stretch>
+                  </pic:blipFill>
+                  <pic:spPr>
+                    <a:xfrm>
+                      <a:off x="0" y="0"/>
+                      <a:ext cx="5731510" cy="3166745"/>
+                    </a:xfrm>
+                    <a:prstGeom prst="rect">
+                      <a:avLst/>
+                    </a:prstGeom>
+                  </pic:spPr>
+                </pic:pic>
+              </a:graphicData>
+            </a:graphic>
+          </wp:inline>
+        </w:drawing>
+      </w:r>
     </w:p>
     <w:p>
       <w:pPr>
@@ -8897,6 +9253,7 @@
         <w:rPr>
           <w:rFonts w:hint="eastAsia"/>
         </w:rPr>
+        <w:lastRenderedPageBreak/>
         <w:t>로그인</w:t>
       </w:r>
     </w:p>
@@ -8904,6 +9261,43 @@
       <w:pPr>
         <w:ind w:left="440"/>
       </w:pPr>
+      <w:r>
+        <w:drawing>
+          <wp:inline distT="0" distB="0" distL="0" distR="0" wp14:anchorId="26BF251E" wp14:editId="3F9A1F97">
+            <wp:extent cx="5731510" cy="3157220"/>
+            <wp:effectExtent l="0" t="0" r="2540" b="5080"/>
+            <wp:docPr id="1711408156" name="그림 1" descr="텍스트, 도표, 번호, 평행이(가) 표시된 사진&#10;&#10;자동 생성된 설명"/>
+            <wp:cNvGraphicFramePr>
+              <a:graphicFrameLocks xmlns:a="http://schemas.openxmlformats.org/drawingml/2006/main" noChangeAspect="1"/>
+            </wp:cNvGraphicFramePr>
+            <a:graphic xmlns:a="http://schemas.openxmlformats.org/drawingml/2006/main">
+              <a:graphicData uri="http://schemas.openxmlformats.org/drawingml/2006/picture">
+                <pic:pic xmlns:pic="http://schemas.openxmlformats.org/drawingml/2006/picture">
+                  <pic:nvPicPr>
+                    <pic:cNvPr id="1711408156" name="그림 1" descr="텍스트, 도표, 번호, 평행이(가) 표시된 사진&#10;&#10;자동 생성된 설명"/>
+                    <pic:cNvPicPr/>
+                  </pic:nvPicPr>
+                  <pic:blipFill>
+                    <a:blip r:embed="rId10"/>
+                    <a:stretch>
+                      <a:fillRect/>
+                    </a:stretch>
+                  </pic:blipFill>
+                  <pic:spPr>
+                    <a:xfrm>
+                      <a:off x="0" y="0"/>
+                      <a:ext cx="5731510" cy="3157220"/>
+                    </a:xfrm>
+                    <a:prstGeom prst="rect">
+                      <a:avLst/>
+                    </a:prstGeom>
+                  </pic:spPr>
+                </pic:pic>
+              </a:graphicData>
+            </a:graphic>
+          </wp:inline>
+        </w:drawing>
+      </w:r>
     </w:p>
     <w:p>
       <w:pPr>
@@ -8920,6 +9314,111 @@
       <w:pPr>
         <w:ind w:left="440"/>
       </w:pPr>
+      <w:r>
+        <w:drawing>
+          <wp:inline distT="0" distB="0" distL="0" distR="0" wp14:anchorId="78BB0410" wp14:editId="435200D0">
+            <wp:extent cx="5731510" cy="3249930"/>
+            <wp:effectExtent l="0" t="0" r="2540" b="7620"/>
+            <wp:docPr id="242311762" name="그림 1" descr="텍스트, 도표, 번호, 평행이(가) 표시된 사진&#10;&#10;자동 생성된 설명"/>
+            <wp:cNvGraphicFramePr>
+              <a:graphicFrameLocks xmlns:a="http://schemas.openxmlformats.org/drawingml/2006/main" noChangeAspect="1"/>
+            </wp:cNvGraphicFramePr>
+            <a:graphic xmlns:a="http://schemas.openxmlformats.org/drawingml/2006/main">
+              <a:graphicData uri="http://schemas.openxmlformats.org/drawingml/2006/picture">
+                <pic:pic xmlns:pic="http://schemas.openxmlformats.org/drawingml/2006/picture">
+                  <pic:nvPicPr>
+                    <pic:cNvPr id="242311762" name="그림 1" descr="텍스트, 도표, 번호, 평행이(가) 표시된 사진&#10;&#10;자동 생성된 설명"/>
+                    <pic:cNvPicPr/>
+                  </pic:nvPicPr>
+                  <pic:blipFill>
+                    <a:blip r:embed="rId11"/>
+                    <a:stretch>
+                      <a:fillRect/>
+                    </a:stretch>
+                  </pic:blipFill>
+                  <pic:spPr>
+                    <a:xfrm>
+                      <a:off x="0" y="0"/>
+                      <a:ext cx="5731510" cy="3249930"/>
+                    </a:xfrm>
+                    <a:prstGeom prst="rect">
+                      <a:avLst/>
+                    </a:prstGeom>
+                  </pic:spPr>
+                </pic:pic>
+              </a:graphicData>
+            </a:graphic>
+          </wp:inline>
+        </w:drawing>
+      </w:r>
+    </w:p>
+    <w:p>
+      <w:pPr>
+        <w:widowControl/>
+        <w:wordWrap/>
+        <w:autoSpaceDE/>
+        <w:autoSpaceDN/>
+      </w:pPr>
+      <w:r>
+        <w:br w:type="page"/>
+      </w:r>
+    </w:p>
+    <w:p>
+      <w:pPr>
+        <w:ind w:left="440"/>
+      </w:pPr>
+      <w:r>
+        <w:rPr>
+          <w:rFonts w:hint="eastAsia"/>
+        </w:rPr>
+        <w:lastRenderedPageBreak/>
+        <w:t>회사</w:t>
+      </w:r>
+      <w:r>
+        <w:t xml:space="preserve"> 회원 채용 정보 등록</w:t>
+      </w:r>
+    </w:p>
+    <w:p>
+      <w:pPr>
+        <w:ind w:left="440"/>
+      </w:pPr>
+      <w:r>
+        <w:drawing>
+          <wp:inline distT="0" distB="0" distL="0" distR="0" wp14:anchorId="34E0A509" wp14:editId="6DB7EE1A">
+            <wp:extent cx="5731510" cy="1553210"/>
+            <wp:effectExtent l="0" t="0" r="2540" b="8890"/>
+            <wp:docPr id="1435188588" name="그림 1" descr="텍스트, 라인, 번호, 폰트이(가) 표시된 사진&#10;&#10;자동 생성된 설명"/>
+            <wp:cNvGraphicFramePr>
+              <a:graphicFrameLocks xmlns:a="http://schemas.openxmlformats.org/drawingml/2006/main" noChangeAspect="1"/>
+            </wp:cNvGraphicFramePr>
+            <a:graphic xmlns:a="http://schemas.openxmlformats.org/drawingml/2006/main">
+              <a:graphicData uri="http://schemas.openxmlformats.org/drawingml/2006/picture">
+                <pic:pic xmlns:pic="http://schemas.openxmlformats.org/drawingml/2006/picture">
+                  <pic:nvPicPr>
+                    <pic:cNvPr id="1435188588" name="그림 1" descr="텍스트, 라인, 번호, 폰트이(가) 표시된 사진&#10;&#10;자동 생성된 설명"/>
+                    <pic:cNvPicPr/>
+                  </pic:nvPicPr>
+                  <pic:blipFill>
+                    <a:blip r:embed="rId12"/>
+                    <a:stretch>
+                      <a:fillRect/>
+                    </a:stretch>
+                  </pic:blipFill>
+                  <pic:spPr>
+                    <a:xfrm>
+                      <a:off x="0" y="0"/>
+                      <a:ext cx="5731510" cy="1553210"/>
+                    </a:xfrm>
+                    <a:prstGeom prst="rect">
+                      <a:avLst/>
+                    </a:prstGeom>
+                  </pic:spPr>
+                </pic:pic>
+              </a:graphicData>
+            </a:graphic>
+          </wp:inline>
+        </w:drawing>
+      </w:r>
     </w:p>
     <w:p>
       <w:pPr>
@@ -8932,17 +9431,125 @@
         <w:t>회사</w:t>
       </w:r>
       <w:r>
-        <w:t xml:space="preserve"> 회원 채용 정보 등록</w:t>
+        <w:t xml:space="preserve"> 회원 채용 정보 조회 및 상세 조회</w:t>
       </w:r>
     </w:p>
     <w:p>
       <w:pPr>
         <w:ind w:left="440"/>
       </w:pPr>
+      <w:r>
+        <w:drawing>
+          <wp:inline distT="0" distB="0" distL="0" distR="0" wp14:anchorId="039E88DA" wp14:editId="73F4B4FC">
+            <wp:extent cx="5425910" cy="3162574"/>
+            <wp:effectExtent l="0" t="0" r="3810" b="0"/>
+            <wp:docPr id="1890729251" name="그림 1" descr="텍스트, 도표, 번호, 평행이(가) 표시된 사진&#10;&#10;자동 생성된 설명"/>
+            <wp:cNvGraphicFramePr>
+              <a:graphicFrameLocks xmlns:a="http://schemas.openxmlformats.org/drawingml/2006/main" noChangeAspect="1"/>
+            </wp:cNvGraphicFramePr>
+            <a:graphic xmlns:a="http://schemas.openxmlformats.org/drawingml/2006/main">
+              <a:graphicData uri="http://schemas.openxmlformats.org/drawingml/2006/picture">
+                <pic:pic xmlns:pic="http://schemas.openxmlformats.org/drawingml/2006/picture">
+                  <pic:nvPicPr>
+                    <pic:cNvPr id="1890729251" name="그림 1" descr="텍스트, 도표, 번호, 평행이(가) 표시된 사진&#10;&#10;자동 생성된 설명"/>
+                    <pic:cNvPicPr/>
+                  </pic:nvPicPr>
+                  <pic:blipFill>
+                    <a:blip r:embed="rId13"/>
+                    <a:stretch>
+                      <a:fillRect/>
+                    </a:stretch>
+                  </pic:blipFill>
+                  <pic:spPr>
+                    <a:xfrm>
+                      <a:off x="0" y="0"/>
+                      <a:ext cx="5425910" cy="3162574"/>
+                    </a:xfrm>
+                    <a:prstGeom prst="rect">
+                      <a:avLst/>
+                    </a:prstGeom>
+                  </pic:spPr>
+                </pic:pic>
+              </a:graphicData>
+            </a:graphic>
+          </wp:inline>
+        </w:drawing>
+      </w:r>
     </w:p>
     <w:p>
       <w:pPr>
+        <w:widowControl/>
+        <w:wordWrap/>
+        <w:autoSpaceDE/>
+        <w:autoSpaceDN/>
+      </w:pPr>
+      <w:r>
+        <w:br w:type="page"/>
+      </w:r>
+    </w:p>
+    <w:p>
+      <w:pPr>
         <w:ind w:left="440"/>
+      </w:pPr>
+      <w:r>
+        <w:rPr>
+          <w:rFonts w:hint="eastAsia"/>
+        </w:rPr>
+        <w:lastRenderedPageBreak/>
+        <w:t>회사</w:t>
+      </w:r>
+      <w:r>
+        <w:t xml:space="preserve"> 회원 채용 정보 수정</w:t>
+      </w:r>
+    </w:p>
+    <w:p>
+      <w:pPr>
+        <w:ind w:left="440"/>
+      </w:pPr>
+      <w:r>
+        <w:drawing>
+          <wp:inline distT="0" distB="0" distL="0" distR="0" wp14:anchorId="36E19639" wp14:editId="074CCBEC">
+            <wp:extent cx="5364945" cy="4138019"/>
+            <wp:effectExtent l="0" t="0" r="7620" b="0"/>
+            <wp:docPr id="357085168" name="그림 1" descr="텍스트, 도표, 번호, 평행이(가) 표시된 사진&#10;&#10;자동 생성된 설명"/>
+            <wp:cNvGraphicFramePr>
+              <a:graphicFrameLocks xmlns:a="http://schemas.openxmlformats.org/drawingml/2006/main" noChangeAspect="1"/>
+            </wp:cNvGraphicFramePr>
+            <a:graphic xmlns:a="http://schemas.openxmlformats.org/drawingml/2006/main">
+              <a:graphicData uri="http://schemas.openxmlformats.org/drawingml/2006/picture">
+                <pic:pic xmlns:pic="http://schemas.openxmlformats.org/drawingml/2006/picture">
+                  <pic:nvPicPr>
+                    <pic:cNvPr id="357085168" name="그림 1" descr="텍스트, 도표, 번호, 평행이(가) 표시된 사진&#10;&#10;자동 생성된 설명"/>
+                    <pic:cNvPicPr/>
+                  </pic:nvPicPr>
+                  <pic:blipFill>
+                    <a:blip r:embed="rId14"/>
+                    <a:stretch>
+                      <a:fillRect/>
+                    </a:stretch>
+                  </pic:blipFill>
+                  <pic:spPr>
+                    <a:xfrm>
+                      <a:off x="0" y="0"/>
+                      <a:ext cx="5364945" cy="4138019"/>
+                    </a:xfrm>
+                    <a:prstGeom prst="rect">
+                      <a:avLst/>
+                    </a:prstGeom>
+                  </pic:spPr>
+                </pic:pic>
+              </a:graphicData>
+            </a:graphic>
+          </wp:inline>
+        </w:drawing>
+      </w:r>
+    </w:p>
+    <w:p>
+      <w:pPr>
+        <w:ind w:left="440"/>
+        <w:rPr>
+          <w:rFonts w:hint="eastAsia"/>
+        </w:rPr>
       </w:pPr>
       <w:r>
         <w:rPr>
@@ -8951,13 +9558,107 @@
         <w:t>회사</w:t>
       </w:r>
       <w:r>
-        <w:t xml:space="preserve"> 회원 채용 정보 조회 및 상세 조회</w:t>
+        <w:t xml:space="preserve"> 회원 채용 정보 삭제</w:t>
       </w:r>
     </w:p>
     <w:p>
       <w:pPr>
         <w:ind w:left="440"/>
       </w:pPr>
+      <w:r>
+        <w:drawing>
+          <wp:inline distT="0" distB="0" distL="0" distR="0" wp14:anchorId="6EC2BA33" wp14:editId="6D78B17F">
+            <wp:extent cx="4587240" cy="3570040"/>
+            <wp:effectExtent l="0" t="0" r="3810" b="0"/>
+            <wp:docPr id="634387170" name="그림 1" descr="텍스트, 도표, 번호, 평행이(가) 표시된 사진&#10;&#10;자동 생성된 설명"/>
+            <wp:cNvGraphicFramePr>
+              <a:graphicFrameLocks xmlns:a="http://schemas.openxmlformats.org/drawingml/2006/main" noChangeAspect="1"/>
+            </wp:cNvGraphicFramePr>
+            <a:graphic xmlns:a="http://schemas.openxmlformats.org/drawingml/2006/main">
+              <a:graphicData uri="http://schemas.openxmlformats.org/drawingml/2006/picture">
+                <pic:pic xmlns:pic="http://schemas.openxmlformats.org/drawingml/2006/picture">
+                  <pic:nvPicPr>
+                    <pic:cNvPr id="634387170" name="그림 1" descr="텍스트, 도표, 번호, 평행이(가) 표시된 사진&#10;&#10;자동 생성된 설명"/>
+                    <pic:cNvPicPr/>
+                  </pic:nvPicPr>
+                  <pic:blipFill>
+                    <a:blip r:embed="rId15"/>
+                    <a:stretch>
+                      <a:fillRect/>
+                    </a:stretch>
+                  </pic:blipFill>
+                  <pic:spPr>
+                    <a:xfrm>
+                      <a:off x="0" y="0"/>
+                      <a:ext cx="4605503" cy="3584253"/>
+                    </a:xfrm>
+                    <a:prstGeom prst="rect">
+                      <a:avLst/>
+                    </a:prstGeom>
+                  </pic:spPr>
+                </pic:pic>
+              </a:graphicData>
+            </a:graphic>
+          </wp:inline>
+        </w:drawing>
+      </w:r>
+    </w:p>
+    <w:p>
+      <w:pPr>
+        <w:ind w:left="440"/>
+      </w:pPr>
+      <w:r>
+        <w:rPr>
+          <w:rFonts w:hint="eastAsia"/>
+        </w:rPr>
+        <w:lastRenderedPageBreak/>
+        <w:t>회사</w:t>
+      </w:r>
+      <w:r>
+        <w:t xml:space="preserve"> 회원 채용 마감 처리</w:t>
+      </w:r>
+    </w:p>
+    <w:p>
+      <w:pPr>
+        <w:ind w:left="440"/>
+      </w:pPr>
+      <w:r>
+        <w:drawing>
+          <wp:inline distT="0" distB="0" distL="0" distR="0" wp14:anchorId="7D4F32E4" wp14:editId="6DAF5484">
+            <wp:extent cx="5731510" cy="2949575"/>
+            <wp:effectExtent l="0" t="0" r="2540" b="3175"/>
+            <wp:docPr id="917982230" name="그림 1" descr="텍스트, 도표, 라인, 평행이(가) 표시된 사진&#10;&#10;자동 생성된 설명"/>
+            <wp:cNvGraphicFramePr>
+              <a:graphicFrameLocks xmlns:a="http://schemas.openxmlformats.org/drawingml/2006/main" noChangeAspect="1"/>
+            </wp:cNvGraphicFramePr>
+            <a:graphic xmlns:a="http://schemas.openxmlformats.org/drawingml/2006/main">
+              <a:graphicData uri="http://schemas.openxmlformats.org/drawingml/2006/picture">
+                <pic:pic xmlns:pic="http://schemas.openxmlformats.org/drawingml/2006/picture">
+                  <pic:nvPicPr>
+                    <pic:cNvPr id="917982230" name="그림 1" descr="텍스트, 도표, 라인, 평행이(가) 표시된 사진&#10;&#10;자동 생성된 설명"/>
+                    <pic:cNvPicPr/>
+                  </pic:nvPicPr>
+                  <pic:blipFill>
+                    <a:blip r:embed="rId16"/>
+                    <a:stretch>
+                      <a:fillRect/>
+                    </a:stretch>
+                  </pic:blipFill>
+                  <pic:spPr>
+                    <a:xfrm>
+                      <a:off x="0" y="0"/>
+                      <a:ext cx="5731510" cy="2949575"/>
+                    </a:xfrm>
+                    <a:prstGeom prst="rect">
+                      <a:avLst/>
+                    </a:prstGeom>
+                  </pic:spPr>
+                </pic:pic>
+              </a:graphicData>
+            </a:graphic>
+          </wp:inline>
+        </w:drawing>
+      </w:r>
     </w:p>
     <w:p>
       <w:pPr>
@@ -8970,13 +9671,61 @@
         <w:t>회사</w:t>
       </w:r>
       <w:r>
-        <w:t xml:space="preserve"> 회원 채용 정보 수정</w:t>
+        <w:t xml:space="preserve"> 회원 마감 내역 조회</w:t>
       </w:r>
     </w:p>
     <w:p>
       <w:pPr>
         <w:ind w:left="440"/>
       </w:pPr>
+      <w:r>
+        <w:drawing>
+          <wp:inline distT="0" distB="0" distL="0" distR="0" wp14:anchorId="3E04CE18" wp14:editId="1A791D96">
+            <wp:extent cx="5731510" cy="2727325"/>
+            <wp:effectExtent l="0" t="0" r="2540" b="0"/>
+            <wp:docPr id="2086644693" name="그림 1" descr="텍스트, 도표, 라인, 그래프이(가) 표시된 사진&#10;&#10;자동 생성된 설명"/>
+            <wp:cNvGraphicFramePr>
+              <a:graphicFrameLocks xmlns:a="http://schemas.openxmlformats.org/drawingml/2006/main" noChangeAspect="1"/>
+            </wp:cNvGraphicFramePr>
+            <a:graphic xmlns:a="http://schemas.openxmlformats.org/drawingml/2006/main">
+              <a:graphicData uri="http://schemas.openxmlformats.org/drawingml/2006/picture">
+                <pic:pic xmlns:pic="http://schemas.openxmlformats.org/drawingml/2006/picture">
+                  <pic:nvPicPr>
+                    <pic:cNvPr id="2086644693" name="그림 1" descr="텍스트, 도표, 라인, 그래프이(가) 표시된 사진&#10;&#10;자동 생성된 설명"/>
+                    <pic:cNvPicPr/>
+                  </pic:nvPicPr>
+                  <pic:blipFill>
+                    <a:blip r:embed="rId17"/>
+                    <a:stretch>
+                      <a:fillRect/>
+                    </a:stretch>
+                  </pic:blipFill>
+                  <pic:spPr>
+                    <a:xfrm>
+                      <a:off x="0" y="0"/>
+                      <a:ext cx="5731510" cy="2727325"/>
+                    </a:xfrm>
+                    <a:prstGeom prst="rect">
+                      <a:avLst/>
+                    </a:prstGeom>
+                  </pic:spPr>
+                </pic:pic>
+              </a:graphicData>
+            </a:graphic>
+          </wp:inline>
+        </w:drawing>
+      </w:r>
+    </w:p>
+    <w:p>
+      <w:pPr>
+        <w:widowControl/>
+        <w:wordWrap/>
+        <w:autoSpaceDE/>
+        <w:autoSpaceDN/>
+      </w:pPr>
+      <w:r>
+        <w:br w:type="page"/>
+      </w:r>
     </w:p>
     <w:p>
       <w:pPr>
@@ -8986,78 +9735,60 @@
         <w:rPr>
           <w:rFonts w:hint="eastAsia"/>
         </w:rPr>
-        <w:t>회사</w:t>
-      </w:r>
-      <w:r>
-        <w:t xml:space="preserve"> 회원 채용 정보 삭제</w:t>
-      </w:r>
-    </w:p>
-    <w:p>
-      <w:pPr>
-        <w:ind w:left="440"/>
-      </w:pPr>
-    </w:p>
-    <w:p>
-      <w:pPr>
-        <w:ind w:left="440"/>
-      </w:pPr>
+        <w:lastRenderedPageBreak/>
+        <w:t>일반</w:t>
+      </w:r>
+      <w:r>
+        <w:t xml:space="preserve"> 회원 채용 정보 조회 및 상세 조회</w:t>
+      </w:r>
       <w:r>
         <w:rPr>
           <w:rFonts w:hint="eastAsia"/>
         </w:rPr>
-        <w:t>회사</w:t>
-      </w:r>
-      <w:r>
-        <w:t xml:space="preserve"> 회원 채용 마감 처리</w:t>
+        <w:t xml:space="preserve"> 및 지원</w:t>
       </w:r>
     </w:p>
     <w:p>
       <w:pPr>
         <w:ind w:left="440"/>
       </w:pPr>
-    </w:p>
-    <w:p>
-      <w:pPr>
-        <w:ind w:left="440"/>
-      </w:pPr>
-      <w:r>
-        <w:rPr>
-          <w:rFonts w:hint="eastAsia"/>
-        </w:rPr>
-        <w:t>회사</w:t>
-      </w:r>
-      <w:r>
-        <w:t xml:space="preserve"> 회원 마감 내역 조회</w:t>
-      </w:r>
-    </w:p>
-    <w:p>
-      <w:pPr>
-        <w:ind w:left="440"/>
-      </w:pPr>
-    </w:p>
-    <w:p>
-      <w:pPr>
-        <w:ind w:left="440"/>
-      </w:pPr>
-      <w:r>
-        <w:rPr>
-          <w:rFonts w:hint="eastAsia"/>
-        </w:rPr>
-        <w:t>일반</w:t>
-      </w:r>
-      <w:r>
-        <w:t xml:space="preserve"> 회원 채용 정보 조회 및 상세 조회</w:t>
-      </w:r>
-    </w:p>
-    <w:p>
-      <w:pPr>
-        <w:ind w:left="440"/>
-      </w:pPr>
-    </w:p>
-    <w:p>
-      <w:pPr>
-        <w:ind w:left="440"/>
-      </w:pPr>
+      <w:r>
+        <w:drawing>
+          <wp:inline distT="0" distB="0" distL="0" distR="0" wp14:anchorId="7DE6037F" wp14:editId="273D77CE">
+            <wp:extent cx="5731510" cy="2920365"/>
+            <wp:effectExtent l="0" t="0" r="2540" b="0"/>
+            <wp:docPr id="2100084703" name="그림 1" descr="텍스트, 도표, 라인, 스크린샷이(가) 표시된 사진&#10;&#10;자동 생성된 설명"/>
+            <wp:cNvGraphicFramePr>
+              <a:graphicFrameLocks xmlns:a="http://schemas.openxmlformats.org/drawingml/2006/main" noChangeAspect="1"/>
+            </wp:cNvGraphicFramePr>
+            <a:graphic xmlns:a="http://schemas.openxmlformats.org/drawingml/2006/main">
+              <a:graphicData uri="http://schemas.openxmlformats.org/drawingml/2006/picture">
+                <pic:pic xmlns:pic="http://schemas.openxmlformats.org/drawingml/2006/picture">
+                  <pic:nvPicPr>
+                    <pic:cNvPr id="2100084703" name="그림 1" descr="텍스트, 도표, 라인, 스크린샷이(가) 표시된 사진&#10;&#10;자동 생성된 설명"/>
+                    <pic:cNvPicPr/>
+                  </pic:nvPicPr>
+                  <pic:blipFill>
+                    <a:blip r:embed="rId18"/>
+                    <a:stretch>
+                      <a:fillRect/>
+                    </a:stretch>
+                  </pic:blipFill>
+                  <pic:spPr>
+                    <a:xfrm>
+                      <a:off x="0" y="0"/>
+                      <a:ext cx="5731510" cy="2920365"/>
+                    </a:xfrm>
+                    <a:prstGeom prst="rect">
+                      <a:avLst/>
+                    </a:prstGeom>
+                  </pic:spPr>
+                </pic:pic>
+              </a:graphicData>
+            </a:graphic>
+          </wp:inline>
+        </w:drawing>
+      </w:r>
       <w:r>
         <w:rPr>
           <w:rFonts w:hint="eastAsia"/>
@@ -9072,6 +9803,179 @@
       <w:pPr>
         <w:ind w:left="440"/>
       </w:pPr>
+      <w:r>
+        <w:drawing>
+          <wp:inline distT="0" distB="0" distL="0" distR="0" wp14:anchorId="1DF4BA44" wp14:editId="3A4E92DE">
+            <wp:extent cx="5731510" cy="3018155"/>
+            <wp:effectExtent l="0" t="0" r="2540" b="0"/>
+            <wp:docPr id="975778964" name="그림 1" descr="텍스트, 도표, 번호, 라인이(가) 표시된 사진&#10;&#10;자동 생성된 설명"/>
+            <wp:cNvGraphicFramePr>
+              <a:graphicFrameLocks xmlns:a="http://schemas.openxmlformats.org/drawingml/2006/main" noChangeAspect="1"/>
+            </wp:cNvGraphicFramePr>
+            <a:graphic xmlns:a="http://schemas.openxmlformats.org/drawingml/2006/main">
+              <a:graphicData uri="http://schemas.openxmlformats.org/drawingml/2006/picture">
+                <pic:pic xmlns:pic="http://schemas.openxmlformats.org/drawingml/2006/picture">
+                  <pic:nvPicPr>
+                    <pic:cNvPr id="975778964" name="그림 1" descr="텍스트, 도표, 번호, 라인이(가) 표시된 사진&#10;&#10;자동 생성된 설명"/>
+                    <pic:cNvPicPr/>
+                  </pic:nvPicPr>
+                  <pic:blipFill>
+                    <a:blip r:embed="rId19"/>
+                    <a:stretch>
+                      <a:fillRect/>
+                    </a:stretch>
+                  </pic:blipFill>
+                  <pic:spPr>
+                    <a:xfrm>
+                      <a:off x="0" y="0"/>
+                      <a:ext cx="5731510" cy="3018155"/>
+                    </a:xfrm>
+                    <a:prstGeom prst="rect">
+                      <a:avLst/>
+                    </a:prstGeom>
+                  </pic:spPr>
+                </pic:pic>
+              </a:graphicData>
+            </a:graphic>
+          </wp:inline>
+        </w:drawing>
+      </w:r>
+    </w:p>
+    <w:p>
+      <w:pPr>
+        <w:widowControl/>
+        <w:wordWrap/>
+        <w:autoSpaceDE/>
+        <w:autoSpaceDN/>
+      </w:pPr>
+      <w:r>
+        <w:br w:type="page"/>
+      </w:r>
+    </w:p>
+    <w:p>
+      <w:pPr>
+        <w:ind w:left="440"/>
+      </w:pPr>
+      <w:r>
+        <w:rPr>
+          <w:rFonts w:hint="eastAsia"/>
+        </w:rPr>
+        <w:lastRenderedPageBreak/>
+        <w:t>지원</w:t>
+      </w:r>
+      <w:r>
+        <w:t xml:space="preserve"> 취소</w:t>
+      </w:r>
+    </w:p>
+    <w:p>
+      <w:pPr>
+        <w:ind w:left="440"/>
+      </w:pPr>
+      <w:r>
+        <w:drawing>
+          <wp:inline distT="0" distB="0" distL="0" distR="0" wp14:anchorId="3537C1B2" wp14:editId="2B324D6B">
+            <wp:extent cx="5731510" cy="4245610"/>
+            <wp:effectExtent l="0" t="0" r="2540" b="2540"/>
+            <wp:docPr id="1798222791" name="그림 1" descr="텍스트, 도표, 번호, 평행이(가) 표시된 사진&#10;&#10;자동 생성된 설명"/>
+            <wp:cNvGraphicFramePr>
+              <a:graphicFrameLocks xmlns:a="http://schemas.openxmlformats.org/drawingml/2006/main" noChangeAspect="1"/>
+            </wp:cNvGraphicFramePr>
+            <a:graphic xmlns:a="http://schemas.openxmlformats.org/drawingml/2006/main">
+              <a:graphicData uri="http://schemas.openxmlformats.org/drawingml/2006/picture">
+                <pic:pic xmlns:pic="http://schemas.openxmlformats.org/drawingml/2006/picture">
+                  <pic:nvPicPr>
+                    <pic:cNvPr id="1798222791" name="그림 1" descr="텍스트, 도표, 번호, 평행이(가) 표시된 사진&#10;&#10;자동 생성된 설명"/>
+                    <pic:cNvPicPr/>
+                  </pic:nvPicPr>
+                  <pic:blipFill>
+                    <a:blip r:embed="rId20"/>
+                    <a:stretch>
+                      <a:fillRect/>
+                    </a:stretch>
+                  </pic:blipFill>
+                  <pic:spPr>
+                    <a:xfrm>
+                      <a:off x="0" y="0"/>
+                      <a:ext cx="5731510" cy="4245610"/>
+                    </a:xfrm>
+                    <a:prstGeom prst="rect">
+                      <a:avLst/>
+                    </a:prstGeom>
+                  </pic:spPr>
+                </pic:pic>
+              </a:graphicData>
+            </a:graphic>
+          </wp:inline>
+        </w:drawing>
+      </w:r>
+    </w:p>
+    <w:p>
+      <w:pPr>
+        <w:widowControl/>
+        <w:wordWrap/>
+        <w:autoSpaceDE/>
+        <w:autoSpaceDN/>
+      </w:pPr>
+      <w:r>
+        <w:br w:type="page"/>
+      </w:r>
+    </w:p>
+    <w:p>
+      <w:pPr>
+        <w:ind w:left="440"/>
+      </w:pPr>
+      <w:r>
+        <w:rPr>
+          <w:rFonts w:hint="eastAsia"/>
+        </w:rPr>
+        <w:lastRenderedPageBreak/>
+        <w:t>지원</w:t>
+      </w:r>
+      <w:r>
+        <w:t xml:space="preserve"> 정보 삭제</w:t>
+      </w:r>
+    </w:p>
+    <w:p>
+      <w:pPr>
+        <w:ind w:left="440"/>
+      </w:pPr>
+      <w:r>
+        <w:drawing>
+          <wp:inline distT="0" distB="0" distL="0" distR="0" wp14:anchorId="04501574" wp14:editId="41947BAC">
+            <wp:extent cx="5320766" cy="3931920"/>
+            <wp:effectExtent l="0" t="0" r="0" b="0"/>
+            <wp:docPr id="701614209" name="그림 1" descr="텍스트, 도표, 평행, 번호이(가) 표시된 사진&#10;&#10;자동 생성된 설명"/>
+            <wp:cNvGraphicFramePr>
+              <a:graphicFrameLocks xmlns:a="http://schemas.openxmlformats.org/drawingml/2006/main" noChangeAspect="1"/>
+            </wp:cNvGraphicFramePr>
+            <a:graphic xmlns:a="http://schemas.openxmlformats.org/drawingml/2006/main">
+              <a:graphicData uri="http://schemas.openxmlformats.org/drawingml/2006/picture">
+                <pic:pic xmlns:pic="http://schemas.openxmlformats.org/drawingml/2006/picture">
+                  <pic:nvPicPr>
+                    <pic:cNvPr id="701614209" name="그림 1" descr="텍스트, 도표, 평행, 번호이(가) 표시된 사진&#10;&#10;자동 생성된 설명"/>
+                    <pic:cNvPicPr/>
+                  </pic:nvPicPr>
+                  <pic:blipFill>
+                    <a:blip r:embed="rId21"/>
+                    <a:stretch>
+                      <a:fillRect/>
+                    </a:stretch>
+                  </pic:blipFill>
+                  <pic:spPr>
+                    <a:xfrm>
+                      <a:off x="0" y="0"/>
+                      <a:ext cx="5323638" cy="3934042"/>
+                    </a:xfrm>
+                    <a:prstGeom prst="rect">
+                      <a:avLst/>
+                    </a:prstGeom>
+                  </pic:spPr>
+                </pic:pic>
+              </a:graphicData>
+            </a:graphic>
+          </wp:inline>
+        </w:drawing>
+      </w:r>
     </w:p>
     <w:p>
       <w:pPr>
@@ -9084,13 +9988,50 @@
         <w:t>지원</w:t>
       </w:r>
       <w:r>
-        <w:t xml:space="preserve"> 취소</w:t>
+        <w:t xml:space="preserve"> 채용 정보 통계</w:t>
       </w:r>
     </w:p>
     <w:p>
       <w:pPr>
         <w:ind w:left="440"/>
       </w:pPr>
+      <w:r>
+        <w:drawing>
+          <wp:inline distT="0" distB="0" distL="0" distR="0" wp14:anchorId="7B2937CB" wp14:editId="40E003AF">
+            <wp:extent cx="5731510" cy="3871595"/>
+            <wp:effectExtent l="0" t="0" r="2540" b="0"/>
+            <wp:docPr id="845450995" name="그림 1" descr="텍스트, 도표, 번호, 평행이(가) 표시된 사진&#10;&#10;자동 생성된 설명"/>
+            <wp:cNvGraphicFramePr>
+              <a:graphicFrameLocks xmlns:a="http://schemas.openxmlformats.org/drawingml/2006/main" noChangeAspect="1"/>
+            </wp:cNvGraphicFramePr>
+            <a:graphic xmlns:a="http://schemas.openxmlformats.org/drawingml/2006/main">
+              <a:graphicData uri="http://schemas.openxmlformats.org/drawingml/2006/picture">
+                <pic:pic xmlns:pic="http://schemas.openxmlformats.org/drawingml/2006/picture">
+                  <pic:nvPicPr>
+                    <pic:cNvPr id="845450995" name="그림 1" descr="텍스트, 도표, 번호, 평행이(가) 표시된 사진&#10;&#10;자동 생성된 설명"/>
+                    <pic:cNvPicPr/>
+                  </pic:nvPicPr>
+                  <pic:blipFill>
+                    <a:blip r:embed="rId22"/>
+                    <a:stretch>
+                      <a:fillRect/>
+                    </a:stretch>
+                  </pic:blipFill>
+                  <pic:spPr>
+                    <a:xfrm>
+                      <a:off x="0" y="0"/>
+                      <a:ext cx="5731510" cy="3871595"/>
+                    </a:xfrm>
+                    <a:prstGeom prst="rect">
+                      <a:avLst/>
+                    </a:prstGeom>
+                  </pic:spPr>
+                </pic:pic>
+              </a:graphicData>
+            </a:graphic>
+          </wp:inline>
+        </w:drawing>
+      </w:r>
     </w:p>
     <w:p>
       <w:pPr>
@@ -9100,54 +10041,54 @@
         <w:rPr>
           <w:rFonts w:hint="eastAsia"/>
         </w:rPr>
-        <w:t>지원</w:t>
-      </w:r>
-      <w:r>
-        <w:t xml:space="preserve"> 정보 삭제</w:t>
+        <w:lastRenderedPageBreak/>
+        <w:t>등록</w:t>
+      </w:r>
+      <w:r>
+        <w:t xml:space="preserve"> 채용 정보 통계</w:t>
       </w:r>
     </w:p>
     <w:p>
       <w:pPr>
         <w:ind w:left="440"/>
       </w:pPr>
-    </w:p>
-    <w:p>
-      <w:pPr>
-        <w:ind w:left="440"/>
-      </w:pPr>
-      <w:r>
-        <w:rPr>
-          <w:rFonts w:hint="eastAsia"/>
-        </w:rPr>
-        <w:t>지원</w:t>
-      </w:r>
-      <w:r>
-        <w:t xml:space="preserve"> 채용 정보 통계</w:t>
-      </w:r>
-    </w:p>
-    <w:p>
-      <w:pPr>
-        <w:ind w:left="440"/>
-      </w:pPr>
-    </w:p>
-    <w:p>
-      <w:pPr>
-        <w:ind w:left="440"/>
-      </w:pPr>
-      <w:r>
-        <w:rPr>
-          <w:rFonts w:hint="eastAsia"/>
-        </w:rPr>
-        <w:t>등록</w:t>
-      </w:r>
-      <w:r>
-        <w:t xml:space="preserve"> 채용 정보 통계</w:t>
-      </w:r>
-    </w:p>
-    <w:p>
-      <w:pPr>
-        <w:ind w:left="440"/>
-      </w:pPr>
+      <w:r>
+        <w:drawing>
+          <wp:inline distT="0" distB="0" distL="0" distR="0" wp14:anchorId="0772EBC6" wp14:editId="3339D40A">
+            <wp:extent cx="5731510" cy="2765425"/>
+            <wp:effectExtent l="0" t="0" r="2540" b="0"/>
+            <wp:docPr id="482540593" name="그림 1" descr="텍스트, 도표, 라인, 그래프이(가) 표시된 사진&#10;&#10;자동 생성된 설명"/>
+            <wp:cNvGraphicFramePr>
+              <a:graphicFrameLocks xmlns:a="http://schemas.openxmlformats.org/drawingml/2006/main" noChangeAspect="1"/>
+            </wp:cNvGraphicFramePr>
+            <a:graphic xmlns:a="http://schemas.openxmlformats.org/drawingml/2006/main">
+              <a:graphicData uri="http://schemas.openxmlformats.org/drawingml/2006/picture">
+                <pic:pic xmlns:pic="http://schemas.openxmlformats.org/drawingml/2006/picture">
+                  <pic:nvPicPr>
+                    <pic:cNvPr id="482540593" name="그림 1" descr="텍스트, 도표, 라인, 그래프이(가) 표시된 사진&#10;&#10;자동 생성된 설명"/>
+                    <pic:cNvPicPr/>
+                  </pic:nvPicPr>
+                  <pic:blipFill>
+                    <a:blip r:embed="rId23"/>
+                    <a:stretch>
+                      <a:fillRect/>
+                    </a:stretch>
+                  </pic:blipFill>
+                  <pic:spPr>
+                    <a:xfrm>
+                      <a:off x="0" y="0"/>
+                      <a:ext cx="5731510" cy="2765425"/>
+                    </a:xfrm>
+                    <a:prstGeom prst="rect">
+                      <a:avLst/>
+                    </a:prstGeom>
+                  </pic:spPr>
+                </pic:pic>
+              </a:graphicData>
+            </a:graphic>
+          </wp:inline>
+        </w:drawing>
+      </w:r>
     </w:p>
     <w:p>
       <w:pPr>
@@ -9181,6 +10122,38 @@
           <w:bCs/>
         </w:rPr>
         <w:t>nalysis Class Diagram</w:t>
+      </w:r>
+    </w:p>
+    <w:p>
+      <w:pPr>
+        <w:pStyle w:val="a6"/>
+        <w:ind w:leftChars="0"/>
+      </w:pPr>
+      <w:r>
+        <w:rPr>
+          <w:rFonts w:hint="eastAsia"/>
+        </w:rPr>
+        <w:t>별도 첨부(p</w:t>
+      </w:r>
+      <w:r>
+        <w:t>df</w:t>
+      </w:r>
+      <w:r>
+        <w:rPr>
+          <w:rFonts w:hint="eastAsia"/>
+        </w:rPr>
+        <w:t>,</w:t>
+      </w:r>
+      <w:r>
+        <w:t xml:space="preserve"> </w:t>
+      </w:r>
+      <w:proofErr w:type="spellStart"/>
+      <w:r>
+        <w:t>mdj</w:t>
+      </w:r>
+      <w:proofErr w:type="spellEnd"/>
+      <w:r>
+        <w:t>)</w:t>
       </w:r>
     </w:p>
     <w:p>

--- a/13_김현민_박소정_권재현_이태훈_보고서.docx
+++ b/13_김현민_박소정_권재현_이태훈_보고서.docx
@@ -81,19 +81,20 @@
     <w:tbl>
       <w:tblPr>
         <w:tblStyle w:val="a5"/>
-        <w:tblW w:w="0" w:type="auto"/>
-        <w:tblInd w:w="562" w:type="dxa"/>
+        <w:tblW w:w="9497" w:type="dxa"/>
+        <w:tblInd w:w="137" w:type="dxa"/>
         <w:tblLook w:val="04A0" w:firstRow="1" w:lastRow="0" w:firstColumn="1" w:lastColumn="0" w:noHBand="0" w:noVBand="1"/>
       </w:tblPr>
       <w:tblGrid>
-        <w:gridCol w:w="1418"/>
         <w:gridCol w:w="1134"/>
-        <w:gridCol w:w="5902"/>
+        <w:gridCol w:w="851"/>
+        <w:gridCol w:w="5811"/>
+        <w:gridCol w:w="1701"/>
       </w:tblGrid>
       <w:tr>
         <w:tc>
           <w:tcPr>
-            <w:tcW w:w="1418" w:type="dxa"/>
+            <w:tcW w:w="1134" w:type="dxa"/>
           </w:tcPr>
           <w:p>
             <w:r>
@@ -106,7 +107,7 @@
         </w:tc>
         <w:tc>
           <w:tcPr>
-            <w:tcW w:w="1134" w:type="dxa"/>
+            <w:tcW w:w="851" w:type="dxa"/>
           </w:tcPr>
           <w:p>
             <w:r>
@@ -119,7 +120,7 @@
         </w:tc>
         <w:tc>
           <w:tcPr>
-            <w:tcW w:w="5902" w:type="dxa"/>
+            <w:tcW w:w="5811" w:type="dxa"/>
           </w:tcPr>
           <w:p>
             <w:r>
@@ -127,6 +128,32 @@
                 <w:rFonts w:hint="eastAsia"/>
               </w:rPr>
               <w:t>역할</w:t>
+            </w:r>
+          </w:p>
+        </w:tc>
+        <w:tc>
+          <w:tcPr>
+            <w:tcW w:w="1701" w:type="dxa"/>
+          </w:tcPr>
+          <w:p>
+            <w:pPr>
+              <w:rPr>
+                <w:rFonts w:hint="eastAsia"/>
+              </w:rPr>
+            </w:pPr>
+            <w:proofErr w:type="spellStart"/>
+            <w:r>
+              <w:t>Github</w:t>
+            </w:r>
+            <w:proofErr w:type="spellEnd"/>
+            <w:r>
+              <w:t xml:space="preserve"> </w:t>
+            </w:r>
+            <w:r>
+              <w:rPr>
+                <w:rFonts w:hint="eastAsia"/>
+              </w:rPr>
+              <w:t>아이디</w:t>
             </w:r>
           </w:p>
         </w:tc>
@@ -134,7 +161,7 @@
       <w:tr>
         <w:tc>
           <w:tcPr>
-            <w:tcW w:w="1418" w:type="dxa"/>
+            <w:tcW w:w="1134" w:type="dxa"/>
           </w:tcPr>
           <w:p>
             <w:r>
@@ -150,7 +177,7 @@
         </w:tc>
         <w:tc>
           <w:tcPr>
-            <w:tcW w:w="1134" w:type="dxa"/>
+            <w:tcW w:w="851" w:type="dxa"/>
           </w:tcPr>
           <w:p>
             <w:r>
@@ -163,20 +190,14 @@
         </w:tc>
         <w:tc>
           <w:tcPr>
-            <w:tcW w:w="5902" w:type="dxa"/>
-          </w:tcPr>
-          <w:p>
-            <w:r>
-              <w:rPr>
-                <w:rFonts w:hint="eastAsia"/>
-              </w:rPr>
-              <w:t xml:space="preserve">회사 회원 </w:t>
-            </w:r>
-            <w:r>
-              <w:rPr>
-                <w:rFonts w:hint="eastAsia"/>
-              </w:rPr>
-              <w:t>채용 마감 처리,</w:t>
+            <w:tcW w:w="5811" w:type="dxa"/>
+          </w:tcPr>
+          <w:p>
+            <w:r>
+              <w:rPr>
+                <w:rFonts w:hint="eastAsia"/>
+              </w:rPr>
+              <w:t>회사 회원 채용 마감 처리,</w:t>
             </w:r>
             <w:r>
               <w:t xml:space="preserve"> </w:t>
@@ -194,13 +215,7 @@
               <w:rPr>
                 <w:rFonts w:hint="eastAsia"/>
               </w:rPr>
-              <w:t>일반 회원 채용 지원, 등록 채원 정보 통계</w:t>
-            </w:r>
-            <w:r>
-              <w:rPr>
-                <w:rFonts w:hint="eastAsia"/>
-              </w:rPr>
-              <w:t xml:space="preserve"> </w:t>
+              <w:t xml:space="preserve">일반 회원 채용 지원, 등록 채원 정보 통계 </w:t>
             </w:r>
             <w:r>
               <w:t xml:space="preserve">communication diagram, analysis class diagram </w:t>
@@ -211,13 +226,36 @@
               </w:rPr>
               <w:t>담당</w:t>
             </w:r>
+          </w:p>
+        </w:tc>
+        <w:tc>
+          <w:tcPr>
+            <w:tcW w:w="1701" w:type="dxa"/>
+          </w:tcPr>
+          <w:p>
+            <w:pPr>
+              <w:rPr>
+                <w:rFonts w:hint="eastAsia"/>
+              </w:rPr>
+            </w:pPr>
+            <w:proofErr w:type="spellStart"/>
+            <w:r>
+              <w:rPr>
+                <w:rFonts w:hint="eastAsia"/>
+              </w:rPr>
+              <w:t>b</w:t>
+            </w:r>
+            <w:r>
+              <w:t>rian</w:t>
+            </w:r>
+            <w:proofErr w:type="spellEnd"/>
           </w:p>
         </w:tc>
       </w:tr>
       <w:tr>
         <w:tc>
           <w:tcPr>
-            <w:tcW w:w="1418" w:type="dxa"/>
+            <w:tcW w:w="1134" w:type="dxa"/>
           </w:tcPr>
           <w:p>
             <w:r>
@@ -233,7 +271,7 @@
         </w:tc>
         <w:tc>
           <w:tcPr>
-            <w:tcW w:w="1134" w:type="dxa"/>
+            <w:tcW w:w="851" w:type="dxa"/>
           </w:tcPr>
           <w:p>
             <w:r>
@@ -246,20 +284,14 @@
         </w:tc>
         <w:tc>
           <w:tcPr>
-            <w:tcW w:w="5902" w:type="dxa"/>
-          </w:tcPr>
-          <w:p>
-            <w:r>
-              <w:rPr>
-                <w:rFonts w:hint="eastAsia"/>
-              </w:rPr>
-              <w:t xml:space="preserve">회사 회원 </w:t>
-            </w:r>
-            <w:r>
-              <w:rPr>
-                <w:rFonts w:hint="eastAsia"/>
-              </w:rPr>
-              <w:t>채용 정보 등록,</w:t>
+            <w:tcW w:w="5811" w:type="dxa"/>
+          </w:tcPr>
+          <w:p>
+            <w:r>
+              <w:rPr>
+                <w:rFonts w:hint="eastAsia"/>
+              </w:rPr>
+              <w:t>회사 회원 채용 정보 등록,</w:t>
             </w:r>
             <w:r>
               <w:t xml:space="preserve"> </w:t>
@@ -286,24 +318,41 @@
               <w:rPr>
                 <w:rFonts w:hint="eastAsia"/>
               </w:rPr>
-              <w:t>삭제</w:t>
-            </w:r>
-            <w:r>
-              <w:rPr>
-                <w:rFonts w:hint="eastAsia"/>
-              </w:rPr>
-              <w:t xml:space="preserve"> </w:t>
+              <w:t xml:space="preserve">삭제 </w:t>
             </w:r>
             <w:r>
               <w:t>communication diagram, analysis class diagram 담당</w:t>
             </w:r>
+          </w:p>
+        </w:tc>
+        <w:tc>
+          <w:tcPr>
+            <w:tcW w:w="1701" w:type="dxa"/>
+          </w:tcPr>
+          <w:p>
+            <w:pPr>
+              <w:rPr>
+                <w:rFonts w:hint="eastAsia"/>
+              </w:rPr>
+            </w:pPr>
+            <w:proofErr w:type="spellStart"/>
+            <w:r>
+              <w:rPr>
+                <w:rFonts w:hint="eastAsia"/>
+              </w:rPr>
+              <w:t>o</w:t>
+            </w:r>
+            <w:r>
+              <w:t>oing</w:t>
+            </w:r>
+            <w:proofErr w:type="spellEnd"/>
           </w:p>
         </w:tc>
       </w:tr>
       <w:tr>
         <w:tc>
           <w:tcPr>
-            <w:tcW w:w="1418" w:type="dxa"/>
+            <w:tcW w:w="1134" w:type="dxa"/>
           </w:tcPr>
           <w:p>
             <w:r>
@@ -319,7 +368,7 @@
         </w:tc>
         <w:tc>
           <w:tcPr>
-            <w:tcW w:w="1134" w:type="dxa"/>
+            <w:tcW w:w="851" w:type="dxa"/>
           </w:tcPr>
           <w:p>
             <w:r>
@@ -332,20 +381,14 @@
         </w:tc>
         <w:tc>
           <w:tcPr>
-            <w:tcW w:w="5902" w:type="dxa"/>
-          </w:tcPr>
-          <w:p>
-            <w:r>
-              <w:rPr>
-                <w:rFonts w:hint="eastAsia"/>
-              </w:rPr>
-              <w:t xml:space="preserve">일반 회원 </w:t>
-            </w:r>
-            <w:r>
-              <w:rPr>
-                <w:rFonts w:hint="eastAsia"/>
-              </w:rPr>
-              <w:t>지원 정보 조회,</w:t>
+            <w:tcW w:w="5811" w:type="dxa"/>
+          </w:tcPr>
+          <w:p>
+            <w:r>
+              <w:rPr>
+                <w:rFonts w:hint="eastAsia"/>
+              </w:rPr>
+              <w:t>일반 회원 지원 정보 조회,</w:t>
             </w:r>
             <w:r>
               <w:t xml:space="preserve"> </w:t>
@@ -372,24 +415,41 @@
               <w:rPr>
                 <w:rFonts w:hint="eastAsia"/>
               </w:rPr>
-              <w:t>지원 채용 정보 통계</w:t>
-            </w:r>
-            <w:r>
-              <w:rPr>
-                <w:rFonts w:hint="eastAsia"/>
-              </w:rPr>
-              <w:t xml:space="preserve"> </w:t>
+              <w:t xml:space="preserve">지원 채용 정보 통계 </w:t>
             </w:r>
             <w:r>
               <w:t>communication diagram, analysis class diagram 담당</w:t>
             </w:r>
+          </w:p>
+        </w:tc>
+        <w:tc>
+          <w:tcPr>
+            <w:tcW w:w="1701" w:type="dxa"/>
+          </w:tcPr>
+          <w:p>
+            <w:pPr>
+              <w:rPr>
+                <w:rFonts w:hint="eastAsia"/>
+              </w:rPr>
+            </w:pPr>
+            <w:proofErr w:type="spellStart"/>
+            <w:r>
+              <w:rPr>
+                <w:rFonts w:hint="eastAsia"/>
+              </w:rPr>
+              <w:t>b</w:t>
+            </w:r>
+            <w:r>
+              <w:t>aebaebuae</w:t>
+            </w:r>
+            <w:proofErr w:type="spellEnd"/>
           </w:p>
         </w:tc>
       </w:tr>
       <w:tr>
         <w:tc>
           <w:tcPr>
-            <w:tcW w:w="1418" w:type="dxa"/>
+            <w:tcW w:w="1134" w:type="dxa"/>
           </w:tcPr>
           <w:p>
             <w:r>
@@ -405,7 +465,7 @@
         </w:tc>
         <w:tc>
           <w:tcPr>
-            <w:tcW w:w="1134" w:type="dxa"/>
+            <w:tcW w:w="851" w:type="dxa"/>
           </w:tcPr>
           <w:p>
             <w:r>
@@ -418,7 +478,7 @@
         </w:tc>
         <w:tc>
           <w:tcPr>
-            <w:tcW w:w="5902" w:type="dxa"/>
+            <w:tcW w:w="5811" w:type="dxa"/>
           </w:tcPr>
           <w:p>
             <w:r>
@@ -452,17 +512,34 @@
               <w:rPr>
                 <w:rFonts w:hint="eastAsia"/>
               </w:rPr>
-              <w:t>로그아웃</w:t>
-            </w:r>
-            <w:r>
-              <w:rPr>
-                <w:rFonts w:hint="eastAsia"/>
-              </w:rPr>
-              <w:t xml:space="preserve"> </w:t>
+              <w:t xml:space="preserve">로그아웃 </w:t>
             </w:r>
             <w:r>
               <w:t>communication diagram, analysis class diagram 담당</w:t>
             </w:r>
+          </w:p>
+        </w:tc>
+        <w:tc>
+          <w:tcPr>
+            <w:tcW w:w="1701" w:type="dxa"/>
+          </w:tcPr>
+          <w:p>
+            <w:pPr>
+              <w:rPr>
+                <w:rFonts w:hint="eastAsia"/>
+              </w:rPr>
+            </w:pPr>
+            <w:proofErr w:type="spellStart"/>
+            <w:r>
+              <w:rPr>
+                <w:rFonts w:hint="eastAsia"/>
+              </w:rPr>
+              <w:t>t</w:t>
+            </w:r>
+            <w:r>
+              <w:t>aehoon</w:t>
+            </w:r>
+            <w:proofErr w:type="spellEnd"/>
           </w:p>
         </w:tc>
       </w:tr>
@@ -9155,6 +9232,9 @@
         <w:ind w:left="440"/>
       </w:pPr>
       <w:r>
+        <w:rPr>
+          <w:noProof/>
+        </w:rPr>
         <w:drawing>
           <wp:inline distT="0" distB="0" distL="0" distR="0" wp14:anchorId="2195799E" wp14:editId="4FF51F9C">
             <wp:extent cx="5731510" cy="4074160"/>
@@ -9208,6 +9288,9 @@
         <w:ind w:left="440"/>
       </w:pPr>
       <w:r>
+        <w:rPr>
+          <w:noProof/>
+        </w:rPr>
         <w:drawing>
           <wp:inline distT="0" distB="0" distL="0" distR="0" wp14:anchorId="654DDDE2" wp14:editId="7CFF50B6">
             <wp:extent cx="5731510" cy="3166745"/>
@@ -9262,6 +9345,9 @@
         <w:ind w:left="440"/>
       </w:pPr>
       <w:r>
+        <w:rPr>
+          <w:noProof/>
+        </w:rPr>
         <w:drawing>
           <wp:inline distT="0" distB="0" distL="0" distR="0" wp14:anchorId="26BF251E" wp14:editId="3F9A1F97">
             <wp:extent cx="5731510" cy="3157220"/>
@@ -9315,6 +9401,9 @@
         <w:ind w:left="440"/>
       </w:pPr>
       <w:r>
+        <w:rPr>
+          <w:noProof/>
+        </w:rPr>
         <w:drawing>
           <wp:inline distT="0" distB="0" distL="0" distR="0" wp14:anchorId="78BB0410" wp14:editId="435200D0">
             <wp:extent cx="5731510" cy="3249930"/>
@@ -9383,6 +9472,9 @@
         <w:ind w:left="440"/>
       </w:pPr>
       <w:r>
+        <w:rPr>
+          <w:noProof/>
+        </w:rPr>
         <w:drawing>
           <wp:inline distT="0" distB="0" distL="0" distR="0" wp14:anchorId="34E0A509" wp14:editId="6DB7EE1A">
             <wp:extent cx="5731510" cy="1553210"/>
@@ -9439,6 +9531,9 @@
         <w:ind w:left="440"/>
       </w:pPr>
       <w:r>
+        <w:rPr>
+          <w:noProof/>
+        </w:rPr>
         <w:drawing>
           <wp:inline distT="0" distB="0" distL="0" distR="0" wp14:anchorId="039E88DA" wp14:editId="73F4B4FC">
             <wp:extent cx="5425910" cy="3162574"/>
@@ -9507,6 +9602,9 @@
         <w:ind w:left="440"/>
       </w:pPr>
       <w:r>
+        <w:rPr>
+          <w:noProof/>
+        </w:rPr>
         <w:drawing>
           <wp:inline distT="0" distB="0" distL="0" distR="0" wp14:anchorId="36E19639" wp14:editId="074CCBEC">
             <wp:extent cx="5364945" cy="4138019"/>
@@ -9547,9 +9645,6 @@
     <w:p>
       <w:pPr>
         <w:ind w:left="440"/>
-        <w:rPr>
-          <w:rFonts w:hint="eastAsia"/>
-        </w:rPr>
       </w:pPr>
       <w:r>
         <w:rPr>
@@ -9566,6 +9661,9 @@
         <w:ind w:left="440"/>
       </w:pPr>
       <w:r>
+        <w:rPr>
+          <w:noProof/>
+        </w:rPr>
         <w:drawing>
           <wp:inline distT="0" distB="0" distL="0" distR="0" wp14:anchorId="6EC2BA33" wp14:editId="6D78B17F">
             <wp:extent cx="4587240" cy="3570040"/>
@@ -9623,6 +9721,9 @@
         <w:ind w:left="440"/>
       </w:pPr>
       <w:r>
+        <w:rPr>
+          <w:noProof/>
+        </w:rPr>
         <w:drawing>
           <wp:inline distT="0" distB="0" distL="0" distR="0" wp14:anchorId="7D4F32E4" wp14:editId="6DAF5484">
             <wp:extent cx="5731510" cy="2949575"/>
@@ -9679,6 +9780,9 @@
         <w:ind w:left="440"/>
       </w:pPr>
       <w:r>
+        <w:rPr>
+          <w:noProof/>
+        </w:rPr>
         <w:drawing>
           <wp:inline distT="0" distB="0" distL="0" distR="0" wp14:anchorId="3E04CE18" wp14:editId="1A791D96">
             <wp:extent cx="5731510" cy="2727325"/>
@@ -9753,6 +9857,9 @@
         <w:ind w:left="440"/>
       </w:pPr>
       <w:r>
+        <w:rPr>
+          <w:noProof/>
+        </w:rPr>
         <w:drawing>
           <wp:inline distT="0" distB="0" distL="0" distR="0" wp14:anchorId="7DE6037F" wp14:editId="273D77CE">
             <wp:extent cx="5731510" cy="2920365"/>
@@ -9804,6 +9911,9 @@
         <w:ind w:left="440"/>
       </w:pPr>
       <w:r>
+        <w:rPr>
+          <w:noProof/>
+        </w:rPr>
         <w:drawing>
           <wp:inline distT="0" distB="0" distL="0" distR="0" wp14:anchorId="1DF4BA44" wp14:editId="3A4E92DE">
             <wp:extent cx="5731510" cy="3018155"/>
@@ -9872,6 +9982,9 @@
         <w:ind w:left="440"/>
       </w:pPr>
       <w:r>
+        <w:rPr>
+          <w:noProof/>
+        </w:rPr>
         <w:drawing>
           <wp:inline distT="0" distB="0" distL="0" distR="0" wp14:anchorId="3537C1B2" wp14:editId="2B324D6B">
             <wp:extent cx="5731510" cy="4245610"/>
@@ -9940,6 +10053,9 @@
         <w:ind w:left="440"/>
       </w:pPr>
       <w:r>
+        <w:rPr>
+          <w:noProof/>
+        </w:rPr>
         <w:drawing>
           <wp:inline distT="0" distB="0" distL="0" distR="0" wp14:anchorId="04501574" wp14:editId="41947BAC">
             <wp:extent cx="5320766" cy="3931920"/>
@@ -9996,6 +10112,9 @@
         <w:ind w:left="440"/>
       </w:pPr>
       <w:r>
+        <w:rPr>
+          <w:noProof/>
+        </w:rPr>
         <w:drawing>
           <wp:inline distT="0" distB="0" distL="0" distR="0" wp14:anchorId="7B2937CB" wp14:editId="40E003AF">
             <wp:extent cx="5731510" cy="3871595"/>
@@ -10053,6 +10172,9 @@
         <w:ind w:left="440"/>
       </w:pPr>
       <w:r>
+        <w:rPr>
+          <w:noProof/>
+        </w:rPr>
         <w:drawing>
           <wp:inline distT="0" distB="0" distL="0" distR="0" wp14:anchorId="0772EBC6" wp14:editId="3339D40A">
             <wp:extent cx="5731510" cy="2765425"/>

--- a/13_김현민_박소정_권재현_이태훈_보고서.docx
+++ b/13_김현민_박소정_권재현_이태훈_보고서.docx
@@ -136,11 +136,6 @@
             <w:tcW w:w="1701" w:type="dxa"/>
           </w:tcPr>
           <w:p>
-            <w:pPr>
-              <w:rPr>
-                <w:rFonts w:hint="eastAsia"/>
-              </w:rPr>
-            </w:pPr>
             <w:proofErr w:type="spellStart"/>
             <w:r>
               <w:t>Github</w:t>
@@ -233,11 +228,6 @@
             <w:tcW w:w="1701" w:type="dxa"/>
           </w:tcPr>
           <w:p>
-            <w:pPr>
-              <w:rPr>
-                <w:rFonts w:hint="eastAsia"/>
-              </w:rPr>
-            </w:pPr>
             <w:proofErr w:type="spellStart"/>
             <w:r>
               <w:rPr>
@@ -330,11 +320,6 @@
             <w:tcW w:w="1701" w:type="dxa"/>
           </w:tcPr>
           <w:p>
-            <w:pPr>
-              <w:rPr>
-                <w:rFonts w:hint="eastAsia"/>
-              </w:rPr>
-            </w:pPr>
             <w:proofErr w:type="spellStart"/>
             <w:r>
               <w:rPr>
@@ -427,11 +412,6 @@
             <w:tcW w:w="1701" w:type="dxa"/>
           </w:tcPr>
           <w:p>
-            <w:pPr>
-              <w:rPr>
-                <w:rFonts w:hint="eastAsia"/>
-              </w:rPr>
-            </w:pPr>
             <w:proofErr w:type="spellStart"/>
             <w:r>
               <w:rPr>
@@ -524,11 +504,6 @@
             <w:tcW w:w="1701" w:type="dxa"/>
           </w:tcPr>
           <w:p>
-            <w:pPr>
-              <w:rPr>
-                <w:rFonts w:hint="eastAsia"/>
-              </w:rPr>
-            </w:pPr>
             <w:proofErr w:type="spellStart"/>
             <w:r>
               <w:rPr>
@@ -1035,7 +1010,7 @@
       </w:tr>
       <w:tr>
         <w:trPr>
-          <w:trHeight w:val="690"/>
+          <w:trHeight w:val="866"/>
         </w:trPr>
         <w:tc>
           <w:tcPr>
@@ -1289,7 +1264,7 @@
       </w:tr>
       <w:tr>
         <w:trPr>
-          <w:trHeight w:val="359"/>
+          <w:trHeight w:val="553"/>
         </w:trPr>
         <w:tc>
           <w:tcPr>
@@ -1445,7 +1420,7 @@
       </w:tr>
       <w:tr>
         <w:trPr>
-          <w:trHeight w:val="1036"/>
+          <w:trHeight w:val="1128"/>
         </w:trPr>
         <w:tc>
           <w:tcPr>
@@ -1485,7 +1460,28 @@
                 <w:rFonts w:ascii="맑은 고딕" w:eastAsia="맑은 고딕" w:hAnsi="맑은 고딕" w:cs="맑은 고딕"/>
                 <w:lang w:eastAsia="ko-KR"/>
               </w:rPr>
-              <w:t>회사회원은</w:t>
+              <w:t>회사</w:t>
+            </w:r>
+            <w:r>
+              <w:rPr>
+                <w:rFonts w:ascii="맑은 고딕" w:eastAsia="맑은 고딕" w:hAnsi="맑은 고딕" w:cs="맑은 고딕" w:hint="eastAsia"/>
+                <w:lang w:eastAsia="ko-KR"/>
+              </w:rPr>
+              <w:t xml:space="preserve"> </w:t>
+            </w:r>
+            <w:r>
+              <w:rPr>
+                <w:rFonts w:ascii="맑은 고딕" w:eastAsia="맑은 고딕" w:hAnsi="맑은 고딕" w:cs="맑은 고딕"/>
+                <w:lang w:eastAsia="ko-KR"/>
+              </w:rPr>
+              <w:t>회원</w:t>
+            </w:r>
+            <w:r>
+              <w:rPr>
+                <w:rFonts w:ascii="맑은 고딕" w:eastAsia="맑은 고딕" w:hAnsi="맑은 고딕" w:cs="맑은 고딕" w:hint="eastAsia"/>
+                <w:lang w:eastAsia="ko-KR"/>
+              </w:rPr>
+              <w:t>이</w:t>
             </w:r>
             <w:r>
               <w:rPr>
@@ -1614,66 +1610,57 @@
               </w:rPr>
               <w:t xml:space="preserve"> </w:t>
             </w:r>
-          </w:p>
-          <w:p>
-            <w:pPr>
-              <w:wordWrap/>
-              <w:spacing w:before="6" w:line="228" w:lineRule="auto"/>
-              <w:ind w:left="109" w:right="80"/>
-              <w:rPr>
-                <w:rFonts w:ascii="맑은 고딕" w:eastAsia="맑은 고딕" w:hAnsi="맑은 고딕" w:cs="맑은 고딕"/>
-              </w:rPr>
-            </w:pPr>
-            <w:proofErr w:type="spellStart"/>
             <w:r>
               <w:rPr>
                 <w:rFonts w:ascii="맑은 고딕" w:eastAsia="맑은 고딕" w:hAnsi="맑은 고딕" w:cs="맑은 고딕"/>
                 <w:spacing w:val="-10"/>
+                <w:lang w:eastAsia="ko-KR"/>
               </w:rPr>
               <w:t>채</w:t>
             </w:r>
             <w:r>
               <w:rPr>
                 <w:rFonts w:ascii="맑은 고딕" w:eastAsia="맑은 고딕" w:hAnsi="맑은 고딕" w:cs="맑은 고딕"/>
+                <w:lang w:eastAsia="ko-KR"/>
               </w:rPr>
               <w:t>용</w:t>
             </w:r>
-            <w:proofErr w:type="spellEnd"/>
             <w:r>
               <w:rPr>
                 <w:rFonts w:ascii="맑은 고딕" w:eastAsia="맑은 고딕" w:hAnsi="맑은 고딕" w:cs="맑은 고딕"/>
                 <w:spacing w:val="26"/>
-              </w:rPr>
-              <w:t xml:space="preserve"> </w:t>
-            </w:r>
-            <w:proofErr w:type="spellStart"/>
-            <w:r>
-              <w:rPr>
-                <w:rFonts w:ascii="맑은 고딕" w:eastAsia="맑은 고딕" w:hAnsi="맑은 고딕" w:cs="맑은 고딕"/>
+                <w:lang w:eastAsia="ko-KR"/>
+              </w:rPr>
+              <w:t xml:space="preserve"> </w:t>
+            </w:r>
+            <w:r>
+              <w:rPr>
+                <w:rFonts w:ascii="맑은 고딕" w:eastAsia="맑은 고딕" w:hAnsi="맑은 고딕" w:cs="맑은 고딕"/>
+                <w:lang w:eastAsia="ko-KR"/>
               </w:rPr>
               <w:t>정보를</w:t>
             </w:r>
-            <w:proofErr w:type="spellEnd"/>
             <w:r>
               <w:rPr>
                 <w:rFonts w:ascii="맑은 고딕" w:eastAsia="맑은 고딕" w:hAnsi="맑은 고딕" w:cs="맑은 고딕"/>
                 <w:spacing w:val="26"/>
-              </w:rPr>
-              <w:t xml:space="preserve"> </w:t>
-            </w:r>
-            <w:proofErr w:type="spellStart"/>
+                <w:lang w:eastAsia="ko-KR"/>
+              </w:rPr>
+              <w:t xml:space="preserve"> </w:t>
+            </w:r>
             <w:r>
               <w:rPr>
                 <w:rFonts w:ascii="맑은 고딕" w:eastAsia="맑은 고딕" w:hAnsi="맑은 고딕" w:cs="맑은 고딕"/>
                 <w:spacing w:val="-2"/>
+                <w:lang w:eastAsia="ko-KR"/>
               </w:rPr>
               <w:t>등록한다</w:t>
             </w:r>
-            <w:proofErr w:type="spellEnd"/>
             <w:r>
               <w:rPr>
                 <w:rFonts w:ascii="Calibri" w:eastAsia="Calibri" w:hAnsi="맑은 고딕" w:cs="맑은 고딕"/>
                 <w:spacing w:val="-2"/>
+                <w:lang w:eastAsia="ko-KR"/>
               </w:rPr>
               <w:t>.</w:t>
             </w:r>
@@ -1775,53 +1762,53 @@
               <w:jc w:val="center"/>
               <w:rPr>
                 <w:rFonts w:ascii="맑은 고딕" w:eastAsia="맑은 고딕" w:hAnsi="맑은 고딕" w:cs="맑은 고딕"/>
+                <w:lang w:eastAsia="ko-KR"/>
               </w:rPr>
             </w:pPr>
-            <w:proofErr w:type="spellStart"/>
-            <w:r>
-              <w:rPr>
-                <w:rFonts w:ascii="맑은 고딕" w:eastAsia="맑은 고딕" w:hAnsi="맑은 고딕" w:cs="맑은 고딕"/>
+            <w:r>
+              <w:rPr>
+                <w:rFonts w:ascii="맑은 고딕" w:eastAsia="맑은 고딕" w:hAnsi="맑은 고딕" w:cs="맑은 고딕"/>
+                <w:lang w:eastAsia="ko-KR"/>
               </w:rPr>
               <w:t>채용</w:t>
             </w:r>
-            <w:proofErr w:type="spellEnd"/>
             <w:r>
               <w:rPr>
                 <w:rFonts w:ascii="맑은 고딕" w:eastAsia="맑은 고딕" w:hAnsi="맑은 고딕" w:cs="맑은 고딕"/>
                 <w:spacing w:val="26"/>
-              </w:rPr>
-              <w:t xml:space="preserve"> </w:t>
-            </w:r>
-            <w:proofErr w:type="spellStart"/>
-            <w:r>
-              <w:rPr>
-                <w:rFonts w:ascii="맑은 고딕" w:eastAsia="맑은 고딕" w:hAnsi="맑은 고딕" w:cs="맑은 고딕"/>
+                <w:lang w:eastAsia="ko-KR"/>
+              </w:rPr>
+              <w:t xml:space="preserve"> </w:t>
+            </w:r>
+            <w:r>
+              <w:rPr>
+                <w:rFonts w:ascii="맑은 고딕" w:eastAsia="맑은 고딕" w:hAnsi="맑은 고딕" w:cs="맑은 고딕"/>
+                <w:lang w:eastAsia="ko-KR"/>
               </w:rPr>
               <w:t>정보</w:t>
             </w:r>
-            <w:proofErr w:type="spellEnd"/>
             <w:r>
               <w:rPr>
                 <w:rFonts w:ascii="맑은 고딕" w:eastAsia="맑은 고딕" w:hAnsi="맑은 고딕" w:cs="맑은 고딕"/>
                 <w:spacing w:val="26"/>
-              </w:rPr>
-              <w:t xml:space="preserve"> </w:t>
-            </w:r>
-            <w:proofErr w:type="spellStart"/>
+                <w:lang w:eastAsia="ko-KR"/>
+              </w:rPr>
+              <w:t xml:space="preserve"> </w:t>
+            </w:r>
             <w:r>
               <w:rPr>
                 <w:rFonts w:ascii="맑은 고딕" w:eastAsia="맑은 고딕" w:hAnsi="맑은 고딕" w:cs="맑은 고딕"/>
                 <w:spacing w:val="-5"/>
+                <w:lang w:eastAsia="ko-KR"/>
               </w:rPr>
               <w:t>등록</w:t>
             </w:r>
-            <w:proofErr w:type="spellEnd"/>
           </w:p>
         </w:tc>
       </w:tr>
       <w:tr>
         <w:trPr>
-          <w:trHeight w:val="690"/>
+          <w:trHeight w:val="1002"/>
         </w:trPr>
         <w:tc>
           <w:tcPr>
@@ -1837,6 +1824,7 @@
               <w:spacing w:before="1"/>
               <w:rPr>
                 <w:rFonts w:ascii="Calibri" w:eastAsia="맑은 고딕" w:hAnsi="맑은 고딕" w:cs="맑은 고딕"/>
+                <w:lang w:eastAsia="ko-KR"/>
               </w:rPr>
             </w:pPr>
           </w:p>
@@ -1861,7 +1849,28 @@
                 <w:rFonts w:ascii="맑은 고딕" w:eastAsia="맑은 고딕" w:hAnsi="맑은 고딕" w:cs="맑은 고딕"/>
                 <w:lang w:eastAsia="ko-KR"/>
               </w:rPr>
-              <w:t>회사회원은</w:t>
+              <w:t>회사</w:t>
+            </w:r>
+            <w:r>
+              <w:rPr>
+                <w:rFonts w:ascii="맑은 고딕" w:eastAsia="맑은 고딕" w:hAnsi="맑은 고딕" w:cs="맑은 고딕" w:hint="eastAsia"/>
+                <w:lang w:eastAsia="ko-KR"/>
+              </w:rPr>
+              <w:t xml:space="preserve"> </w:t>
+            </w:r>
+            <w:r>
+              <w:rPr>
+                <w:rFonts w:ascii="맑은 고딕" w:eastAsia="맑은 고딕" w:hAnsi="맑은 고딕" w:cs="맑은 고딕"/>
+                <w:lang w:eastAsia="ko-KR"/>
+              </w:rPr>
+              <w:t>회원</w:t>
+            </w:r>
+            <w:r>
+              <w:rPr>
+                <w:rFonts w:ascii="맑은 고딕" w:eastAsia="맑은 고딕" w:hAnsi="맑은 고딕" w:cs="맑은 고딕" w:hint="eastAsia"/>
+                <w:lang w:eastAsia="ko-KR"/>
+              </w:rPr>
+              <w:t>이</w:t>
             </w:r>
             <w:r>
               <w:rPr>
@@ -1967,72 +1976,10 @@
             </w:pPr>
             <w:r>
               <w:rPr>
-                <w:rFonts w:ascii="맑은 고딕" w:eastAsia="맑은 고딕" w:hAnsi="맑은 고딕" w:cs="맑은 고딕"/>
-                <w:lang w:eastAsia="ko-KR"/>
-              </w:rPr>
-              <w:t>채용</w:t>
-            </w:r>
-            <w:r>
-              <w:rPr>
-                <w:rFonts w:ascii="맑은 고딕" w:eastAsia="맑은 고딕" w:hAnsi="맑은 고딕" w:cs="맑은 고딕"/>
-                <w:spacing w:val="60"/>
-                <w:lang w:eastAsia="ko-KR"/>
-              </w:rPr>
-              <w:t xml:space="preserve"> </w:t>
-            </w:r>
-            <w:r>
-              <w:rPr>
-                <w:rFonts w:ascii="맑은 고딕" w:eastAsia="맑은 고딕" w:hAnsi="맑은 고딕" w:cs="맑은 고딕"/>
-                <w:lang w:eastAsia="ko-KR"/>
-              </w:rPr>
-              <w:t>정보</w:t>
-            </w:r>
-            <w:r>
-              <w:rPr>
-                <w:rFonts w:ascii="맑은 고딕" w:eastAsia="맑은 고딕" w:hAnsi="맑은 고딕" w:cs="맑은 고딕"/>
-                <w:spacing w:val="61"/>
-                <w:lang w:eastAsia="ko-KR"/>
-              </w:rPr>
-              <w:t xml:space="preserve"> </w:t>
-            </w:r>
-            <w:r>
-              <w:rPr>
-                <w:rFonts w:ascii="맑은 고딕" w:eastAsia="맑은 고딕" w:hAnsi="맑은 고딕" w:cs="맑은 고딕"/>
-                <w:lang w:eastAsia="ko-KR"/>
-              </w:rPr>
-              <w:t>리스트를</w:t>
-            </w:r>
-            <w:r>
-              <w:rPr>
-                <w:rFonts w:ascii="맑은 고딕" w:eastAsia="맑은 고딕" w:hAnsi="맑은 고딕" w:cs="맑은 고딕"/>
-                <w:spacing w:val="61"/>
-                <w:lang w:eastAsia="ko-KR"/>
-              </w:rPr>
-              <w:t xml:space="preserve"> </w:t>
-            </w:r>
-            <w:r>
-              <w:rPr>
-                <w:rFonts w:ascii="맑은 고딕" w:eastAsia="맑은 고딕" w:hAnsi="맑은 고딕" w:cs="맑은 고딕"/>
-                <w:spacing w:val="-12"/>
-                <w:lang w:eastAsia="ko-KR"/>
-              </w:rPr>
-              <w:t>출</w:t>
-            </w:r>
-            <w:r>
-              <w:rPr>
-                <w:rFonts w:ascii="맑은 고딕" w:eastAsia="맑은 고딕" w:hAnsi="맑은 고딕" w:cs="맑은 고딕"/>
-                <w:spacing w:val="-4"/>
-                <w:lang w:eastAsia="ko-KR"/>
-              </w:rPr>
-              <w:t>력한다</w:t>
-            </w:r>
-            <w:r>
-              <w:rPr>
-                <w:rFonts w:ascii="Calibri" w:eastAsia="Calibri" w:hAnsi="맑은 고딕" w:cs="맑은 고딕"/>
-                <w:spacing w:val="-4"/>
-                <w:lang w:eastAsia="ko-KR"/>
-              </w:rPr>
-              <w:t>.</w:t>
+                <w:rFonts w:ascii="맑은 고딕" w:eastAsia="맑은 고딕" w:hAnsi="맑은 고딕" w:cs="맑은 고딕" w:hint="eastAsia"/>
+                <w:lang w:eastAsia="ko-KR"/>
+              </w:rPr>
+              <w:t>채용 정보 리스트를 출력한다.</w:t>
             </w:r>
           </w:p>
         </w:tc>
@@ -2040,40 +1987,6 @@
           <w:tcPr>
             <w:tcW w:w="1549" w:type="dxa"/>
           </w:tcPr>
-          <w:p>
-            <w:pPr>
-              <w:wordWrap/>
-              <w:spacing w:line="347" w:lineRule="exact"/>
-              <w:ind w:left="248" w:right="240"/>
-              <w:rPr>
-                <w:rFonts w:ascii="맑은 고딕" w:eastAsia="맑은 고딕" w:hAnsi="맑은 고딕" w:cs="맑은 고딕"/>
-              </w:rPr>
-            </w:pPr>
-            <w:proofErr w:type="spellStart"/>
-            <w:r>
-              <w:rPr>
-                <w:rFonts w:ascii="맑은 고딕" w:eastAsia="맑은 고딕" w:hAnsi="맑은 고딕" w:cs="맑은 고딕"/>
-              </w:rPr>
-              <w:t>채용</w:t>
-            </w:r>
-            <w:proofErr w:type="spellEnd"/>
-            <w:r>
-              <w:rPr>
-                <w:rFonts w:ascii="맑은 고딕" w:eastAsia="맑은 고딕" w:hAnsi="맑은 고딕" w:cs="맑은 고딕"/>
-                <w:spacing w:val="25"/>
-              </w:rPr>
-              <w:t xml:space="preserve"> </w:t>
-            </w:r>
-            <w:proofErr w:type="spellStart"/>
-            <w:r>
-              <w:rPr>
-                <w:rFonts w:ascii="맑은 고딕" w:eastAsia="맑은 고딕" w:hAnsi="맑은 고딕" w:cs="맑은 고딕"/>
-                <w:spacing w:val="-7"/>
-              </w:rPr>
-              <w:t>정보</w:t>
-            </w:r>
-            <w:proofErr w:type="spellEnd"/>
-          </w:p>
           <w:p>
             <w:pPr>
               <w:wordWrap/>
@@ -2084,21 +1997,19 @@
                 <w:rFonts w:ascii="맑은 고딕" w:eastAsia="맑은 고딕" w:hAnsi="맑은 고딕" w:cs="맑은 고딕"/>
               </w:rPr>
             </w:pPr>
-            <w:proofErr w:type="spellStart"/>
-            <w:r>
-              <w:rPr>
-                <w:rFonts w:ascii="맑은 고딕" w:eastAsia="맑은 고딕" w:hAnsi="맑은 고딕" w:cs="맑은 고딕"/>
-                <w:spacing w:val="-5"/>
-              </w:rPr>
-              <w:t>조회</w:t>
-            </w:r>
-            <w:proofErr w:type="spellEnd"/>
+            <w:r>
+              <w:rPr>
+                <w:rFonts w:ascii="맑은 고딕" w:eastAsia="맑은 고딕" w:hAnsi="맑은 고딕" w:cs="맑은 고딕" w:hint="eastAsia"/>
+                <w:lang w:eastAsia="ko-KR"/>
+              </w:rPr>
+              <w:t>등록된 채용 정보 조회</w:t>
+            </w:r>
           </w:p>
         </w:tc>
       </w:tr>
       <w:tr>
         <w:trPr>
-          <w:trHeight w:val="695"/>
+          <w:trHeight w:val="845"/>
         </w:trPr>
         <w:tc>
           <w:tcPr>
@@ -2112,8 +2023,11 @@
               </w:numPr>
               <w:wordWrap/>
               <w:spacing w:before="1"/>
+              <w:ind w:right="146"/>
+              <w:jc w:val="right"/>
               <w:rPr>
                 <w:rFonts w:ascii="Calibri" w:eastAsia="맑은 고딕" w:hAnsi="맑은 고딕" w:cs="맑은 고딕"/>
+                <w:lang w:eastAsia="ko-KR"/>
               </w:rPr>
             </w:pPr>
           </w:p>
@@ -2125,10 +2039,10 @@
           <w:p>
             <w:pPr>
               <w:wordWrap/>
-              <w:spacing w:line="347" w:lineRule="exact"/>
-              <w:ind w:left="109"/>
-              <w:rPr>
-                <w:rFonts w:ascii="맑은 고딕" w:eastAsia="맑은 고딕" w:hAnsi="맑은 고딕" w:cs="맑은 고딕"/>
+              <w:spacing w:before="3" w:line="230" w:lineRule="auto"/>
+              <w:ind w:left="109" w:right="272"/>
+              <w:rPr>
+                <w:rFonts w:ascii="Calibri" w:eastAsia="Calibri" w:hAnsi="맑은 고딕" w:cs="맑은 고딕"/>
                 <w:lang w:eastAsia="ko-KR"/>
               </w:rPr>
             </w:pPr>
@@ -2137,15 +2051,42 @@
                 <w:rFonts w:ascii="맑은 고딕" w:eastAsia="맑은 고딕" w:hAnsi="맑은 고딕" w:cs="맑은 고딕"/>
                 <w:lang w:eastAsia="ko-KR"/>
               </w:rPr>
-              <w:t>회사회원은</w:t>
-            </w:r>
-            <w:r>
-              <w:rPr>
-                <w:rFonts w:ascii="맑은 고딕" w:eastAsia="맑은 고딕" w:hAnsi="맑은 고딕" w:cs="맑은 고딕"/>
-                <w:spacing w:val="23"/>
-                <w:lang w:eastAsia="ko-KR"/>
-              </w:rPr>
-              <w:t xml:space="preserve"> </w:t>
+              <w:t>일반</w:t>
+            </w:r>
+            <w:r>
+              <w:rPr>
+                <w:rFonts w:ascii="맑은 고딕" w:eastAsia="맑은 고딕" w:hAnsi="맑은 고딕" w:cs="맑은 고딕" w:hint="eastAsia"/>
+                <w:lang w:eastAsia="ko-KR"/>
+              </w:rPr>
+              <w:t xml:space="preserve"> </w:t>
+            </w:r>
+            <w:r>
+              <w:rPr>
+                <w:rFonts w:ascii="맑은 고딕" w:eastAsia="맑은 고딕" w:hAnsi="맑은 고딕" w:cs="맑은 고딕"/>
+                <w:lang w:eastAsia="ko-KR"/>
+              </w:rPr>
+              <w:t>회원</w:t>
+            </w:r>
+            <w:r>
+              <w:rPr>
+                <w:rFonts w:ascii="맑은 고딕" w:eastAsia="맑은 고딕" w:hAnsi="맑은 고딕" w:cs="맑은 고딕" w:hint="eastAsia"/>
+                <w:lang w:eastAsia="ko-KR"/>
+              </w:rPr>
+              <w:t>이</w:t>
+            </w:r>
+            <w:r>
+              <w:rPr>
+                <w:rFonts w:ascii="맑은 고딕" w:eastAsia="맑은 고딕" w:hAnsi="맑은 고딕" w:cs="맑은 고딕"/>
+                <w:lang w:eastAsia="ko-KR"/>
+              </w:rPr>
+              <w:t xml:space="preserve"> 회사이름</w:t>
+            </w:r>
+            <w:r>
+              <w:rPr>
+                <w:rFonts w:ascii="맑은 고딕" w:eastAsia="맑은 고딕" w:hAnsi="맑은 고딕" w:cs="맑은 고딕" w:hint="eastAsia"/>
+                <w:lang w:eastAsia="ko-KR"/>
+              </w:rPr>
+              <w:t xml:space="preserve">으로 </w:t>
             </w:r>
             <w:r>
               <w:rPr>
@@ -2156,166 +2097,70 @@
             </w:r>
             <w:r>
               <w:rPr>
-                <w:rFonts w:ascii="맑은 고딕" w:eastAsia="맑은 고딕" w:hAnsi="맑은 고딕" w:cs="맑은 고딕"/>
-                <w:spacing w:val="24"/>
-                <w:lang w:eastAsia="ko-KR"/>
-              </w:rPr>
-              <w:t xml:space="preserve"> </w:t>
-            </w:r>
-            <w:r>
-              <w:rPr>
-                <w:rFonts w:ascii="맑은 고딕" w:eastAsia="맑은 고딕" w:hAnsi="맑은 고딕" w:cs="맑은 고딕"/>
-                <w:lang w:eastAsia="ko-KR"/>
-              </w:rPr>
-              <w:t>정보</w:t>
-            </w:r>
-            <w:r>
-              <w:rPr>
-                <w:rFonts w:ascii="맑은 고딕" w:eastAsia="맑은 고딕" w:hAnsi="맑은 고딕" w:cs="맑은 고딕"/>
-                <w:spacing w:val="23"/>
-                <w:lang w:eastAsia="ko-KR"/>
-              </w:rPr>
-              <w:t xml:space="preserve"> </w:t>
-            </w:r>
-            <w:r>
-              <w:rPr>
-                <w:rFonts w:ascii="맑은 고딕" w:eastAsia="맑은 고딕" w:hAnsi="맑은 고딕" w:cs="맑은 고딕"/>
-                <w:lang w:eastAsia="ko-KR"/>
-              </w:rPr>
-              <w:t>리스트를</w:t>
-            </w:r>
-          </w:p>
+                <w:rFonts w:ascii="맑은 고딕" w:eastAsia="맑은 고딕" w:hAnsi="맑은 고딕" w:cs="맑은 고딕" w:hint="eastAsia"/>
+                <w:lang w:eastAsia="ko-KR"/>
+              </w:rPr>
+              <w:t xml:space="preserve"> </w:t>
+            </w:r>
+            <w:r>
+              <w:rPr>
+                <w:rFonts w:ascii="맑은 고딕" w:eastAsia="맑은 고딕" w:hAnsi="맑은 고딕" w:cs="맑은 고딕"/>
+                <w:lang w:eastAsia="ko-KR"/>
+              </w:rPr>
+              <w:t xml:space="preserve">정보를 </w:t>
+            </w:r>
+            <w:r>
+              <w:rPr>
+                <w:rFonts w:ascii="맑은 고딕" w:eastAsia="맑은 고딕" w:hAnsi="맑은 고딕" w:cs="맑은 고딕" w:hint="eastAsia"/>
+                <w:lang w:eastAsia="ko-KR"/>
+              </w:rPr>
+              <w:t>검색</w:t>
+            </w:r>
+            <w:r>
+              <w:rPr>
+                <w:rFonts w:ascii="맑은 고딕" w:eastAsia="맑은 고딕" w:hAnsi="맑은 고딕" w:cs="맑은 고딕"/>
+                <w:spacing w:val="-4"/>
+                <w:lang w:eastAsia="ko-KR"/>
+              </w:rPr>
+              <w:t>한다</w:t>
+            </w:r>
+            <w:r>
+              <w:rPr>
+                <w:rFonts w:ascii="Calibri" w:eastAsia="Calibri" w:hAnsi="맑은 고딕" w:cs="맑은 고딕"/>
+                <w:spacing w:val="-4"/>
+                <w:lang w:eastAsia="ko-KR"/>
+              </w:rPr>
+              <w:t>.</w:t>
+            </w:r>
+          </w:p>
+        </w:tc>
+        <w:tc>
+          <w:tcPr>
+            <w:tcW w:w="4262" w:type="dxa"/>
+          </w:tcPr>
           <w:p>
             <w:pPr>
               <w:wordWrap/>
-              <w:spacing w:line="347" w:lineRule="exact"/>
-              <w:ind w:left="109"/>
-              <w:rPr>
-                <w:rFonts w:ascii="맑은 고딕" w:eastAsia="맑은 고딕" w:hAnsi="맑은 고딕" w:cs="맑은 고딕"/>
+              <w:spacing w:before="3" w:line="230" w:lineRule="auto"/>
+              <w:ind w:left="204" w:right="97" w:hanging="100"/>
+              <w:rPr>
+                <w:rFonts w:ascii="맑은 고딕" w:eastAsia="맑은 고딕" w:hAnsi="맑은 고딕" w:cs="맑은 고딕"/>
+                <w:lang w:eastAsia="ko-KR"/>
               </w:rPr>
             </w:pPr>
-            <w:proofErr w:type="spellStart"/>
-            <w:r>
-              <w:rPr>
-                <w:rFonts w:ascii="맑은 고딕" w:eastAsia="맑은 고딕" w:hAnsi="맑은 고딕" w:cs="맑은 고딕"/>
-                <w:spacing w:val="-10"/>
-              </w:rPr>
-              <w:t>수</w:t>
-            </w:r>
-            <w:r>
-              <w:rPr>
-                <w:rFonts w:ascii="맑은 고딕" w:eastAsia="맑은 고딕" w:hAnsi="맑은 고딕" w:cs="맑은 고딕"/>
-                <w:spacing w:val="-4"/>
-              </w:rPr>
-              <w:t>정한다</w:t>
-            </w:r>
-            <w:proofErr w:type="spellEnd"/>
-            <w:r>
-              <w:rPr>
-                <w:rFonts w:ascii="Calibri" w:eastAsia="Calibri" w:hAnsi="맑은 고딕" w:cs="맑은 고딕"/>
-                <w:spacing w:val="-4"/>
-              </w:rPr>
-              <w:t>.</w:t>
-            </w:r>
-          </w:p>
-        </w:tc>
-        <w:tc>
-          <w:tcPr>
-            <w:tcW w:w="4262" w:type="dxa"/>
-          </w:tcPr>
-          <w:p>
-            <w:pPr>
-              <w:wordWrap/>
-              <w:spacing w:line="347" w:lineRule="exact"/>
-              <w:ind w:left="104"/>
-              <w:rPr>
-                <w:rFonts w:ascii="맑은 고딕" w:eastAsia="맑은 고딕" w:hAnsi="맑은 고딕" w:cs="맑은 고딕"/>
-                <w:lang w:eastAsia="ko-KR"/>
-              </w:rPr>
-            </w:pPr>
-            <w:r>
-              <w:rPr>
-                <w:rFonts w:ascii="맑은 고딕" w:eastAsia="맑은 고딕" w:hAnsi="맑은 고딕" w:cs="맑은 고딕"/>
-                <w:lang w:eastAsia="ko-KR"/>
-              </w:rPr>
-              <w:t>채용</w:t>
-            </w:r>
-            <w:r>
-              <w:rPr>
-                <w:rFonts w:ascii="맑은 고딕" w:eastAsia="맑은 고딕" w:hAnsi="맑은 고딕" w:cs="맑은 고딕"/>
-                <w:spacing w:val="61"/>
-                <w:lang w:eastAsia="ko-KR"/>
-              </w:rPr>
-              <w:t xml:space="preserve"> </w:t>
-            </w:r>
-            <w:r>
-              <w:rPr>
-                <w:rFonts w:ascii="맑은 고딕" w:eastAsia="맑은 고딕" w:hAnsi="맑은 고딕" w:cs="맑은 고딕"/>
-                <w:lang w:eastAsia="ko-KR"/>
-              </w:rPr>
-              <w:t>정보</w:t>
-            </w:r>
-            <w:r>
-              <w:rPr>
-                <w:rFonts w:ascii="맑은 고딕" w:eastAsia="맑은 고딕" w:hAnsi="맑은 고딕" w:cs="맑은 고딕"/>
-                <w:spacing w:val="61"/>
-                <w:lang w:eastAsia="ko-KR"/>
-              </w:rPr>
-              <w:t xml:space="preserve"> </w:t>
-            </w:r>
-            <w:r>
-              <w:rPr>
-                <w:rFonts w:ascii="맑은 고딕" w:eastAsia="맑은 고딕" w:hAnsi="맑은 고딕" w:cs="맑은 고딕"/>
-                <w:lang w:eastAsia="ko-KR"/>
-              </w:rPr>
-              <w:t>리스트</w:t>
-            </w:r>
-            <w:r>
-              <w:rPr>
-                <w:rFonts w:ascii="맑은 고딕" w:eastAsia="맑은 고딕" w:hAnsi="맑은 고딕" w:cs="맑은 고딕"/>
-                <w:spacing w:val="62"/>
-                <w:lang w:eastAsia="ko-KR"/>
-              </w:rPr>
-              <w:t xml:space="preserve"> </w:t>
-            </w:r>
-            <w:r>
-              <w:rPr>
-                <w:rFonts w:ascii="맑은 고딕" w:eastAsia="맑은 고딕" w:hAnsi="맑은 고딕" w:cs="맑은 고딕"/>
-                <w:spacing w:val="-7"/>
-                <w:lang w:eastAsia="ko-KR"/>
-              </w:rPr>
-              <w:t>수정</w:t>
-            </w:r>
-            <w:r>
-              <w:rPr>
-                <w:rFonts w:ascii="맑은 고딕" w:eastAsia="맑은 고딕" w:hAnsi="맑은 고딕" w:cs="맑은 고딕"/>
-                <w:lang w:eastAsia="ko-KR"/>
-              </w:rPr>
-              <w:t>이</w:t>
-            </w:r>
-            <w:r>
-              <w:rPr>
-                <w:rFonts w:ascii="맑은 고딕" w:eastAsia="맑은 고딕" w:hAnsi="맑은 고딕" w:cs="맑은 고딕"/>
-                <w:spacing w:val="28"/>
-                <w:lang w:eastAsia="ko-KR"/>
-              </w:rPr>
-              <w:t xml:space="preserve"> </w:t>
-            </w:r>
-            <w:r>
-              <w:rPr>
-                <w:rFonts w:ascii="맑은 고딕" w:eastAsia="맑은 고딕" w:hAnsi="맑은 고딕" w:cs="맑은 고딕"/>
-                <w:spacing w:val="-4"/>
-                <w:lang w:eastAsia="ko-KR"/>
-              </w:rPr>
-              <w:t>완료된다</w:t>
-            </w:r>
-            <w:r>
-              <w:rPr>
-                <w:rFonts w:ascii="Calibri" w:eastAsia="Calibri" w:hAnsi="맑은 고딕" w:cs="맑은 고딕"/>
-                <w:spacing w:val="-4"/>
-                <w:lang w:eastAsia="ko-KR"/>
-              </w:rPr>
-              <w:t>.</w:t>
+            <w:r>
+              <w:rPr>
+                <w:rFonts w:ascii="맑은 고딕" w:eastAsia="맑은 고딕" w:hAnsi="맑은 고딕" w:cs="맑은 고딕"/>
+                <w:lang w:eastAsia="ko-KR"/>
+              </w:rPr>
+              <w:t>채용 정보 리스트</w:t>
+            </w:r>
+            <w:r>
+              <w:rPr>
+                <w:rFonts w:ascii="맑은 고딕" w:eastAsia="맑은 고딕" w:hAnsi="맑은 고딕" w:cs="맑은 고딕" w:hint="eastAsia"/>
+                <w:lang w:eastAsia="ko-KR"/>
+              </w:rPr>
+              <w:t>를 오름차순으로 정렬하여 출력한다.</w:t>
             </w:r>
           </w:p>
         </w:tc>
@@ -2330,294 +2175,54 @@
               <w:ind w:left="248" w:right="240"/>
               <w:jc w:val="center"/>
               <w:rPr>
-                <w:rFonts w:ascii="맑은 고딕" w:eastAsia="맑은 고딕" w:hAnsi="맑은 고딕" w:cs="맑은 고딕"/>
+                <w:rFonts w:ascii="맑은 고딕" w:eastAsia="맑은 고딕" w:hAnsi="맑은 고딕" w:cs="맑은 고딕" w:hint="eastAsia"/>
+                <w:lang w:eastAsia="ko-KR"/>
               </w:rPr>
             </w:pPr>
-            <w:proofErr w:type="spellStart"/>
-            <w:r>
-              <w:rPr>
-                <w:rFonts w:ascii="맑은 고딕" w:eastAsia="맑은 고딕" w:hAnsi="맑은 고딕" w:cs="맑은 고딕"/>
+            <w:r>
+              <w:rPr>
+                <w:rFonts w:ascii="맑은 고딕" w:eastAsia="맑은 고딕" w:hAnsi="맑은 고딕" w:cs="맑은 고딕"/>
+                <w:lang w:eastAsia="ko-KR"/>
               </w:rPr>
               <w:t>채용</w:t>
             </w:r>
-            <w:proofErr w:type="spellEnd"/>
             <w:r>
               <w:rPr>
                 <w:rFonts w:ascii="맑은 고딕" w:eastAsia="맑은 고딕" w:hAnsi="맑은 고딕" w:cs="맑은 고딕"/>
                 <w:spacing w:val="26"/>
-              </w:rPr>
-              <w:t xml:space="preserve"> </w:t>
-            </w:r>
-            <w:proofErr w:type="spellStart"/>
-            <w:r>
-              <w:rPr>
-                <w:rFonts w:ascii="맑은 고딕" w:eastAsia="맑은 고딕" w:hAnsi="맑은 고딕" w:cs="맑은 고딕"/>
+                <w:lang w:eastAsia="ko-KR"/>
+              </w:rPr>
+              <w:t xml:space="preserve"> </w:t>
+            </w:r>
+            <w:r>
+              <w:rPr>
+                <w:rFonts w:ascii="맑은 고딕" w:eastAsia="맑은 고딕" w:hAnsi="맑은 고딕" w:cs="맑은 고딕"/>
+                <w:lang w:eastAsia="ko-KR"/>
               </w:rPr>
               <w:t>정보</w:t>
             </w:r>
-            <w:proofErr w:type="spellEnd"/>
             <w:r>
               <w:rPr>
                 <w:rFonts w:ascii="맑은 고딕" w:eastAsia="맑은 고딕" w:hAnsi="맑은 고딕" w:cs="맑은 고딕"/>
                 <w:spacing w:val="26"/>
-              </w:rPr>
-              <w:t xml:space="preserve"> </w:t>
-            </w:r>
-            <w:proofErr w:type="spellStart"/>
-            <w:r>
-              <w:rPr>
-                <w:rFonts w:ascii="맑은 고딕" w:eastAsia="맑은 고딕" w:hAnsi="맑은 고딕" w:cs="맑은 고딕"/>
+                <w:lang w:eastAsia="ko-KR"/>
+              </w:rPr>
+              <w:t xml:space="preserve"> </w:t>
+            </w:r>
+            <w:r>
+              <w:rPr>
+                <w:rFonts w:ascii="맑은 고딕" w:eastAsia="맑은 고딕" w:hAnsi="맑은 고딕" w:cs="맑은 고딕" w:hint="eastAsia"/>
                 <w:spacing w:val="-5"/>
-              </w:rPr>
-              <w:t>수정</w:t>
-            </w:r>
-            <w:proofErr w:type="spellEnd"/>
+                <w:lang w:eastAsia="ko-KR"/>
+              </w:rPr>
+              <w:t>검색</w:t>
+            </w:r>
           </w:p>
         </w:tc>
       </w:tr>
       <w:tr>
         <w:trPr>
-          <w:trHeight w:val="690"/>
-        </w:trPr>
-        <w:tc>
-          <w:tcPr>
-            <w:tcW w:w="594" w:type="dxa"/>
-          </w:tcPr>
-          <w:p>
-            <w:pPr>
-              <w:numPr>
-                <w:ilvl w:val="0"/>
-                <w:numId w:val="4"/>
-              </w:numPr>
-              <w:wordWrap/>
-              <w:spacing w:line="241" w:lineRule="exact"/>
-              <w:rPr>
-                <w:rFonts w:ascii="Calibri" w:eastAsia="맑은 고딕" w:hAnsi="맑은 고딕" w:cs="맑은 고딕"/>
-              </w:rPr>
-            </w:pPr>
-          </w:p>
-        </w:tc>
-        <w:tc>
-          <w:tcPr>
-            <w:tcW w:w="3686" w:type="dxa"/>
-          </w:tcPr>
-          <w:p>
-            <w:pPr>
-              <w:wordWrap/>
-              <w:spacing w:line="356" w:lineRule="exact"/>
-              <w:ind w:left="109"/>
-              <w:rPr>
-                <w:rFonts w:ascii="Calibri" w:eastAsia="Calibri" w:hAnsi="맑은 고딕" w:cs="맑은 고딕"/>
-                <w:lang w:eastAsia="ko-KR"/>
-              </w:rPr>
-            </w:pPr>
-            <w:r>
-              <w:rPr>
-                <w:rFonts w:ascii="맑은 고딕" w:eastAsia="맑은 고딕" w:hAnsi="맑은 고딕" w:cs="맑은 고딕"/>
-                <w:lang w:eastAsia="ko-KR"/>
-              </w:rPr>
-              <w:t>회사회원은</w:t>
-            </w:r>
-            <w:r>
-              <w:rPr>
-                <w:rFonts w:ascii="맑은 고딕" w:eastAsia="맑은 고딕" w:hAnsi="맑은 고딕" w:cs="맑은 고딕"/>
-                <w:spacing w:val="23"/>
-                <w:lang w:eastAsia="ko-KR"/>
-              </w:rPr>
-              <w:t xml:space="preserve"> </w:t>
-            </w:r>
-            <w:r>
-              <w:rPr>
-                <w:rFonts w:ascii="맑은 고딕" w:eastAsia="맑은 고딕" w:hAnsi="맑은 고딕" w:cs="맑은 고딕"/>
-                <w:lang w:eastAsia="ko-KR"/>
-              </w:rPr>
-              <w:t>채용</w:t>
-            </w:r>
-            <w:r>
-              <w:rPr>
-                <w:rFonts w:ascii="맑은 고딕" w:eastAsia="맑은 고딕" w:hAnsi="맑은 고딕" w:cs="맑은 고딕"/>
-                <w:spacing w:val="23"/>
-                <w:lang w:eastAsia="ko-KR"/>
-              </w:rPr>
-              <w:t xml:space="preserve"> </w:t>
-            </w:r>
-            <w:r>
-              <w:rPr>
-                <w:rFonts w:ascii="맑은 고딕" w:eastAsia="맑은 고딕" w:hAnsi="맑은 고딕" w:cs="맑은 고딕"/>
-                <w:lang w:eastAsia="ko-KR"/>
-              </w:rPr>
-              <w:t>정보를</w:t>
-            </w:r>
-            <w:r>
-              <w:rPr>
-                <w:rFonts w:ascii="맑은 고딕" w:eastAsia="맑은 고딕" w:hAnsi="맑은 고딕" w:cs="맑은 고딕"/>
-                <w:spacing w:val="24"/>
-                <w:lang w:eastAsia="ko-KR"/>
-              </w:rPr>
-              <w:t xml:space="preserve"> </w:t>
-            </w:r>
-            <w:r>
-              <w:rPr>
-                <w:rFonts w:ascii="맑은 고딕" w:eastAsia="맑은 고딕" w:hAnsi="맑은 고딕" w:cs="맑은 고딕"/>
-                <w:spacing w:val="-2"/>
-                <w:lang w:eastAsia="ko-KR"/>
-              </w:rPr>
-              <w:t>삭제한다</w:t>
-            </w:r>
-            <w:r>
-              <w:rPr>
-                <w:rFonts w:ascii="Calibri" w:eastAsia="Calibri" w:hAnsi="맑은 고딕" w:cs="맑은 고딕"/>
-                <w:spacing w:val="-2"/>
-                <w:lang w:eastAsia="ko-KR"/>
-              </w:rPr>
-              <w:t>.</w:t>
-            </w:r>
-          </w:p>
-        </w:tc>
-        <w:tc>
-          <w:tcPr>
-            <w:tcW w:w="4262" w:type="dxa"/>
-          </w:tcPr>
-          <w:p>
-            <w:pPr>
-              <w:wordWrap/>
-              <w:spacing w:line="347" w:lineRule="exact"/>
-              <w:ind w:left="104"/>
-              <w:rPr>
-                <w:rFonts w:ascii="맑은 고딕" w:eastAsia="맑은 고딕" w:hAnsi="맑은 고딕" w:cs="맑은 고딕"/>
-                <w:lang w:eastAsia="ko-KR"/>
-              </w:rPr>
-            </w:pPr>
-            <w:r>
-              <w:rPr>
-                <w:rFonts w:ascii="맑은 고딕" w:eastAsia="맑은 고딕" w:hAnsi="맑은 고딕" w:cs="맑은 고딕"/>
-                <w:lang w:eastAsia="ko-KR"/>
-              </w:rPr>
-              <w:t>채용</w:t>
-            </w:r>
-            <w:r>
-              <w:rPr>
-                <w:rFonts w:ascii="맑은 고딕" w:eastAsia="맑은 고딕" w:hAnsi="맑은 고딕" w:cs="맑은 고딕"/>
-                <w:spacing w:val="61"/>
-                <w:lang w:eastAsia="ko-KR"/>
-              </w:rPr>
-              <w:t xml:space="preserve"> </w:t>
-            </w:r>
-            <w:r>
-              <w:rPr>
-                <w:rFonts w:ascii="맑은 고딕" w:eastAsia="맑은 고딕" w:hAnsi="맑은 고딕" w:cs="맑은 고딕"/>
-                <w:lang w:eastAsia="ko-KR"/>
-              </w:rPr>
-              <w:t>정보</w:t>
-            </w:r>
-            <w:r>
-              <w:rPr>
-                <w:rFonts w:ascii="맑은 고딕" w:eastAsia="맑은 고딕" w:hAnsi="맑은 고딕" w:cs="맑은 고딕"/>
-                <w:spacing w:val="61"/>
-                <w:lang w:eastAsia="ko-KR"/>
-              </w:rPr>
-              <w:t xml:space="preserve"> </w:t>
-            </w:r>
-            <w:r>
-              <w:rPr>
-                <w:rFonts w:ascii="맑은 고딕" w:eastAsia="맑은 고딕" w:hAnsi="맑은 고딕" w:cs="맑은 고딕"/>
-                <w:lang w:eastAsia="ko-KR"/>
-              </w:rPr>
-              <w:t>삭제가</w:t>
-            </w:r>
-            <w:r>
-              <w:rPr>
-                <w:rFonts w:ascii="맑은 고딕" w:eastAsia="맑은 고딕" w:hAnsi="맑은 고딕" w:cs="맑은 고딕"/>
-                <w:spacing w:val="62"/>
-                <w:lang w:eastAsia="ko-KR"/>
-              </w:rPr>
-              <w:t xml:space="preserve"> </w:t>
-            </w:r>
-            <w:r>
-              <w:rPr>
-                <w:rFonts w:ascii="맑은 고딕" w:eastAsia="맑은 고딕" w:hAnsi="맑은 고딕" w:cs="맑은 고딕"/>
-                <w:spacing w:val="-7"/>
-                <w:lang w:eastAsia="ko-KR"/>
-              </w:rPr>
-              <w:t>완료</w:t>
-            </w:r>
-            <w:r>
-              <w:rPr>
-                <w:rFonts w:ascii="맑은 고딕" w:eastAsia="맑은 고딕" w:hAnsi="맑은 고딕" w:cs="맑은 고딕"/>
-                <w:spacing w:val="-5"/>
-                <w:lang w:eastAsia="ko-KR"/>
-              </w:rPr>
-              <w:t>된다</w:t>
-            </w:r>
-            <w:r>
-              <w:rPr>
-                <w:rFonts w:ascii="Calibri" w:eastAsia="Calibri" w:hAnsi="맑은 고딕" w:cs="맑은 고딕"/>
-                <w:spacing w:val="-5"/>
-                <w:lang w:eastAsia="ko-KR"/>
-              </w:rPr>
-              <w:t>.</w:t>
-            </w:r>
-          </w:p>
-        </w:tc>
-        <w:tc>
-          <w:tcPr>
-            <w:tcW w:w="1549" w:type="dxa"/>
-          </w:tcPr>
-          <w:p>
-            <w:pPr>
-              <w:wordWrap/>
-              <w:spacing w:line="356" w:lineRule="exact"/>
-              <w:ind w:left="248" w:right="240"/>
-              <w:jc w:val="center"/>
-              <w:rPr>
-                <w:rFonts w:ascii="맑은 고딕" w:eastAsia="맑은 고딕" w:hAnsi="맑은 고딕" w:cs="맑은 고딕"/>
-              </w:rPr>
-            </w:pPr>
-            <w:proofErr w:type="spellStart"/>
-            <w:r>
-              <w:rPr>
-                <w:rFonts w:ascii="맑은 고딕" w:eastAsia="맑은 고딕" w:hAnsi="맑은 고딕" w:cs="맑은 고딕"/>
-              </w:rPr>
-              <w:t>채용</w:t>
-            </w:r>
-            <w:proofErr w:type="spellEnd"/>
-            <w:r>
-              <w:rPr>
-                <w:rFonts w:ascii="맑은 고딕" w:eastAsia="맑은 고딕" w:hAnsi="맑은 고딕" w:cs="맑은 고딕"/>
-                <w:spacing w:val="26"/>
-              </w:rPr>
-              <w:t xml:space="preserve"> </w:t>
-            </w:r>
-            <w:proofErr w:type="spellStart"/>
-            <w:r>
-              <w:rPr>
-                <w:rFonts w:ascii="맑은 고딕" w:eastAsia="맑은 고딕" w:hAnsi="맑은 고딕" w:cs="맑은 고딕"/>
-              </w:rPr>
-              <w:t>정보</w:t>
-            </w:r>
-            <w:proofErr w:type="spellEnd"/>
-            <w:r>
-              <w:rPr>
-                <w:rFonts w:ascii="맑은 고딕" w:eastAsia="맑은 고딕" w:hAnsi="맑은 고딕" w:cs="맑은 고딕"/>
-                <w:spacing w:val="26"/>
-              </w:rPr>
-              <w:t xml:space="preserve"> </w:t>
-            </w:r>
-            <w:proofErr w:type="spellStart"/>
-            <w:r>
-              <w:rPr>
-                <w:rFonts w:ascii="맑은 고딕" w:eastAsia="맑은 고딕" w:hAnsi="맑은 고딕" w:cs="맑은 고딕"/>
-                <w:spacing w:val="-5"/>
-              </w:rPr>
-              <w:t>삭제</w:t>
-            </w:r>
-            <w:proofErr w:type="spellEnd"/>
-          </w:p>
-        </w:tc>
-      </w:tr>
-      <w:tr>
-        <w:trPr>
-          <w:trHeight w:val="690"/>
+          <w:trHeight w:val="841"/>
         </w:trPr>
         <w:tc>
           <w:tcPr>
@@ -2658,22 +2263,29 @@
                 <w:rFonts w:ascii="맑은 고딕" w:eastAsia="맑은 고딕" w:hAnsi="맑은 고딕" w:cs="맑은 고딕"/>
                 <w:lang w:eastAsia="ko-KR"/>
               </w:rPr>
-              <w:t>회사회원은</w:t>
-            </w:r>
-            <w:r>
-              <w:rPr>
-                <w:rFonts w:ascii="맑은 고딕" w:eastAsia="맑은 고딕" w:hAnsi="맑은 고딕" w:cs="맑은 고딕"/>
-                <w:spacing w:val="23"/>
-                <w:lang w:eastAsia="ko-KR"/>
-              </w:rPr>
-              <w:t xml:space="preserve"> </w:t>
-            </w:r>
-            <w:r>
-              <w:rPr>
-                <w:rFonts w:ascii="맑은 고딕" w:eastAsia="맑은 고딕" w:hAnsi="맑은 고딕" w:cs="맑은 고딕"/>
-                <w:lang w:eastAsia="ko-KR"/>
-              </w:rPr>
-              <w:t>등록한</w:t>
+              <w:t>일반</w:t>
+            </w:r>
+            <w:r>
+              <w:rPr>
+                <w:rFonts w:ascii="맑은 고딕" w:eastAsia="맑은 고딕" w:hAnsi="맑은 고딕" w:cs="맑은 고딕"/>
+                <w:spacing w:val="22"/>
+                <w:lang w:eastAsia="ko-KR"/>
+              </w:rPr>
+              <w:t xml:space="preserve"> </w:t>
+            </w:r>
+            <w:r>
+              <w:rPr>
+                <w:rFonts w:ascii="맑은 고딕" w:eastAsia="맑은 고딕" w:hAnsi="맑은 고딕" w:cs="맑은 고딕"/>
+                <w:lang w:eastAsia="ko-KR"/>
+              </w:rPr>
+              <w:t>회원</w:t>
+            </w:r>
+            <w:r>
+              <w:rPr>
+                <w:rFonts w:ascii="맑은 고딕" w:eastAsia="맑은 고딕" w:hAnsi="맑은 고딕" w:cs="맑은 고딕" w:hint="eastAsia"/>
+                <w:lang w:eastAsia="ko-KR"/>
+              </w:rPr>
+              <w:t>이</w:t>
             </w:r>
             <w:r>
               <w:rPr>
@@ -2688,22 +2300,7 @@
                 <w:rFonts w:ascii="맑은 고딕" w:eastAsia="맑은 고딕" w:hAnsi="맑은 고딕" w:cs="맑은 고딕"/>
                 <w:lang w:eastAsia="ko-KR"/>
               </w:rPr>
-              <w:t>채용</w:t>
-            </w:r>
-            <w:r>
-              <w:rPr>
-                <w:rFonts w:ascii="맑은 고딕" w:eastAsia="맑은 고딕" w:hAnsi="맑은 고딕" w:cs="맑은 고딕"/>
-                <w:spacing w:val="23"/>
-                <w:lang w:eastAsia="ko-KR"/>
-              </w:rPr>
-              <w:t xml:space="preserve"> </w:t>
-            </w:r>
-            <w:r>
-              <w:rPr>
-                <w:rFonts w:ascii="맑은 고딕" w:eastAsia="맑은 고딕" w:hAnsi="맑은 고딕" w:cs="맑은 고딕"/>
-                <w:lang w:eastAsia="ko-KR"/>
-              </w:rPr>
-              <w:t>정보를</w:t>
+              <w:t>희망하는</w:t>
             </w:r>
             <w:r>
               <w:rPr>
@@ -2715,54 +2312,39 @@
             </w:r>
             <w:r>
               <w:rPr>
-                <w:rFonts w:ascii="맑은 고딕" w:eastAsia="맑은 고딕" w:hAnsi="맑은 고딕" w:cs="맑은 고딕"/>
-                <w:spacing w:val="-10"/>
-                <w:lang w:eastAsia="ko-KR"/>
-              </w:rPr>
-              <w:t>조</w:t>
-            </w:r>
-            <w:r>
-              <w:rPr>
-                <w:rFonts w:ascii="맑은 고딕" w:eastAsia="맑은 고딕" w:hAnsi="맑은 고딕" w:cs="맑은 고딕"/>
-                <w:lang w:eastAsia="ko-KR"/>
-              </w:rPr>
-              <w:t>기</w:t>
-            </w:r>
-            <w:r>
-              <w:rPr>
-                <w:rFonts w:ascii="맑은 고딕" w:eastAsia="맑은 고딕" w:hAnsi="맑은 고딕" w:cs="맑은 고딕"/>
-                <w:spacing w:val="25"/>
-                <w:lang w:eastAsia="ko-KR"/>
-              </w:rPr>
-              <w:t xml:space="preserve"> </w:t>
-            </w:r>
-            <w:r>
-              <w:rPr>
-                <w:rFonts w:ascii="맑은 고딕" w:eastAsia="맑은 고딕" w:hAnsi="맑은 고딕" w:cs="맑은 고딕"/>
-                <w:lang w:eastAsia="ko-KR"/>
-              </w:rPr>
-              <w:t>마감</w:t>
-            </w:r>
-            <w:r>
-              <w:rPr>
-                <w:rFonts w:ascii="맑은 고딕" w:eastAsia="맑은 고딕" w:hAnsi="맑은 고딕" w:cs="맑은 고딕"/>
-                <w:spacing w:val="27"/>
-                <w:lang w:eastAsia="ko-KR"/>
-              </w:rPr>
-              <w:t xml:space="preserve"> </w:t>
-            </w:r>
-            <w:r>
-              <w:rPr>
-                <w:rFonts w:ascii="맑은 고딕" w:eastAsia="맑은 고딕" w:hAnsi="맑은 고딕" w:cs="맑은 고딕"/>
-                <w:spacing w:val="-2"/>
-                <w:lang w:eastAsia="ko-KR"/>
-              </w:rPr>
-              <w:t>처리한다</w:t>
+                <w:rFonts w:ascii="맑은 고딕" w:eastAsia="맑은 고딕" w:hAnsi="맑은 고딕" w:cs="맑은 고딕" w:hint="eastAsia"/>
+                <w:spacing w:val="24"/>
+                <w:lang w:eastAsia="ko-KR"/>
+              </w:rPr>
+              <w:t>회사</w:t>
+            </w:r>
+            <w:r>
+              <w:rPr>
+                <w:rFonts w:ascii="맑은 고딕" w:eastAsia="맑은 고딕" w:hAnsi="맑은 고딕" w:cs="맑은 고딕"/>
+                <w:lang w:eastAsia="ko-KR"/>
+              </w:rPr>
+              <w:t>에</w:t>
+            </w:r>
+            <w:r>
+              <w:rPr>
+                <w:rFonts w:ascii="맑은 고딕" w:eastAsia="맑은 고딕" w:hAnsi="맑은 고딕" w:cs="맑은 고딕"/>
+                <w:spacing w:val="24"/>
+                <w:lang w:eastAsia="ko-KR"/>
+              </w:rPr>
+              <w:t xml:space="preserve"> </w:t>
+            </w:r>
+            <w:r>
+              <w:rPr>
+                <w:rFonts w:ascii="맑은 고딕" w:eastAsia="맑은 고딕" w:hAnsi="맑은 고딕" w:cs="맑은 고딕"/>
+                <w:spacing w:val="-5"/>
+                <w:lang w:eastAsia="ko-KR"/>
+              </w:rPr>
+              <w:t>지원한다</w:t>
             </w:r>
             <w:r>
               <w:rPr>
                 <w:rFonts w:ascii="Calibri" w:eastAsia="Calibri" w:hAnsi="맑은 고딕" w:cs="맑은 고딕"/>
-                <w:spacing w:val="-2"/>
+                <w:spacing w:val="-5"/>
                 <w:lang w:eastAsia="ko-KR"/>
               </w:rPr>
               <w:t>.</w:t>
@@ -2776,10 +2358,10 @@
           <w:p>
             <w:pPr>
               <w:wordWrap/>
-              <w:spacing w:line="356" w:lineRule="exact"/>
-              <w:ind w:left="104"/>
-              <w:rPr>
-                <w:rFonts w:ascii="Calibri" w:eastAsia="Calibri" w:hAnsi="맑은 고딕" w:cs="맑은 고딕"/>
+              <w:spacing w:before="6" w:line="228" w:lineRule="auto"/>
+              <w:ind w:left="204" w:hanging="100"/>
+              <w:rPr>
+                <w:rFonts w:ascii="맑은 고딕" w:eastAsia="맑은 고딕" w:hAnsi="맑은 고딕" w:cs="맑은 고딕"/>
               </w:rPr>
             </w:pPr>
             <w:proofErr w:type="spellStart"/>
@@ -2802,7 +2384,7 @@
               <w:rPr>
                 <w:rFonts w:ascii="맑은 고딕" w:eastAsia="맑은 고딕" w:hAnsi="맑은 고딕" w:cs="맑은 고딕"/>
               </w:rPr>
-              <w:t>정보가</w:t>
+              <w:t>지원이</w:t>
             </w:r>
             <w:proofErr w:type="spellEnd"/>
             <w:r>
@@ -2818,7 +2400,7 @@
                 <w:rFonts w:ascii="맑은 고딕" w:eastAsia="맑은 고딕" w:hAnsi="맑은 고딕" w:cs="맑은 고딕"/>
                 <w:spacing w:val="-2"/>
               </w:rPr>
-              <w:t>마감된다</w:t>
+              <w:t>완료된다</w:t>
             </w:r>
             <w:proofErr w:type="spellEnd"/>
             <w:r>
@@ -2839,46 +2421,41 @@
               <w:wordWrap/>
               <w:spacing w:line="356" w:lineRule="exact"/>
               <w:ind w:left="248" w:right="240"/>
-              <w:jc w:val="both"/>
-              <w:rPr>
-                <w:rFonts w:ascii="맑은 고딕" w:eastAsia="맑은 고딕" w:hAnsi="맑은 고딕" w:cs="맑은 고딕"/>
-                <w:lang w:eastAsia="ko-KR"/>
+              <w:jc w:val="center"/>
+              <w:rPr>
+                <w:rFonts w:ascii="맑은 고딕" w:eastAsia="맑은 고딕" w:hAnsi="맑은 고딕" w:cs="맑은 고딕"/>
               </w:rPr>
             </w:pPr>
-            <w:r>
-              <w:rPr>
-                <w:rFonts w:ascii="맑은 고딕" w:eastAsia="맑은 고딕" w:hAnsi="맑은 고딕" w:cs="맑은 고딕" w:hint="eastAsia"/>
-                <w:lang w:eastAsia="ko-KR"/>
+            <w:proofErr w:type="spellStart"/>
+            <w:r>
+              <w:rPr>
+                <w:rFonts w:ascii="맑은 고딕" w:eastAsia="맑은 고딕" w:hAnsi="맑은 고딕" w:cs="맑은 고딕"/>
               </w:rPr>
               <w:t>채용</w:t>
             </w:r>
-            <w:r>
-              <w:rPr>
-                <w:rFonts w:ascii="맑은 고딕" w:eastAsia="맑은 고딕" w:hAnsi="맑은 고딕" w:cs="맑은 고딕"/>
-                <w:lang w:eastAsia="ko-KR"/>
-              </w:rPr>
-              <w:t xml:space="preserve"> </w:t>
-            </w:r>
-            <w:r>
-              <w:rPr>
-                <w:rFonts w:ascii="맑은 고딕" w:eastAsia="맑은 고딕" w:hAnsi="맑은 고딕" w:cs="맑은 고딕" w:hint="eastAsia"/>
-                <w:lang w:eastAsia="ko-KR"/>
-              </w:rPr>
-              <w:t>정보 마감</w:t>
-            </w:r>
-            <w:r>
-              <w:rPr>
-                <w:rFonts w:ascii="맑은 고딕" w:eastAsia="맑은 고딕" w:hAnsi="맑은 고딕" w:cs="맑은 고딕" w:hint="eastAsia"/>
-                <w:lang w:eastAsia="ko-KR"/>
-              </w:rPr>
-              <w:t xml:space="preserve"> 처리</w:t>
-            </w:r>
+            <w:proofErr w:type="spellEnd"/>
+            <w:r>
+              <w:rPr>
+                <w:rFonts w:ascii="맑은 고딕" w:eastAsia="맑은 고딕" w:hAnsi="맑은 고딕" w:cs="맑은 고딕"/>
+                <w:spacing w:val="26"/>
+              </w:rPr>
+              <w:t xml:space="preserve"> </w:t>
+            </w:r>
+            <w:proofErr w:type="spellStart"/>
+            <w:r>
+              <w:rPr>
+                <w:rFonts w:ascii="맑은 고딕" w:eastAsia="맑은 고딕" w:hAnsi="맑은 고딕" w:cs="맑은 고딕"/>
+                <w:spacing w:val="-5"/>
+              </w:rPr>
+              <w:t>지원</w:t>
+            </w:r>
+            <w:proofErr w:type="spellEnd"/>
           </w:p>
         </w:tc>
       </w:tr>
       <w:tr>
         <w:trPr>
-          <w:trHeight w:val="1275"/>
+          <w:trHeight w:val="985"/>
         </w:trPr>
         <w:tc>
           <w:tcPr>
@@ -2896,7 +2473,6 @@
               <w:jc w:val="right"/>
               <w:rPr>
                 <w:rFonts w:ascii="Calibri" w:eastAsia="맑은 고딕" w:hAnsi="맑은 고딕" w:cs="맑은 고딕"/>
-                <w:spacing w:val="-5"/>
               </w:rPr>
             </w:pPr>
           </w:p>
@@ -2911,34 +2487,43 @@
               <w:spacing w:before="6" w:line="228" w:lineRule="auto"/>
               <w:ind w:left="109" w:right="215"/>
               <w:rPr>
+                <w:rFonts w:ascii="맑은 고딕" w:eastAsia="맑은 고딕" w:hAnsi="맑은 고딕" w:cs="맑은 고딕"/>
+                <w:lang w:eastAsia="ko-KR"/>
+              </w:rPr>
+            </w:pPr>
+            <w:r>
+              <w:rPr>
+                <w:rFonts w:ascii="맑은 고딕" w:eastAsia="맑은 고딕" w:hAnsi="맑은 고딕" w:cs="맑은 고딕"/>
+                <w:lang w:eastAsia="ko-KR"/>
+              </w:rPr>
+              <w:t>일반 회원</w:t>
+            </w:r>
+            <w:r>
+              <w:rPr>
+                <w:rFonts w:ascii="맑은 고딕" w:eastAsia="맑은 고딕" w:hAnsi="맑은 고딕" w:cs="맑은 고딕" w:hint="eastAsia"/>
+                <w:lang w:eastAsia="ko-KR"/>
+              </w:rPr>
+              <w:t>이</w:t>
+            </w:r>
+            <w:r>
+              <w:rPr>
+                <w:rFonts w:ascii="맑은 고딕" w:eastAsia="맑은 고딕" w:hAnsi="맑은 고딕" w:cs="맑은 고딕"/>
+                <w:lang w:eastAsia="ko-KR"/>
+              </w:rPr>
+              <w:t xml:space="preserve"> 자신의 지원 정보를 조</w:t>
+            </w:r>
+            <w:r>
+              <w:rPr>
+                <w:rFonts w:ascii="맑은 고딕" w:eastAsia="맑은 고딕" w:hAnsi="맑은 고딕" w:cs="맑은 고딕"/>
+                <w:spacing w:val="-4"/>
+                <w:lang w:eastAsia="ko-KR"/>
+              </w:rPr>
+              <w:t>회한다</w:t>
+            </w:r>
+            <w:r>
+              <w:rPr>
                 <w:rFonts w:ascii="Calibri" w:eastAsia="Calibri" w:hAnsi="맑은 고딕" w:cs="맑은 고딕"/>
-                <w:lang w:eastAsia="ko-KR"/>
-              </w:rPr>
-            </w:pPr>
-            <w:r>
-              <w:rPr>
-                <w:rFonts w:ascii="맑은 고딕" w:eastAsia="맑은 고딕" w:hAnsi="맑은 고딕" w:cs="맑은 고딕"/>
-                <w:lang w:eastAsia="ko-KR"/>
-              </w:rPr>
-              <w:t>회사회원은 마감일이 지났거나 마감 처리된 채용 정보</w:t>
-            </w:r>
-            <w:r>
-              <w:rPr>
-                <w:rFonts w:ascii="맑은 고딕" w:eastAsia="맑은 고딕" w:hAnsi="맑은 고딕" w:cs="맑은 고딕" w:hint="eastAsia"/>
-                <w:lang w:eastAsia="ko-KR"/>
-              </w:rPr>
-              <w:t xml:space="preserve">를 </w:t>
-            </w:r>
-            <w:r>
-              <w:rPr>
-                <w:rFonts w:ascii="맑은 고딕" w:eastAsia="맑은 고딕" w:hAnsi="맑은 고딕" w:cs="맑은 고딕"/>
-                <w:lang w:eastAsia="ko-KR"/>
-              </w:rPr>
-              <w:t>조회한다</w:t>
-            </w:r>
-            <w:r>
-              <w:rPr>
-                <w:rFonts w:ascii="Calibri" w:eastAsia="Calibri" w:hAnsi="맑은 고딕" w:cs="맑은 고딕"/>
+                <w:spacing w:val="-4"/>
                 <w:lang w:eastAsia="ko-KR"/>
               </w:rPr>
               <w:t>.</w:t>
@@ -2953,102 +2538,17 @@
             <w:pPr>
               <w:wordWrap/>
               <w:spacing w:before="6" w:line="228" w:lineRule="auto"/>
-              <w:ind w:left="104" w:right="97"/>
-              <w:rPr>
-                <w:rFonts w:ascii="맑은 고딕" w:eastAsia="맑은 고딕" w:hAnsi="맑은 고딕" w:cs="맑은 고딕"/>
+              <w:rPr>
+                <w:rFonts w:ascii="맑은 고딕" w:eastAsia="맑은 고딕" w:hAnsi="맑은 고딕" w:cs="맑은 고딕" w:hint="eastAsia"/>
                 <w:lang w:eastAsia="ko-KR"/>
               </w:rPr>
             </w:pPr>
             <w:r>
               <w:rPr>
-                <w:rFonts w:ascii="맑은 고딕" w:eastAsia="맑은 고딕" w:hAnsi="맑은 고딕" w:cs="맑은 고딕"/>
-                <w:lang w:eastAsia="ko-KR"/>
-              </w:rPr>
-              <w:t>마감일의 오름차순으로 정렬되어 각 채용 정보에 대해 업무</w:t>
-            </w:r>
-            <w:r>
-              <w:rPr>
-                <w:rFonts w:ascii="Calibri" w:eastAsia="Calibri" w:hAnsi="맑은 고딕" w:cs="맑은 고딕"/>
-                <w:lang w:eastAsia="ko-KR"/>
-              </w:rPr>
-              <w:t>,</w:t>
-            </w:r>
-            <w:r>
-              <w:rPr>
-                <w:rFonts w:ascii="Calibri" w:eastAsia="Calibri" w:hAnsi="맑은 고딕" w:cs="맑은 고딕"/>
-                <w:spacing w:val="40"/>
-                <w:lang w:eastAsia="ko-KR"/>
-              </w:rPr>
-              <w:t xml:space="preserve"> </w:t>
-            </w:r>
-            <w:r>
-              <w:rPr>
-                <w:rFonts w:ascii="맑은 고딕" w:eastAsia="맑은 고딕" w:hAnsi="맑은 고딕" w:cs="맑은 고딕"/>
-                <w:lang w:eastAsia="ko-KR"/>
-              </w:rPr>
-              <w:t>신청</w:t>
-            </w:r>
-            <w:r>
-              <w:rPr>
-                <w:rFonts w:ascii="맑은 고딕" w:eastAsia="맑은 고딕" w:hAnsi="맑은 고딕" w:cs="맑은 고딕"/>
-                <w:spacing w:val="61"/>
-                <w:lang w:eastAsia="ko-KR"/>
-              </w:rPr>
-              <w:t xml:space="preserve"> </w:t>
-            </w:r>
-            <w:r>
-              <w:rPr>
-                <w:rFonts w:ascii="맑은 고딕" w:eastAsia="맑은 고딕" w:hAnsi="맑은 고딕" w:cs="맑은 고딕"/>
-                <w:lang w:eastAsia="ko-KR"/>
-              </w:rPr>
-              <w:t>마감일</w:t>
-            </w:r>
-            <w:r>
-              <w:rPr>
-                <w:rFonts w:ascii="맑은 고딕" w:eastAsia="맑은 고딕" w:hAnsi="맑은 고딕" w:cs="맑은 고딕"/>
-                <w:spacing w:val="61"/>
-                <w:lang w:eastAsia="ko-KR"/>
-              </w:rPr>
-              <w:t xml:space="preserve"> </w:t>
-            </w:r>
-            <w:r>
-              <w:rPr>
-                <w:rFonts w:ascii="맑은 고딕" w:eastAsia="맑은 고딕" w:hAnsi="맑은 고딕" w:cs="맑은 고딕"/>
-                <w:lang w:eastAsia="ko-KR"/>
-              </w:rPr>
-              <w:t>정보가</w:t>
-            </w:r>
-            <w:r>
-              <w:rPr>
-                <w:rFonts w:ascii="맑은 고딕" w:eastAsia="맑은 고딕" w:hAnsi="맑은 고딕" w:cs="맑은 고딕"/>
-                <w:spacing w:val="62"/>
-                <w:lang w:eastAsia="ko-KR"/>
-              </w:rPr>
-              <w:t xml:space="preserve"> </w:t>
-            </w:r>
-            <w:r>
-              <w:rPr>
-                <w:rFonts w:ascii="맑은 고딕" w:eastAsia="맑은 고딕" w:hAnsi="맑은 고딕" w:cs="맑은 고딕"/>
-                <w:spacing w:val="-7"/>
-                <w:lang w:eastAsia="ko-KR"/>
-              </w:rPr>
-              <w:t>출력</w:t>
-            </w:r>
-            <w:r>
-              <w:rPr>
-                <w:rFonts w:ascii="맑은 고딕" w:eastAsia="맑은 고딕" w:hAnsi="맑은 고딕" w:cs="맑은 고딕"/>
-                <w:spacing w:val="-5"/>
-                <w:lang w:eastAsia="ko-KR"/>
-              </w:rPr>
-              <w:t>된다</w:t>
-            </w:r>
-            <w:r>
-              <w:rPr>
-                <w:rFonts w:ascii="Calibri" w:eastAsia="Calibri" w:hAnsi="맑은 고딕" w:cs="맑은 고딕"/>
-                <w:spacing w:val="-5"/>
-                <w:lang w:eastAsia="ko-KR"/>
-              </w:rPr>
-              <w:t>.</w:t>
+                <w:rFonts w:ascii="맑은 고딕" w:eastAsia="맑은 고딕" w:hAnsi="맑은 고딕" w:cs="맑은 고딕" w:hint="eastAsia"/>
+                <w:lang w:eastAsia="ko-KR"/>
+              </w:rPr>
+              <w:t xml:space="preserve"> 지원 정보를 회사 이름의 오름차순으로 정렬하여 출력한다.</w:t>
             </w:r>
           </w:p>
         </w:tc>
@@ -3071,7 +2571,7 @@
               <w:rPr>
                 <w:rFonts w:ascii="맑은 고딕" w:eastAsia="맑은 고딕" w:hAnsi="맑은 고딕" w:cs="맑은 고딕"/>
               </w:rPr>
-              <w:t>마감</w:t>
+              <w:t>지원</w:t>
             </w:r>
             <w:proofErr w:type="spellEnd"/>
             <w:r>
@@ -3086,7 +2586,7 @@
               <w:rPr>
                 <w:rFonts w:ascii="맑은 고딕" w:eastAsia="맑은 고딕" w:hAnsi="맑은 고딕" w:cs="맑은 고딕"/>
               </w:rPr>
-              <w:t>내역</w:t>
+              <w:t>정보</w:t>
             </w:r>
             <w:proofErr w:type="spellEnd"/>
             <w:r>
@@ -3110,311 +2610,7 @@
       </w:tr>
       <w:tr>
         <w:trPr>
-          <w:trHeight w:val="1264"/>
-        </w:trPr>
-        <w:tc>
-          <w:tcPr>
-            <w:tcW w:w="594" w:type="dxa"/>
-          </w:tcPr>
-          <w:p>
-            <w:pPr>
-              <w:numPr>
-                <w:ilvl w:val="0"/>
-                <w:numId w:val="4"/>
-              </w:numPr>
-              <w:wordWrap/>
-              <w:spacing w:before="1"/>
-              <w:ind w:right="146"/>
-              <w:jc w:val="right"/>
-              <w:rPr>
-                <w:rFonts w:ascii="Calibri" w:eastAsia="맑은 고딕" w:hAnsi="맑은 고딕" w:cs="맑은 고딕"/>
-              </w:rPr>
-            </w:pPr>
-          </w:p>
-        </w:tc>
-        <w:tc>
-          <w:tcPr>
-            <w:tcW w:w="3686" w:type="dxa"/>
-          </w:tcPr>
-          <w:p>
-            <w:pPr>
-              <w:wordWrap/>
-              <w:spacing w:before="3" w:line="230" w:lineRule="auto"/>
-              <w:ind w:left="109" w:right="272"/>
-              <w:rPr>
-                <w:rFonts w:ascii="Calibri" w:eastAsia="Calibri" w:hAnsi="맑은 고딕" w:cs="맑은 고딕"/>
-                <w:lang w:eastAsia="ko-KR"/>
-              </w:rPr>
-            </w:pPr>
-            <w:r>
-              <w:rPr>
-                <w:rFonts w:ascii="맑은 고딕" w:eastAsia="맑은 고딕" w:hAnsi="맑은 고딕" w:cs="맑은 고딕"/>
-                <w:lang w:eastAsia="ko-KR"/>
-              </w:rPr>
-              <w:t>일반회원은 회사이름 혹은 업무 중 하나를 선택하여 채용</w:t>
-            </w:r>
-            <w:r>
-              <w:rPr>
-                <w:rFonts w:ascii="맑은 고딕" w:eastAsia="맑은 고딕" w:hAnsi="맑은 고딕" w:cs="맑은 고딕" w:hint="eastAsia"/>
-                <w:lang w:eastAsia="ko-KR"/>
-              </w:rPr>
-              <w:t xml:space="preserve"> </w:t>
-            </w:r>
-            <w:r>
-              <w:rPr>
-                <w:rFonts w:ascii="맑은 고딕" w:eastAsia="맑은 고딕" w:hAnsi="맑은 고딕" w:cs="맑은 고딕"/>
-                <w:lang w:eastAsia="ko-KR"/>
-              </w:rPr>
-              <w:t>정보를 조회</w:t>
-            </w:r>
-            <w:r>
-              <w:rPr>
-                <w:rFonts w:ascii="맑은 고딕" w:eastAsia="맑은 고딕" w:hAnsi="맑은 고딕" w:cs="맑은 고딕"/>
-                <w:spacing w:val="-4"/>
-                <w:lang w:eastAsia="ko-KR"/>
-              </w:rPr>
-              <w:t>한다</w:t>
-            </w:r>
-            <w:r>
-              <w:rPr>
-                <w:rFonts w:ascii="Calibri" w:eastAsia="Calibri" w:hAnsi="맑은 고딕" w:cs="맑은 고딕"/>
-                <w:spacing w:val="-4"/>
-                <w:lang w:eastAsia="ko-KR"/>
-              </w:rPr>
-              <w:t>.</w:t>
-            </w:r>
-          </w:p>
-        </w:tc>
-        <w:tc>
-          <w:tcPr>
-            <w:tcW w:w="4262" w:type="dxa"/>
-          </w:tcPr>
-          <w:p>
-            <w:pPr>
-              <w:wordWrap/>
-              <w:spacing w:before="3" w:line="230" w:lineRule="auto"/>
-              <w:ind w:left="204" w:right="97" w:hanging="100"/>
-              <w:rPr>
-                <w:rFonts w:ascii="맑은 고딕" w:eastAsia="맑은 고딕" w:hAnsi="맑은 고딕" w:cs="맑은 고딕"/>
-                <w:lang w:eastAsia="ko-KR"/>
-              </w:rPr>
-            </w:pPr>
-            <w:r>
-              <w:rPr>
-                <w:rFonts w:ascii="맑은 고딕" w:eastAsia="맑은 고딕" w:hAnsi="맑은 고딕" w:cs="맑은 고딕"/>
-                <w:lang w:eastAsia="ko-KR"/>
-              </w:rPr>
-              <w:t>채용 정보 리스트</w:t>
-            </w:r>
-            <w:r>
-              <w:rPr>
-                <w:rFonts w:ascii="Calibri" w:eastAsia="Calibri" w:hAnsi="맑은 고딕" w:cs="맑은 고딕"/>
-                <w:lang w:eastAsia="ko-KR"/>
-              </w:rPr>
-              <w:t>(</w:t>
-            </w:r>
-            <w:r>
-              <w:rPr>
-                <w:rFonts w:ascii="맑은 고딕" w:eastAsia="맑은 고딕" w:hAnsi="맑은 고딕" w:cs="맑은 고딕"/>
-                <w:lang w:eastAsia="ko-KR"/>
-              </w:rPr>
-              <w:t>회사 이름</w:t>
-            </w:r>
-            <w:r>
-              <w:rPr>
-                <w:rFonts w:ascii="Calibri" w:eastAsia="Calibri" w:hAnsi="맑은 고딕" w:cs="맑은 고딕"/>
-                <w:lang w:eastAsia="ko-KR"/>
-              </w:rPr>
-              <w:t xml:space="preserve">, </w:t>
-            </w:r>
-            <w:r>
-              <w:rPr>
-                <w:rFonts w:ascii="맑은 고딕" w:eastAsia="맑은 고딕" w:hAnsi="맑은 고딕" w:cs="맑은 고딕"/>
-                <w:lang w:eastAsia="ko-KR"/>
-              </w:rPr>
-              <w:t>마감일 정보</w:t>
-            </w:r>
-            <w:r>
-              <w:rPr>
-                <w:rFonts w:ascii="Calibri" w:eastAsia="Calibri" w:hAnsi="맑은 고딕" w:cs="맑은 고딕"/>
-                <w:lang w:eastAsia="ko-KR"/>
-              </w:rPr>
-              <w:t>)</w:t>
-            </w:r>
-            <w:r>
-              <w:rPr>
-                <w:rFonts w:ascii="맑은 고딕" w:eastAsia="맑은 고딕" w:hAnsi="맑은 고딕" w:cs="맑은 고딕"/>
-                <w:lang w:eastAsia="ko-KR"/>
-              </w:rPr>
-              <w:t>가</w:t>
-            </w:r>
-            <w:r>
-              <w:rPr>
-                <w:rFonts w:ascii="맑은 고딕" w:eastAsia="맑은 고딕" w:hAnsi="맑은 고딕" w:cs="맑은 고딕" w:hint="eastAsia"/>
-                <w:lang w:eastAsia="ko-KR"/>
-              </w:rPr>
-              <w:t xml:space="preserve"> </w:t>
-            </w:r>
-            <w:r>
-              <w:rPr>
-                <w:rFonts w:ascii="맑은 고딕" w:eastAsia="맑은 고딕" w:hAnsi="맑은 고딕" w:cs="맑은 고딕"/>
-                <w:lang w:eastAsia="ko-KR"/>
-              </w:rPr>
-              <w:t>현재 시점에서</w:t>
-            </w:r>
-            <w:r>
-              <w:rPr>
-                <w:rFonts w:ascii="맑은 고딕" w:eastAsia="맑은 고딕" w:hAnsi="맑은 고딕" w:cs="맑은 고딕"/>
-                <w:spacing w:val="25"/>
-                <w:lang w:eastAsia="ko-KR"/>
-              </w:rPr>
-              <w:t xml:space="preserve"> </w:t>
-            </w:r>
-            <w:r>
-              <w:rPr>
-                <w:rFonts w:ascii="맑은 고딕" w:eastAsia="맑은 고딕" w:hAnsi="맑은 고딕" w:cs="맑은 고딕"/>
-                <w:lang w:eastAsia="ko-KR"/>
-              </w:rPr>
-              <w:t>마감일이</w:t>
-            </w:r>
-            <w:r>
-              <w:rPr>
-                <w:rFonts w:ascii="맑은 고딕" w:eastAsia="맑은 고딕" w:hAnsi="맑은 고딕" w:cs="맑은 고딕"/>
-                <w:spacing w:val="28"/>
-                <w:lang w:eastAsia="ko-KR"/>
-              </w:rPr>
-              <w:t xml:space="preserve"> </w:t>
-            </w:r>
-            <w:r>
-              <w:rPr>
-                <w:rFonts w:ascii="맑은 고딕" w:eastAsia="맑은 고딕" w:hAnsi="맑은 고딕" w:cs="맑은 고딕"/>
-                <w:lang w:eastAsia="ko-KR"/>
-              </w:rPr>
-              <w:t>지나지</w:t>
-            </w:r>
-            <w:r>
-              <w:rPr>
-                <w:rFonts w:ascii="맑은 고딕" w:eastAsia="맑은 고딕" w:hAnsi="맑은 고딕" w:cs="맑은 고딕"/>
-                <w:spacing w:val="28"/>
-                <w:lang w:eastAsia="ko-KR"/>
-              </w:rPr>
-              <w:t xml:space="preserve"> </w:t>
-            </w:r>
-            <w:r>
-              <w:rPr>
-                <w:rFonts w:ascii="맑은 고딕" w:eastAsia="맑은 고딕" w:hAnsi="맑은 고딕" w:cs="맑은 고딕"/>
-                <w:spacing w:val="-10"/>
-                <w:lang w:eastAsia="ko-KR"/>
-              </w:rPr>
-              <w:t>않</w:t>
-            </w:r>
-            <w:r>
-              <w:rPr>
-                <w:rFonts w:ascii="맑은 고딕" w:eastAsia="맑은 고딕" w:hAnsi="맑은 고딕" w:cs="맑은 고딕"/>
-                <w:lang w:eastAsia="ko-KR"/>
-              </w:rPr>
-              <w:t>은</w:t>
-            </w:r>
-            <w:r>
-              <w:rPr>
-                <w:rFonts w:ascii="맑은 고딕" w:eastAsia="맑은 고딕" w:hAnsi="맑은 고딕" w:cs="맑은 고딕"/>
-                <w:spacing w:val="26"/>
-                <w:lang w:eastAsia="ko-KR"/>
-              </w:rPr>
-              <w:t xml:space="preserve"> </w:t>
-            </w:r>
-            <w:r>
-              <w:rPr>
-                <w:rFonts w:ascii="맑은 고딕" w:eastAsia="맑은 고딕" w:hAnsi="맑은 고딕" w:cs="맑은 고딕"/>
-                <w:lang w:eastAsia="ko-KR"/>
-              </w:rPr>
-              <w:t>정보만</w:t>
-            </w:r>
-            <w:r>
-              <w:rPr>
-                <w:rFonts w:ascii="맑은 고딕" w:eastAsia="맑은 고딕" w:hAnsi="맑은 고딕" w:cs="맑은 고딕"/>
-                <w:spacing w:val="26"/>
-                <w:lang w:eastAsia="ko-KR"/>
-              </w:rPr>
-              <w:t xml:space="preserve"> </w:t>
-            </w:r>
-            <w:r>
-              <w:rPr>
-                <w:rFonts w:ascii="맑은 고딕" w:eastAsia="맑은 고딕" w:hAnsi="맑은 고딕" w:cs="맑은 고딕"/>
-                <w:spacing w:val="-2"/>
-                <w:lang w:eastAsia="ko-KR"/>
-              </w:rPr>
-              <w:t>출력된다</w:t>
-            </w:r>
-            <w:r>
-              <w:rPr>
-                <w:rFonts w:ascii="Calibri" w:eastAsia="Calibri" w:hAnsi="맑은 고딕" w:cs="맑은 고딕"/>
-                <w:spacing w:val="-2"/>
-                <w:lang w:eastAsia="ko-KR"/>
-              </w:rPr>
-              <w:t>.</w:t>
-            </w:r>
-          </w:p>
-        </w:tc>
-        <w:tc>
-          <w:tcPr>
-            <w:tcW w:w="1549" w:type="dxa"/>
-          </w:tcPr>
-          <w:p>
-            <w:pPr>
-              <w:wordWrap/>
-              <w:spacing w:line="356" w:lineRule="exact"/>
-              <w:ind w:left="248" w:right="240"/>
-              <w:jc w:val="center"/>
-              <w:rPr>
-                <w:rFonts w:ascii="맑은 고딕" w:eastAsia="맑은 고딕" w:hAnsi="맑은 고딕" w:cs="맑은 고딕"/>
-              </w:rPr>
-            </w:pPr>
-            <w:proofErr w:type="spellStart"/>
-            <w:r>
-              <w:rPr>
-                <w:rFonts w:ascii="맑은 고딕" w:eastAsia="맑은 고딕" w:hAnsi="맑은 고딕" w:cs="맑은 고딕"/>
-              </w:rPr>
-              <w:t>채용</w:t>
-            </w:r>
-            <w:proofErr w:type="spellEnd"/>
-            <w:r>
-              <w:rPr>
-                <w:rFonts w:ascii="맑은 고딕" w:eastAsia="맑은 고딕" w:hAnsi="맑은 고딕" w:cs="맑은 고딕"/>
-                <w:spacing w:val="26"/>
-              </w:rPr>
-              <w:t xml:space="preserve"> </w:t>
-            </w:r>
-            <w:proofErr w:type="spellStart"/>
-            <w:r>
-              <w:rPr>
-                <w:rFonts w:ascii="맑은 고딕" w:eastAsia="맑은 고딕" w:hAnsi="맑은 고딕" w:cs="맑은 고딕"/>
-              </w:rPr>
-              <w:t>정보</w:t>
-            </w:r>
-            <w:proofErr w:type="spellEnd"/>
-            <w:r>
-              <w:rPr>
-                <w:rFonts w:ascii="맑은 고딕" w:eastAsia="맑은 고딕" w:hAnsi="맑은 고딕" w:cs="맑은 고딕"/>
-                <w:spacing w:val="26"/>
-              </w:rPr>
-              <w:t xml:space="preserve"> </w:t>
-            </w:r>
-            <w:proofErr w:type="spellStart"/>
-            <w:r>
-              <w:rPr>
-                <w:rFonts w:ascii="맑은 고딕" w:eastAsia="맑은 고딕" w:hAnsi="맑은 고딕" w:cs="맑은 고딕"/>
-                <w:spacing w:val="-5"/>
-              </w:rPr>
-              <w:t>조회</w:t>
-            </w:r>
-            <w:proofErr w:type="spellEnd"/>
-          </w:p>
-        </w:tc>
-      </w:tr>
-      <w:tr>
-        <w:trPr>
-          <w:trHeight w:val="1036"/>
+          <w:trHeight w:val="888"/>
         </w:trPr>
         <w:tc>
           <w:tcPr>
@@ -3455,53 +2651,28 @@
                 <w:rFonts w:ascii="맑은 고딕" w:eastAsia="맑은 고딕" w:hAnsi="맑은 고딕" w:cs="맑은 고딕"/>
                 <w:lang w:eastAsia="ko-KR"/>
               </w:rPr>
-              <w:t>일반회원은</w:t>
-            </w:r>
-            <w:r>
-              <w:rPr>
-                <w:rFonts w:ascii="맑은 고딕" w:eastAsia="맑은 고딕" w:hAnsi="맑은 고딕" w:cs="맑은 고딕"/>
-                <w:spacing w:val="23"/>
-                <w:lang w:eastAsia="ko-KR"/>
-              </w:rPr>
-              <w:t xml:space="preserve"> </w:t>
-            </w:r>
-            <w:r>
-              <w:rPr>
-                <w:rFonts w:ascii="맑은 고딕" w:eastAsia="맑은 고딕" w:hAnsi="맑은 고딕" w:cs="맑은 고딕"/>
-                <w:lang w:eastAsia="ko-KR"/>
-              </w:rPr>
-              <w:t>채용</w:t>
-            </w:r>
-            <w:r>
-              <w:rPr>
-                <w:rFonts w:ascii="맑은 고딕" w:eastAsia="맑은 고딕" w:hAnsi="맑은 고딕" w:cs="맑은 고딕"/>
-                <w:spacing w:val="23"/>
-                <w:lang w:eastAsia="ko-KR"/>
-              </w:rPr>
-              <w:t xml:space="preserve"> </w:t>
-            </w:r>
-            <w:r>
-              <w:rPr>
-                <w:rFonts w:ascii="맑은 고딕" w:eastAsia="맑은 고딕" w:hAnsi="맑은 고딕" w:cs="맑은 고딕"/>
-                <w:lang w:eastAsia="ko-KR"/>
-              </w:rPr>
-              <w:t>정보를</w:t>
-            </w:r>
-            <w:r>
-              <w:rPr>
-                <w:rFonts w:ascii="맑은 고딕" w:eastAsia="맑은 고딕" w:hAnsi="맑은 고딕" w:cs="맑은 고딕"/>
-                <w:spacing w:val="24"/>
-                <w:lang w:eastAsia="ko-KR"/>
-              </w:rPr>
-              <w:t xml:space="preserve"> </w:t>
-            </w:r>
-            <w:r>
-              <w:rPr>
-                <w:rFonts w:ascii="맑은 고딕" w:eastAsia="맑은 고딕" w:hAnsi="맑은 고딕" w:cs="맑은 고딕"/>
-                <w:spacing w:val="-4"/>
-                <w:lang w:eastAsia="ko-KR"/>
-              </w:rPr>
-              <w:t>선택한다</w:t>
+              <w:t>일반 회원</w:t>
+            </w:r>
+            <w:r>
+              <w:rPr>
+                <w:rFonts w:ascii="맑은 고딕" w:eastAsia="맑은 고딕" w:hAnsi="맑은 고딕" w:cs="맑은 고딕" w:hint="eastAsia"/>
+                <w:lang w:eastAsia="ko-KR"/>
+              </w:rPr>
+              <w:t>이</w:t>
+            </w:r>
+            <w:r>
+              <w:rPr>
+                <w:rFonts w:ascii="맑은 고딕" w:eastAsia="맑은 고딕" w:hAnsi="맑은 고딕" w:cs="맑은 고딕"/>
+                <w:lang w:eastAsia="ko-KR"/>
+              </w:rPr>
+              <w:t xml:space="preserve"> 지원을 취소한다</w:t>
+            </w:r>
+            <w:r>
+              <w:rPr>
+                <w:rFonts w:ascii="Calibri" w:eastAsia="Calibri" w:hAnsi="맑은 고딕" w:cs="맑은 고딕"/>
+                <w:lang w:eastAsia="ko-KR"/>
+              </w:rPr>
+              <w:t>.</w:t>
             </w:r>
           </w:p>
         </w:tc>
@@ -3524,139 +2695,11 @@
                 <w:rFonts w:ascii="맑은 고딕" w:eastAsia="맑은 고딕" w:hAnsi="맑은 고딕" w:cs="맑은 고딕"/>
                 <w:lang w:eastAsia="ko-KR"/>
               </w:rPr>
-              <w:t>해당 채용의 상세한 정보</w:t>
+              <w:t>채용 지원이 취소된다</w:t>
             </w:r>
             <w:r>
               <w:rPr>
                 <w:rFonts w:ascii="Calibri" w:eastAsia="Calibri" w:hAnsi="맑은 고딕" w:cs="맑은 고딕"/>
-                <w:lang w:eastAsia="ko-KR"/>
-              </w:rPr>
-              <w:t>(</w:t>
-            </w:r>
-            <w:r>
-              <w:rPr>
-                <w:rFonts w:ascii="맑은 고딕" w:eastAsia="맑은 고딕" w:hAnsi="맑은 고딕" w:cs="맑은 고딕"/>
-                <w:lang w:eastAsia="ko-KR"/>
-              </w:rPr>
-              <w:t>회사이름</w:t>
-            </w:r>
-            <w:r>
-              <w:rPr>
-                <w:rFonts w:ascii="Calibri" w:eastAsia="Calibri" w:hAnsi="맑은 고딕" w:cs="맑은 고딕"/>
-                <w:lang w:eastAsia="ko-KR"/>
-              </w:rPr>
-              <w:t xml:space="preserve">, </w:t>
-            </w:r>
-            <w:r>
-              <w:rPr>
-                <w:rFonts w:ascii="맑은 고딕" w:eastAsia="맑은 고딕" w:hAnsi="맑은 고딕" w:cs="맑은 고딕"/>
-                <w:lang w:eastAsia="ko-KR"/>
-              </w:rPr>
-              <w:t>업 무</w:t>
-            </w:r>
-            <w:r>
-              <w:rPr>
-                <w:rFonts w:ascii="Calibri" w:eastAsia="Calibri" w:hAnsi="맑은 고딕" w:cs="맑은 고딕"/>
-                <w:lang w:eastAsia="ko-KR"/>
-              </w:rPr>
-              <w:t>,</w:t>
-            </w:r>
-            <w:r>
-              <w:rPr>
-                <w:rFonts w:ascii="Calibri" w:eastAsia="Calibri" w:hAnsi="맑은 고딕" w:cs="맑은 고딕"/>
-                <w:spacing w:val="64"/>
-                <w:w w:val="150"/>
-                <w:lang w:eastAsia="ko-KR"/>
-              </w:rPr>
-              <w:t xml:space="preserve"> </w:t>
-            </w:r>
-            <w:r>
-              <w:rPr>
-                <w:rFonts w:ascii="맑은 고딕" w:eastAsia="맑은 고딕" w:hAnsi="맑은 고딕" w:cs="맑은 고딕"/>
-                <w:lang w:eastAsia="ko-KR"/>
-              </w:rPr>
-              <w:t>인원수</w:t>
-            </w:r>
-            <w:r>
-              <w:rPr>
-                <w:rFonts w:ascii="Calibri" w:eastAsia="Calibri" w:hAnsi="맑은 고딕" w:cs="맑은 고딕"/>
-                <w:lang w:eastAsia="ko-KR"/>
-              </w:rPr>
-              <w:t>,</w:t>
-            </w:r>
-            <w:r>
-              <w:rPr>
-                <w:rFonts w:ascii="Calibri" w:eastAsia="Calibri" w:hAnsi="맑은 고딕" w:cs="맑은 고딕"/>
-                <w:spacing w:val="64"/>
-                <w:w w:val="150"/>
-                <w:lang w:eastAsia="ko-KR"/>
-              </w:rPr>
-              <w:t xml:space="preserve"> </w:t>
-            </w:r>
-            <w:r>
-              <w:rPr>
-                <w:rFonts w:ascii="맑은 고딕" w:eastAsia="맑은 고딕" w:hAnsi="맑은 고딕" w:cs="맑은 고딕"/>
-                <w:lang w:eastAsia="ko-KR"/>
-              </w:rPr>
-              <w:t>신청</w:t>
-            </w:r>
-            <w:r>
-              <w:rPr>
-                <w:rFonts w:ascii="맑은 고딕" w:eastAsia="맑은 고딕" w:hAnsi="맑은 고딕" w:cs="맑은 고딕"/>
-                <w:spacing w:val="61"/>
-                <w:lang w:eastAsia="ko-KR"/>
-              </w:rPr>
-              <w:t xml:space="preserve"> </w:t>
-            </w:r>
-            <w:r>
-              <w:rPr>
-                <w:rFonts w:ascii="맑은 고딕" w:eastAsia="맑은 고딕" w:hAnsi="맑은 고딕" w:cs="맑은 고딕"/>
-                <w:spacing w:val="-5"/>
-                <w:lang w:eastAsia="ko-KR"/>
-              </w:rPr>
-              <w:t>마감</w:t>
-            </w:r>
-            <w:r>
-              <w:rPr>
-                <w:rFonts w:ascii="맑은 고딕" w:eastAsia="맑은 고딕" w:hAnsi="맑은 고딕" w:cs="맑은 고딕"/>
-                <w:lang w:eastAsia="ko-KR"/>
-              </w:rPr>
-              <w:t>일</w:t>
-            </w:r>
-            <w:r>
-              <w:rPr>
-                <w:rFonts w:ascii="Calibri" w:eastAsia="Calibri" w:hAnsi="맑은 고딕" w:cs="맑은 고딕"/>
-                <w:lang w:eastAsia="ko-KR"/>
-              </w:rPr>
-              <w:t>)</w:t>
-            </w:r>
-            <w:r>
-              <w:rPr>
-                <w:rFonts w:ascii="맑은 고딕" w:eastAsia="맑은 고딕" w:hAnsi="맑은 고딕" w:cs="맑은 고딕"/>
-                <w:lang w:eastAsia="ko-KR"/>
-              </w:rPr>
-              <w:t>이</w:t>
-            </w:r>
-            <w:r>
-              <w:rPr>
-                <w:rFonts w:ascii="맑은 고딕" w:eastAsia="맑은 고딕" w:hAnsi="맑은 고딕" w:cs="맑은 고딕"/>
-                <w:spacing w:val="25"/>
-                <w:lang w:eastAsia="ko-KR"/>
-              </w:rPr>
-              <w:t xml:space="preserve"> </w:t>
-            </w:r>
-            <w:r>
-              <w:rPr>
-                <w:rFonts w:ascii="맑은 고딕" w:eastAsia="맑은 고딕" w:hAnsi="맑은 고딕" w:cs="맑은 고딕"/>
-                <w:spacing w:val="-4"/>
-                <w:lang w:eastAsia="ko-KR"/>
-              </w:rPr>
-              <w:t>출력된다</w:t>
-            </w:r>
-            <w:r>
-              <w:rPr>
-                <w:rFonts w:ascii="Calibri" w:eastAsia="Calibri" w:hAnsi="맑은 고딕" w:cs="맑은 고딕"/>
-                <w:spacing w:val="-4"/>
                 <w:lang w:eastAsia="ko-KR"/>
               </w:rPr>
               <w:t>.</w:t>
@@ -3682,7 +2725,7 @@
               <w:rPr>
                 <w:rFonts w:ascii="맑은 고딕" w:eastAsia="맑은 고딕" w:hAnsi="맑은 고딕" w:cs="맑은 고딕"/>
               </w:rPr>
-              <w:t>채용</w:t>
+              <w:t>지원</w:t>
             </w:r>
             <w:proofErr w:type="spellEnd"/>
             <w:r>
@@ -3696,39 +2739,9 @@
             <w:r>
               <w:rPr>
                 <w:rFonts w:ascii="맑은 고딕" w:eastAsia="맑은 고딕" w:hAnsi="맑은 고딕" w:cs="맑은 고딕"/>
-              </w:rPr>
-              <w:t>상세</w:t>
-            </w:r>
-            <w:proofErr w:type="spellEnd"/>
-            <w:r>
-              <w:rPr>
-                <w:rFonts w:ascii="맑은 고딕" w:eastAsia="맑은 고딕" w:hAnsi="맑은 고딕" w:cs="맑은 고딕"/>
-                <w:spacing w:val="26"/>
-              </w:rPr>
-              <w:t xml:space="preserve"> </w:t>
-            </w:r>
-            <w:proofErr w:type="spellStart"/>
-            <w:r>
-              <w:rPr>
-                <w:rFonts w:ascii="맑은 고딕" w:eastAsia="맑은 고딕" w:hAnsi="맑은 고딕" w:cs="맑은 고딕"/>
-              </w:rPr>
-              <w:t>정보</w:t>
-            </w:r>
-            <w:proofErr w:type="spellEnd"/>
-            <w:r>
-              <w:rPr>
-                <w:rFonts w:ascii="맑은 고딕" w:eastAsia="맑은 고딕" w:hAnsi="맑은 고딕" w:cs="맑은 고딕"/>
-                <w:spacing w:val="26"/>
-              </w:rPr>
-              <w:t xml:space="preserve"> </w:t>
-            </w:r>
-            <w:proofErr w:type="spellStart"/>
-            <w:r>
-              <w:rPr>
-                <w:rFonts w:ascii="맑은 고딕" w:eastAsia="맑은 고딕" w:hAnsi="맑은 고딕" w:cs="맑은 고딕"/>
                 <w:spacing w:val="-5"/>
               </w:rPr>
-              <w:t>조회</w:t>
+              <w:t>취소</w:t>
             </w:r>
             <w:proofErr w:type="spellEnd"/>
           </w:p>
@@ -3754,6 +2767,7 @@
               <w:jc w:val="right"/>
               <w:rPr>
                 <w:rFonts w:ascii="Calibri" w:eastAsia="맑은 고딕" w:hAnsi="맑은 고딕" w:cs="맑은 고딕"/>
+                <w:lang w:eastAsia="ko-KR"/>
               </w:rPr>
             </w:pPr>
           </w:p>
@@ -3765,8 +2779,8 @@
           <w:p>
             <w:pPr>
               <w:wordWrap/>
-              <w:spacing w:line="347" w:lineRule="exact"/>
-              <w:ind w:left="109"/>
+              <w:spacing w:before="6" w:line="228" w:lineRule="auto"/>
+              <w:ind w:left="109" w:right="215"/>
               <w:rPr>
                 <w:rFonts w:ascii="맑은 고딕" w:eastAsia="맑은 고딕" w:hAnsi="맑은 고딕" w:cs="맑은 고딕"/>
                 <w:lang w:eastAsia="ko-KR"/>
@@ -3774,79 +2788,10 @@
             </w:pPr>
             <w:r>
               <w:rPr>
-                <w:rFonts w:ascii="맑은 고딕" w:eastAsia="맑은 고딕" w:hAnsi="맑은 고딕" w:cs="맑은 고딕"/>
-                <w:lang w:eastAsia="ko-KR"/>
-              </w:rPr>
-              <w:t>일반</w:t>
-            </w:r>
-            <w:r>
-              <w:rPr>
-                <w:rFonts w:ascii="맑은 고딕" w:eastAsia="맑은 고딕" w:hAnsi="맑은 고딕" w:cs="맑은 고딕"/>
-                <w:spacing w:val="22"/>
-                <w:lang w:eastAsia="ko-KR"/>
-              </w:rPr>
-              <w:t xml:space="preserve"> </w:t>
-            </w:r>
-            <w:r>
-              <w:rPr>
-                <w:rFonts w:ascii="맑은 고딕" w:eastAsia="맑은 고딕" w:hAnsi="맑은 고딕" w:cs="맑은 고딕"/>
-                <w:lang w:eastAsia="ko-KR"/>
-              </w:rPr>
-              <w:t>회원은</w:t>
-            </w:r>
-            <w:r>
-              <w:rPr>
-                <w:rFonts w:ascii="맑은 고딕" w:eastAsia="맑은 고딕" w:hAnsi="맑은 고딕" w:cs="맑은 고딕"/>
-                <w:spacing w:val="24"/>
-                <w:lang w:eastAsia="ko-KR"/>
-              </w:rPr>
-              <w:t xml:space="preserve"> </w:t>
-            </w:r>
-            <w:r>
-              <w:rPr>
-                <w:rFonts w:ascii="맑은 고딕" w:eastAsia="맑은 고딕" w:hAnsi="맑은 고딕" w:cs="맑은 고딕"/>
-                <w:lang w:eastAsia="ko-KR"/>
-              </w:rPr>
-              <w:t>희망하는</w:t>
-            </w:r>
-            <w:r>
-              <w:rPr>
-                <w:rFonts w:ascii="맑은 고딕" w:eastAsia="맑은 고딕" w:hAnsi="맑은 고딕" w:cs="맑은 고딕"/>
-                <w:spacing w:val="24"/>
-                <w:lang w:eastAsia="ko-KR"/>
-              </w:rPr>
-              <w:t xml:space="preserve"> </w:t>
-            </w:r>
-            <w:r>
-              <w:rPr>
-                <w:rFonts w:ascii="맑은 고딕" w:eastAsia="맑은 고딕" w:hAnsi="맑은 고딕" w:cs="맑은 고딕"/>
-                <w:lang w:eastAsia="ko-KR"/>
-              </w:rPr>
-              <w:t>채용에</w:t>
-            </w:r>
-            <w:r>
-              <w:rPr>
-                <w:rFonts w:ascii="맑은 고딕" w:eastAsia="맑은 고딕" w:hAnsi="맑은 고딕" w:cs="맑은 고딕"/>
-                <w:spacing w:val="24"/>
-                <w:lang w:eastAsia="ko-KR"/>
-              </w:rPr>
-              <w:t xml:space="preserve"> </w:t>
-            </w:r>
-            <w:r>
-              <w:rPr>
-                <w:rFonts w:ascii="맑은 고딕" w:eastAsia="맑은 고딕" w:hAnsi="맑은 고딕" w:cs="맑은 고딕"/>
-                <w:spacing w:val="-5"/>
-                <w:lang w:eastAsia="ko-KR"/>
-              </w:rPr>
-              <w:t>지원한다</w:t>
-            </w:r>
-            <w:r>
-              <w:rPr>
-                <w:rFonts w:ascii="Calibri" w:eastAsia="Calibri" w:hAnsi="맑은 고딕" w:cs="맑은 고딕"/>
-                <w:spacing w:val="-5"/>
-                <w:lang w:eastAsia="ko-KR"/>
-              </w:rPr>
-              <w:t>.</w:t>
+                <w:rFonts w:ascii="맑은 고딕" w:eastAsia="맑은 고딕" w:hAnsi="맑은 고딕" w:cs="맑은 고딕" w:hint="eastAsia"/>
+                <w:lang w:eastAsia="ko-KR"/>
+              </w:rPr>
+              <w:t>회원이 지원 정보 통계를 조회한다.</w:t>
             </w:r>
           </w:p>
         </w:tc>
@@ -3860,54 +2805,119 @@
               <w:spacing w:before="6" w:line="228" w:lineRule="auto"/>
               <w:ind w:left="204" w:hanging="100"/>
               <w:rPr>
-                <w:rFonts w:ascii="맑은 고딕" w:eastAsia="맑은 고딕" w:hAnsi="맑은 고딕" w:cs="맑은 고딕"/>
+                <w:rFonts w:ascii="Calibri" w:eastAsia="Calibri" w:hAnsi="맑은 고딕" w:cs="맑은 고딕"/>
+                <w:spacing w:val="-4"/>
+                <w:lang w:eastAsia="ko-KR"/>
               </w:rPr>
             </w:pPr>
-            <w:proofErr w:type="spellStart"/>
-            <w:r>
-              <w:rPr>
-                <w:rFonts w:ascii="맑은 고딕" w:eastAsia="맑은 고딕" w:hAnsi="맑은 고딕" w:cs="맑은 고딕"/>
-              </w:rPr>
-              <w:t>채용</w:t>
-            </w:r>
-            <w:proofErr w:type="spellEnd"/>
-            <w:r>
-              <w:rPr>
-                <w:rFonts w:ascii="맑은 고딕" w:eastAsia="맑은 고딕" w:hAnsi="맑은 고딕" w:cs="맑은 고딕"/>
-                <w:spacing w:val="25"/>
-              </w:rPr>
-              <w:t xml:space="preserve"> </w:t>
-            </w:r>
-            <w:proofErr w:type="spellStart"/>
-            <w:r>
-              <w:rPr>
-                <w:rFonts w:ascii="맑은 고딕" w:eastAsia="맑은 고딕" w:hAnsi="맑은 고딕" w:cs="맑은 고딕"/>
-              </w:rPr>
-              <w:t>지원이</w:t>
-            </w:r>
-            <w:proofErr w:type="spellEnd"/>
-            <w:r>
-              <w:rPr>
-                <w:rFonts w:ascii="맑은 고딕" w:eastAsia="맑은 고딕" w:hAnsi="맑은 고딕" w:cs="맑은 고딕"/>
-                <w:spacing w:val="25"/>
-              </w:rPr>
-              <w:t xml:space="preserve"> </w:t>
-            </w:r>
-            <w:proofErr w:type="spellStart"/>
-            <w:r>
-              <w:rPr>
-                <w:rFonts w:ascii="맑은 고딕" w:eastAsia="맑은 고딕" w:hAnsi="맑은 고딕" w:cs="맑은 고딕"/>
-                <w:spacing w:val="-2"/>
-              </w:rPr>
-              <w:t>완료된다</w:t>
-            </w:r>
-            <w:proofErr w:type="spellEnd"/>
+            <w:r>
+              <w:rPr>
+                <w:rFonts w:ascii="맑은 고딕" w:eastAsia="맑은 고딕" w:hAnsi="맑은 고딕" w:cs="맑은 고딕" w:hint="eastAsia"/>
+                <w:lang w:eastAsia="ko-KR"/>
+              </w:rPr>
+              <w:t xml:space="preserve">회사 회원의 경우 </w:t>
+            </w:r>
+            <w:r>
+              <w:rPr>
+                <w:rFonts w:ascii="맑은 고딕" w:eastAsia="맑은 고딕" w:hAnsi="맑은 고딕" w:cs="맑은 고딕"/>
+                <w:lang w:eastAsia="ko-KR"/>
+              </w:rPr>
+              <w:t xml:space="preserve">등록한 </w:t>
+            </w:r>
+            <w:r>
+              <w:rPr>
+                <w:rFonts w:ascii="맑은 고딕" w:eastAsia="맑은 고딕" w:hAnsi="맑은 고딕" w:cs="맑은 고딕" w:hint="eastAsia"/>
+                <w:lang w:eastAsia="ko-KR"/>
+              </w:rPr>
+              <w:t xml:space="preserve">모든 </w:t>
+            </w:r>
+            <w:r>
+              <w:rPr>
+                <w:rFonts w:ascii="맑은 고딕" w:eastAsia="맑은 고딕" w:hAnsi="맑은 고딕" w:cs="맑은 고딕"/>
+                <w:lang w:eastAsia="ko-KR"/>
+              </w:rPr>
+              <w:t>채용 정보에 대해 업무별</w:t>
+            </w:r>
+            <w:r>
+              <w:rPr>
+                <w:rFonts w:ascii="맑은 고딕" w:eastAsia="맑은 고딕" w:hAnsi="맑은 고딕" w:cs="맑은 고딕"/>
+                <w:spacing w:val="28"/>
+                <w:lang w:eastAsia="ko-KR"/>
+              </w:rPr>
+              <w:t xml:space="preserve"> </w:t>
+            </w:r>
+            <w:r>
+              <w:rPr>
+                <w:rFonts w:ascii="맑은 고딕" w:eastAsia="맑은 고딕" w:hAnsi="맑은 고딕" w:cs="맑은 고딕"/>
+                <w:lang w:eastAsia="ko-KR"/>
+              </w:rPr>
+              <w:t>지원자</w:t>
+            </w:r>
+            <w:r>
+              <w:rPr>
+                <w:rFonts w:ascii="맑은 고딕" w:eastAsia="맑은 고딕" w:hAnsi="맑은 고딕" w:cs="맑은 고딕"/>
+                <w:spacing w:val="28"/>
+                <w:lang w:eastAsia="ko-KR"/>
+              </w:rPr>
+              <w:t xml:space="preserve"> </w:t>
+            </w:r>
+            <w:r>
+              <w:rPr>
+                <w:rFonts w:ascii="맑은 고딕" w:eastAsia="맑은 고딕" w:hAnsi="맑은 고딕" w:cs="맑은 고딕"/>
+                <w:spacing w:val="-10"/>
+                <w:lang w:eastAsia="ko-KR"/>
+              </w:rPr>
+              <w:t>수</w:t>
+            </w:r>
+            <w:r>
+              <w:rPr>
+                <w:rFonts w:ascii="맑은 고딕" w:eastAsia="맑은 고딕" w:hAnsi="맑은 고딕" w:cs="맑은 고딕"/>
+                <w:lang w:eastAsia="ko-KR"/>
+              </w:rPr>
+              <w:t>를</w:t>
+            </w:r>
+            <w:r>
+              <w:rPr>
+                <w:rFonts w:ascii="맑은 고딕" w:eastAsia="맑은 고딕" w:hAnsi="맑은 고딕" w:cs="맑은 고딕"/>
+                <w:spacing w:val="28"/>
+                <w:lang w:eastAsia="ko-KR"/>
+              </w:rPr>
+              <w:t xml:space="preserve"> </w:t>
+            </w:r>
+            <w:r>
+              <w:rPr>
+                <w:rFonts w:ascii="맑은 고딕" w:eastAsia="맑은 고딕" w:hAnsi="맑은 고딕" w:cs="맑은 고딕"/>
+                <w:spacing w:val="-4"/>
+                <w:lang w:eastAsia="ko-KR"/>
+              </w:rPr>
+              <w:t>출력한다</w:t>
+            </w:r>
             <w:r>
               <w:rPr>
                 <w:rFonts w:ascii="Calibri" w:eastAsia="Calibri" w:hAnsi="맑은 고딕" w:cs="맑은 고딕"/>
-                <w:spacing w:val="-2"/>
+                <w:spacing w:val="-4"/>
+                <w:lang w:eastAsia="ko-KR"/>
               </w:rPr>
               <w:t>.</w:t>
+            </w:r>
+          </w:p>
+          <w:p>
+            <w:pPr>
+              <w:wordWrap/>
+              <w:spacing w:before="6" w:line="228" w:lineRule="auto"/>
+              <w:ind w:left="204" w:hanging="100"/>
+              <w:rPr>
+                <w:rFonts w:ascii="맑은 고딕" w:eastAsia="맑은 고딕" w:hAnsi="맑은 고딕" w:cs="맑은 고딕" w:hint="eastAsia"/>
+                <w:lang w:eastAsia="ko-KR"/>
+              </w:rPr>
+            </w:pPr>
+            <w:r>
+              <w:rPr>
+                <w:rFonts w:ascii="맑은 고딕" w:eastAsia="맑은 고딕" w:hAnsi="맑은 고딕" w:cs="맑은 고딕" w:hint="eastAsia"/>
+                <w:spacing w:val="-4"/>
+                <w:lang w:eastAsia="ko-KR"/>
+              </w:rPr>
+              <w:t>일반 회원의 경우 본인이 지원한 정보에 대해 업무별 지원 횟수를 출력한다.</w:t>
             </w:r>
           </w:p>
         </w:tc>
@@ -3922,1125 +2932,40 @@
               <w:ind w:left="248" w:right="240"/>
               <w:jc w:val="center"/>
               <w:rPr>
-                <w:rFonts w:ascii="맑은 고딕" w:eastAsia="맑은 고딕" w:hAnsi="맑은 고딕" w:cs="맑은 고딕"/>
+                <w:rFonts w:ascii="맑은 고딕" w:eastAsia="맑은 고딕" w:hAnsi="맑은 고딕" w:cs="맑은 고딕" w:hint="eastAsia"/>
+                <w:lang w:eastAsia="ko-KR"/>
               </w:rPr>
             </w:pPr>
-            <w:proofErr w:type="spellStart"/>
-            <w:r>
-              <w:rPr>
-                <w:rFonts w:ascii="맑은 고딕" w:eastAsia="맑은 고딕" w:hAnsi="맑은 고딕" w:cs="맑은 고딕"/>
-              </w:rPr>
-              <w:t>채용</w:t>
-            </w:r>
-            <w:proofErr w:type="spellEnd"/>
+            <w:r>
+              <w:rPr>
+                <w:rFonts w:ascii="맑은 고딕" w:eastAsia="맑은 고딕" w:hAnsi="맑은 고딕" w:cs="맑은 고딕" w:hint="eastAsia"/>
+                <w:lang w:eastAsia="ko-KR"/>
+              </w:rPr>
+              <w:t xml:space="preserve">지원 </w:t>
+            </w:r>
+            <w:r>
+              <w:rPr>
+                <w:rFonts w:ascii="맑은 고딕" w:eastAsia="맑은 고딕" w:hAnsi="맑은 고딕" w:cs="맑은 고딕"/>
+                <w:lang w:eastAsia="ko-KR"/>
+              </w:rPr>
+              <w:t>정보</w:t>
+            </w:r>
             <w:r>
               <w:rPr>
                 <w:rFonts w:ascii="맑은 고딕" w:eastAsia="맑은 고딕" w:hAnsi="맑은 고딕" w:cs="맑은 고딕"/>
                 <w:spacing w:val="26"/>
-              </w:rPr>
-              <w:t xml:space="preserve"> </w:t>
-            </w:r>
-            <w:proofErr w:type="spellStart"/>
+                <w:lang w:eastAsia="ko-KR"/>
+              </w:rPr>
+              <w:t xml:space="preserve"> </w:t>
+            </w:r>
             <w:r>
               <w:rPr>
                 <w:rFonts w:ascii="맑은 고딕" w:eastAsia="맑은 고딕" w:hAnsi="맑은 고딕" w:cs="맑은 고딕"/>
                 <w:spacing w:val="-5"/>
-              </w:rPr>
-              <w:t>지원</w:t>
-            </w:r>
-            <w:proofErr w:type="spellEnd"/>
-          </w:p>
-        </w:tc>
-      </w:tr>
-      <w:tr>
-        <w:trPr>
-          <w:trHeight w:val="1036"/>
-        </w:trPr>
-        <w:tc>
-          <w:tcPr>
-            <w:tcW w:w="594" w:type="dxa"/>
-          </w:tcPr>
-          <w:p>
-            <w:pPr>
-              <w:numPr>
-                <w:ilvl w:val="0"/>
-                <w:numId w:val="4"/>
-              </w:numPr>
-              <w:wordWrap/>
-              <w:spacing w:before="1"/>
-              <w:ind w:right="46"/>
-              <w:jc w:val="right"/>
-              <w:rPr>
-                <w:rFonts w:ascii="Calibri" w:eastAsia="맑은 고딕" w:hAnsi="맑은 고딕" w:cs="맑은 고딕"/>
-              </w:rPr>
-            </w:pPr>
-          </w:p>
-        </w:tc>
-        <w:tc>
-          <w:tcPr>
-            <w:tcW w:w="3686" w:type="dxa"/>
-          </w:tcPr>
-          <w:p>
-            <w:pPr>
-              <w:wordWrap/>
-              <w:spacing w:before="6" w:line="228" w:lineRule="auto"/>
-              <w:ind w:left="109" w:right="215"/>
-              <w:rPr>
-                <w:rFonts w:ascii="맑은 고딕" w:eastAsia="맑은 고딕" w:hAnsi="맑은 고딕" w:cs="맑은 고딕"/>
-                <w:lang w:eastAsia="ko-KR"/>
-              </w:rPr>
-            </w:pPr>
-            <w:r>
-              <w:rPr>
-                <w:rFonts w:ascii="맑은 고딕" w:eastAsia="맑은 고딕" w:hAnsi="맑은 고딕" w:cs="맑은 고딕"/>
-                <w:lang w:eastAsia="ko-KR"/>
-              </w:rPr>
-              <w:t>일반 회원은 자신의 지원 정보를 조</w:t>
-            </w:r>
-            <w:r>
-              <w:rPr>
-                <w:rFonts w:ascii="맑은 고딕" w:eastAsia="맑은 고딕" w:hAnsi="맑은 고딕" w:cs="맑은 고딕"/>
-                <w:spacing w:val="-4"/>
-                <w:lang w:eastAsia="ko-KR"/>
-              </w:rPr>
-              <w:t>회한다</w:t>
-            </w:r>
-            <w:r>
-              <w:rPr>
-                <w:rFonts w:ascii="Calibri" w:eastAsia="Calibri" w:hAnsi="맑은 고딕" w:cs="맑은 고딕"/>
-                <w:spacing w:val="-4"/>
-                <w:lang w:eastAsia="ko-KR"/>
-              </w:rPr>
-              <w:t>.</w:t>
-            </w:r>
-          </w:p>
-        </w:tc>
-        <w:tc>
-          <w:tcPr>
-            <w:tcW w:w="4262" w:type="dxa"/>
-          </w:tcPr>
-          <w:p>
-            <w:pPr>
-              <w:wordWrap/>
-              <w:spacing w:before="6" w:line="228" w:lineRule="auto"/>
-              <w:ind w:left="204" w:hanging="100"/>
-              <w:rPr>
-                <w:rFonts w:ascii="맑은 고딕" w:eastAsia="맑은 고딕" w:hAnsi="맑은 고딕" w:cs="맑은 고딕"/>
-                <w:lang w:eastAsia="ko-KR"/>
-              </w:rPr>
-            </w:pPr>
-            <w:r>
-              <w:rPr>
-                <w:rFonts w:ascii="맑은 고딕" w:eastAsia="맑은 고딕" w:hAnsi="맑은 고딕" w:cs="맑은 고딕"/>
-                <w:lang w:eastAsia="ko-KR"/>
-              </w:rPr>
-              <w:t>지원 정보</w:t>
-            </w:r>
-            <w:r>
-              <w:rPr>
-                <w:rFonts w:ascii="Calibri" w:eastAsia="Calibri" w:hAnsi="맑은 고딕" w:cs="맑은 고딕"/>
-                <w:lang w:eastAsia="ko-KR"/>
-              </w:rPr>
-              <w:t>(</w:t>
-            </w:r>
-            <w:r>
-              <w:rPr>
-                <w:rFonts w:ascii="맑은 고딕" w:eastAsia="맑은 고딕" w:hAnsi="맑은 고딕" w:cs="맑은 고딕"/>
-                <w:lang w:eastAsia="ko-KR"/>
-              </w:rPr>
-              <w:t>회사이름</w:t>
-            </w:r>
-            <w:r>
-              <w:rPr>
-                <w:rFonts w:ascii="Calibri" w:eastAsia="Calibri" w:hAnsi="맑은 고딕" w:cs="맑은 고딕"/>
-                <w:lang w:eastAsia="ko-KR"/>
-              </w:rPr>
-              <w:t xml:space="preserve">, </w:t>
-            </w:r>
-            <w:r>
-              <w:rPr>
-                <w:rFonts w:ascii="맑은 고딕" w:eastAsia="맑은 고딕" w:hAnsi="맑은 고딕" w:cs="맑은 고딕"/>
-                <w:lang w:eastAsia="ko-KR"/>
-              </w:rPr>
-              <w:t>업무</w:t>
-            </w:r>
-            <w:r>
-              <w:rPr>
-                <w:rFonts w:ascii="Calibri" w:eastAsia="Calibri" w:hAnsi="맑은 고딕" w:cs="맑은 고딕"/>
-                <w:lang w:eastAsia="ko-KR"/>
-              </w:rPr>
-              <w:t xml:space="preserve">, </w:t>
-            </w:r>
-            <w:r>
-              <w:rPr>
-                <w:rFonts w:ascii="맑은 고딕" w:eastAsia="맑은 고딕" w:hAnsi="맑은 고딕" w:cs="맑은 고딕"/>
-                <w:lang w:eastAsia="ko-KR"/>
-              </w:rPr>
-              <w:t>인원수</w:t>
-            </w:r>
-            <w:r>
-              <w:rPr>
-                <w:rFonts w:ascii="Calibri" w:eastAsia="Calibri" w:hAnsi="맑은 고딕" w:cs="맑은 고딕"/>
-                <w:lang w:eastAsia="ko-KR"/>
-              </w:rPr>
-              <w:t xml:space="preserve">, </w:t>
-            </w:r>
-            <w:r>
-              <w:rPr>
-                <w:rFonts w:ascii="맑은 고딕" w:eastAsia="맑은 고딕" w:hAnsi="맑은 고딕" w:cs="맑은 고딕"/>
-                <w:lang w:eastAsia="ko-KR"/>
-              </w:rPr>
-              <w:t>신청 마감일</w:t>
-            </w:r>
-            <w:r>
-              <w:rPr>
-                <w:rFonts w:ascii="Calibri" w:eastAsia="Calibri" w:hAnsi="맑은 고딕" w:cs="맑은 고딕"/>
-                <w:lang w:eastAsia="ko-KR"/>
-              </w:rPr>
-              <w:t>)</w:t>
-            </w:r>
-            <w:r>
-              <w:rPr>
-                <w:rFonts w:ascii="맑은 고딕" w:eastAsia="맑은 고딕" w:hAnsi="맑은 고딕" w:cs="맑은 고딕"/>
-                <w:lang w:eastAsia="ko-KR"/>
-              </w:rPr>
-              <w:t>이 회사이름의 오름차순으로</w:t>
-            </w:r>
-            <w:r>
-              <w:rPr>
-                <w:rFonts w:ascii="맑은 고딕" w:eastAsia="맑은 고딕" w:hAnsi="맑은 고딕" w:cs="맑은 고딕"/>
-                <w:spacing w:val="28"/>
-                <w:lang w:eastAsia="ko-KR"/>
-              </w:rPr>
-              <w:t xml:space="preserve">  </w:t>
-            </w:r>
-            <w:r>
-              <w:rPr>
-                <w:rFonts w:ascii="맑은 고딕" w:eastAsia="맑은 고딕" w:hAnsi="맑은 고딕" w:cs="맑은 고딕"/>
-                <w:spacing w:val="-4"/>
-                <w:lang w:eastAsia="ko-KR"/>
-              </w:rPr>
-              <w:t>정렬되어</w:t>
-            </w:r>
-            <w:r>
-              <w:rPr>
-                <w:rFonts w:ascii="맑은 고딕" w:eastAsia="맑은 고딕" w:hAnsi="맑은 고딕" w:cs="맑은 고딕" w:hint="eastAsia"/>
-                <w:lang w:eastAsia="ko-KR"/>
-              </w:rPr>
-              <w:t xml:space="preserve"> </w:t>
-            </w:r>
-            <w:r>
-              <w:rPr>
-                <w:rFonts w:ascii="맑은 고딕" w:eastAsia="맑은 고딕" w:hAnsi="맑은 고딕" w:cs="맑은 고딕"/>
-                <w:spacing w:val="-2"/>
-                <w:lang w:eastAsia="ko-KR"/>
-              </w:rPr>
-              <w:t>출력된다</w:t>
-            </w:r>
-            <w:r>
-              <w:rPr>
-                <w:rFonts w:ascii="Calibri" w:eastAsia="Calibri" w:hAnsi="맑은 고딕" w:cs="맑은 고딕"/>
-                <w:spacing w:val="-2"/>
-                <w:lang w:eastAsia="ko-KR"/>
-              </w:rPr>
-              <w:t>.</w:t>
-            </w:r>
-          </w:p>
-        </w:tc>
-        <w:tc>
-          <w:tcPr>
-            <w:tcW w:w="1549" w:type="dxa"/>
-          </w:tcPr>
-          <w:p>
-            <w:pPr>
-              <w:wordWrap/>
-              <w:spacing w:line="356" w:lineRule="exact"/>
-              <w:ind w:left="248" w:right="240"/>
-              <w:jc w:val="center"/>
-              <w:rPr>
-                <w:rFonts w:ascii="맑은 고딕" w:eastAsia="맑은 고딕" w:hAnsi="맑은 고딕" w:cs="맑은 고딕"/>
-              </w:rPr>
-            </w:pPr>
-            <w:proofErr w:type="spellStart"/>
-            <w:r>
-              <w:rPr>
-                <w:rFonts w:ascii="맑은 고딕" w:eastAsia="맑은 고딕" w:hAnsi="맑은 고딕" w:cs="맑은 고딕"/>
-              </w:rPr>
-              <w:t>지원</w:t>
-            </w:r>
-            <w:proofErr w:type="spellEnd"/>
-            <w:r>
-              <w:rPr>
-                <w:rFonts w:ascii="맑은 고딕" w:eastAsia="맑은 고딕" w:hAnsi="맑은 고딕" w:cs="맑은 고딕"/>
-                <w:spacing w:val="26"/>
-              </w:rPr>
-              <w:t xml:space="preserve"> </w:t>
-            </w:r>
-            <w:proofErr w:type="spellStart"/>
-            <w:r>
-              <w:rPr>
-                <w:rFonts w:ascii="맑은 고딕" w:eastAsia="맑은 고딕" w:hAnsi="맑은 고딕" w:cs="맑은 고딕"/>
-              </w:rPr>
-              <w:t>정보</w:t>
-            </w:r>
-            <w:proofErr w:type="spellEnd"/>
-            <w:r>
-              <w:rPr>
-                <w:rFonts w:ascii="맑은 고딕" w:eastAsia="맑은 고딕" w:hAnsi="맑은 고딕" w:cs="맑은 고딕"/>
-                <w:spacing w:val="26"/>
-              </w:rPr>
-              <w:t xml:space="preserve"> </w:t>
-            </w:r>
-            <w:proofErr w:type="spellStart"/>
-            <w:r>
-              <w:rPr>
-                <w:rFonts w:ascii="맑은 고딕" w:eastAsia="맑은 고딕" w:hAnsi="맑은 고딕" w:cs="맑은 고딕"/>
-                <w:spacing w:val="-5"/>
-              </w:rPr>
-              <w:t>조회</w:t>
-            </w:r>
-            <w:proofErr w:type="spellEnd"/>
-          </w:p>
-        </w:tc>
-      </w:tr>
-      <w:tr>
-        <w:trPr>
-          <w:trHeight w:val="1036"/>
-        </w:trPr>
-        <w:tc>
-          <w:tcPr>
-            <w:tcW w:w="594" w:type="dxa"/>
-          </w:tcPr>
-          <w:p>
-            <w:pPr>
-              <w:numPr>
-                <w:ilvl w:val="0"/>
-                <w:numId w:val="4"/>
-              </w:numPr>
-              <w:wordWrap/>
-              <w:spacing w:before="1"/>
-              <w:ind w:right="46"/>
-              <w:jc w:val="right"/>
-              <w:rPr>
-                <w:rFonts w:ascii="Calibri" w:eastAsia="맑은 고딕" w:hAnsi="맑은 고딕" w:cs="맑은 고딕"/>
-              </w:rPr>
-            </w:pPr>
-          </w:p>
-        </w:tc>
-        <w:tc>
-          <w:tcPr>
-            <w:tcW w:w="3686" w:type="dxa"/>
-          </w:tcPr>
-          <w:p>
-            <w:pPr>
-              <w:wordWrap/>
-              <w:spacing w:before="6" w:line="228" w:lineRule="auto"/>
-              <w:ind w:left="109" w:right="215"/>
-              <w:rPr>
-                <w:rFonts w:ascii="맑은 고딕" w:eastAsia="맑은 고딕" w:hAnsi="맑은 고딕" w:cs="맑은 고딕"/>
-                <w:lang w:eastAsia="ko-KR"/>
-              </w:rPr>
-            </w:pPr>
-            <w:r>
-              <w:rPr>
-                <w:rFonts w:ascii="맑은 고딕" w:eastAsia="맑은 고딕" w:hAnsi="맑은 고딕" w:cs="맑은 고딕"/>
-                <w:lang w:eastAsia="ko-KR"/>
-              </w:rPr>
-              <w:t>일반 회원은 마감일이 지나지 않은 지원을 취소한다</w:t>
-            </w:r>
-            <w:r>
-              <w:rPr>
-                <w:rFonts w:ascii="Calibri" w:eastAsia="Calibri" w:hAnsi="맑은 고딕" w:cs="맑은 고딕"/>
-                <w:lang w:eastAsia="ko-KR"/>
-              </w:rPr>
-              <w:t>.</w:t>
-            </w:r>
-          </w:p>
-        </w:tc>
-        <w:tc>
-          <w:tcPr>
-            <w:tcW w:w="4262" w:type="dxa"/>
-          </w:tcPr>
-          <w:p>
-            <w:pPr>
-              <w:wordWrap/>
-              <w:spacing w:before="6" w:line="228" w:lineRule="auto"/>
-              <w:ind w:left="204" w:hanging="100"/>
-              <w:rPr>
-                <w:rFonts w:ascii="맑은 고딕" w:eastAsia="맑은 고딕" w:hAnsi="맑은 고딕" w:cs="맑은 고딕"/>
-                <w:lang w:eastAsia="ko-KR"/>
-              </w:rPr>
-            </w:pPr>
-            <w:r>
-              <w:rPr>
-                <w:rFonts w:ascii="맑은 고딕" w:eastAsia="맑은 고딕" w:hAnsi="맑은 고딕" w:cs="맑은 고딕"/>
-                <w:lang w:eastAsia="ko-KR"/>
-              </w:rPr>
-              <w:t>채용 지원이 취소된다</w:t>
-            </w:r>
-            <w:r>
-              <w:rPr>
-                <w:rFonts w:ascii="Calibri" w:eastAsia="Calibri" w:hAnsi="맑은 고딕" w:cs="맑은 고딕"/>
-                <w:lang w:eastAsia="ko-KR"/>
-              </w:rPr>
-              <w:t>.</w:t>
-            </w:r>
-          </w:p>
-        </w:tc>
-        <w:tc>
-          <w:tcPr>
-            <w:tcW w:w="1549" w:type="dxa"/>
-          </w:tcPr>
-          <w:p>
-            <w:pPr>
-              <w:wordWrap/>
-              <w:spacing w:line="356" w:lineRule="exact"/>
-              <w:ind w:left="248" w:right="240"/>
-              <w:jc w:val="center"/>
-              <w:rPr>
-                <w:rFonts w:ascii="맑은 고딕" w:eastAsia="맑은 고딕" w:hAnsi="맑은 고딕" w:cs="맑은 고딕"/>
-              </w:rPr>
-            </w:pPr>
-            <w:proofErr w:type="spellStart"/>
-            <w:r>
-              <w:rPr>
-                <w:rFonts w:ascii="맑은 고딕" w:eastAsia="맑은 고딕" w:hAnsi="맑은 고딕" w:cs="맑은 고딕"/>
-              </w:rPr>
-              <w:t>지원</w:t>
-            </w:r>
-            <w:proofErr w:type="spellEnd"/>
-            <w:r>
-              <w:rPr>
-                <w:rFonts w:ascii="맑은 고딕" w:eastAsia="맑은 고딕" w:hAnsi="맑은 고딕" w:cs="맑은 고딕"/>
-                <w:spacing w:val="26"/>
-              </w:rPr>
-              <w:t xml:space="preserve"> </w:t>
-            </w:r>
-            <w:proofErr w:type="spellStart"/>
-            <w:r>
-              <w:rPr>
-                <w:rFonts w:ascii="맑은 고딕" w:eastAsia="맑은 고딕" w:hAnsi="맑은 고딕" w:cs="맑은 고딕"/>
-                <w:spacing w:val="-5"/>
-              </w:rPr>
-              <w:t>취소</w:t>
-            </w:r>
-            <w:proofErr w:type="spellEnd"/>
-          </w:p>
-        </w:tc>
-      </w:tr>
-      <w:tr>
-        <w:trPr>
-          <w:trHeight w:val="1036"/>
-        </w:trPr>
-        <w:tc>
-          <w:tcPr>
-            <w:tcW w:w="594" w:type="dxa"/>
-          </w:tcPr>
-          <w:p>
-            <w:pPr>
-              <w:numPr>
-                <w:ilvl w:val="0"/>
-                <w:numId w:val="4"/>
-              </w:numPr>
-              <w:wordWrap/>
-              <w:spacing w:before="1"/>
-              <w:ind w:right="46"/>
-              <w:jc w:val="right"/>
-              <w:rPr>
-                <w:rFonts w:ascii="Calibri" w:eastAsia="맑은 고딕" w:hAnsi="맑은 고딕" w:cs="맑은 고딕"/>
-              </w:rPr>
-            </w:pPr>
-          </w:p>
-        </w:tc>
-        <w:tc>
-          <w:tcPr>
-            <w:tcW w:w="3686" w:type="dxa"/>
-          </w:tcPr>
-          <w:p>
-            <w:pPr>
-              <w:wordWrap/>
-              <w:spacing w:line="347" w:lineRule="exact"/>
-              <w:ind w:left="109"/>
-              <w:rPr>
-                <w:rFonts w:ascii="맑은 고딕" w:eastAsia="맑은 고딕" w:hAnsi="맑은 고딕" w:cs="맑은 고딕"/>
-                <w:lang w:eastAsia="ko-KR"/>
-              </w:rPr>
-            </w:pPr>
-            <w:r>
-              <w:rPr>
-                <w:rFonts w:ascii="맑은 고딕" w:eastAsia="맑은 고딕" w:hAnsi="맑은 고딕" w:cs="맑은 고딕"/>
-                <w:lang w:eastAsia="ko-KR"/>
-              </w:rPr>
-              <w:t>일반</w:t>
-            </w:r>
-            <w:r>
-              <w:rPr>
-                <w:rFonts w:ascii="맑은 고딕" w:eastAsia="맑은 고딕" w:hAnsi="맑은 고딕" w:cs="맑은 고딕"/>
-                <w:spacing w:val="25"/>
-                <w:lang w:eastAsia="ko-KR"/>
-              </w:rPr>
-              <w:t xml:space="preserve"> </w:t>
-            </w:r>
-            <w:r>
-              <w:rPr>
-                <w:rFonts w:ascii="맑은 고딕" w:eastAsia="맑은 고딕" w:hAnsi="맑은 고딕" w:cs="맑은 고딕"/>
-                <w:lang w:eastAsia="ko-KR"/>
-              </w:rPr>
-              <w:t>회원은</w:t>
-            </w:r>
-            <w:r>
-              <w:rPr>
-                <w:rFonts w:ascii="맑은 고딕" w:eastAsia="맑은 고딕" w:hAnsi="맑은 고딕" w:cs="맑은 고딕"/>
-                <w:spacing w:val="25"/>
-                <w:lang w:eastAsia="ko-KR"/>
-              </w:rPr>
-              <w:t xml:space="preserve"> </w:t>
-            </w:r>
-            <w:r>
-              <w:rPr>
-                <w:rFonts w:ascii="맑은 고딕" w:eastAsia="맑은 고딕" w:hAnsi="맑은 고딕" w:cs="맑은 고딕"/>
-                <w:lang w:eastAsia="ko-KR"/>
-              </w:rPr>
-              <w:t>마감</w:t>
-            </w:r>
-            <w:r>
-              <w:rPr>
-                <w:rFonts w:ascii="맑은 고딕" w:eastAsia="맑은 고딕" w:hAnsi="맑은 고딕" w:cs="맑은 고딕"/>
-                <w:spacing w:val="25"/>
-                <w:lang w:eastAsia="ko-KR"/>
-              </w:rPr>
-              <w:t xml:space="preserve"> </w:t>
-            </w:r>
-            <w:r>
-              <w:rPr>
-                <w:rFonts w:ascii="맑은 고딕" w:eastAsia="맑은 고딕" w:hAnsi="맑은 고딕" w:cs="맑은 고딕"/>
-                <w:lang w:eastAsia="ko-KR"/>
-              </w:rPr>
-              <w:t>시간이</w:t>
-            </w:r>
-            <w:r>
-              <w:rPr>
-                <w:rFonts w:ascii="맑은 고딕" w:eastAsia="맑은 고딕" w:hAnsi="맑은 고딕" w:cs="맑은 고딕"/>
-                <w:spacing w:val="25"/>
-                <w:lang w:eastAsia="ko-KR"/>
-              </w:rPr>
-              <w:t xml:space="preserve"> </w:t>
-            </w:r>
-            <w:r>
-              <w:rPr>
-                <w:rFonts w:ascii="맑은 고딕" w:eastAsia="맑은 고딕" w:hAnsi="맑은 고딕" w:cs="맑은 고딕"/>
-                <w:lang w:eastAsia="ko-KR"/>
-              </w:rPr>
-              <w:t>지난</w:t>
-            </w:r>
-            <w:r>
-              <w:rPr>
-                <w:rFonts w:ascii="맑은 고딕" w:eastAsia="맑은 고딕" w:hAnsi="맑은 고딕" w:cs="맑은 고딕"/>
-                <w:spacing w:val="26"/>
-                <w:lang w:eastAsia="ko-KR"/>
-              </w:rPr>
-              <w:t xml:space="preserve"> </w:t>
-            </w:r>
-            <w:r>
-              <w:rPr>
-                <w:rFonts w:ascii="맑은 고딕" w:eastAsia="맑은 고딕" w:hAnsi="맑은 고딕" w:cs="맑은 고딕"/>
-                <w:spacing w:val="-5"/>
-                <w:lang w:eastAsia="ko-KR"/>
-              </w:rPr>
-              <w:t>지원</w:t>
-            </w:r>
-            <w:r>
-              <w:rPr>
-                <w:rFonts w:ascii="맑은 고딕" w:eastAsia="맑은 고딕" w:hAnsi="맑은 고딕" w:cs="맑은 고딕" w:hint="eastAsia"/>
-                <w:lang w:eastAsia="ko-KR"/>
-              </w:rPr>
-              <w:t xml:space="preserve"> </w:t>
-            </w:r>
-            <w:r>
-              <w:rPr>
-                <w:rFonts w:ascii="맑은 고딕" w:eastAsia="맑은 고딕" w:hAnsi="맑은 고딕" w:cs="맑은 고딕"/>
-                <w:lang w:eastAsia="ko-KR"/>
-              </w:rPr>
-              <w:t>정보를</w:t>
-            </w:r>
-            <w:r>
-              <w:rPr>
-                <w:rFonts w:ascii="맑은 고딕" w:eastAsia="맑은 고딕" w:hAnsi="맑은 고딕" w:cs="맑은 고딕"/>
-                <w:spacing w:val="24"/>
-                <w:lang w:eastAsia="ko-KR"/>
-              </w:rPr>
-              <w:t xml:space="preserve"> </w:t>
-            </w:r>
-            <w:r>
-              <w:rPr>
-                <w:rFonts w:ascii="맑은 고딕" w:eastAsia="맑은 고딕" w:hAnsi="맑은 고딕" w:cs="맑은 고딕"/>
-                <w:spacing w:val="-2"/>
-                <w:lang w:eastAsia="ko-KR"/>
-              </w:rPr>
-              <w:t>삭제한다</w:t>
-            </w:r>
-            <w:r>
-              <w:rPr>
-                <w:rFonts w:ascii="Calibri" w:eastAsia="Calibri" w:hAnsi="맑은 고딕" w:cs="맑은 고딕"/>
-                <w:spacing w:val="-2"/>
-                <w:lang w:eastAsia="ko-KR"/>
-              </w:rPr>
-              <w:t>.</w:t>
-            </w:r>
-          </w:p>
-        </w:tc>
-        <w:tc>
-          <w:tcPr>
-            <w:tcW w:w="4262" w:type="dxa"/>
-          </w:tcPr>
-          <w:p>
-            <w:pPr>
-              <w:wordWrap/>
-              <w:spacing w:before="6" w:line="228" w:lineRule="auto"/>
-              <w:ind w:left="204" w:hanging="100"/>
-              <w:rPr>
-                <w:rFonts w:ascii="맑은 고딕" w:eastAsia="맑은 고딕" w:hAnsi="맑은 고딕" w:cs="맑은 고딕"/>
-              </w:rPr>
-            </w:pPr>
-            <w:proofErr w:type="spellStart"/>
-            <w:r>
-              <w:rPr>
-                <w:rFonts w:ascii="맑은 고딕" w:eastAsia="맑은 고딕" w:hAnsi="맑은 고딕" w:cs="맑은 고딕"/>
-              </w:rPr>
-              <w:t>지원</w:t>
-            </w:r>
-            <w:proofErr w:type="spellEnd"/>
-            <w:r>
-              <w:rPr>
-                <w:rFonts w:ascii="맑은 고딕" w:eastAsia="맑은 고딕" w:hAnsi="맑은 고딕" w:cs="맑은 고딕"/>
-                <w:spacing w:val="25"/>
-              </w:rPr>
-              <w:t xml:space="preserve"> </w:t>
-            </w:r>
-            <w:proofErr w:type="spellStart"/>
-            <w:r>
-              <w:rPr>
-                <w:rFonts w:ascii="맑은 고딕" w:eastAsia="맑은 고딕" w:hAnsi="맑은 고딕" w:cs="맑은 고딕"/>
-              </w:rPr>
-              <w:t>정보가</w:t>
-            </w:r>
-            <w:proofErr w:type="spellEnd"/>
-            <w:r>
-              <w:rPr>
-                <w:rFonts w:ascii="맑은 고딕" w:eastAsia="맑은 고딕" w:hAnsi="맑은 고딕" w:cs="맑은 고딕"/>
-                <w:spacing w:val="25"/>
-              </w:rPr>
-              <w:t xml:space="preserve"> </w:t>
-            </w:r>
-            <w:proofErr w:type="spellStart"/>
-            <w:r>
-              <w:rPr>
-                <w:rFonts w:ascii="맑은 고딕" w:eastAsia="맑은 고딕" w:hAnsi="맑은 고딕" w:cs="맑은 고딕"/>
-                <w:spacing w:val="-2"/>
-              </w:rPr>
-              <w:t>삭제된다</w:t>
-            </w:r>
-            <w:proofErr w:type="spellEnd"/>
-            <w:r>
-              <w:rPr>
-                <w:rFonts w:ascii="Calibri" w:eastAsia="Calibri" w:hAnsi="맑은 고딕" w:cs="맑은 고딕"/>
-                <w:spacing w:val="-2"/>
-              </w:rPr>
-              <w:t>.</w:t>
-            </w:r>
-          </w:p>
-        </w:tc>
-        <w:tc>
-          <w:tcPr>
-            <w:tcW w:w="1549" w:type="dxa"/>
-          </w:tcPr>
-          <w:p>
-            <w:pPr>
-              <w:wordWrap/>
-              <w:spacing w:line="356" w:lineRule="exact"/>
-              <w:ind w:left="248" w:right="240"/>
-              <w:jc w:val="center"/>
-              <w:rPr>
-                <w:rFonts w:ascii="맑은 고딕" w:eastAsia="맑은 고딕" w:hAnsi="맑은 고딕" w:cs="맑은 고딕"/>
-              </w:rPr>
-            </w:pPr>
-            <w:proofErr w:type="spellStart"/>
-            <w:r>
-              <w:rPr>
-                <w:rFonts w:ascii="맑은 고딕" w:eastAsia="맑은 고딕" w:hAnsi="맑은 고딕" w:cs="맑은 고딕"/>
-              </w:rPr>
-              <w:t>지원</w:t>
-            </w:r>
-            <w:proofErr w:type="spellEnd"/>
-            <w:r>
-              <w:rPr>
-                <w:rFonts w:ascii="맑은 고딕" w:eastAsia="맑은 고딕" w:hAnsi="맑은 고딕" w:cs="맑은 고딕"/>
-                <w:spacing w:val="26"/>
-              </w:rPr>
-              <w:t xml:space="preserve"> </w:t>
-            </w:r>
-            <w:proofErr w:type="spellStart"/>
-            <w:r>
-              <w:rPr>
-                <w:rFonts w:ascii="맑은 고딕" w:eastAsia="맑은 고딕" w:hAnsi="맑은 고딕" w:cs="맑은 고딕"/>
-              </w:rPr>
-              <w:t>정보</w:t>
-            </w:r>
-            <w:proofErr w:type="spellEnd"/>
-            <w:r>
-              <w:rPr>
-                <w:rFonts w:ascii="맑은 고딕" w:eastAsia="맑은 고딕" w:hAnsi="맑은 고딕" w:cs="맑은 고딕"/>
-                <w:spacing w:val="26"/>
-              </w:rPr>
-              <w:t xml:space="preserve"> </w:t>
-            </w:r>
-            <w:proofErr w:type="spellStart"/>
-            <w:r>
-              <w:rPr>
-                <w:rFonts w:ascii="맑은 고딕" w:eastAsia="맑은 고딕" w:hAnsi="맑은 고딕" w:cs="맑은 고딕"/>
-                <w:spacing w:val="-5"/>
-              </w:rPr>
-              <w:t>삭제</w:t>
-            </w:r>
-            <w:proofErr w:type="spellEnd"/>
-          </w:p>
-        </w:tc>
-      </w:tr>
-      <w:tr>
-        <w:trPr>
-          <w:trHeight w:val="1036"/>
-        </w:trPr>
-        <w:tc>
-          <w:tcPr>
-            <w:tcW w:w="594" w:type="dxa"/>
-          </w:tcPr>
-          <w:p>
-            <w:pPr>
-              <w:numPr>
-                <w:ilvl w:val="0"/>
-                <w:numId w:val="4"/>
-              </w:numPr>
-              <w:wordWrap/>
-              <w:spacing w:before="1"/>
-              <w:ind w:right="46"/>
-              <w:jc w:val="right"/>
-              <w:rPr>
-                <w:rFonts w:ascii="Calibri" w:eastAsia="맑은 고딕" w:hAnsi="맑은 고딕" w:cs="맑은 고딕"/>
-                <w:lang w:eastAsia="ko-KR"/>
-              </w:rPr>
-            </w:pPr>
-          </w:p>
-        </w:tc>
-        <w:tc>
-          <w:tcPr>
-            <w:tcW w:w="3686" w:type="dxa"/>
-          </w:tcPr>
-          <w:p>
-            <w:pPr>
-              <w:wordWrap/>
-              <w:spacing w:before="6" w:line="228" w:lineRule="auto"/>
-              <w:ind w:left="109" w:right="215"/>
-              <w:rPr>
-                <w:rFonts w:ascii="맑은 고딕" w:eastAsia="맑은 고딕" w:hAnsi="맑은 고딕" w:cs="맑은 고딕"/>
-                <w:lang w:eastAsia="ko-KR"/>
-              </w:rPr>
-            </w:pPr>
-            <w:r>
-              <w:rPr>
-                <w:rFonts w:ascii="맑은 고딕" w:eastAsia="맑은 고딕" w:hAnsi="맑은 고딕" w:cs="맑은 고딕"/>
-                <w:lang w:eastAsia="ko-KR"/>
-              </w:rPr>
-              <w:t xml:space="preserve">회사 회원이 등록 채용 정보 통계를 </w:t>
-            </w:r>
-            <w:r>
-              <w:rPr>
-                <w:rFonts w:ascii="맑은 고딕" w:eastAsia="맑은 고딕" w:hAnsi="맑은 고딕" w:cs="맑은 고딕"/>
-                <w:spacing w:val="-2"/>
-                <w:lang w:eastAsia="ko-KR"/>
-              </w:rPr>
-              <w:t>조회한다</w:t>
-            </w:r>
-            <w:r>
-              <w:rPr>
-                <w:rFonts w:ascii="Calibri" w:eastAsia="Calibri" w:hAnsi="맑은 고딕" w:cs="맑은 고딕"/>
-                <w:spacing w:val="-2"/>
-                <w:lang w:eastAsia="ko-KR"/>
-              </w:rPr>
-              <w:t>.</w:t>
-            </w:r>
-          </w:p>
-        </w:tc>
-        <w:tc>
-          <w:tcPr>
-            <w:tcW w:w="4262" w:type="dxa"/>
-          </w:tcPr>
-          <w:p>
-            <w:pPr>
-              <w:wordWrap/>
-              <w:spacing w:before="6" w:line="228" w:lineRule="auto"/>
-              <w:ind w:left="204" w:hanging="100"/>
-              <w:rPr>
-                <w:rFonts w:ascii="맑은 고딕" w:eastAsia="맑은 고딕" w:hAnsi="맑은 고딕" w:cs="맑은 고딕"/>
-                <w:lang w:eastAsia="ko-KR"/>
-              </w:rPr>
-            </w:pPr>
-            <w:r>
-              <w:rPr>
-                <w:rFonts w:ascii="맑은 고딕" w:eastAsia="맑은 고딕" w:hAnsi="맑은 고딕" w:cs="맑은 고딕"/>
-                <w:lang w:eastAsia="ko-KR"/>
-              </w:rPr>
-              <w:t>모든 등록한 채용 정보에 대해 신청 마감시간 기준으로 업무별</w:t>
-            </w:r>
-            <w:r>
-              <w:rPr>
-                <w:rFonts w:ascii="맑은 고딕" w:eastAsia="맑은 고딕" w:hAnsi="맑은 고딕" w:cs="맑은 고딕"/>
-                <w:spacing w:val="28"/>
-                <w:lang w:eastAsia="ko-KR"/>
-              </w:rPr>
-              <w:t xml:space="preserve"> </w:t>
-            </w:r>
-            <w:r>
-              <w:rPr>
-                <w:rFonts w:ascii="맑은 고딕" w:eastAsia="맑은 고딕" w:hAnsi="맑은 고딕" w:cs="맑은 고딕"/>
-                <w:lang w:eastAsia="ko-KR"/>
-              </w:rPr>
-              <w:t>지원자</w:t>
-            </w:r>
-            <w:r>
-              <w:rPr>
-                <w:rFonts w:ascii="맑은 고딕" w:eastAsia="맑은 고딕" w:hAnsi="맑은 고딕" w:cs="맑은 고딕"/>
-                <w:spacing w:val="28"/>
-                <w:lang w:eastAsia="ko-KR"/>
-              </w:rPr>
-              <w:t xml:space="preserve"> </w:t>
-            </w:r>
-            <w:r>
-              <w:rPr>
-                <w:rFonts w:ascii="맑은 고딕" w:eastAsia="맑은 고딕" w:hAnsi="맑은 고딕" w:cs="맑은 고딕"/>
-                <w:spacing w:val="-10"/>
-                <w:lang w:eastAsia="ko-KR"/>
-              </w:rPr>
-              <w:t>수</w:t>
-            </w:r>
-            <w:r>
-              <w:rPr>
-                <w:rFonts w:ascii="맑은 고딕" w:eastAsia="맑은 고딕" w:hAnsi="맑은 고딕" w:cs="맑은 고딕"/>
-                <w:lang w:eastAsia="ko-KR"/>
-              </w:rPr>
-              <w:t>를</w:t>
-            </w:r>
-            <w:r>
-              <w:rPr>
-                <w:rFonts w:ascii="맑은 고딕" w:eastAsia="맑은 고딕" w:hAnsi="맑은 고딕" w:cs="맑은 고딕"/>
-                <w:spacing w:val="28"/>
-                <w:lang w:eastAsia="ko-KR"/>
-              </w:rPr>
-              <w:t xml:space="preserve"> </w:t>
-            </w:r>
-            <w:r>
-              <w:rPr>
-                <w:rFonts w:ascii="맑은 고딕" w:eastAsia="맑은 고딕" w:hAnsi="맑은 고딕" w:cs="맑은 고딕"/>
-                <w:spacing w:val="-4"/>
-                <w:lang w:eastAsia="ko-KR"/>
-              </w:rPr>
-              <w:t>출력한다</w:t>
-            </w:r>
-            <w:r>
-              <w:rPr>
-                <w:rFonts w:ascii="Calibri" w:eastAsia="Calibri" w:hAnsi="맑은 고딕" w:cs="맑은 고딕"/>
-                <w:spacing w:val="-4"/>
-                <w:lang w:eastAsia="ko-KR"/>
-              </w:rPr>
-              <w:t>.</w:t>
-            </w:r>
-          </w:p>
-        </w:tc>
-        <w:tc>
-          <w:tcPr>
-            <w:tcW w:w="1549" w:type="dxa"/>
-          </w:tcPr>
-          <w:p>
-            <w:pPr>
-              <w:wordWrap/>
-              <w:spacing w:line="356" w:lineRule="exact"/>
-              <w:ind w:left="248" w:right="240"/>
-              <w:jc w:val="center"/>
-              <w:rPr>
-                <w:rFonts w:ascii="맑은 고딕" w:eastAsia="맑은 고딕" w:hAnsi="맑은 고딕" w:cs="맑은 고딕"/>
-              </w:rPr>
-            </w:pPr>
-            <w:proofErr w:type="spellStart"/>
-            <w:r>
-              <w:rPr>
-                <w:rFonts w:ascii="맑은 고딕" w:eastAsia="맑은 고딕" w:hAnsi="맑은 고딕" w:cs="맑은 고딕"/>
-              </w:rPr>
-              <w:t>등록</w:t>
-            </w:r>
-            <w:proofErr w:type="spellEnd"/>
-            <w:r>
-              <w:rPr>
-                <w:rFonts w:ascii="맑은 고딕" w:eastAsia="맑은 고딕" w:hAnsi="맑은 고딕" w:cs="맑은 고딕"/>
-                <w:spacing w:val="26"/>
-              </w:rPr>
-              <w:t xml:space="preserve"> </w:t>
-            </w:r>
-            <w:proofErr w:type="spellStart"/>
-            <w:r>
-              <w:rPr>
-                <w:rFonts w:ascii="맑은 고딕" w:eastAsia="맑은 고딕" w:hAnsi="맑은 고딕" w:cs="맑은 고딕"/>
-              </w:rPr>
-              <w:t>채용</w:t>
-            </w:r>
-            <w:proofErr w:type="spellEnd"/>
-            <w:r>
-              <w:rPr>
-                <w:rFonts w:ascii="맑은 고딕" w:eastAsia="맑은 고딕" w:hAnsi="맑은 고딕" w:cs="맑은 고딕"/>
-                <w:spacing w:val="26"/>
-              </w:rPr>
-              <w:t xml:space="preserve"> </w:t>
-            </w:r>
-            <w:proofErr w:type="spellStart"/>
-            <w:r>
-              <w:rPr>
-                <w:rFonts w:ascii="맑은 고딕" w:eastAsia="맑은 고딕" w:hAnsi="맑은 고딕" w:cs="맑은 고딕"/>
-              </w:rPr>
-              <w:t>정보</w:t>
-            </w:r>
-            <w:proofErr w:type="spellEnd"/>
-            <w:r>
-              <w:rPr>
-                <w:rFonts w:ascii="맑은 고딕" w:eastAsia="맑은 고딕" w:hAnsi="맑은 고딕" w:cs="맑은 고딕"/>
-                <w:spacing w:val="26"/>
-              </w:rPr>
-              <w:t xml:space="preserve"> </w:t>
-            </w:r>
-            <w:proofErr w:type="spellStart"/>
-            <w:r>
-              <w:rPr>
-                <w:rFonts w:ascii="맑은 고딕" w:eastAsia="맑은 고딕" w:hAnsi="맑은 고딕" w:cs="맑은 고딕"/>
-                <w:spacing w:val="-5"/>
+                <w:lang w:eastAsia="ko-KR"/>
               </w:rPr>
               <w:t>통계</w:t>
             </w:r>
-            <w:proofErr w:type="spellEnd"/>
-          </w:p>
-        </w:tc>
-      </w:tr>
-      <w:tr>
-        <w:trPr>
-          <w:trHeight w:val="1036"/>
-        </w:trPr>
-        <w:tc>
-          <w:tcPr>
-            <w:tcW w:w="594" w:type="dxa"/>
-          </w:tcPr>
-          <w:p>
-            <w:pPr>
-              <w:numPr>
-                <w:ilvl w:val="0"/>
-                <w:numId w:val="4"/>
-              </w:numPr>
-              <w:wordWrap/>
-              <w:spacing w:before="1"/>
-              <w:ind w:right="46"/>
-              <w:jc w:val="right"/>
-              <w:rPr>
-                <w:rFonts w:ascii="Calibri" w:eastAsia="맑은 고딕" w:hAnsi="맑은 고딕" w:cs="맑은 고딕"/>
-              </w:rPr>
-            </w:pPr>
-          </w:p>
-        </w:tc>
-        <w:tc>
-          <w:tcPr>
-            <w:tcW w:w="3686" w:type="dxa"/>
-          </w:tcPr>
-          <w:p>
-            <w:pPr>
-              <w:wordWrap/>
-              <w:spacing w:before="6" w:line="228" w:lineRule="auto"/>
-              <w:ind w:left="109" w:right="215"/>
-              <w:rPr>
-                <w:rFonts w:ascii="맑은 고딕" w:eastAsia="맑은 고딕" w:hAnsi="맑은 고딕" w:cs="맑은 고딕"/>
-                <w:lang w:eastAsia="ko-KR"/>
-              </w:rPr>
-            </w:pPr>
-            <w:r>
-              <w:rPr>
-                <w:rFonts w:ascii="맑은 고딕" w:eastAsia="맑은 고딕" w:hAnsi="맑은 고딕" w:cs="맑은 고딕"/>
-                <w:lang w:eastAsia="ko-KR"/>
-              </w:rPr>
-              <w:t>일반 회원이 지원한 정보 통계를 조</w:t>
-            </w:r>
-            <w:r>
-              <w:rPr>
-                <w:rFonts w:ascii="맑은 고딕" w:eastAsia="맑은 고딕" w:hAnsi="맑은 고딕" w:cs="맑은 고딕"/>
-                <w:spacing w:val="-4"/>
-                <w:lang w:eastAsia="ko-KR"/>
-              </w:rPr>
-              <w:t>회한다</w:t>
-            </w:r>
-            <w:r>
-              <w:rPr>
-                <w:rFonts w:ascii="Calibri" w:eastAsia="Calibri" w:hAnsi="맑은 고딕" w:cs="맑은 고딕"/>
-                <w:spacing w:val="-4"/>
-                <w:lang w:eastAsia="ko-KR"/>
-              </w:rPr>
-              <w:t>.</w:t>
-            </w:r>
-          </w:p>
-        </w:tc>
-        <w:tc>
-          <w:tcPr>
-            <w:tcW w:w="4262" w:type="dxa"/>
-          </w:tcPr>
-          <w:p>
-            <w:pPr>
-              <w:wordWrap/>
-              <w:spacing w:before="6" w:line="228" w:lineRule="auto"/>
-              <w:ind w:left="204" w:hanging="100"/>
-              <w:rPr>
-                <w:rFonts w:ascii="맑은 고딕" w:eastAsia="맑은 고딕" w:hAnsi="맑은 고딕" w:cs="맑은 고딕"/>
-                <w:lang w:eastAsia="ko-KR"/>
-              </w:rPr>
-            </w:pPr>
-            <w:r>
-              <w:rPr>
-                <w:rFonts w:ascii="맑은 고딕" w:eastAsia="맑은 고딕" w:hAnsi="맑은 고딕" w:cs="맑은 고딕"/>
-                <w:lang w:eastAsia="ko-KR"/>
-              </w:rPr>
-              <w:t>모든 지원한 정보에 대해 마감시간 기준으로 월별</w:t>
-            </w:r>
-            <w:r>
-              <w:rPr>
-                <w:rFonts w:ascii="맑은 고딕" w:eastAsia="맑은 고딕" w:hAnsi="맑은 고딕" w:cs="맑은 고딕" w:hint="eastAsia"/>
-                <w:lang w:eastAsia="ko-KR"/>
-              </w:rPr>
-              <w:t xml:space="preserve"> </w:t>
-            </w:r>
-            <w:r>
-              <w:rPr>
-                <w:rFonts w:ascii="맑은 고딕" w:eastAsia="맑은 고딕" w:hAnsi="맑은 고딕" w:cs="맑은 고딕"/>
-                <w:spacing w:val="-10"/>
-                <w:lang w:eastAsia="ko-KR"/>
-              </w:rPr>
-              <w:t>지</w:t>
-            </w:r>
-            <w:r>
-              <w:rPr>
-                <w:rFonts w:ascii="맑은 고딕" w:eastAsia="맑은 고딕" w:hAnsi="맑은 고딕" w:cs="맑은 고딕"/>
-                <w:lang w:eastAsia="ko-KR"/>
-              </w:rPr>
-              <w:t>원</w:t>
-            </w:r>
-            <w:r>
-              <w:rPr>
-                <w:rFonts w:ascii="맑은 고딕" w:eastAsia="맑은 고딕" w:hAnsi="맑은 고딕" w:cs="맑은 고딕"/>
-                <w:spacing w:val="26"/>
-                <w:lang w:eastAsia="ko-KR"/>
-              </w:rPr>
-              <w:t xml:space="preserve"> </w:t>
-            </w:r>
-            <w:r>
-              <w:rPr>
-                <w:rFonts w:ascii="맑은 고딕" w:eastAsia="맑은 고딕" w:hAnsi="맑은 고딕" w:cs="맑은 고딕"/>
-                <w:lang w:eastAsia="ko-KR"/>
-              </w:rPr>
-              <w:t>횟수를</w:t>
-            </w:r>
-            <w:r>
-              <w:rPr>
-                <w:rFonts w:ascii="맑은 고딕" w:eastAsia="맑은 고딕" w:hAnsi="맑은 고딕" w:cs="맑은 고딕"/>
-                <w:spacing w:val="26"/>
-                <w:lang w:eastAsia="ko-KR"/>
-              </w:rPr>
-              <w:t xml:space="preserve"> </w:t>
-            </w:r>
-            <w:r>
-              <w:rPr>
-                <w:rFonts w:ascii="맑은 고딕" w:eastAsia="맑은 고딕" w:hAnsi="맑은 고딕" w:cs="맑은 고딕"/>
-                <w:spacing w:val="-2"/>
-                <w:lang w:eastAsia="ko-KR"/>
-              </w:rPr>
-              <w:t>출력한다</w:t>
-            </w:r>
-            <w:r>
-              <w:rPr>
-                <w:rFonts w:ascii="Calibri" w:eastAsia="Calibri" w:hAnsi="맑은 고딕" w:cs="맑은 고딕"/>
-                <w:spacing w:val="-2"/>
-                <w:lang w:eastAsia="ko-KR"/>
-              </w:rPr>
-              <w:t>.</w:t>
-            </w:r>
-          </w:p>
-        </w:tc>
-        <w:tc>
-          <w:tcPr>
-            <w:tcW w:w="1549" w:type="dxa"/>
-          </w:tcPr>
-          <w:p>
-            <w:pPr>
-              <w:wordWrap/>
-              <w:spacing w:line="356" w:lineRule="exact"/>
-              <w:ind w:left="248" w:right="240"/>
-              <w:jc w:val="center"/>
-              <w:rPr>
-                <w:rFonts w:ascii="맑은 고딕" w:eastAsia="맑은 고딕" w:hAnsi="맑은 고딕" w:cs="맑은 고딕"/>
-              </w:rPr>
-            </w:pPr>
-            <w:proofErr w:type="spellStart"/>
-            <w:r>
-              <w:rPr>
-                <w:rFonts w:ascii="맑은 고딕" w:eastAsia="맑은 고딕" w:hAnsi="맑은 고딕" w:cs="맑은 고딕"/>
-              </w:rPr>
-              <w:t>지원</w:t>
-            </w:r>
-            <w:proofErr w:type="spellEnd"/>
-            <w:r>
-              <w:rPr>
-                <w:rFonts w:ascii="맑은 고딕" w:eastAsia="맑은 고딕" w:hAnsi="맑은 고딕" w:cs="맑은 고딕"/>
-                <w:spacing w:val="26"/>
-              </w:rPr>
-              <w:t xml:space="preserve"> </w:t>
-            </w:r>
-            <w:proofErr w:type="spellStart"/>
-            <w:r>
-              <w:rPr>
-                <w:rFonts w:ascii="맑은 고딕" w:eastAsia="맑은 고딕" w:hAnsi="맑은 고딕" w:cs="맑은 고딕"/>
-              </w:rPr>
-              <w:t>채용</w:t>
-            </w:r>
-            <w:proofErr w:type="spellEnd"/>
-            <w:r>
-              <w:rPr>
-                <w:rFonts w:ascii="맑은 고딕" w:eastAsia="맑은 고딕" w:hAnsi="맑은 고딕" w:cs="맑은 고딕"/>
-                <w:spacing w:val="26"/>
-              </w:rPr>
-              <w:t xml:space="preserve"> </w:t>
-            </w:r>
-            <w:proofErr w:type="spellStart"/>
-            <w:r>
-              <w:rPr>
-                <w:rFonts w:ascii="맑은 고딕" w:eastAsia="맑은 고딕" w:hAnsi="맑은 고딕" w:cs="맑은 고딕"/>
-              </w:rPr>
-              <w:t>정보</w:t>
-            </w:r>
-            <w:proofErr w:type="spellEnd"/>
-            <w:r>
-              <w:rPr>
-                <w:rFonts w:ascii="맑은 고딕" w:eastAsia="맑은 고딕" w:hAnsi="맑은 고딕" w:cs="맑은 고딕"/>
-                <w:spacing w:val="26"/>
-              </w:rPr>
-              <w:t xml:space="preserve"> </w:t>
-            </w:r>
-            <w:proofErr w:type="spellStart"/>
-            <w:r>
-              <w:rPr>
-                <w:rFonts w:ascii="맑은 고딕" w:eastAsia="맑은 고딕" w:hAnsi="맑은 고딕" w:cs="맑은 고딕"/>
-                <w:spacing w:val="-5"/>
-              </w:rPr>
-              <w:t>통계</w:t>
-            </w:r>
-            <w:proofErr w:type="spellEnd"/>
           </w:p>
         </w:tc>
       </w:tr>
@@ -5202,7 +3127,6 @@
         <w:t xml:space="preserve"> </w:t>
       </w:r>
       <w:proofErr w:type="spellStart"/>
-      <w:proofErr w:type="gramStart"/>
       <w:r>
         <w:rPr>
           <w:rFonts w:ascii="맑은 고딕" w:eastAsia="맑은 고딕" w:hAnsi="맑은 고딕" w:cs="맑은 고딕"/>
@@ -5211,10 +3135,30 @@
           <w:szCs w:val="20"/>
           <w:lang w:eastAsia="en-US"/>
         </w:rPr>
-        <w:t>회원가입</w:t>
+        <w:t>회원</w:t>
       </w:r>
       <w:proofErr w:type="spellEnd"/>
-      <w:proofErr w:type="gramEnd"/>
+      <w:r>
+        <w:rPr>
+          <w:rFonts w:ascii="맑은 고딕" w:eastAsia="맑은 고딕" w:hAnsi="맑은 고딕" w:cs="맑은 고딕" w:hint="eastAsia"/>
+          <w:spacing w:val="-4"/>
+          <w:kern w:val="0"/>
+          <w:szCs w:val="20"/>
+        </w:rPr>
+        <w:t xml:space="preserve"> </w:t>
+      </w:r>
+      <w:proofErr w:type="spellStart"/>
+      <w:r>
+        <w:rPr>
+          <w:rFonts w:ascii="맑은 고딕" w:eastAsia="맑은 고딕" w:hAnsi="맑은 고딕" w:cs="맑은 고딕"/>
+          <w:spacing w:val="-4"/>
+          <w:kern w:val="0"/>
+          <w:szCs w:val="20"/>
+          <w:lang w:eastAsia="en-US"/>
+        </w:rPr>
+        <w:t>가입</w:t>
+      </w:r>
+      <w:proofErr w:type="spellEnd"/>
     </w:p>
     <w:p>
       <w:pPr>
@@ -5349,7 +3293,6 @@
                 <w:rFonts w:ascii="맑은 고딕" w:eastAsia="맑은 고딕" w:hAnsi="맑은 고딕" w:cs="맑은 고딕"/>
                 <w:lang w:eastAsia="ko-KR"/>
               </w:rPr>
-              <w:lastRenderedPageBreak/>
               <w:t>회원가입</w:t>
             </w:r>
             <w:r>
@@ -5439,98 +3382,20 @@
                 <w:rFonts w:ascii="맑은 고딕" w:eastAsia="맑은 고딕" w:hAnsi="맑은 고딕" w:cs="맑은 고딕"/>
                 <w:lang w:eastAsia="ko-KR"/>
               </w:rPr>
-              <w:t>사업자번호,</w:t>
-            </w:r>
-            <w:r>
-              <w:rPr>
-                <w:rFonts w:ascii="맑은 고딕" w:eastAsia="맑은 고딕" w:hAnsi="맑은 고딕" w:cs="맑은 고딕"/>
-                <w:spacing w:val="39"/>
-                <w:lang w:eastAsia="ko-KR"/>
-              </w:rPr>
-              <w:t xml:space="preserve"> </w:t>
-            </w:r>
-            <w:r>
-              <w:rPr>
-                <w:rFonts w:ascii="맑은 고딕" w:eastAsia="맑은 고딕" w:hAnsi="맑은 고딕" w:cs="맑은 고딕"/>
-                <w:lang w:eastAsia="ko-KR"/>
-              </w:rPr>
-              <w:t>사업분야,</w:t>
-            </w:r>
-            <w:r>
-              <w:rPr>
-                <w:rFonts w:ascii="맑은 고딕" w:eastAsia="맑은 고딕" w:hAnsi="맑은 고딕" w:cs="맑은 고딕"/>
-                <w:spacing w:val="38"/>
-                <w:lang w:eastAsia="ko-KR"/>
-              </w:rPr>
-              <w:t xml:space="preserve"> </w:t>
-            </w:r>
-            <w:r>
-              <w:rPr>
-                <w:rFonts w:ascii="맑은 고딕" w:eastAsia="맑은 고딕" w:hAnsi="맑은 고딕" w:cs="맑은 고딕"/>
-                <w:lang w:eastAsia="ko-KR"/>
-              </w:rPr>
-              <w:t>주소,</w:t>
-            </w:r>
-            <w:r>
-              <w:rPr>
-                <w:rFonts w:ascii="맑은 고딕" w:eastAsia="맑은 고딕" w:hAnsi="맑은 고딕" w:cs="맑은 고딕"/>
-                <w:spacing w:val="39"/>
-                <w:lang w:eastAsia="ko-KR"/>
-              </w:rPr>
-              <w:t xml:space="preserve"> </w:t>
-            </w:r>
-            <w:r>
-              <w:rPr>
-                <w:rFonts w:ascii="맑은 고딕" w:eastAsia="맑은 고딕" w:hAnsi="맑은 고딕" w:cs="맑은 고딕"/>
-                <w:spacing w:val="-4"/>
-                <w:lang w:eastAsia="ko-KR"/>
-              </w:rPr>
-              <w:t>전화번호</w:t>
+              <w:t>사업자번호</w:t>
+            </w:r>
+            <w:r>
+              <w:rPr>
+                <w:rFonts w:ascii="맑은 고딕" w:eastAsia="맑은 고딕" w:hAnsi="맑은 고딕" w:cs="맑은 고딕"/>
+                <w:lang w:eastAsia="ko-KR"/>
+              </w:rPr>
+              <w:t xml:space="preserve">, </w:t>
             </w:r>
             <w:r>
               <w:rPr>
                 <w:rFonts w:ascii="맑은 고딕" w:eastAsia="맑은 고딕" w:hAnsi="맑은 고딕" w:cs="맑은 고딕" w:hint="eastAsia"/>
                 <w:lang w:eastAsia="ko-KR"/>
               </w:rPr>
-              <w:t xml:space="preserve"> </w:t>
-            </w:r>
-            <w:r>
-              <w:rPr>
-                <w:rFonts w:ascii="맑은 고딕" w:eastAsia="맑은 고딕" w:hAnsi="맑은 고딕" w:cs="맑은 고딕"/>
-                <w:lang w:eastAsia="ko-KR"/>
-              </w:rPr>
-              <w:t>등</w:t>
-            </w:r>
-            <w:r>
-              <w:rPr>
-                <w:rFonts w:ascii="맑은 고딕" w:eastAsia="맑은 고딕" w:hAnsi="맑은 고딕" w:cs="맑은 고딕" w:hint="eastAsia"/>
-                <w:lang w:eastAsia="ko-KR"/>
-              </w:rPr>
-              <w:t>,</w:t>
-            </w:r>
-            <w:r>
-              <w:rPr>
-                <w:rFonts w:ascii="맑은 고딕" w:eastAsia="맑은 고딕" w:hAnsi="맑은 고딕" w:cs="맑은 고딕"/>
-                <w:lang w:eastAsia="ko-KR"/>
-              </w:rPr>
-              <w:t xml:space="preserve"> </w:t>
-            </w:r>
-          </w:p>
-          <w:p>
-            <w:pPr>
-              <w:wordWrap/>
-              <w:spacing w:before="4" w:line="228" w:lineRule="auto"/>
-              <w:ind w:left="469"/>
-              <w:rPr>
-                <w:rFonts w:ascii="맑은 고딕" w:eastAsia="맑은 고딕" w:hAnsi="맑은 고딕" w:cs="맑은 고딕"/>
-                <w:lang w:eastAsia="ko-KR"/>
-              </w:rPr>
-            </w:pPr>
-            <w:r>
-              <w:rPr>
-                <w:rFonts w:ascii="맑은 고딕" w:eastAsia="맑은 고딕" w:hAnsi="맑은 고딕" w:cs="맑은 고딕" w:hint="eastAsia"/>
-                <w:lang w:eastAsia="ko-KR"/>
-              </w:rPr>
               <w:t xml:space="preserve">일반 회원 </w:t>
             </w:r>
             <w:r>
@@ -5538,52 +3403,7 @@
                 <w:rFonts w:ascii="맑은 고딕" w:eastAsia="맑은 고딕" w:hAnsi="맑은 고딕" w:cs="맑은 고딕"/>
                 <w:lang w:eastAsia="ko-KR"/>
               </w:rPr>
-              <w:t>: 이름, 주민번호,</w:t>
-            </w:r>
-            <w:r>
-              <w:rPr>
-                <w:rFonts w:ascii="맑은 고딕" w:eastAsia="맑은 고딕" w:hAnsi="맑은 고딕" w:cs="맑은 고딕"/>
-                <w:spacing w:val="26"/>
-                <w:lang w:eastAsia="ko-KR"/>
-              </w:rPr>
-              <w:t xml:space="preserve"> </w:t>
-            </w:r>
-            <w:r>
-              <w:rPr>
-                <w:rFonts w:ascii="맑은 고딕" w:eastAsia="맑은 고딕" w:hAnsi="맑은 고딕" w:cs="맑은 고딕"/>
-                <w:lang w:eastAsia="ko-KR"/>
-              </w:rPr>
-              <w:t>주소</w:t>
-            </w:r>
-            <w:r>
-              <w:rPr>
-                <w:rFonts w:ascii="맑은 고딕" w:eastAsia="맑은 고딕" w:hAnsi="맑은 고딕" w:cs="맑은 고딕"/>
-                <w:spacing w:val="27"/>
-                <w:lang w:eastAsia="ko-KR"/>
-              </w:rPr>
-              <w:t xml:space="preserve"> </w:t>
-            </w:r>
-            <w:r>
-              <w:rPr>
-                <w:rFonts w:ascii="맑은 고딕" w:eastAsia="맑은 고딕" w:hAnsi="맑은 고딕" w:cs="맑은 고딕"/>
-                <w:lang w:eastAsia="ko-KR"/>
-              </w:rPr>
-              <w:t>전화번호</w:t>
-            </w:r>
-            <w:r>
-              <w:rPr>
-                <w:rFonts w:ascii="맑은 고딕" w:eastAsia="맑은 고딕" w:hAnsi="맑은 고딕" w:cs="맑은 고딕"/>
-                <w:spacing w:val="28"/>
-                <w:lang w:eastAsia="ko-KR"/>
-              </w:rPr>
-              <w:t xml:space="preserve"> </w:t>
-            </w:r>
-            <w:r>
-              <w:rPr>
-                <w:rFonts w:ascii="맑은 고딕" w:eastAsia="맑은 고딕" w:hAnsi="맑은 고딕" w:cs="맑은 고딕"/>
-                <w:lang w:eastAsia="ko-KR"/>
-              </w:rPr>
-              <w:t>등)와</w:t>
+              <w:t>: 이름, 주민번호)와</w:t>
             </w:r>
             <w:r>
               <w:rPr>
@@ -5811,7 +3631,6 @@
         <w:t xml:space="preserve"> </w:t>
       </w:r>
       <w:proofErr w:type="spellStart"/>
-      <w:proofErr w:type="gramStart"/>
       <w:r>
         <w:rPr>
           <w:rFonts w:ascii="맑은 고딕" w:eastAsia="맑은 고딕" w:hAnsi="맑은 고딕" w:cs="맑은 고딕"/>
@@ -5820,10 +3639,30 @@
           <w:szCs w:val="20"/>
           <w:lang w:eastAsia="en-US"/>
         </w:rPr>
-        <w:t>회원탈퇴</w:t>
+        <w:t>회원</w:t>
       </w:r>
       <w:proofErr w:type="spellEnd"/>
-      <w:proofErr w:type="gramEnd"/>
+      <w:r>
+        <w:rPr>
+          <w:rFonts w:ascii="맑은 고딕" w:eastAsia="맑은 고딕" w:hAnsi="맑은 고딕" w:cs="맑은 고딕" w:hint="eastAsia"/>
+          <w:spacing w:val="-4"/>
+          <w:kern w:val="0"/>
+          <w:szCs w:val="20"/>
+        </w:rPr>
+        <w:t xml:space="preserve"> </w:t>
+      </w:r>
+      <w:proofErr w:type="spellStart"/>
+      <w:r>
+        <w:rPr>
+          <w:rFonts w:ascii="맑은 고딕" w:eastAsia="맑은 고딕" w:hAnsi="맑은 고딕" w:cs="맑은 고딕"/>
+          <w:spacing w:val="-4"/>
+          <w:kern w:val="0"/>
+          <w:szCs w:val="20"/>
+          <w:lang w:eastAsia="en-US"/>
+        </w:rPr>
+        <w:t>탈퇴</w:t>
+      </w:r>
+      <w:proofErr w:type="spellEnd"/>
     </w:p>
     <w:p>
       <w:pPr>
@@ -6187,7 +4026,6 @@
         <w:t xml:space="preserve"> </w:t>
       </w:r>
       <w:proofErr w:type="spellStart"/>
-      <w:proofErr w:type="gramStart"/>
       <w:r>
         <w:rPr>
           <w:rFonts w:ascii="맑은 고딕" w:eastAsia="맑은 고딕" w:hAnsi="맑은 고딕" w:cs="맑은 고딕"/>
@@ -6199,7 +4037,6 @@
         <w:t>로그인</w:t>
       </w:r>
       <w:proofErr w:type="spellEnd"/>
-      <w:proofErr w:type="gramEnd"/>
     </w:p>
     <w:p>
       <w:pPr>
@@ -6635,7 +4472,6 @@
         <w:t xml:space="preserve"> </w:t>
       </w:r>
       <w:proofErr w:type="spellStart"/>
-      <w:proofErr w:type="gramStart"/>
       <w:r>
         <w:rPr>
           <w:rFonts w:ascii="맑은 고딕" w:eastAsia="맑은 고딕" w:hAnsi="맑은 고딕" w:cs="맑은 고딕"/>
@@ -6647,7 +4483,6 @@
         <w:t>로그아웃</w:t>
       </w:r>
       <w:proofErr w:type="spellEnd"/>
-      <w:proofErr w:type="gramEnd"/>
     </w:p>
     <w:p>
       <w:pPr>
@@ -6952,7 +4787,7 @@
         <w:rPr>
           <w:rFonts w:hint="eastAsia"/>
         </w:rPr>
-        <w:t>회사 회원 채용 정보 등록</w:t>
+        <w:t>채용 정보 등록</w:t>
       </w:r>
     </w:p>
     <w:tbl>
@@ -7019,7 +4854,13 @@
               <w:rPr>
                 <w:rFonts w:hint="eastAsia"/>
               </w:rPr>
-              <w:t>액터는</w:t>
+              <w:t>액터</w:t>
+            </w:r>
+            <w:r>
+              <w:rPr>
+                <w:rFonts w:hint="eastAsia"/>
+              </w:rPr>
+              <w:t>가</w:t>
             </w:r>
             <w:proofErr w:type="spellEnd"/>
             <w:r>
@@ -7096,13 +4937,13 @@
         <w:rPr>
           <w:rFonts w:hint="eastAsia"/>
         </w:rPr>
-        <w:t>회사 회원 채용 정보 조회</w:t>
+        <w:t xml:space="preserve">등록된 </w:t>
       </w:r>
       <w:r>
         <w:rPr>
           <w:rFonts w:hint="eastAsia"/>
         </w:rPr>
-        <w:t xml:space="preserve"> 및 상세 조회</w:t>
+        <w:t>채용 정보 조회</w:t>
       </w:r>
     </w:p>
     <w:tbl>
@@ -7169,7 +5010,13 @@
               <w:rPr>
                 <w:rFonts w:hint="eastAsia"/>
               </w:rPr>
-              <w:t>액터는</w:t>
+              <w:t>액터</w:t>
+            </w:r>
+            <w:r>
+              <w:rPr>
+                <w:rFonts w:hint="eastAsia"/>
+              </w:rPr>
+              <w:t>가</w:t>
             </w:r>
             <w:proofErr w:type="spellEnd"/>
             <w:r>
@@ -7217,60 +5064,19 @@
           </w:p>
         </w:tc>
       </w:tr>
-      <w:tr>
-        <w:tc>
-          <w:tcPr>
-            <w:tcW w:w="4508" w:type="dxa"/>
-          </w:tcPr>
-          <w:p>
-            <w:pPr>
-              <w:widowControl/>
-              <w:numPr>
-                <w:ilvl w:val="0"/>
-                <w:numId w:val="6"/>
-              </w:numPr>
-              <w:autoSpaceDE/>
-              <w:autoSpaceDN/>
-            </w:pPr>
-            <w:r>
-              <w:rPr>
-                <w:rFonts w:hint="eastAsia"/>
-              </w:rPr>
-              <w:t>특정 채용 정보를 선택한다.</w:t>
-            </w:r>
-          </w:p>
-        </w:tc>
-        <w:tc>
-          <w:tcPr>
-            <w:tcW w:w="4508" w:type="dxa"/>
-          </w:tcPr>
-          <w:p>
-            <w:pPr>
-              <w:widowControl/>
-              <w:numPr>
-                <w:ilvl w:val="0"/>
-                <w:numId w:val="6"/>
-              </w:numPr>
-              <w:autoSpaceDE/>
-              <w:autoSpaceDN/>
-            </w:pPr>
-            <w:r>
-              <w:rPr>
-                <w:rFonts w:hint="eastAsia"/>
-              </w:rPr>
-              <w:t>해당 채용 정보를 출력한다.</w:t>
-            </w:r>
-          </w:p>
-        </w:tc>
-      </w:tr>
     </w:tbl>
-    <w:p/>
     <w:p>
-      <w:r>
+      <w:pPr>
         <w:rPr>
           <w:rFonts w:hint="eastAsia"/>
         </w:rPr>
-        <w:lastRenderedPageBreak/>
+      </w:pPr>
+    </w:p>
+    <w:p>
+      <w:r>
+        <w:rPr>
+          <w:rFonts w:hint="eastAsia"/>
+        </w:rPr>
         <w:t>U</w:t>
       </w:r>
       <w:r>
@@ -7289,7 +5095,13 @@
         <w:rPr>
           <w:rFonts w:hint="eastAsia"/>
         </w:rPr>
-        <w:t>회사 회원 채용 정보 수정</w:t>
+        <w:t xml:space="preserve">채용 정보 </w:t>
+      </w:r>
+      <w:r>
+        <w:rPr>
+          <w:rFonts w:hint="eastAsia"/>
+        </w:rPr>
+        <w:t>검색 및 채용 지원</w:t>
       </w:r>
     </w:p>
     <w:tbl>
@@ -7337,6 +5149,9 @@
         </w:tc>
       </w:tr>
       <w:tr>
+        <w:trPr>
+          <w:trHeight w:val="802"/>
+        </w:trPr>
         <w:tc>
           <w:tcPr>
             <w:tcW w:w="4508" w:type="dxa"/>
@@ -7346,7 +5161,7 @@
               <w:widowControl/>
               <w:numPr>
                 <w:ilvl w:val="0"/>
-                <w:numId w:val="7"/>
+                <w:numId w:val="11"/>
               </w:numPr>
               <w:autoSpaceDE/>
               <w:autoSpaceDN/>
@@ -7356,14 +5171,32 @@
               <w:rPr>
                 <w:rFonts w:hint="eastAsia"/>
               </w:rPr>
-              <w:t>액터는</w:t>
+              <w:t>액터</w:t>
+            </w:r>
+            <w:r>
+              <w:rPr>
+                <w:rFonts w:hint="eastAsia"/>
+              </w:rPr>
+              <w:t>가</w:t>
             </w:r>
             <w:proofErr w:type="spellEnd"/>
             <w:r>
               <w:rPr>
                 <w:rFonts w:hint="eastAsia"/>
               </w:rPr>
-              <w:t xml:space="preserve"> 자신이 등록한 채용 정보 리스트를 조회한다.</w:t>
+              <w:t xml:space="preserve"> 회사이름</w:t>
+            </w:r>
+            <w:r>
+              <w:rPr>
+                <w:rFonts w:hint="eastAsia"/>
+              </w:rPr>
+              <w:t>으로 검</w:t>
+            </w:r>
+            <w:r>
+              <w:rPr>
+                <w:rFonts w:hint="eastAsia"/>
+              </w:rPr>
+              <w:t>색한다.</w:t>
             </w:r>
           </w:p>
         </w:tc>
@@ -7376,7 +5209,7 @@
               <w:widowControl/>
               <w:numPr>
                 <w:ilvl w:val="0"/>
-                <w:numId w:val="7"/>
+                <w:numId w:val="11"/>
               </w:numPr>
               <w:autoSpaceDE/>
               <w:autoSpaceDN/>
@@ -7385,21 +5218,49 @@
               <w:rPr>
                 <w:rFonts w:hint="eastAsia"/>
               </w:rPr>
-              <w:t xml:space="preserve">해당 </w:t>
-            </w:r>
-            <w:proofErr w:type="spellStart"/>
+              <w:t>채용</w:t>
+            </w:r>
+            <w:r>
+              <w:t xml:space="preserve"> 정보 리스트(회사</w:t>
+            </w:r>
             <w:r>
               <w:rPr>
                 <w:rFonts w:hint="eastAsia"/>
               </w:rPr>
-              <w:t>액터가</w:t>
-            </w:r>
-            <w:proofErr w:type="spellEnd"/>
+              <w:t xml:space="preserve"> 이름</w:t>
+            </w:r>
+            <w:r>
+              <w:t xml:space="preserve">, </w:t>
+            </w:r>
             <w:r>
               <w:rPr>
                 <w:rFonts w:hint="eastAsia"/>
               </w:rPr>
-              <w:t xml:space="preserve"> 등록한 채용 정보 리스트를 출력한다.</w:t>
+              <w:t>사업자 정보,</w:t>
+            </w:r>
+            <w:r>
+              <w:t xml:space="preserve"> </w:t>
+            </w:r>
+            <w:r>
+              <w:rPr>
+                <w:rFonts w:hint="eastAsia"/>
+              </w:rPr>
+              <w:t>업무,</w:t>
+            </w:r>
+            <w:r>
+              <w:t xml:space="preserve"> </w:t>
+            </w:r>
+            <w:r>
+              <w:rPr>
+                <w:rFonts w:hint="eastAsia"/>
+              </w:rPr>
+              <w:t>인원수, 신청마감일 정보)를 출</w:t>
+            </w:r>
+            <w:r>
+              <w:rPr>
+                <w:rFonts w:hint="eastAsia"/>
+              </w:rPr>
+              <w:t>력한다.</w:t>
             </w:r>
           </w:p>
         </w:tc>
@@ -7414,16 +5275,30 @@
               <w:widowControl/>
               <w:numPr>
                 <w:ilvl w:val="0"/>
-                <w:numId w:val="7"/>
+                <w:numId w:val="11"/>
               </w:numPr>
               <w:autoSpaceDE/>
               <w:autoSpaceDN/>
             </w:pPr>
+            <w:proofErr w:type="spellStart"/>
             <w:r>
               <w:rPr>
                 <w:rFonts w:hint="eastAsia"/>
               </w:rPr>
-              <w:t>특정 채용 정보를 선택한다.</w:t>
+              <w:t>액터가</w:t>
+            </w:r>
+            <w:proofErr w:type="spellEnd"/>
+            <w:r>
+              <w:rPr>
+                <w:rFonts w:hint="eastAsia"/>
+              </w:rPr>
+              <w:t xml:space="preserve"> 원하는</w:t>
+            </w:r>
+            <w:r>
+              <w:rPr>
+                <w:rFonts w:hint="eastAsia"/>
+              </w:rPr>
+              <w:t xml:space="preserve"> 채용에 지원한다.</w:t>
             </w:r>
           </w:p>
         </w:tc>
@@ -7436,7 +5311,7 @@
               <w:widowControl/>
               <w:numPr>
                 <w:ilvl w:val="0"/>
-                <w:numId w:val="7"/>
+                <w:numId w:val="11"/>
               </w:numPr>
               <w:autoSpaceDE/>
               <w:autoSpaceDN/>
@@ -7445,7 +5320,97 @@
               <w:rPr>
                 <w:rFonts w:hint="eastAsia"/>
               </w:rPr>
-              <w:t>해당 채용 정보를 출력한다.</w:t>
+              <w:t>해당 채용에 지원</w:t>
+            </w:r>
+            <w:r>
+              <w:rPr>
+                <w:rFonts w:hint="eastAsia"/>
+              </w:rPr>
+              <w:t>이 완료되었다는</w:t>
+            </w:r>
+            <w:r>
+              <w:rPr>
+                <w:rFonts w:hint="eastAsia"/>
+              </w:rPr>
+              <w:t xml:space="preserve"> 메시지를 출력한다.</w:t>
+            </w:r>
+          </w:p>
+        </w:tc>
+      </w:tr>
+    </w:tbl>
+    <w:p/>
+    <w:p>
+      <w:r>
+        <w:rPr>
+          <w:rFonts w:hint="eastAsia"/>
+        </w:rPr>
+        <w:t>U</w:t>
+      </w:r>
+      <w:r>
+        <w:t xml:space="preserve">se </w:t>
+      </w:r>
+      <w:r>
+        <w:rPr>
+          <w:rFonts w:hint="eastAsia"/>
+        </w:rPr>
+        <w:t>c</w:t>
+      </w:r>
+      <w:r>
+        <w:t xml:space="preserve">ase description: </w:t>
+      </w:r>
+      <w:r>
+        <w:rPr>
+          <w:rFonts w:hint="eastAsia"/>
+        </w:rPr>
+        <w:t>지원 정보 조회</w:t>
+      </w:r>
+      <w:r>
+        <w:rPr>
+          <w:rFonts w:hint="eastAsia"/>
+        </w:rPr>
+        <w:t xml:space="preserve"> 및 지원 취소</w:t>
+      </w:r>
+    </w:p>
+    <w:tbl>
+      <w:tblPr>
+        <w:tblStyle w:val="a5"/>
+        <w:tblW w:w="0" w:type="auto"/>
+        <w:tblLook w:val="04A0" w:firstRow="1" w:lastRow="0" w:firstColumn="1" w:lastColumn="0" w:noHBand="0" w:noVBand="1"/>
+      </w:tblPr>
+      <w:tblGrid>
+        <w:gridCol w:w="4501"/>
+        <w:gridCol w:w="4515"/>
+      </w:tblGrid>
+      <w:tr>
+        <w:tc>
+          <w:tcPr>
+            <w:tcW w:w="4501" w:type="dxa"/>
+          </w:tcPr>
+          <w:p>
+            <w:r>
+              <w:rPr>
+                <w:rFonts w:hint="eastAsia"/>
+              </w:rPr>
+              <w:t>A</w:t>
+            </w:r>
+            <w:r>
+              <w:t>ctor Action</w:t>
+            </w:r>
+          </w:p>
+        </w:tc>
+        <w:tc>
+          <w:tcPr>
+            <w:tcW w:w="4515" w:type="dxa"/>
+          </w:tcPr>
+          <w:p>
+            <w:r>
+              <w:rPr>
+                <w:rFonts w:hint="eastAsia"/>
+              </w:rPr>
+              <w:t>S</w:t>
+            </w:r>
+            <w:r>
+              <w:t>ystem Response</w:t>
             </w:r>
           </w:p>
         </w:tc>
@@ -7453,37 +5418,83 @@
       <w:tr>
         <w:tc>
           <w:tcPr>
-            <w:tcW w:w="4508" w:type="dxa"/>
+            <w:tcW w:w="4501" w:type="dxa"/>
           </w:tcPr>
           <w:p>
             <w:pPr>
               <w:widowControl/>
               <w:numPr>
                 <w:ilvl w:val="0"/>
-                <w:numId w:val="7"/>
+                <w:numId w:val="14"/>
               </w:numPr>
+              <w:wordWrap/>
               <w:autoSpaceDE/>
               <w:autoSpaceDN/>
             </w:pPr>
+            <w:proofErr w:type="spellStart"/>
             <w:r>
               <w:rPr>
                 <w:rFonts w:hint="eastAsia"/>
               </w:rPr>
-              <w:t>원하는 항목을 수정한다.</w:t>
-            </w:r>
-          </w:p>
-        </w:tc>
-        <w:tc>
-          <w:tcPr>
-            <w:tcW w:w="4508" w:type="dxa"/>
+              <w:t>액터가</w:t>
+            </w:r>
+            <w:proofErr w:type="spellEnd"/>
+            <w:r>
+              <w:rPr>
+                <w:rFonts w:hint="eastAsia"/>
+              </w:rPr>
+              <w:t xml:space="preserve"> 자신의 지원 정보(회사 이름,</w:t>
+            </w:r>
+            <w:r>
+              <w:t xml:space="preserve"> </w:t>
+            </w:r>
+            <w:r>
+              <w:rPr>
+                <w:rFonts w:hint="eastAsia"/>
+              </w:rPr>
+              <w:t>업무,</w:t>
+            </w:r>
+            <w:r>
+              <w:t xml:space="preserve"> </w:t>
+            </w:r>
+            <w:r>
+              <w:rPr>
+                <w:rFonts w:hint="eastAsia"/>
+              </w:rPr>
+              <w:t>인원 수,</w:t>
+            </w:r>
+            <w:r>
+              <w:t xml:space="preserve"> </w:t>
+            </w:r>
+            <w:r>
+              <w:rPr>
+                <w:rFonts w:hint="eastAsia"/>
+              </w:rPr>
+              <w:t>신청 마감일)</w:t>
+            </w:r>
+            <w:r>
+              <w:t xml:space="preserve"> </w:t>
+            </w:r>
+            <w:r>
+              <w:rPr>
+                <w:rFonts w:hint="eastAsia"/>
+              </w:rPr>
+              <w:t>확인 버튼을 누른다.</w:t>
+            </w:r>
+          </w:p>
+        </w:tc>
+        <w:tc>
+          <w:tcPr>
+            <w:tcW w:w="4515" w:type="dxa"/>
           </w:tcPr>
           <w:p>
             <w:pPr>
               <w:widowControl/>
               <w:numPr>
                 <w:ilvl w:val="0"/>
-                <w:numId w:val="7"/>
+                <w:numId w:val="14"/>
               </w:numPr>
+              <w:wordWrap/>
               <w:autoSpaceDE/>
               <w:autoSpaceDN/>
             </w:pPr>
@@ -7491,18 +5502,86 @@
               <w:rPr>
                 <w:rFonts w:hint="eastAsia"/>
               </w:rPr>
-              <w:t>채용 정보에 수정 사항 반영 완료 메시지를 출력한다.</w:t>
+              <w:t>일반 회원의 지원 정보를 출력한다.</w:t>
+            </w:r>
+          </w:p>
+        </w:tc>
+      </w:tr>
+      <w:tr>
+        <w:tc>
+          <w:tcPr>
+            <w:tcW w:w="4501" w:type="dxa"/>
+          </w:tcPr>
+          <w:p>
+            <w:pPr>
+              <w:widowControl/>
+              <w:numPr>
+                <w:ilvl w:val="0"/>
+                <w:numId w:val="14"/>
+              </w:numPr>
+              <w:wordWrap/>
+              <w:autoSpaceDE/>
+              <w:autoSpaceDN/>
+              <w:rPr>
+                <w:rFonts w:hint="eastAsia"/>
+              </w:rPr>
+            </w:pPr>
+            <w:r>
+              <w:rPr>
+                <w:rFonts w:hint="eastAsia"/>
+              </w:rPr>
+              <w:t>진행 중인 채용정보를 선택하여 지원 취소 버튼을 누른다.</w:t>
+            </w:r>
+          </w:p>
+        </w:tc>
+        <w:tc>
+          <w:tcPr>
+            <w:tcW w:w="4515" w:type="dxa"/>
+          </w:tcPr>
+          <w:p>
+            <w:pPr>
+              <w:widowControl/>
+              <w:numPr>
+                <w:ilvl w:val="0"/>
+                <w:numId w:val="14"/>
+              </w:numPr>
+              <w:wordWrap/>
+              <w:autoSpaceDE/>
+              <w:autoSpaceDN/>
+              <w:rPr>
+                <w:rFonts w:hint="eastAsia"/>
+              </w:rPr>
+            </w:pPr>
+            <w:r>
+              <w:rPr>
+                <w:rFonts w:hint="eastAsia"/>
+              </w:rPr>
+              <w:t>지원이 취소되었다는 메시지를 출력한다.</w:t>
             </w:r>
           </w:p>
         </w:tc>
       </w:tr>
     </w:tbl>
-    <w:p/>
     <w:p>
-      <w:r>
+      <w:pPr>
         <w:rPr>
           <w:rFonts w:hint="eastAsia"/>
         </w:rPr>
+      </w:pPr>
+    </w:p>
+    <w:p>
+      <w:pPr>
+        <w:rPr>
+          <w:rFonts w:hint="eastAsia"/>
+        </w:rPr>
+      </w:pPr>
+    </w:p>
+    <w:p>
+      <w:r>
+        <w:rPr>
+          <w:rFonts w:hint="eastAsia"/>
+        </w:rPr>
+        <w:lastRenderedPageBreak/>
         <w:t>U</w:t>
       </w:r>
       <w:r>
@@ -7521,7 +5600,16 @@
         <w:rPr>
           <w:rFonts w:hint="eastAsia"/>
         </w:rPr>
-        <w:t>회사 회원 채용 정보 삭제</w:t>
+        <w:t>지원</w:t>
+      </w:r>
+      <w:r>
+        <w:t xml:space="preserve"> </w:t>
+      </w:r>
+      <w:r>
+        <w:rPr>
+          <w:rFonts w:hint="eastAsia"/>
+        </w:rPr>
+        <w:t>정보 통계</w:t>
       </w:r>
     </w:p>
     <w:tbl>
@@ -7578,1391 +5666,28 @@
               <w:widowControl/>
               <w:numPr>
                 <w:ilvl w:val="0"/>
-                <w:numId w:val="8"/>
-              </w:numPr>
-              <w:autoSpaceDE/>
-              <w:autoSpaceDN/>
-            </w:pPr>
-            <w:proofErr w:type="spellStart"/>
-            <w:r>
-              <w:rPr>
-                <w:rFonts w:hint="eastAsia"/>
-              </w:rPr>
-              <w:t>액터는</w:t>
-            </w:r>
-            <w:proofErr w:type="spellEnd"/>
-            <w:r>
-              <w:rPr>
-                <w:rFonts w:hint="eastAsia"/>
-              </w:rPr>
-              <w:t xml:space="preserve"> 자신이 등록한 채용 정보 리스트를 조회한다.</w:t>
-            </w:r>
-          </w:p>
-        </w:tc>
-        <w:tc>
-          <w:tcPr>
-            <w:tcW w:w="4508" w:type="dxa"/>
-          </w:tcPr>
-          <w:p>
-            <w:pPr>
-              <w:widowControl/>
-              <w:numPr>
-                <w:ilvl w:val="0"/>
-                <w:numId w:val="8"/>
-              </w:numPr>
-              <w:autoSpaceDE/>
-              <w:autoSpaceDN/>
-            </w:pPr>
-            <w:r>
-              <w:rPr>
-                <w:rFonts w:hint="eastAsia"/>
-              </w:rPr>
-              <w:t xml:space="preserve">해당 </w:t>
-            </w:r>
-            <w:proofErr w:type="spellStart"/>
-            <w:r>
-              <w:rPr>
-                <w:rFonts w:hint="eastAsia"/>
-              </w:rPr>
-              <w:t>액터가</w:t>
-            </w:r>
-            <w:proofErr w:type="spellEnd"/>
-            <w:r>
-              <w:rPr>
-                <w:rFonts w:hint="eastAsia"/>
-              </w:rPr>
-              <w:t xml:space="preserve"> 등록한 채용 정보 리스트를 출력한다.</w:t>
-            </w:r>
-          </w:p>
-        </w:tc>
-      </w:tr>
-      <w:tr>
-        <w:tc>
-          <w:tcPr>
-            <w:tcW w:w="4508" w:type="dxa"/>
-          </w:tcPr>
-          <w:p>
-            <w:pPr>
-              <w:widowControl/>
-              <w:numPr>
-                <w:ilvl w:val="0"/>
-                <w:numId w:val="8"/>
-              </w:numPr>
-              <w:autoSpaceDE/>
-              <w:autoSpaceDN/>
-            </w:pPr>
-            <w:r>
-              <w:rPr>
-                <w:rFonts w:hint="eastAsia"/>
-              </w:rPr>
-              <w:t>특정 채용 정보를 선택한다.</w:t>
-            </w:r>
-          </w:p>
-        </w:tc>
-        <w:tc>
-          <w:tcPr>
-            <w:tcW w:w="4508" w:type="dxa"/>
-          </w:tcPr>
-          <w:p>
-            <w:pPr>
-              <w:widowControl/>
-              <w:numPr>
-                <w:ilvl w:val="0"/>
-                <w:numId w:val="8"/>
-              </w:numPr>
-              <w:autoSpaceDE/>
-              <w:autoSpaceDN/>
-            </w:pPr>
-            <w:r>
-              <w:rPr>
-                <w:rFonts w:hint="eastAsia"/>
-              </w:rPr>
-              <w:t>해당 채용 정보를 출력한다.</w:t>
-            </w:r>
-          </w:p>
-        </w:tc>
-      </w:tr>
-      <w:tr>
-        <w:tc>
-          <w:tcPr>
-            <w:tcW w:w="4508" w:type="dxa"/>
-          </w:tcPr>
-          <w:p>
-            <w:pPr>
-              <w:widowControl/>
-              <w:numPr>
-                <w:ilvl w:val="0"/>
-                <w:numId w:val="8"/>
-              </w:numPr>
-              <w:autoSpaceDE/>
-              <w:autoSpaceDN/>
-            </w:pPr>
-            <w:r>
-              <w:rPr>
-                <w:rFonts w:hint="eastAsia"/>
-              </w:rPr>
-              <w:t>삭제 버튼을 누른다.</w:t>
-            </w:r>
-          </w:p>
-        </w:tc>
-        <w:tc>
-          <w:tcPr>
-            <w:tcW w:w="4508" w:type="dxa"/>
-          </w:tcPr>
-          <w:p>
-            <w:pPr>
-              <w:widowControl/>
-              <w:numPr>
-                <w:ilvl w:val="0"/>
-                <w:numId w:val="8"/>
-              </w:numPr>
-              <w:autoSpaceDE/>
-              <w:autoSpaceDN/>
-            </w:pPr>
-            <w:r>
-              <w:rPr>
-                <w:rFonts w:hint="eastAsia"/>
-              </w:rPr>
-              <w:t>해당 채용 정보 삭제 메시지를 출력한다..</w:t>
-            </w:r>
-          </w:p>
-        </w:tc>
-      </w:tr>
-    </w:tbl>
-    <w:p/>
-    <w:p>
-      <w:r>
-        <w:rPr>
-          <w:rFonts w:hint="eastAsia"/>
-        </w:rPr>
-        <w:t>U</w:t>
-      </w:r>
-      <w:r>
-        <w:t xml:space="preserve">se </w:t>
-      </w:r>
-      <w:r>
-        <w:rPr>
-          <w:rFonts w:hint="eastAsia"/>
-        </w:rPr>
-        <w:t>c</w:t>
-      </w:r>
-      <w:r>
-        <w:t xml:space="preserve">ase description: </w:t>
-      </w:r>
-      <w:r>
-        <w:rPr>
-          <w:rFonts w:hint="eastAsia"/>
-        </w:rPr>
-        <w:t>회사 회원 채용 마감 처리</w:t>
-      </w:r>
-    </w:p>
-    <w:tbl>
-      <w:tblPr>
-        <w:tblStyle w:val="a5"/>
-        <w:tblW w:w="0" w:type="auto"/>
-        <w:tblLook w:val="04A0" w:firstRow="1" w:lastRow="0" w:firstColumn="1" w:lastColumn="0" w:noHBand="0" w:noVBand="1"/>
-      </w:tblPr>
-      <w:tblGrid>
-        <w:gridCol w:w="4508"/>
-        <w:gridCol w:w="4508"/>
-      </w:tblGrid>
-      <w:tr>
-        <w:tc>
-          <w:tcPr>
-            <w:tcW w:w="4508" w:type="dxa"/>
-          </w:tcPr>
-          <w:p>
-            <w:r>
-              <w:rPr>
-                <w:rFonts w:hint="eastAsia"/>
-              </w:rPr>
-              <w:t>A</w:t>
-            </w:r>
-            <w:r>
-              <w:t>ctor Action</w:t>
-            </w:r>
-          </w:p>
-        </w:tc>
-        <w:tc>
-          <w:tcPr>
-            <w:tcW w:w="4508" w:type="dxa"/>
-          </w:tcPr>
-          <w:p>
-            <w:r>
-              <w:rPr>
-                <w:rFonts w:hint="eastAsia"/>
-              </w:rPr>
-              <w:t>S</w:t>
-            </w:r>
-            <w:r>
-              <w:t>ystem Response</w:t>
-            </w:r>
-          </w:p>
-        </w:tc>
-      </w:tr>
-      <w:tr>
-        <w:tc>
-          <w:tcPr>
-            <w:tcW w:w="4508" w:type="dxa"/>
-          </w:tcPr>
-          <w:p>
-            <w:pPr>
-              <w:widowControl/>
-              <w:numPr>
-                <w:ilvl w:val="0"/>
-                <w:numId w:val="9"/>
-              </w:numPr>
-              <w:autoSpaceDE/>
-              <w:autoSpaceDN/>
-            </w:pPr>
-            <w:proofErr w:type="spellStart"/>
-            <w:r>
-              <w:rPr>
-                <w:rFonts w:hint="eastAsia"/>
-              </w:rPr>
-              <w:t>액터는</w:t>
-            </w:r>
-            <w:proofErr w:type="spellEnd"/>
-            <w:r>
-              <w:rPr>
-                <w:rFonts w:hint="eastAsia"/>
-              </w:rPr>
-              <w:t xml:space="preserve"> 자신이 등록한 채용 정보 리스트를 조회한다.</w:t>
-            </w:r>
-          </w:p>
-        </w:tc>
-        <w:tc>
-          <w:tcPr>
-            <w:tcW w:w="4508" w:type="dxa"/>
-          </w:tcPr>
-          <w:p>
-            <w:pPr>
-              <w:widowControl/>
-              <w:numPr>
-                <w:ilvl w:val="0"/>
-                <w:numId w:val="9"/>
-              </w:numPr>
-              <w:autoSpaceDE/>
-              <w:autoSpaceDN/>
-            </w:pPr>
-            <w:r>
-              <w:rPr>
-                <w:rFonts w:hint="eastAsia"/>
-              </w:rPr>
-              <w:t xml:space="preserve">해당 </w:t>
-            </w:r>
-            <w:proofErr w:type="spellStart"/>
-            <w:r>
-              <w:rPr>
-                <w:rFonts w:hint="eastAsia"/>
-              </w:rPr>
-              <w:t>액터가</w:t>
-            </w:r>
-            <w:proofErr w:type="spellEnd"/>
-            <w:r>
-              <w:rPr>
-                <w:rFonts w:hint="eastAsia"/>
-              </w:rPr>
-              <w:t xml:space="preserve"> 등록한 채용 정보 리스트를 출력한다.</w:t>
-            </w:r>
-          </w:p>
-        </w:tc>
-      </w:tr>
-      <w:tr>
-        <w:tc>
-          <w:tcPr>
-            <w:tcW w:w="4508" w:type="dxa"/>
-          </w:tcPr>
-          <w:p>
-            <w:pPr>
-              <w:widowControl/>
-              <w:numPr>
-                <w:ilvl w:val="0"/>
-                <w:numId w:val="9"/>
-              </w:numPr>
-              <w:autoSpaceDE/>
-              <w:autoSpaceDN/>
-            </w:pPr>
-            <w:r>
-              <w:rPr>
-                <w:rFonts w:hint="eastAsia"/>
-              </w:rPr>
-              <w:t>조기 마감할 채용 정보를 고른다.</w:t>
-            </w:r>
-          </w:p>
-        </w:tc>
-        <w:tc>
-          <w:tcPr>
-            <w:tcW w:w="4508" w:type="dxa"/>
-          </w:tcPr>
-          <w:p>
-            <w:pPr>
-              <w:widowControl/>
-              <w:numPr>
-                <w:ilvl w:val="0"/>
-                <w:numId w:val="9"/>
-              </w:numPr>
-              <w:autoSpaceDE/>
-              <w:autoSpaceDN/>
-            </w:pPr>
-            <w:r>
-              <w:rPr>
-                <w:rFonts w:hint="eastAsia"/>
-              </w:rPr>
-              <w:t>해당 채용 정보를 마감 처리 메시지를 출력한다.</w:t>
-            </w:r>
-          </w:p>
-        </w:tc>
-      </w:tr>
-    </w:tbl>
-    <w:p/>
-    <w:p>
-      <w:r>
-        <w:rPr>
-          <w:rFonts w:hint="eastAsia"/>
-        </w:rPr>
-        <w:t>U</w:t>
-      </w:r>
-      <w:r>
-        <w:t xml:space="preserve">se </w:t>
-      </w:r>
-      <w:r>
-        <w:rPr>
-          <w:rFonts w:hint="eastAsia"/>
-        </w:rPr>
-        <w:t>c</w:t>
-      </w:r>
-      <w:r>
-        <w:t xml:space="preserve">ase description: </w:t>
-      </w:r>
-      <w:r>
-        <w:rPr>
-          <w:rFonts w:hint="eastAsia"/>
-        </w:rPr>
-        <w:t>회사 회원 마감 내역 조회</w:t>
-      </w:r>
-    </w:p>
-    <w:tbl>
-      <w:tblPr>
-        <w:tblStyle w:val="a5"/>
-        <w:tblW w:w="0" w:type="auto"/>
-        <w:tblLook w:val="04A0" w:firstRow="1" w:lastRow="0" w:firstColumn="1" w:lastColumn="0" w:noHBand="0" w:noVBand="1"/>
-      </w:tblPr>
-      <w:tblGrid>
-        <w:gridCol w:w="4508"/>
-        <w:gridCol w:w="4508"/>
-      </w:tblGrid>
-      <w:tr>
-        <w:tc>
-          <w:tcPr>
-            <w:tcW w:w="4508" w:type="dxa"/>
-          </w:tcPr>
-          <w:p>
-            <w:r>
-              <w:rPr>
-                <w:rFonts w:hint="eastAsia"/>
-              </w:rPr>
-              <w:t>A</w:t>
-            </w:r>
-            <w:r>
-              <w:t>ctor Action</w:t>
-            </w:r>
-          </w:p>
-        </w:tc>
-        <w:tc>
-          <w:tcPr>
-            <w:tcW w:w="4508" w:type="dxa"/>
-          </w:tcPr>
-          <w:p>
-            <w:r>
-              <w:rPr>
-                <w:rFonts w:hint="eastAsia"/>
-              </w:rPr>
-              <w:t>S</w:t>
-            </w:r>
-            <w:r>
-              <w:t>ystem Response</w:t>
-            </w:r>
-          </w:p>
-        </w:tc>
-      </w:tr>
-      <w:tr>
-        <w:trPr>
-          <w:trHeight w:val="802"/>
-        </w:trPr>
-        <w:tc>
-          <w:tcPr>
-            <w:tcW w:w="4508" w:type="dxa"/>
-          </w:tcPr>
-          <w:p>
-            <w:pPr>
-              <w:widowControl/>
-              <w:numPr>
-                <w:ilvl w:val="0"/>
-                <w:numId w:val="10"/>
-              </w:numPr>
-              <w:autoSpaceDE/>
-              <w:autoSpaceDN/>
-            </w:pPr>
-            <w:proofErr w:type="spellStart"/>
-            <w:r>
-              <w:rPr>
-                <w:rFonts w:hint="eastAsia"/>
-              </w:rPr>
-              <w:t>액터는</w:t>
-            </w:r>
-            <w:proofErr w:type="spellEnd"/>
-            <w:r>
-              <w:rPr>
-                <w:rFonts w:hint="eastAsia"/>
-              </w:rPr>
-              <w:t xml:space="preserve"> 마감일이 지났거나 마감 처리된 채용 정보 내역을 조회한다.</w:t>
-            </w:r>
-          </w:p>
-        </w:tc>
-        <w:tc>
-          <w:tcPr>
-            <w:tcW w:w="4508" w:type="dxa"/>
-          </w:tcPr>
-          <w:p>
-            <w:pPr>
-              <w:widowControl/>
-              <w:numPr>
-                <w:ilvl w:val="0"/>
-                <w:numId w:val="10"/>
-              </w:numPr>
-              <w:autoSpaceDE/>
-              <w:autoSpaceDN/>
-            </w:pPr>
-            <w:r>
-              <w:rPr>
-                <w:rFonts w:hint="eastAsia"/>
-              </w:rPr>
-              <w:t>마감일이 지났거나 마감 처리된 채용</w:t>
-            </w:r>
-            <w:r>
-              <w:rPr>
-                <w:rFonts w:hint="eastAsia"/>
-              </w:rPr>
-              <w:t xml:space="preserve"> </w:t>
-            </w:r>
-            <w:r>
-              <w:rPr>
-                <w:rFonts w:hint="eastAsia"/>
-              </w:rPr>
-              <w:t>정보(업무,</w:t>
-            </w:r>
-            <w:r>
-              <w:t xml:space="preserve"> </w:t>
-            </w:r>
-            <w:r>
-              <w:rPr>
-                <w:rFonts w:hint="eastAsia"/>
-              </w:rPr>
-              <w:t>신청 마감일)를 출력한다.</w:t>
-            </w:r>
-          </w:p>
-        </w:tc>
-      </w:tr>
-    </w:tbl>
-    <w:p/>
-    <w:p>
-      <w:r>
-        <w:rPr>
-          <w:rFonts w:hint="eastAsia"/>
-        </w:rPr>
-        <w:t>U</w:t>
-      </w:r>
-      <w:r>
-        <w:t xml:space="preserve">se </w:t>
-      </w:r>
-      <w:r>
-        <w:rPr>
-          <w:rFonts w:hint="eastAsia"/>
-        </w:rPr>
-        <w:t>c</w:t>
-      </w:r>
-      <w:r>
-        <w:t xml:space="preserve">ase description: </w:t>
-      </w:r>
-      <w:r>
-        <w:rPr>
-          <w:rFonts w:hint="eastAsia"/>
-        </w:rPr>
-        <w:t>일반 회원 채용 정보 조회</w:t>
-      </w:r>
-      <w:r>
-        <w:t xml:space="preserve"> </w:t>
-      </w:r>
-      <w:r>
-        <w:rPr>
-          <w:rFonts w:hint="eastAsia"/>
-        </w:rPr>
-        <w:t>및</w:t>
-      </w:r>
-      <w:r>
-        <w:t xml:space="preserve"> </w:t>
-      </w:r>
-      <w:r>
-        <w:rPr>
-          <w:rFonts w:hint="eastAsia"/>
-        </w:rPr>
-        <w:t>상세 조회</w:t>
-      </w:r>
-    </w:p>
-    <w:tbl>
-      <w:tblPr>
-        <w:tblStyle w:val="a5"/>
-        <w:tblW w:w="0" w:type="auto"/>
-        <w:tblLook w:val="04A0" w:firstRow="1" w:lastRow="0" w:firstColumn="1" w:lastColumn="0" w:noHBand="0" w:noVBand="1"/>
-      </w:tblPr>
-      <w:tblGrid>
-        <w:gridCol w:w="4508"/>
-        <w:gridCol w:w="4508"/>
-      </w:tblGrid>
-      <w:tr>
-        <w:tc>
-          <w:tcPr>
-            <w:tcW w:w="4508" w:type="dxa"/>
-          </w:tcPr>
-          <w:p>
-            <w:r>
-              <w:rPr>
-                <w:rFonts w:hint="eastAsia"/>
-              </w:rPr>
-              <w:t>A</w:t>
-            </w:r>
-            <w:r>
-              <w:t>ctor Action</w:t>
-            </w:r>
-          </w:p>
-        </w:tc>
-        <w:tc>
-          <w:tcPr>
-            <w:tcW w:w="4508" w:type="dxa"/>
-          </w:tcPr>
-          <w:p>
-            <w:r>
-              <w:rPr>
-                <w:rFonts w:hint="eastAsia"/>
-              </w:rPr>
-              <w:t>S</w:t>
-            </w:r>
-            <w:r>
-              <w:t>ystem Response</w:t>
-            </w:r>
-          </w:p>
-        </w:tc>
-      </w:tr>
-      <w:tr>
-        <w:trPr>
-          <w:trHeight w:val="802"/>
-        </w:trPr>
-        <w:tc>
-          <w:tcPr>
-            <w:tcW w:w="4508" w:type="dxa"/>
-          </w:tcPr>
-          <w:p>
-            <w:pPr>
-              <w:widowControl/>
-              <w:numPr>
-                <w:ilvl w:val="0"/>
-                <w:numId w:val="11"/>
-              </w:numPr>
-              <w:autoSpaceDE/>
-              <w:autoSpaceDN/>
-            </w:pPr>
-            <w:proofErr w:type="spellStart"/>
-            <w:r>
-              <w:rPr>
-                <w:rFonts w:hint="eastAsia"/>
-              </w:rPr>
-              <w:t>액터는</w:t>
-            </w:r>
-            <w:proofErr w:type="spellEnd"/>
-            <w:r>
-              <w:rPr>
-                <w:rFonts w:hint="eastAsia"/>
-              </w:rPr>
-              <w:t xml:space="preserve"> 회사이름 혹은 업무 중 하나를 선택하여 검색한다.</w:t>
-            </w:r>
-          </w:p>
-        </w:tc>
-        <w:tc>
-          <w:tcPr>
-            <w:tcW w:w="4508" w:type="dxa"/>
-          </w:tcPr>
-          <w:p>
-            <w:pPr>
-              <w:widowControl/>
-              <w:numPr>
-                <w:ilvl w:val="0"/>
-                <w:numId w:val="11"/>
-              </w:numPr>
-              <w:autoSpaceDE/>
-              <w:autoSpaceDN/>
-            </w:pPr>
-            <w:r>
-              <w:rPr>
-                <w:rFonts w:hint="eastAsia"/>
-              </w:rPr>
-              <w:t>마감일이 지나지 않은 채용</w:t>
-            </w:r>
-            <w:r>
-              <w:t xml:space="preserve"> 정보 리스트(회사</w:t>
-            </w:r>
-            <w:r>
-              <w:rPr>
-                <w:rFonts w:hint="eastAsia"/>
-              </w:rPr>
-              <w:t xml:space="preserve"> 이름</w:t>
-            </w:r>
-            <w:r>
-              <w:t>, 마감일 정보)</w:t>
-            </w:r>
-            <w:r>
-              <w:rPr>
-                <w:rFonts w:hint="eastAsia"/>
-              </w:rPr>
-              <w:t>를</w:t>
-            </w:r>
-            <w:r>
-              <w:rPr>
-                <w:rFonts w:hint="eastAsia"/>
-              </w:rPr>
-              <w:t xml:space="preserve"> 출력한다.</w:t>
-            </w:r>
-          </w:p>
-        </w:tc>
-      </w:tr>
-      <w:tr>
-        <w:tc>
-          <w:tcPr>
-            <w:tcW w:w="4508" w:type="dxa"/>
-          </w:tcPr>
-          <w:p>
-            <w:pPr>
-              <w:widowControl/>
-              <w:numPr>
-                <w:ilvl w:val="0"/>
-                <w:numId w:val="11"/>
-              </w:numPr>
-              <w:autoSpaceDE/>
-              <w:autoSpaceDN/>
-            </w:pPr>
-            <w:r>
-              <w:rPr>
-                <w:rFonts w:hint="eastAsia"/>
-              </w:rPr>
-              <w:lastRenderedPageBreak/>
-              <w:t>지원을 희망하는 채용 정보를 선택한다.</w:t>
-            </w:r>
-          </w:p>
-        </w:tc>
-        <w:tc>
-          <w:tcPr>
-            <w:tcW w:w="4508" w:type="dxa"/>
-          </w:tcPr>
-          <w:p>
-            <w:pPr>
-              <w:widowControl/>
-              <w:numPr>
-                <w:ilvl w:val="0"/>
-                <w:numId w:val="11"/>
-              </w:numPr>
-              <w:autoSpaceDE/>
-              <w:autoSpaceDN/>
-            </w:pPr>
-            <w:r>
-              <w:rPr>
-                <w:rFonts w:hint="eastAsia"/>
-              </w:rPr>
-              <w:t>해당 채용의 상세한 정보(회사이름,</w:t>
-            </w:r>
-            <w:r>
-              <w:t xml:space="preserve"> </w:t>
-            </w:r>
-            <w:r>
-              <w:rPr>
-                <w:rFonts w:hint="eastAsia"/>
-              </w:rPr>
-              <w:t>업무,</w:t>
-            </w:r>
-            <w:r>
-              <w:t xml:space="preserve"> </w:t>
-            </w:r>
-            <w:r>
-              <w:rPr>
-                <w:rFonts w:hint="eastAsia"/>
-              </w:rPr>
-              <w:t>인원수,</w:t>
-            </w:r>
-            <w:r>
-              <w:t xml:space="preserve"> </w:t>
-            </w:r>
-            <w:r>
-              <w:rPr>
-                <w:rFonts w:hint="eastAsia"/>
-              </w:rPr>
-              <w:t>신청 마감일)를 출력한다.</w:t>
-            </w:r>
-          </w:p>
-        </w:tc>
-      </w:tr>
-      <w:tr>
-        <w:tc>
-          <w:tcPr>
-            <w:tcW w:w="4508" w:type="dxa"/>
-          </w:tcPr>
-          <w:p>
-            <w:pPr>
-              <w:widowControl/>
-              <w:numPr>
-                <w:ilvl w:val="0"/>
-                <w:numId w:val="11"/>
-              </w:numPr>
-              <w:autoSpaceDE/>
-              <w:autoSpaceDN/>
-            </w:pPr>
-            <w:r>
-              <w:rPr>
-                <w:rFonts w:hint="eastAsia"/>
-              </w:rPr>
-              <w:t>해당 채용에 지원한다.</w:t>
-            </w:r>
-          </w:p>
-        </w:tc>
-        <w:tc>
-          <w:tcPr>
-            <w:tcW w:w="4508" w:type="dxa"/>
-          </w:tcPr>
-          <w:p>
-            <w:pPr>
-              <w:widowControl/>
-              <w:numPr>
-                <w:ilvl w:val="0"/>
-                <w:numId w:val="11"/>
-              </w:numPr>
-              <w:autoSpaceDE/>
-              <w:autoSpaceDN/>
-            </w:pPr>
-            <w:proofErr w:type="spellStart"/>
-            <w:r>
-              <w:rPr>
-                <w:rFonts w:hint="eastAsia"/>
-              </w:rPr>
-              <w:t>액터를</w:t>
-            </w:r>
-            <w:proofErr w:type="spellEnd"/>
-            <w:r>
-              <w:t xml:space="preserve"> </w:t>
-            </w:r>
-            <w:r>
-              <w:rPr>
-                <w:rFonts w:hint="eastAsia"/>
-              </w:rPr>
-              <w:t>해당 채용에 지원 처리 메시지를 출력한다.</w:t>
-            </w:r>
-          </w:p>
-        </w:tc>
-      </w:tr>
-    </w:tbl>
-    <w:p/>
-    <w:p>
-      <w:r>
-        <w:rPr>
-          <w:rFonts w:hint="eastAsia"/>
-        </w:rPr>
-        <w:t>U</w:t>
-      </w:r>
-      <w:r>
-        <w:t xml:space="preserve">se </w:t>
-      </w:r>
-      <w:r>
-        <w:rPr>
-          <w:rFonts w:hint="eastAsia"/>
-        </w:rPr>
-        <w:t>c</w:t>
-      </w:r>
-      <w:r>
-        <w:t xml:space="preserve">ase description: </w:t>
-      </w:r>
-      <w:r>
-        <w:rPr>
-          <w:rFonts w:hint="eastAsia"/>
-        </w:rPr>
-        <w:t>지원 정보 조회</w:t>
-      </w:r>
-    </w:p>
-    <w:tbl>
-      <w:tblPr>
-        <w:tblStyle w:val="a5"/>
-        <w:tblW w:w="0" w:type="auto"/>
-        <w:tblLook w:val="04A0" w:firstRow="1" w:lastRow="0" w:firstColumn="1" w:lastColumn="0" w:noHBand="0" w:noVBand="1"/>
-      </w:tblPr>
-      <w:tblGrid>
-        <w:gridCol w:w="4501"/>
-        <w:gridCol w:w="4515"/>
-      </w:tblGrid>
-      <w:tr>
-        <w:tc>
-          <w:tcPr>
-            <w:tcW w:w="4501" w:type="dxa"/>
-          </w:tcPr>
-          <w:p>
-            <w:r>
-              <w:rPr>
-                <w:rFonts w:hint="eastAsia"/>
-              </w:rPr>
-              <w:t>A</w:t>
-            </w:r>
-            <w:r>
-              <w:t>ctor Action</w:t>
-            </w:r>
-          </w:p>
-        </w:tc>
-        <w:tc>
-          <w:tcPr>
-            <w:tcW w:w="4515" w:type="dxa"/>
-          </w:tcPr>
-          <w:p>
-            <w:r>
-              <w:rPr>
-                <w:rFonts w:hint="eastAsia"/>
-              </w:rPr>
-              <w:t>S</w:t>
-            </w:r>
-            <w:r>
-              <w:t>ystem Response</w:t>
-            </w:r>
-          </w:p>
-        </w:tc>
-      </w:tr>
-      <w:tr>
-        <w:tc>
-          <w:tcPr>
-            <w:tcW w:w="4501" w:type="dxa"/>
-          </w:tcPr>
-          <w:p>
-            <w:pPr>
-              <w:widowControl/>
-              <w:numPr>
-                <w:ilvl w:val="0"/>
-                <w:numId w:val="14"/>
+                <w:numId w:val="17"/>
               </w:numPr>
               <w:wordWrap/>
               <w:autoSpaceDE/>
               <w:autoSpaceDN/>
             </w:pPr>
+            <w:proofErr w:type="spellStart"/>
             <w:r>
               <w:rPr>
                 <w:rFonts w:hint="eastAsia"/>
               </w:rPr>
-              <w:t>일반 회원은 자신의 지원 정보(회사 이름,</w:t>
-            </w:r>
-            <w:r>
-              <w:t xml:space="preserve"> </w:t>
-            </w:r>
+              <w:t>액터가</w:t>
+            </w:r>
+            <w:proofErr w:type="spellEnd"/>
             <w:r>
               <w:rPr>
                 <w:rFonts w:hint="eastAsia"/>
               </w:rPr>
-              <w:t>업무,</w:t>
-            </w:r>
-            <w:r>
-              <w:t xml:space="preserve"> </w:t>
-            </w:r>
-            <w:r>
-              <w:rPr>
-                <w:rFonts w:hint="eastAsia"/>
-              </w:rPr>
-              <w:t>인원 수,</w:t>
-            </w:r>
-            <w:r>
-              <w:t xml:space="preserve"> </w:t>
-            </w:r>
-            <w:r>
-              <w:rPr>
-                <w:rFonts w:hint="eastAsia"/>
-              </w:rPr>
-              <w:t>신청 마감일)</w:t>
-            </w:r>
-            <w:r>
-              <w:t xml:space="preserve"> </w:t>
-            </w:r>
-            <w:r>
-              <w:rPr>
-                <w:rFonts w:hint="eastAsia"/>
-              </w:rPr>
-              <w:t>확인 버튼을 누른다.</w:t>
-            </w:r>
-          </w:p>
-        </w:tc>
-        <w:tc>
-          <w:tcPr>
-            <w:tcW w:w="4515" w:type="dxa"/>
-          </w:tcPr>
-          <w:p>
-            <w:pPr>
-              <w:widowControl/>
-              <w:numPr>
-                <w:ilvl w:val="0"/>
-                <w:numId w:val="14"/>
-              </w:numPr>
-              <w:wordWrap/>
-              <w:autoSpaceDE/>
-              <w:autoSpaceDN/>
-            </w:pPr>
-            <w:r>
-              <w:rPr>
-                <w:rFonts w:hint="eastAsia"/>
-              </w:rPr>
-              <w:t>일반 회원의 지원 정보를 출력한다.</w:t>
-            </w:r>
-          </w:p>
-        </w:tc>
-      </w:tr>
-    </w:tbl>
-    <w:p/>
-    <w:p>
-      <w:r>
-        <w:rPr>
-          <w:rFonts w:hint="eastAsia"/>
-        </w:rPr>
-        <w:t>U</w:t>
-      </w:r>
-      <w:r>
-        <w:t xml:space="preserve">se </w:t>
-      </w:r>
-      <w:r>
-        <w:rPr>
-          <w:rFonts w:hint="eastAsia"/>
-        </w:rPr>
-        <w:t>c</w:t>
-      </w:r>
-      <w:r>
-        <w:t xml:space="preserve">ase description: </w:t>
-      </w:r>
-      <w:r>
-        <w:rPr>
-          <w:rFonts w:hint="eastAsia"/>
-        </w:rPr>
-        <w:t>지원 취소</w:t>
-      </w:r>
-    </w:p>
-    <w:tbl>
-      <w:tblPr>
-        <w:tblStyle w:val="a5"/>
-        <w:tblW w:w="0" w:type="auto"/>
-        <w:tblLook w:val="04A0" w:firstRow="1" w:lastRow="0" w:firstColumn="1" w:lastColumn="0" w:noHBand="0" w:noVBand="1"/>
-      </w:tblPr>
-      <w:tblGrid>
-        <w:gridCol w:w="4501"/>
-        <w:gridCol w:w="4515"/>
-      </w:tblGrid>
-      <w:tr>
-        <w:tc>
-          <w:tcPr>
-            <w:tcW w:w="4501" w:type="dxa"/>
-          </w:tcPr>
-          <w:p>
-            <w:r>
-              <w:rPr>
-                <w:rFonts w:hint="eastAsia"/>
-              </w:rPr>
-              <w:t>A</w:t>
-            </w:r>
-            <w:r>
-              <w:t>ctor Action</w:t>
-            </w:r>
-          </w:p>
-        </w:tc>
-        <w:tc>
-          <w:tcPr>
-            <w:tcW w:w="4515" w:type="dxa"/>
-          </w:tcPr>
-          <w:p>
-            <w:r>
-              <w:rPr>
-                <w:rFonts w:hint="eastAsia"/>
-              </w:rPr>
-              <w:t>S</w:t>
-            </w:r>
-            <w:r>
-              <w:t>ystem Response</w:t>
-            </w:r>
-          </w:p>
-        </w:tc>
-      </w:tr>
-      <w:tr>
-        <w:tc>
-          <w:tcPr>
-            <w:tcW w:w="4501" w:type="dxa"/>
-          </w:tcPr>
-          <w:p>
-            <w:pPr>
-              <w:widowControl/>
-              <w:numPr>
-                <w:ilvl w:val="0"/>
-                <w:numId w:val="15"/>
-              </w:numPr>
-              <w:wordWrap/>
-              <w:autoSpaceDE/>
-              <w:autoSpaceDN/>
-            </w:pPr>
-            <w:r>
-              <w:rPr>
-                <w:rFonts w:hint="eastAsia"/>
-              </w:rPr>
-              <w:t>일반 회원이 지원 정보 확인 버튼을 누른다.</w:t>
-            </w:r>
-          </w:p>
-        </w:tc>
-        <w:tc>
-          <w:tcPr>
-            <w:tcW w:w="4515" w:type="dxa"/>
-          </w:tcPr>
-          <w:p>
-            <w:pPr>
-              <w:widowControl/>
-              <w:numPr>
-                <w:ilvl w:val="0"/>
-                <w:numId w:val="15"/>
-              </w:numPr>
-              <w:wordWrap/>
-              <w:autoSpaceDE/>
-              <w:autoSpaceDN/>
-            </w:pPr>
-            <w:r>
-              <w:rPr>
-                <w:rFonts w:hint="eastAsia"/>
-              </w:rPr>
-              <w:t>일반 회원의 지원 정보를 출력한다.</w:t>
-            </w:r>
-          </w:p>
-        </w:tc>
-      </w:tr>
-      <w:tr>
-        <w:tc>
-          <w:tcPr>
-            <w:tcW w:w="4501" w:type="dxa"/>
-          </w:tcPr>
-          <w:p>
-            <w:pPr>
-              <w:widowControl/>
-              <w:numPr>
-                <w:ilvl w:val="0"/>
-                <w:numId w:val="15"/>
-              </w:numPr>
-              <w:wordWrap/>
-              <w:autoSpaceDE/>
-              <w:autoSpaceDN/>
-            </w:pPr>
-            <w:r>
-              <w:rPr>
-                <w:rFonts w:hint="eastAsia"/>
-              </w:rPr>
-              <w:t>마감일이 지나지 않은 지원 정보를 선택하여 지원 취소 버튼을 누른다.</w:t>
-            </w:r>
-          </w:p>
-        </w:tc>
-        <w:tc>
-          <w:tcPr>
-            <w:tcW w:w="4515" w:type="dxa"/>
-          </w:tcPr>
-          <w:p>
-            <w:pPr>
-              <w:pStyle w:val="a6"/>
-              <w:widowControl/>
-              <w:numPr>
-                <w:ilvl w:val="0"/>
-                <w:numId w:val="15"/>
-              </w:numPr>
-              <w:wordWrap/>
-              <w:autoSpaceDE/>
-              <w:autoSpaceDN/>
-              <w:ind w:leftChars="0"/>
-            </w:pPr>
-            <w:r>
-              <w:rPr>
-                <w:rFonts w:hint="eastAsia"/>
-              </w:rPr>
-              <w:t xml:space="preserve">지원 취소 완료 메시지를 </w:t>
-            </w:r>
-            <w:r>
-              <w:t xml:space="preserve"> </w:t>
-            </w:r>
-            <w:r>
-              <w:rPr>
-                <w:rFonts w:hint="eastAsia"/>
-              </w:rPr>
-              <w:t>출력한다.</w:t>
-            </w:r>
-          </w:p>
-        </w:tc>
-      </w:tr>
-    </w:tbl>
-    <w:p/>
-    <w:p>
-      <w:r>
-        <w:rPr>
-          <w:rFonts w:hint="eastAsia"/>
-        </w:rPr>
-        <w:t>U</w:t>
-      </w:r>
-      <w:r>
-        <w:t xml:space="preserve">se </w:t>
-      </w:r>
-      <w:r>
-        <w:rPr>
-          <w:rFonts w:hint="eastAsia"/>
-        </w:rPr>
-        <w:t>c</w:t>
-      </w:r>
-      <w:r>
-        <w:t xml:space="preserve">ase description: </w:t>
-      </w:r>
-      <w:r>
-        <w:rPr>
-          <w:rFonts w:hint="eastAsia"/>
-        </w:rPr>
-        <w:t>지원 정보 삭제</w:t>
-      </w:r>
-    </w:p>
-    <w:tbl>
-      <w:tblPr>
-        <w:tblStyle w:val="a5"/>
-        <w:tblW w:w="0" w:type="auto"/>
-        <w:tblLook w:val="04A0" w:firstRow="1" w:lastRow="0" w:firstColumn="1" w:lastColumn="0" w:noHBand="0" w:noVBand="1"/>
-      </w:tblPr>
-      <w:tblGrid>
-        <w:gridCol w:w="4501"/>
-        <w:gridCol w:w="4515"/>
-      </w:tblGrid>
-      <w:tr>
-        <w:tc>
-          <w:tcPr>
-            <w:tcW w:w="4501" w:type="dxa"/>
-          </w:tcPr>
-          <w:p>
-            <w:r>
-              <w:rPr>
-                <w:rFonts w:hint="eastAsia"/>
-              </w:rPr>
-              <w:t>A</w:t>
-            </w:r>
-            <w:r>
-              <w:t>ctor Action</w:t>
-            </w:r>
-          </w:p>
-        </w:tc>
-        <w:tc>
-          <w:tcPr>
-            <w:tcW w:w="4515" w:type="dxa"/>
-          </w:tcPr>
-          <w:p>
-            <w:r>
-              <w:rPr>
-                <w:rFonts w:hint="eastAsia"/>
-              </w:rPr>
-              <w:t>S</w:t>
-            </w:r>
-            <w:r>
-              <w:t>ystem Response</w:t>
-            </w:r>
-          </w:p>
-        </w:tc>
-      </w:tr>
-      <w:tr>
-        <w:tc>
-          <w:tcPr>
-            <w:tcW w:w="4501" w:type="dxa"/>
-          </w:tcPr>
-          <w:p>
-            <w:pPr>
-              <w:widowControl/>
-              <w:numPr>
-                <w:ilvl w:val="0"/>
-                <w:numId w:val="16"/>
-              </w:numPr>
-              <w:wordWrap/>
-              <w:autoSpaceDE/>
-              <w:autoSpaceDN/>
-            </w:pPr>
-            <w:r>
-              <w:rPr>
-                <w:rFonts w:hint="eastAsia"/>
-              </w:rPr>
-              <w:t>일반 회원이 지원 정보 확인 버튼을 누른다.</w:t>
-            </w:r>
-          </w:p>
-        </w:tc>
-        <w:tc>
-          <w:tcPr>
-            <w:tcW w:w="4515" w:type="dxa"/>
-          </w:tcPr>
-          <w:p>
-            <w:pPr>
-              <w:widowControl/>
-              <w:numPr>
-                <w:ilvl w:val="0"/>
-                <w:numId w:val="16"/>
-              </w:numPr>
-              <w:wordWrap/>
-              <w:autoSpaceDE/>
-              <w:autoSpaceDN/>
-            </w:pPr>
-            <w:r>
-              <w:rPr>
-                <w:rFonts w:hint="eastAsia"/>
-              </w:rPr>
-              <w:t>일반 회원의 지원 정보를 출력한다.</w:t>
-            </w:r>
-          </w:p>
-        </w:tc>
-      </w:tr>
-      <w:tr>
-        <w:tc>
-          <w:tcPr>
-            <w:tcW w:w="4501" w:type="dxa"/>
-          </w:tcPr>
-          <w:p>
-            <w:pPr>
-              <w:widowControl/>
-              <w:numPr>
-                <w:ilvl w:val="0"/>
-                <w:numId w:val="16"/>
-              </w:numPr>
-              <w:wordWrap/>
-              <w:autoSpaceDE/>
-              <w:autoSpaceDN/>
-            </w:pPr>
-            <w:r>
-              <w:rPr>
-                <w:rFonts w:hint="eastAsia"/>
-              </w:rPr>
-              <w:t>마감 시간이 지</w:t>
-            </w:r>
-            <w:r>
-              <w:rPr>
-                <w:rFonts w:hint="eastAsia"/>
-              </w:rPr>
-              <w:t>난</w:t>
-            </w:r>
-            <w:r>
-              <w:rPr>
-                <w:rFonts w:hint="eastAsia"/>
-              </w:rPr>
-              <w:t xml:space="preserve"> 정보를 임의로 삭제하는 버튼을 누른다.</w:t>
-            </w:r>
-          </w:p>
-        </w:tc>
-        <w:tc>
-          <w:tcPr>
-            <w:tcW w:w="4515" w:type="dxa"/>
-          </w:tcPr>
-          <w:p>
-            <w:pPr>
-              <w:widowControl/>
-              <w:numPr>
-                <w:ilvl w:val="0"/>
-                <w:numId w:val="16"/>
-              </w:numPr>
-              <w:wordWrap/>
-              <w:autoSpaceDE/>
-              <w:autoSpaceDN/>
-            </w:pPr>
-            <w:r>
-              <w:rPr>
-                <w:rFonts w:hint="eastAsia"/>
-              </w:rPr>
-              <w:t>해당 정보 삭제 메시지를 출력한다.</w:t>
-            </w:r>
-          </w:p>
-        </w:tc>
-      </w:tr>
-    </w:tbl>
-    <w:p/>
-    <w:p>
-      <w:r>
-        <w:rPr>
-          <w:rFonts w:hint="eastAsia"/>
-        </w:rPr>
-        <w:t>U</w:t>
-      </w:r>
-      <w:r>
-        <w:t xml:space="preserve">se </w:t>
-      </w:r>
-      <w:r>
-        <w:rPr>
-          <w:rFonts w:hint="eastAsia"/>
-        </w:rPr>
-        <w:t>c</w:t>
-      </w:r>
-      <w:r>
-        <w:t xml:space="preserve">ase description: </w:t>
-      </w:r>
-      <w:r>
-        <w:rPr>
-          <w:rFonts w:hint="eastAsia"/>
-        </w:rPr>
-        <w:t>지원</w:t>
-      </w:r>
-      <w:r>
-        <w:t xml:space="preserve"> </w:t>
-      </w:r>
-      <w:r>
-        <w:rPr>
-          <w:rFonts w:hint="eastAsia"/>
-        </w:rPr>
-        <w:t>채용 정보 통계</w:t>
-      </w:r>
-    </w:p>
-    <w:tbl>
-      <w:tblPr>
-        <w:tblStyle w:val="a5"/>
-        <w:tblW w:w="0" w:type="auto"/>
-        <w:tblLook w:val="04A0" w:firstRow="1" w:lastRow="0" w:firstColumn="1" w:lastColumn="0" w:noHBand="0" w:noVBand="1"/>
-      </w:tblPr>
-      <w:tblGrid>
-        <w:gridCol w:w="4508"/>
-        <w:gridCol w:w="4508"/>
-      </w:tblGrid>
-      <w:tr>
-        <w:tc>
-          <w:tcPr>
-            <w:tcW w:w="4508" w:type="dxa"/>
-          </w:tcPr>
-          <w:p>
-            <w:r>
-              <w:rPr>
-                <w:rFonts w:hint="eastAsia"/>
-              </w:rPr>
-              <w:t>A</w:t>
-            </w:r>
-            <w:r>
-              <w:t>ctor Action</w:t>
-            </w:r>
-          </w:p>
-        </w:tc>
-        <w:tc>
-          <w:tcPr>
-            <w:tcW w:w="4508" w:type="dxa"/>
-          </w:tcPr>
-          <w:p>
-            <w:r>
-              <w:rPr>
-                <w:rFonts w:hint="eastAsia"/>
-              </w:rPr>
-              <w:t>S</w:t>
-            </w:r>
-            <w:r>
-              <w:t>ystem Response</w:t>
-            </w:r>
-          </w:p>
-        </w:tc>
-      </w:tr>
-      <w:tr>
+              <w:t xml:space="preserve"> 지원 정보 통계 버튼을 누른다.</w:t>
+            </w:r>
+          </w:p>
+        </w:tc>
         <w:tc>
           <w:tcPr>
             <w:tcW w:w="4508" w:type="dxa"/>
@@ -8978,172 +5703,54 @@
               <w:autoSpaceDE/>
               <w:autoSpaceDN/>
             </w:pPr>
+            <w:proofErr w:type="spellStart"/>
             <w:r>
               <w:rPr>
                 <w:rFonts w:hint="eastAsia"/>
               </w:rPr>
-              <w:t>현재까지 등록한 모든 채용정보에 대해 신청 마감시간 기준으로 업무별 지원자 수를 출력하는 버튼을 클릭한다.</w:t>
-            </w:r>
-          </w:p>
-        </w:tc>
-        <w:tc>
-          <w:tcPr>
-            <w:tcW w:w="4508" w:type="dxa"/>
-          </w:tcPr>
+              <w:t>액터가</w:t>
+            </w:r>
+            <w:proofErr w:type="spellEnd"/>
+            <w:r>
+              <w:rPr>
+                <w:rFonts w:hint="eastAsia"/>
+              </w:rPr>
+              <w:t xml:space="preserve"> 회사 회원일 경우 채용 정보에 대해 업무별 지원자 수를 출력한다.</w:t>
+            </w:r>
+          </w:p>
           <w:p>
             <w:pPr>
               <w:widowControl/>
-              <w:numPr>
-                <w:ilvl w:val="0"/>
-                <w:numId w:val="17"/>
-              </w:numPr>
               <w:wordWrap/>
               <w:autoSpaceDE/>
               <w:autoSpaceDN/>
+              <w:ind w:left="400"/>
+              <w:rPr>
+                <w:rFonts w:hint="eastAsia"/>
+              </w:rPr>
             </w:pPr>
             <w:r>
               <w:rPr>
                 <w:rFonts w:hint="eastAsia"/>
               </w:rPr>
-              <w:t>지원자 수를 출력해준다.</w:t>
-            </w:r>
-          </w:p>
-        </w:tc>
-      </w:tr>
-    </w:tbl>
-    <w:p/>
-    <w:p>
-      <w:pPr>
-        <w:widowControl/>
-        <w:wordWrap/>
-        <w:autoSpaceDE/>
-        <w:autoSpaceDN/>
-      </w:pPr>
-      <w:r>
-        <w:br w:type="page"/>
-      </w:r>
-    </w:p>
-    <w:p>
-      <w:r>
-        <w:rPr>
-          <w:rFonts w:hint="eastAsia"/>
-        </w:rPr>
-        <w:lastRenderedPageBreak/>
-        <w:t>U</w:t>
-      </w:r>
-      <w:r>
-        <w:t xml:space="preserve">se </w:t>
-      </w:r>
-      <w:r>
-        <w:rPr>
-          <w:rFonts w:hint="eastAsia"/>
-        </w:rPr>
-        <w:t>c</w:t>
-      </w:r>
-      <w:r>
-        <w:t xml:space="preserve">ase description: </w:t>
-      </w:r>
-      <w:r>
-        <w:rPr>
-          <w:rFonts w:hint="eastAsia"/>
-        </w:rPr>
-        <w:t>등록 채용 정보 통계</w:t>
-      </w:r>
-    </w:p>
-    <w:tbl>
-      <w:tblPr>
-        <w:tblStyle w:val="a5"/>
-        <w:tblW w:w="0" w:type="auto"/>
-        <w:tblLook w:val="04A0" w:firstRow="1" w:lastRow="0" w:firstColumn="1" w:lastColumn="0" w:noHBand="0" w:noVBand="1"/>
-      </w:tblPr>
-      <w:tblGrid>
-        <w:gridCol w:w="4508"/>
-        <w:gridCol w:w="4508"/>
-      </w:tblGrid>
-      <w:tr>
-        <w:tc>
-          <w:tcPr>
-            <w:tcW w:w="4508" w:type="dxa"/>
-          </w:tcPr>
-          <w:p>
+              <w:t>2</w:t>
+            </w:r>
+            <w:r>
+              <w:t xml:space="preserve">. </w:t>
+            </w:r>
+            <w:proofErr w:type="spellStart"/>
             <w:r>
               <w:rPr>
                 <w:rFonts w:hint="eastAsia"/>
               </w:rPr>
-              <w:t>A</w:t>
-            </w:r>
-            <w:r>
-              <w:t>ctor Action</w:t>
-            </w:r>
-          </w:p>
-        </w:tc>
-        <w:tc>
-          <w:tcPr>
-            <w:tcW w:w="4508" w:type="dxa"/>
-          </w:tcPr>
-          <w:p>
+              <w:t>액터가</w:t>
+            </w:r>
+            <w:proofErr w:type="spellEnd"/>
             <w:r>
               <w:rPr>
                 <w:rFonts w:hint="eastAsia"/>
               </w:rPr>
-              <w:t>S</w:t>
-            </w:r>
-            <w:r>
-              <w:t>ystem Response</w:t>
-            </w:r>
-          </w:p>
-        </w:tc>
-      </w:tr>
-      <w:tr>
-        <w:tc>
-          <w:tcPr>
-            <w:tcW w:w="4508" w:type="dxa"/>
-          </w:tcPr>
-          <w:p>
-            <w:pPr>
-              <w:widowControl/>
-              <w:numPr>
-                <w:ilvl w:val="0"/>
-                <w:numId w:val="18"/>
-              </w:numPr>
-              <w:wordWrap/>
-              <w:autoSpaceDE/>
-              <w:autoSpaceDN/>
-            </w:pPr>
-            <w:r>
-              <w:rPr>
-                <w:rFonts w:hint="eastAsia"/>
-              </w:rPr>
-              <w:t>본인이 지원한 정보에 대해 마감시간 기준으로 월별 지원 횟수를 출력하는 버튼을 클릭한다.</w:t>
-            </w:r>
-          </w:p>
-        </w:tc>
-        <w:tc>
-          <w:tcPr>
-            <w:tcW w:w="4508" w:type="dxa"/>
-          </w:tcPr>
-          <w:p>
-            <w:pPr>
-              <w:widowControl/>
-              <w:numPr>
-                <w:ilvl w:val="0"/>
-                <w:numId w:val="18"/>
-              </w:numPr>
-              <w:wordWrap/>
-              <w:autoSpaceDE/>
-              <w:autoSpaceDN/>
-            </w:pPr>
-            <w:r>
-              <w:rPr>
-                <w:rFonts w:hint="eastAsia"/>
-              </w:rPr>
-              <w:t xml:space="preserve">월별 </w:t>
-            </w:r>
-            <w:r>
-              <w:rPr>
-                <w:rFonts w:hint="eastAsia"/>
-              </w:rPr>
-              <w:t>지원 횟수를 출력한다.</w:t>
+              <w:t xml:space="preserve"> 일반 회원일 경우 본인이 지원한 정보에 대해 업무별 지원 횟수를 출력한다.</w:t>
             </w:r>
           </w:p>
         </w:tc>

--- a/13_김현민_박소정_권재현_이태훈_보고서.docx
+++ b/13_김현민_박소정_권재현_이태훈_보고서.docx
@@ -192,7 +192,7 @@
               <w:rPr>
                 <w:rFonts w:hint="eastAsia"/>
               </w:rPr>
-              <w:t>회사 회원 채용 마감 처리,</w:t>
+              <w:t>회원 가입,</w:t>
             </w:r>
             <w:r>
               <w:t xml:space="preserve"> </w:t>
@@ -201,7 +201,7 @@
               <w:rPr>
                 <w:rFonts w:hint="eastAsia"/>
               </w:rPr>
-              <w:t>마감 내역 조회,</w:t>
+              <w:t>탈퇴,</w:t>
             </w:r>
             <w:r>
               <w:t xml:space="preserve"> </w:t>
@@ -210,16 +210,16 @@
               <w:rPr>
                 <w:rFonts w:hint="eastAsia"/>
               </w:rPr>
-              <w:t xml:space="preserve">일반 회원 채용 지원, 등록 채원 정보 통계 </w:t>
-            </w:r>
-            <w:r>
-              <w:t xml:space="preserve">communication diagram, analysis class diagram </w:t>
+              <w:t>로그인 기능 구현,</w:t>
+            </w:r>
+            <w:r>
+              <w:t xml:space="preserve"> </w:t>
             </w:r>
             <w:r>
               <w:rPr>
                 <w:rFonts w:hint="eastAsia"/>
               </w:rPr>
-              <w:t>담당</w:t>
+              <w:t>다이어그램 수정</w:t>
             </w:r>
           </w:p>
         </w:tc>
@@ -277,41 +277,25 @@
             <w:tcW w:w="5811" w:type="dxa"/>
           </w:tcPr>
           <w:p>
-            <w:r>
+            <w:pPr>
               <w:rPr>
                 <w:rFonts w:hint="eastAsia"/>
               </w:rPr>
-              <w:t>회사 회원 채용 정보 등록,</w:t>
-            </w:r>
-            <w:r>
-              <w:t xml:space="preserve"> </w:t>
-            </w:r>
+            </w:pPr>
             <w:r>
               <w:rPr>
                 <w:rFonts w:hint="eastAsia"/>
               </w:rPr>
-              <w:t>조회,</w:t>
-            </w:r>
-            <w:r>
-              <w:t xml:space="preserve"> </w:t>
+              <w:t xml:space="preserve">지원 취소, 지원 정보 통계 </w:t>
             </w:r>
             <w:r>
               <w:rPr>
                 <w:rFonts w:hint="eastAsia"/>
               </w:rPr>
-              <w:t>수정,</w:t>
-            </w:r>
-            <w:r>
-              <w:t xml:space="preserve"> </w:t>
-            </w:r>
-            <w:r>
-              <w:rPr>
-                <w:rFonts w:hint="eastAsia"/>
-              </w:rPr>
-              <w:t xml:space="preserve">삭제 </w:t>
-            </w:r>
-            <w:r>
-              <w:t>communication diagram, analysis class diagram 담당</w:t>
+              <w:t>기능</w:t>
+            </w:r>
+            <w:r>
+              <w:t xml:space="preserve"> 구현, 다이어그램 수정</w:t>
             </w:r>
           </w:p>
         </w:tc>
@@ -369,20 +353,16 @@
             <w:tcW w:w="5811" w:type="dxa"/>
           </w:tcPr>
           <w:p>
-            <w:r>
+            <w:pPr>
               <w:rPr>
                 <w:rFonts w:hint="eastAsia"/>
               </w:rPr>
-              <w:t>일반 회원 지원 정보 조회,</w:t>
-            </w:r>
-            <w:r>
-              <w:t xml:space="preserve"> </w:t>
-            </w:r>
+            </w:pPr>
             <w:r>
               <w:rPr>
                 <w:rFonts w:hint="eastAsia"/>
               </w:rPr>
-              <w:t>취소,</w:t>
+              <w:t>채용 정보 검색,</w:t>
             </w:r>
             <w:r>
               <w:t xml:space="preserve"> </w:t>
@@ -391,7 +371,7 @@
               <w:rPr>
                 <w:rFonts w:hint="eastAsia"/>
               </w:rPr>
-              <w:t>삭제,</w:t>
+              <w:t>지원,</w:t>
             </w:r>
             <w:r>
               <w:t xml:space="preserve"> </w:t>
@@ -400,10 +380,16 @@
               <w:rPr>
                 <w:rFonts w:hint="eastAsia"/>
               </w:rPr>
-              <w:t xml:space="preserve">지원 채용 정보 통계 </w:t>
-            </w:r>
-            <w:r>
-              <w:t>communication diagram, analysis class diagram 담당</w:t>
+              <w:t xml:space="preserve">지원 정보 조회 </w:t>
+            </w:r>
+            <w:r>
+              <w:rPr>
+                <w:rFonts w:hint="eastAsia"/>
+              </w:rPr>
+              <w:t>기능</w:t>
+            </w:r>
+            <w:r>
+              <w:t xml:space="preserve"> 구현, 다이어그램 수정</w:t>
             </w:r>
           </w:p>
         </w:tc>
@@ -465,7 +451,7 @@
               <w:rPr>
                 <w:rFonts w:hint="eastAsia"/>
               </w:rPr>
-              <w:t>회원 가입,</w:t>
+              <w:t>로그아웃,</w:t>
             </w:r>
             <w:r>
               <w:t xml:space="preserve"> </w:t>
@@ -474,7 +460,7 @@
               <w:rPr>
                 <w:rFonts w:hint="eastAsia"/>
               </w:rPr>
-              <w:t>탈퇴,</w:t>
+              <w:t>채용 정보 등록,</w:t>
             </w:r>
             <w:r>
               <w:t xml:space="preserve"> </w:t>
@@ -483,19 +469,16 @@
               <w:rPr>
                 <w:rFonts w:hint="eastAsia"/>
               </w:rPr>
-              <w:t>로그인,</w:t>
-            </w:r>
-            <w:r>
-              <w:t xml:space="preserve"> </w:t>
+              <w:t xml:space="preserve">조회 </w:t>
             </w:r>
             <w:r>
               <w:rPr>
                 <w:rFonts w:hint="eastAsia"/>
               </w:rPr>
-              <w:t xml:space="preserve">로그아웃 </w:t>
-            </w:r>
-            <w:r>
-              <w:t>communication diagram, analysis class diagram 담당</w:t>
+              <w:t>기능</w:t>
+            </w:r>
+            <w:r>
+              <w:t xml:space="preserve"> 구현, 다이어그램 수정</w:t>
             </w:r>
           </w:p>
         </w:tc>
@@ -2175,7 +2158,7 @@
               <w:ind w:left="248" w:right="240"/>
               <w:jc w:val="center"/>
               <w:rPr>
-                <w:rFonts w:ascii="맑은 고딕" w:eastAsia="맑은 고딕" w:hAnsi="맑은 고딕" w:cs="맑은 고딕" w:hint="eastAsia"/>
+                <w:rFonts w:ascii="맑은 고딕" w:eastAsia="맑은 고딕" w:hAnsi="맑은 고딕" w:cs="맑은 고딕"/>
                 <w:lang w:eastAsia="ko-KR"/>
               </w:rPr>
             </w:pPr>
@@ -2539,7 +2522,7 @@
               <w:wordWrap/>
               <w:spacing w:before="6" w:line="228" w:lineRule="auto"/>
               <w:rPr>
-                <w:rFonts w:ascii="맑은 고딕" w:eastAsia="맑은 고딕" w:hAnsi="맑은 고딕" w:cs="맑은 고딕" w:hint="eastAsia"/>
+                <w:rFonts w:ascii="맑은 고딕" w:eastAsia="맑은 고딕" w:hAnsi="맑은 고딕" w:cs="맑은 고딕"/>
                 <w:lang w:eastAsia="ko-KR"/>
               </w:rPr>
             </w:pPr>
@@ -2907,7 +2890,7 @@
               <w:spacing w:before="6" w:line="228" w:lineRule="auto"/>
               <w:ind w:left="204" w:hanging="100"/>
               <w:rPr>
-                <w:rFonts w:ascii="맑은 고딕" w:eastAsia="맑은 고딕" w:hAnsi="맑은 고딕" w:cs="맑은 고딕" w:hint="eastAsia"/>
+                <w:rFonts w:ascii="맑은 고딕" w:eastAsia="맑은 고딕" w:hAnsi="맑은 고딕" w:cs="맑은 고딕"/>
                 <w:lang w:eastAsia="ko-KR"/>
               </w:rPr>
             </w:pPr>
@@ -2932,7 +2915,7 @@
               <w:ind w:left="248" w:right="240"/>
               <w:jc w:val="center"/>
               <w:rPr>
-                <w:rFonts w:ascii="맑은 고딕" w:eastAsia="맑은 고딕" w:hAnsi="맑은 고딕" w:cs="맑은 고딕" w:hint="eastAsia"/>
+                <w:rFonts w:ascii="맑은 고딕" w:eastAsia="맑은 고딕" w:hAnsi="맑은 고딕" w:cs="맑은 고딕"/>
                 <w:lang w:eastAsia="ko-KR"/>
               </w:rPr>
             </w:pPr>
@@ -3148,6 +3131,7 @@
         <w:t xml:space="preserve"> </w:t>
       </w:r>
       <w:proofErr w:type="spellStart"/>
+      <w:proofErr w:type="gramStart"/>
       <w:r>
         <w:rPr>
           <w:rFonts w:ascii="맑은 고딕" w:eastAsia="맑은 고딕" w:hAnsi="맑은 고딕" w:cs="맑은 고딕"/>
@@ -3159,6 +3143,7 @@
         <w:t>가입</w:t>
       </w:r>
       <w:proofErr w:type="spellEnd"/>
+      <w:proofErr w:type="gramEnd"/>
     </w:p>
     <w:p>
       <w:pPr>
@@ -3652,6 +3637,7 @@
         <w:t xml:space="preserve"> </w:t>
       </w:r>
       <w:proofErr w:type="spellStart"/>
+      <w:proofErr w:type="gramStart"/>
       <w:r>
         <w:rPr>
           <w:rFonts w:ascii="맑은 고딕" w:eastAsia="맑은 고딕" w:hAnsi="맑은 고딕" w:cs="맑은 고딕"/>
@@ -3663,6 +3649,7 @@
         <w:t>탈퇴</w:t>
       </w:r>
       <w:proofErr w:type="spellEnd"/>
+      <w:proofErr w:type="gramEnd"/>
     </w:p>
     <w:p>
       <w:pPr>
@@ -4026,6 +4013,7 @@
         <w:t xml:space="preserve"> </w:t>
       </w:r>
       <w:proofErr w:type="spellStart"/>
+      <w:proofErr w:type="gramStart"/>
       <w:r>
         <w:rPr>
           <w:rFonts w:ascii="맑은 고딕" w:eastAsia="맑은 고딕" w:hAnsi="맑은 고딕" w:cs="맑은 고딕"/>
@@ -4037,6 +4025,7 @@
         <w:t>로그인</w:t>
       </w:r>
       <w:proofErr w:type="spellEnd"/>
+      <w:proofErr w:type="gramEnd"/>
     </w:p>
     <w:p>
       <w:pPr>
@@ -4472,6 +4461,7 @@
         <w:t xml:space="preserve"> </w:t>
       </w:r>
       <w:proofErr w:type="spellStart"/>
+      <w:proofErr w:type="gramStart"/>
       <w:r>
         <w:rPr>
           <w:rFonts w:ascii="맑은 고딕" w:eastAsia="맑은 고딕" w:hAnsi="맑은 고딕" w:cs="맑은 고딕"/>
@@ -4483,6 +4473,7 @@
         <w:t>로그아웃</w:t>
       </w:r>
       <w:proofErr w:type="spellEnd"/>
+      <w:proofErr w:type="gramEnd"/>
     </w:p>
     <w:p>
       <w:pPr>
@@ -4613,6 +4604,7 @@
                 <w:rFonts w:ascii="맑은 고딕" w:eastAsia="맑은 고딕" w:hAnsi="맑은 고딕" w:cs="맑은 고딕"/>
                 <w:lang w:eastAsia="ko-KR"/>
               </w:rPr>
+              <w:lastRenderedPageBreak/>
               <w:t>1.</w:t>
             </w:r>
             <w:r>
@@ -5065,13 +5057,7 @@
         </w:tc>
       </w:tr>
     </w:tbl>
-    <w:p>
-      <w:pPr>
-        <w:rPr>
-          <w:rFonts w:hint="eastAsia"/>
-        </w:rPr>
-      </w:pPr>
-    </w:p>
+    <w:p/>
     <w:p>
       <w:r>
         <w:rPr>
@@ -5522,9 +5508,6 @@
               <w:wordWrap/>
               <w:autoSpaceDE/>
               <w:autoSpaceDN/>
-              <w:rPr>
-                <w:rFonts w:hint="eastAsia"/>
-              </w:rPr>
             </w:pPr>
             <w:r>
               <w:rPr>
@@ -5548,9 +5531,6 @@
               <w:wordWrap/>
               <w:autoSpaceDE/>
               <w:autoSpaceDN/>
-              <w:rPr>
-                <w:rFonts w:hint="eastAsia"/>
-              </w:rPr>
             </w:pPr>
             <w:r>
               <w:rPr>
@@ -5562,26 +5542,13 @@
         </w:tc>
       </w:tr>
     </w:tbl>
+    <w:p/>
+    <w:p/>
     <w:p>
-      <w:pPr>
+      <w:r>
         <w:rPr>
           <w:rFonts w:hint="eastAsia"/>
         </w:rPr>
-      </w:pPr>
-    </w:p>
-    <w:p>
-      <w:pPr>
-        <w:rPr>
-          <w:rFonts w:hint="eastAsia"/>
-        </w:rPr>
-      </w:pPr>
-    </w:p>
-    <w:p>
-      <w:r>
-        <w:rPr>
-          <w:rFonts w:hint="eastAsia"/>
-        </w:rPr>
-        <w:lastRenderedPageBreak/>
         <w:t>U</w:t>
       </w:r>
       <w:r>
@@ -5677,6 +5644,7 @@
               <w:rPr>
                 <w:rFonts w:hint="eastAsia"/>
               </w:rPr>
+              <w:lastRenderedPageBreak/>
               <w:t>액터가</w:t>
             </w:r>
             <w:proofErr w:type="spellEnd"/>
@@ -5725,9 +5693,6 @@
               <w:autoSpaceDE/>
               <w:autoSpaceDN/>
               <w:ind w:left="400"/>
-              <w:rPr>
-                <w:rFonts w:hint="eastAsia"/>
-              </w:rPr>
             </w:pPr>
             <w:r>
               <w:rPr>
@@ -5839,14 +5804,11 @@
         <w:ind w:left="440"/>
       </w:pPr>
       <w:r>
-        <w:rPr>
-          <w:noProof/>
-        </w:rPr>
         <w:drawing>
-          <wp:inline distT="0" distB="0" distL="0" distR="0" wp14:anchorId="2195799E" wp14:editId="4FF51F9C">
-            <wp:extent cx="5731510" cy="4074160"/>
-            <wp:effectExtent l="0" t="0" r="2540" b="2540"/>
-            <wp:docPr id="831045128" name="그림 1" descr="텍스트, 평행, 번호, 도표이(가) 표시된 사진&#10;&#10;자동 생성된 설명"/>
+          <wp:inline distT="0" distB="0" distL="0" distR="0" wp14:anchorId="3F547FF6" wp14:editId="4B784E61">
+            <wp:extent cx="5731510" cy="2429510"/>
+            <wp:effectExtent l="0" t="0" r="2540" b="8890"/>
+            <wp:docPr id="1745745479" name="그림 1" descr="텍스트, 도표, 평행, 번호이(가) 표시된 사진&#10;&#10;자동 생성된 설명"/>
             <wp:cNvGraphicFramePr>
               <a:graphicFrameLocks xmlns:a="http://schemas.openxmlformats.org/drawingml/2006/main" noChangeAspect="1"/>
             </wp:cNvGraphicFramePr>
@@ -5854,7 +5816,7 @@
               <a:graphicData uri="http://schemas.openxmlformats.org/drawingml/2006/picture">
                 <pic:pic xmlns:pic="http://schemas.openxmlformats.org/drawingml/2006/picture">
                   <pic:nvPicPr>
-                    <pic:cNvPr id="831045128" name="그림 1" descr="텍스트, 평행, 번호, 도표이(가) 표시된 사진&#10;&#10;자동 생성된 설명"/>
+                    <pic:cNvPr id="1745745479" name="그림 1" descr="텍스트, 도표, 평행, 번호이(가) 표시된 사진&#10;&#10;자동 생성된 설명"/>
                     <pic:cNvPicPr/>
                   </pic:nvPicPr>
                   <pic:blipFill>
@@ -5866,7 +5828,7 @@
                   <pic:spPr>
                     <a:xfrm>
                       <a:off x="0" y="0"/>
-                      <a:ext cx="5731510" cy="4074160"/>
+                      <a:ext cx="5731510" cy="2429510"/>
                     </a:xfrm>
                     <a:prstGeom prst="rect">
                       <a:avLst/>
@@ -5895,14 +5857,11 @@
         <w:ind w:left="440"/>
       </w:pPr>
       <w:r>
-        <w:rPr>
-          <w:noProof/>
-        </w:rPr>
         <w:drawing>
-          <wp:inline distT="0" distB="0" distL="0" distR="0" wp14:anchorId="654DDDE2" wp14:editId="7CFF50B6">
-            <wp:extent cx="5731510" cy="3166745"/>
+          <wp:inline distT="0" distB="0" distL="0" distR="0" wp14:anchorId="62949BF7" wp14:editId="3769666F">
+            <wp:extent cx="5731510" cy="3129280"/>
             <wp:effectExtent l="0" t="0" r="2540" b="0"/>
-            <wp:docPr id="845325126" name="그림 1" descr="텍스트, 도표, 번호, 평행이(가) 표시된 사진&#10;&#10;자동 생성된 설명"/>
+            <wp:docPr id="1674994596" name="그림 1" descr="텍스트, 도표, 평행, 직사각형이(가) 표시된 사진&#10;&#10;자동 생성된 설명"/>
             <wp:cNvGraphicFramePr>
               <a:graphicFrameLocks xmlns:a="http://schemas.openxmlformats.org/drawingml/2006/main" noChangeAspect="1"/>
             </wp:cNvGraphicFramePr>
@@ -5910,7 +5869,7 @@
               <a:graphicData uri="http://schemas.openxmlformats.org/drawingml/2006/picture">
                 <pic:pic xmlns:pic="http://schemas.openxmlformats.org/drawingml/2006/picture">
                   <pic:nvPicPr>
-                    <pic:cNvPr id="845325126" name="그림 1" descr="텍스트, 도표, 번호, 평행이(가) 표시된 사진&#10;&#10;자동 생성된 설명"/>
+                    <pic:cNvPr id="1674994596" name="그림 1" descr="텍스트, 도표, 평행, 직사각형이(가) 표시된 사진&#10;&#10;자동 생성된 설명"/>
                     <pic:cNvPicPr/>
                   </pic:nvPicPr>
                   <pic:blipFill>
@@ -5922,7 +5881,7 @@
                   <pic:spPr>
                     <a:xfrm>
                       <a:off x="0" y="0"/>
-                      <a:ext cx="5731510" cy="3166745"/>
+                      <a:ext cx="5731510" cy="3129280"/>
                     </a:xfrm>
                     <a:prstGeom prst="rect">
                       <a:avLst/>
@@ -5937,6 +5896,17 @@
     </w:p>
     <w:p>
       <w:pPr>
+        <w:widowControl/>
+        <w:wordWrap/>
+        <w:autoSpaceDE/>
+        <w:autoSpaceDN/>
+      </w:pPr>
+      <w:r>
+        <w:br w:type="page"/>
+      </w:r>
+    </w:p>
+    <w:p>
+      <w:pPr>
         <w:ind w:left="440"/>
       </w:pPr>
       <w:r>
@@ -5952,14 +5922,11 @@
         <w:ind w:left="440"/>
       </w:pPr>
       <w:r>
-        <w:rPr>
-          <w:noProof/>
-        </w:rPr>
         <w:drawing>
-          <wp:inline distT="0" distB="0" distL="0" distR="0" wp14:anchorId="26BF251E" wp14:editId="3F9A1F97">
-            <wp:extent cx="5731510" cy="3157220"/>
-            <wp:effectExtent l="0" t="0" r="2540" b="5080"/>
-            <wp:docPr id="1711408156" name="그림 1" descr="텍스트, 도표, 번호, 평행이(가) 표시된 사진&#10;&#10;자동 생성된 설명"/>
+          <wp:inline distT="0" distB="0" distL="0" distR="0" wp14:anchorId="0D235AB4" wp14:editId="38C51984">
+            <wp:extent cx="5731510" cy="3831590"/>
+            <wp:effectExtent l="0" t="0" r="2540" b="0"/>
+            <wp:docPr id="1629466319" name="그림 1" descr="텍스트, 도표, 평행, 평면도이(가) 표시된 사진&#10;&#10;자동 생성된 설명"/>
             <wp:cNvGraphicFramePr>
               <a:graphicFrameLocks xmlns:a="http://schemas.openxmlformats.org/drawingml/2006/main" noChangeAspect="1"/>
             </wp:cNvGraphicFramePr>
@@ -5967,7 +5934,7 @@
               <a:graphicData uri="http://schemas.openxmlformats.org/drawingml/2006/picture">
                 <pic:pic xmlns:pic="http://schemas.openxmlformats.org/drawingml/2006/picture">
                   <pic:nvPicPr>
-                    <pic:cNvPr id="1711408156" name="그림 1" descr="텍스트, 도표, 번호, 평행이(가) 표시된 사진&#10;&#10;자동 생성된 설명"/>
+                    <pic:cNvPr id="1629466319" name="그림 1" descr="텍스트, 도표, 평행, 평면도이(가) 표시된 사진&#10;&#10;자동 생성된 설명"/>
                     <pic:cNvPicPr/>
                   </pic:nvPicPr>
                   <pic:blipFill>
@@ -5979,7 +5946,7 @@
                   <pic:spPr>
                     <a:xfrm>
                       <a:off x="0" y="0"/>
-                      <a:ext cx="5731510" cy="3157220"/>
+                      <a:ext cx="5731510" cy="3831590"/>
                     </a:xfrm>
                     <a:prstGeom prst="rect">
                       <a:avLst/>
@@ -6007,15 +5974,20 @@
       <w:pPr>
         <w:ind w:left="440"/>
       </w:pPr>
-      <w:r>
-        <w:rPr>
-          <w:noProof/>
-        </w:rPr>
+    </w:p>
+    <w:p>
+      <w:pPr>
+        <w:widowControl/>
+        <w:wordWrap/>
+        <w:autoSpaceDE/>
+        <w:autoSpaceDN/>
+      </w:pPr>
+      <w:r>
         <w:drawing>
-          <wp:inline distT="0" distB="0" distL="0" distR="0" wp14:anchorId="78BB0410" wp14:editId="435200D0">
-            <wp:extent cx="5731510" cy="3249930"/>
-            <wp:effectExtent l="0" t="0" r="2540" b="7620"/>
-            <wp:docPr id="242311762" name="그림 1" descr="텍스트, 도표, 번호, 평행이(가) 표시된 사진&#10;&#10;자동 생성된 설명"/>
+          <wp:inline distT="0" distB="0" distL="0" distR="0" wp14:anchorId="392040DE" wp14:editId="14959460">
+            <wp:extent cx="4939145" cy="3410779"/>
+            <wp:effectExtent l="0" t="0" r="0" b="0"/>
+            <wp:docPr id="1518085555" name="그림 1" descr="텍스트, 도표, 평행, 번호이(가) 표시된 사진&#10;&#10;자동 생성된 설명"/>
             <wp:cNvGraphicFramePr>
               <a:graphicFrameLocks xmlns:a="http://schemas.openxmlformats.org/drawingml/2006/main" noChangeAspect="1"/>
             </wp:cNvGraphicFramePr>
@@ -6023,7 +5995,7 @@
               <a:graphicData uri="http://schemas.openxmlformats.org/drawingml/2006/picture">
                 <pic:pic xmlns:pic="http://schemas.openxmlformats.org/drawingml/2006/picture">
                   <pic:nvPicPr>
-                    <pic:cNvPr id="242311762" name="그림 1" descr="텍스트, 도표, 번호, 평행이(가) 표시된 사진&#10;&#10;자동 생성된 설명"/>
+                    <pic:cNvPr id="1518085555" name="그림 1" descr="텍스트, 도표, 평행, 번호이(가) 표시된 사진&#10;&#10;자동 생성된 설명"/>
                     <pic:cNvPicPr/>
                   </pic:nvPicPr>
                   <pic:blipFill>
@@ -6035,7 +6007,7 @@
                   <pic:spPr>
                     <a:xfrm>
                       <a:off x="0" y="0"/>
-                      <a:ext cx="5731510" cy="3249930"/>
+                      <a:ext cx="4942596" cy="3413162"/>
                     </a:xfrm>
                     <a:prstGeom prst="rect">
                       <a:avLst/>
@@ -6047,16 +6019,26 @@
           </wp:inline>
         </w:drawing>
       </w:r>
+      <w:r>
+        <w:t xml:space="preserve"> </w:t>
+      </w:r>
+      <w:r>
+        <w:br w:type="page"/>
+      </w:r>
     </w:p>
     <w:p>
       <w:pPr>
-        <w:widowControl/>
-        <w:wordWrap/>
-        <w:autoSpaceDE/>
-        <w:autoSpaceDN/>
-      </w:pPr>
-      <w:r>
-        <w:br w:type="page"/>
+        <w:ind w:left="440"/>
+      </w:pPr>
+      <w:r>
+        <w:rPr>
+          <w:rFonts w:hint="eastAsia"/>
+        </w:rPr>
+        <w:lastRenderedPageBreak/>
+        <w:t>회사</w:t>
+      </w:r>
+      <w:r>
+        <w:t xml:space="preserve"> 회원 채용 정보 등록</w:t>
       </w:r>
     </w:p>
     <w:p>
@@ -6064,29 +6046,11 @@
         <w:ind w:left="440"/>
       </w:pPr>
       <w:r>
-        <w:rPr>
-          <w:rFonts w:hint="eastAsia"/>
-        </w:rPr>
-        <w:lastRenderedPageBreak/>
-        <w:t>회사</w:t>
-      </w:r>
-      <w:r>
-        <w:t xml:space="preserve"> 회원 채용 정보 등록</w:t>
-      </w:r>
-    </w:p>
-    <w:p>
-      <w:pPr>
-        <w:ind w:left="440"/>
-      </w:pPr>
-      <w:r>
-        <w:rPr>
-          <w:noProof/>
-        </w:rPr>
         <w:drawing>
-          <wp:inline distT="0" distB="0" distL="0" distR="0" wp14:anchorId="34E0A509" wp14:editId="6DB7EE1A">
-            <wp:extent cx="5731510" cy="1553210"/>
-            <wp:effectExtent l="0" t="0" r="2540" b="8890"/>
-            <wp:docPr id="1435188588" name="그림 1" descr="텍스트, 라인, 번호, 폰트이(가) 표시된 사진&#10;&#10;자동 생성된 설명"/>
+          <wp:inline distT="0" distB="0" distL="0" distR="0" wp14:anchorId="34116EDB" wp14:editId="228A3709">
+            <wp:extent cx="5731510" cy="1435100"/>
+            <wp:effectExtent l="0" t="0" r="2540" b="0"/>
+            <wp:docPr id="301431118" name="그림 1" descr="텍스트, 스크린샷, 라인, 영수증이(가) 표시된 사진&#10;&#10;자동 생성된 설명"/>
             <wp:cNvGraphicFramePr>
               <a:graphicFrameLocks xmlns:a="http://schemas.openxmlformats.org/drawingml/2006/main" noChangeAspect="1"/>
             </wp:cNvGraphicFramePr>
@@ -6094,7 +6058,7 @@
               <a:graphicData uri="http://schemas.openxmlformats.org/drawingml/2006/picture">
                 <pic:pic xmlns:pic="http://schemas.openxmlformats.org/drawingml/2006/picture">
                   <pic:nvPicPr>
-                    <pic:cNvPr id="1435188588" name="그림 1" descr="텍스트, 라인, 번호, 폰트이(가) 표시된 사진&#10;&#10;자동 생성된 설명"/>
+                    <pic:cNvPr id="301431118" name="그림 1" descr="텍스트, 스크린샷, 라인, 영수증이(가) 표시된 사진&#10;&#10;자동 생성된 설명"/>
                     <pic:cNvPicPr/>
                   </pic:nvPicPr>
                   <pic:blipFill>
@@ -6106,7 +6070,7 @@
                   <pic:spPr>
                     <a:xfrm>
                       <a:off x="0" y="0"/>
-                      <a:ext cx="5731510" cy="1553210"/>
+                      <a:ext cx="5731510" cy="1435100"/>
                     </a:xfrm>
                     <a:prstGeom prst="rect">
                       <a:avLst/>
@@ -6122,15 +6086,18 @@
     <w:p>
       <w:pPr>
         <w:ind w:left="440"/>
-      </w:pPr>
-      <w:r>
         <w:rPr>
           <w:rFonts w:hint="eastAsia"/>
         </w:rPr>
+      </w:pPr>
+      <w:r>
+        <w:rPr>
+          <w:rFonts w:hint="eastAsia"/>
+        </w:rPr>
         <w:t>회사</w:t>
       </w:r>
       <w:r>
-        <w:t xml:space="preserve"> 회원 채용 정보 조회 및 상세 조회</w:t>
+        <w:t xml:space="preserve"> 회원 채용 정보 조회</w:t>
       </w:r>
     </w:p>
     <w:p>
@@ -6138,14 +6105,11 @@
         <w:ind w:left="440"/>
       </w:pPr>
       <w:r>
-        <w:rPr>
-          <w:noProof/>
-        </w:rPr>
         <w:drawing>
-          <wp:inline distT="0" distB="0" distL="0" distR="0" wp14:anchorId="039E88DA" wp14:editId="73F4B4FC">
-            <wp:extent cx="5425910" cy="3162574"/>
-            <wp:effectExtent l="0" t="0" r="3810" b="0"/>
-            <wp:docPr id="1890729251" name="그림 1" descr="텍스트, 도표, 번호, 평행이(가) 표시된 사진&#10;&#10;자동 생성된 설명"/>
+          <wp:inline distT="0" distB="0" distL="0" distR="0" wp14:anchorId="2E49C6D9" wp14:editId="1835D2D5">
+            <wp:extent cx="5731510" cy="3569335"/>
+            <wp:effectExtent l="0" t="0" r="2540" b="0"/>
+            <wp:docPr id="1487487742" name="그림 1" descr="텍스트, 도표, 스크린샷, 번호이(가) 표시된 사진&#10;&#10;자동 생성된 설명"/>
             <wp:cNvGraphicFramePr>
               <a:graphicFrameLocks xmlns:a="http://schemas.openxmlformats.org/drawingml/2006/main" noChangeAspect="1"/>
             </wp:cNvGraphicFramePr>
@@ -6153,7 +6117,7 @@
               <a:graphicData uri="http://schemas.openxmlformats.org/drawingml/2006/picture">
                 <pic:pic xmlns:pic="http://schemas.openxmlformats.org/drawingml/2006/picture">
                   <pic:nvPicPr>
-                    <pic:cNvPr id="1890729251" name="그림 1" descr="텍스트, 도표, 번호, 평행이(가) 표시된 사진&#10;&#10;자동 생성된 설명"/>
+                    <pic:cNvPr id="1487487742" name="그림 1" descr="텍스트, 도표, 스크린샷, 번호이(가) 표시된 사진&#10;&#10;자동 생성된 설명"/>
                     <pic:cNvPicPr/>
                   </pic:nvPicPr>
                   <pic:blipFill>
@@ -6165,7 +6129,7 @@
                   <pic:spPr>
                     <a:xfrm>
                       <a:off x="0" y="0"/>
-                      <a:ext cx="5425910" cy="3162574"/>
+                      <a:ext cx="5731510" cy="3569335"/>
                     </a:xfrm>
                     <a:prstGeom prst="rect">
                       <a:avLst/>
@@ -6184,6 +6148,9 @@
         <w:wordWrap/>
         <w:autoSpaceDE/>
         <w:autoSpaceDN/>
+        <w:rPr>
+          <w:rFonts w:hint="eastAsia"/>
+        </w:rPr>
       </w:pPr>
       <w:r>
         <w:br w:type="page"/>
@@ -6192,31 +6159,36 @@
     <w:p>
       <w:pPr>
         <w:ind w:left="440"/>
+        <w:rPr>
+          <w:noProof/>
+        </w:rPr>
       </w:pPr>
       <w:r>
         <w:rPr>
           <w:rFonts w:hint="eastAsia"/>
+          <w:noProof/>
         </w:rPr>
         <w:lastRenderedPageBreak/>
-        <w:t>회사</w:t>
-      </w:r>
-      <w:r>
-        <w:t xml:space="preserve"> 회원 채용 정보 수정</w:t>
+        <w:t>일반 회원 채용 정보 검색</w:t>
       </w:r>
     </w:p>
     <w:p>
       <w:pPr>
         <w:ind w:left="440"/>
-      </w:pPr>
-      <w:r>
-        <w:rPr>
+        <w:rPr>
+          <w:rFonts w:hint="eastAsia"/>
           <w:noProof/>
         </w:rPr>
+      </w:pPr>
+      <w:r>
+        <w:rPr>
+          <w:noProof/>
+        </w:rPr>
         <w:drawing>
-          <wp:inline distT="0" distB="0" distL="0" distR="0" wp14:anchorId="36E19639" wp14:editId="074CCBEC">
-            <wp:extent cx="5364945" cy="4138019"/>
-            <wp:effectExtent l="0" t="0" r="7620" b="0"/>
-            <wp:docPr id="357085168" name="그림 1" descr="텍스트, 도표, 번호, 평행이(가) 표시된 사진&#10;&#10;자동 생성된 설명"/>
+          <wp:inline distT="0" distB="0" distL="0" distR="0" wp14:anchorId="16C9D15A" wp14:editId="61C9F323">
+            <wp:extent cx="5731510" cy="2888615"/>
+            <wp:effectExtent l="0" t="0" r="2540" b="6985"/>
+            <wp:docPr id="1255140509" name="그림 1" descr="텍스트, 도표, 라인, 평행이(가) 표시된 사진&#10;&#10;자동 생성된 설명"/>
             <wp:cNvGraphicFramePr>
               <a:graphicFrameLocks xmlns:a="http://schemas.openxmlformats.org/drawingml/2006/main" noChangeAspect="1"/>
             </wp:cNvGraphicFramePr>
@@ -6224,7 +6196,7 @@
               <a:graphicData uri="http://schemas.openxmlformats.org/drawingml/2006/picture">
                 <pic:pic xmlns:pic="http://schemas.openxmlformats.org/drawingml/2006/picture">
                   <pic:nvPicPr>
-                    <pic:cNvPr id="357085168" name="그림 1" descr="텍스트, 도표, 번호, 평행이(가) 표시된 사진&#10;&#10;자동 생성된 설명"/>
+                    <pic:cNvPr id="1255140509" name="그림 1" descr="텍스트, 도표, 라인, 평행이(가) 표시된 사진&#10;&#10;자동 생성된 설명"/>
                     <pic:cNvPicPr/>
                   </pic:nvPicPr>
                   <pic:blipFill>
@@ -6236,7 +6208,7 @@
                   <pic:spPr>
                     <a:xfrm>
                       <a:off x="0" y="0"/>
-                      <a:ext cx="5364945" cy="4138019"/>
+                      <a:ext cx="5731510" cy="2888615"/>
                     </a:xfrm>
                     <a:prstGeom prst="rect">
                       <a:avLst/>
@@ -6252,15 +6224,15 @@
     <w:p>
       <w:pPr>
         <w:ind w:left="440"/>
-      </w:pPr>
-      <w:r>
         <w:rPr>
           <w:rFonts w:hint="eastAsia"/>
         </w:rPr>
-        <w:t>회사</w:t>
-      </w:r>
-      <w:r>
-        <w:t xml:space="preserve"> 회원 채용 정보 삭제</w:t>
+      </w:pPr>
+      <w:r>
+        <w:rPr>
+          <w:rFonts w:hint="eastAsia"/>
+        </w:rPr>
+        <w:t>일반 회원 지원</w:t>
       </w:r>
     </w:p>
     <w:p>
@@ -6268,14 +6240,11 @@
         <w:ind w:left="440"/>
       </w:pPr>
       <w:r>
-        <w:rPr>
-          <w:noProof/>
-        </w:rPr>
         <w:drawing>
-          <wp:inline distT="0" distB="0" distL="0" distR="0" wp14:anchorId="6EC2BA33" wp14:editId="6D78B17F">
-            <wp:extent cx="4587240" cy="3570040"/>
-            <wp:effectExtent l="0" t="0" r="3810" b="0"/>
-            <wp:docPr id="634387170" name="그림 1" descr="텍스트, 도표, 번호, 평행이(가) 표시된 사진&#10;&#10;자동 생성된 설명"/>
+          <wp:inline distT="0" distB="0" distL="0" distR="0" wp14:anchorId="52B27CB4" wp14:editId="655D3A5A">
+            <wp:extent cx="5731510" cy="2863215"/>
+            <wp:effectExtent l="0" t="0" r="2540" b="0"/>
+            <wp:docPr id="1979244272" name="그림 1" descr="도표, 라인, 스크린샷, 텍스트이(가) 표시된 사진&#10;&#10;자동 생성된 설명"/>
             <wp:cNvGraphicFramePr>
               <a:graphicFrameLocks xmlns:a="http://schemas.openxmlformats.org/drawingml/2006/main" noChangeAspect="1"/>
             </wp:cNvGraphicFramePr>
@@ -6283,7 +6252,7 @@
               <a:graphicData uri="http://schemas.openxmlformats.org/drawingml/2006/picture">
                 <pic:pic xmlns:pic="http://schemas.openxmlformats.org/drawingml/2006/picture">
                   <pic:nvPicPr>
-                    <pic:cNvPr id="634387170" name="그림 1" descr="텍스트, 도표, 번호, 평행이(가) 표시된 사진&#10;&#10;자동 생성된 설명"/>
+                    <pic:cNvPr id="1979244272" name="그림 1" descr="도표, 라인, 스크린샷, 텍스트이(가) 표시된 사진&#10;&#10;자동 생성된 설명"/>
                     <pic:cNvPicPr/>
                   </pic:nvPicPr>
                   <pic:blipFill>
@@ -6295,7 +6264,7 @@
                   <pic:spPr>
                     <a:xfrm>
                       <a:off x="0" y="0"/>
-                      <a:ext cx="4605503" cy="3584253"/>
+                      <a:ext cx="5731510" cy="2863215"/>
                     </a:xfrm>
                     <a:prstGeom prst="rect">
                       <a:avLst/>
@@ -6310,17 +6279,13 @@
     </w:p>
     <w:p>
       <w:pPr>
-        <w:ind w:left="440"/>
-      </w:pPr>
-      <w:r>
-        <w:rPr>
-          <w:rFonts w:hint="eastAsia"/>
-        </w:rPr>
-        <w:lastRenderedPageBreak/>
-        <w:t>회사</w:t>
-      </w:r>
-      <w:r>
-        <w:t xml:space="preserve"> 회원 채용 마감 처리</w:t>
+        <w:widowControl/>
+        <w:wordWrap/>
+        <w:autoSpaceDE/>
+        <w:autoSpaceDN/>
+      </w:pPr>
+      <w:r>
+        <w:br w:type="page"/>
       </w:r>
     </w:p>
     <w:p>
@@ -6329,13 +6294,28 @@
       </w:pPr>
       <w:r>
         <w:rPr>
-          <w:noProof/>
-        </w:rPr>
+          <w:rFonts w:hint="eastAsia"/>
+        </w:rPr>
+        <w:lastRenderedPageBreak/>
+        <w:t>지원</w:t>
+      </w:r>
+      <w:r>
+        <w:t xml:space="preserve"> 취소</w:t>
+      </w:r>
+    </w:p>
+    <w:p>
+      <w:pPr>
+        <w:widowControl/>
+        <w:wordWrap/>
+        <w:autoSpaceDE/>
+        <w:autoSpaceDN/>
+      </w:pPr>
+      <w:r>
         <w:drawing>
-          <wp:inline distT="0" distB="0" distL="0" distR="0" wp14:anchorId="7D4F32E4" wp14:editId="6DAF5484">
-            <wp:extent cx="5731510" cy="2949575"/>
-            <wp:effectExtent l="0" t="0" r="2540" b="3175"/>
-            <wp:docPr id="917982230" name="그림 1" descr="텍스트, 도표, 라인, 평행이(가) 표시된 사진&#10;&#10;자동 생성된 설명"/>
+          <wp:inline distT="0" distB="0" distL="0" distR="0" wp14:anchorId="4170ADDF" wp14:editId="1ACB0CC5">
+            <wp:extent cx="5311600" cy="3939881"/>
+            <wp:effectExtent l="0" t="0" r="3810" b="3810"/>
+            <wp:docPr id="1266463543" name="그림 1" descr="텍스트, 도표, 번호, 평행이(가) 표시된 사진&#10;&#10;자동 생성된 설명"/>
             <wp:cNvGraphicFramePr>
               <a:graphicFrameLocks xmlns:a="http://schemas.openxmlformats.org/drawingml/2006/main" noChangeAspect="1"/>
             </wp:cNvGraphicFramePr>
@@ -6343,7 +6323,7 @@
               <a:graphicData uri="http://schemas.openxmlformats.org/drawingml/2006/picture">
                 <pic:pic xmlns:pic="http://schemas.openxmlformats.org/drawingml/2006/picture">
                   <pic:nvPicPr>
-                    <pic:cNvPr id="917982230" name="그림 1" descr="텍스트, 도표, 라인, 평행이(가) 표시된 사진&#10;&#10;자동 생성된 설명"/>
+                    <pic:cNvPr id="1266463543" name="그림 1" descr="텍스트, 도표, 번호, 평행이(가) 표시된 사진&#10;&#10;자동 생성된 설명"/>
                     <pic:cNvPicPr/>
                   </pic:nvPicPr>
                   <pic:blipFill>
@@ -6355,7 +6335,7 @@
                   <pic:spPr>
                     <a:xfrm>
                       <a:off x="0" y="0"/>
-                      <a:ext cx="5731510" cy="2949575"/>
+                      <a:ext cx="5311600" cy="3939881"/>
                     </a:xfrm>
                     <a:prstGeom prst="rect">
                       <a:avLst/>
@@ -6376,10 +6356,10 @@
         <w:rPr>
           <w:rFonts w:hint="eastAsia"/>
         </w:rPr>
-        <w:t>회사</w:t>
-      </w:r>
-      <w:r>
-        <w:t xml:space="preserve"> 회원 마감 내역 조회</w:t>
+        <w:t>지원</w:t>
+      </w:r>
+      <w:r>
+        <w:t xml:space="preserve"> 채용 정보 통계</w:t>
       </w:r>
     </w:p>
     <w:p>
@@ -6387,14 +6367,11 @@
         <w:ind w:left="440"/>
       </w:pPr>
       <w:r>
-        <w:rPr>
-          <w:noProof/>
-        </w:rPr>
         <w:drawing>
-          <wp:inline distT="0" distB="0" distL="0" distR="0" wp14:anchorId="3E04CE18" wp14:editId="1A791D96">
-            <wp:extent cx="5731510" cy="2727325"/>
-            <wp:effectExtent l="0" t="0" r="2540" b="0"/>
-            <wp:docPr id="2086644693" name="그림 1" descr="텍스트, 도표, 라인, 그래프이(가) 표시된 사진&#10;&#10;자동 생성된 설명"/>
+          <wp:inline distT="0" distB="0" distL="0" distR="0" wp14:anchorId="7AC5AF88" wp14:editId="0CEBE913">
+            <wp:extent cx="5311600" cy="3497883"/>
+            <wp:effectExtent l="0" t="0" r="3810" b="7620"/>
+            <wp:docPr id="995628888" name="그림 1" descr="텍스트, 도표, 번호, 평행이(가) 표시된 사진&#10;&#10;자동 생성된 설명"/>
             <wp:cNvGraphicFramePr>
               <a:graphicFrameLocks xmlns:a="http://schemas.openxmlformats.org/drawingml/2006/main" noChangeAspect="1"/>
             </wp:cNvGraphicFramePr>
@@ -6402,7 +6379,7 @@
               <a:graphicData uri="http://schemas.openxmlformats.org/drawingml/2006/picture">
                 <pic:pic xmlns:pic="http://schemas.openxmlformats.org/drawingml/2006/picture">
                   <pic:nvPicPr>
-                    <pic:cNvPr id="2086644693" name="그림 1" descr="텍스트, 도표, 라인, 그래프이(가) 표시된 사진&#10;&#10;자동 생성된 설명"/>
+                    <pic:cNvPr id="995628888" name="그림 1" descr="텍스트, 도표, 번호, 평행이(가) 표시된 사진&#10;&#10;자동 생성된 설명"/>
                     <pic:cNvPicPr/>
                   </pic:nvPicPr>
                   <pic:blipFill>
@@ -6414,7 +6391,7 @@
                   <pic:spPr>
                     <a:xfrm>
                       <a:off x="0" y="0"/>
-                      <a:ext cx="5731510" cy="2727325"/>
+                      <a:ext cx="5311600" cy="3497883"/>
                     </a:xfrm>
                     <a:prstGeom prst="rect">
                       <a:avLst/>
@@ -6447,16 +6424,10 @@
           <w:rFonts w:hint="eastAsia"/>
         </w:rPr>
         <w:lastRenderedPageBreak/>
-        <w:t>일반</w:t>
-      </w:r>
-      <w:r>
-        <w:t xml:space="preserve"> 회원 채용 정보 조회 및 상세 조회</w:t>
-      </w:r>
-      <w:r>
-        <w:rPr>
-          <w:rFonts w:hint="eastAsia"/>
-        </w:rPr>
-        <w:t xml:space="preserve"> 및 지원</w:t>
+        <w:t>등록</w:t>
+      </w:r>
+      <w:r>
+        <w:t xml:space="preserve"> 채용 정보 통계</w:t>
       </w:r>
     </w:p>
     <w:p>
@@ -6464,14 +6435,11 @@
         <w:ind w:left="440"/>
       </w:pPr>
       <w:r>
-        <w:rPr>
-          <w:noProof/>
-        </w:rPr>
         <w:drawing>
-          <wp:inline distT="0" distB="0" distL="0" distR="0" wp14:anchorId="7DE6037F" wp14:editId="273D77CE">
-            <wp:extent cx="5731510" cy="2920365"/>
+          <wp:inline distT="0" distB="0" distL="0" distR="0" wp14:anchorId="7232F459" wp14:editId="0C86B5C8">
+            <wp:extent cx="5731510" cy="2461260"/>
             <wp:effectExtent l="0" t="0" r="2540" b="0"/>
-            <wp:docPr id="2100084703" name="그림 1" descr="텍스트, 도표, 라인, 스크린샷이(가) 표시된 사진&#10;&#10;자동 생성된 설명"/>
+            <wp:docPr id="1151136180" name="그림 1" descr="텍스트, 도표, 라인, 평행이(가) 표시된 사진&#10;&#10;자동 생성된 설명"/>
             <wp:cNvGraphicFramePr>
               <a:graphicFrameLocks xmlns:a="http://schemas.openxmlformats.org/drawingml/2006/main" noChangeAspect="1"/>
             </wp:cNvGraphicFramePr>
@@ -6479,7 +6447,7 @@
               <a:graphicData uri="http://schemas.openxmlformats.org/drawingml/2006/picture">
                 <pic:pic xmlns:pic="http://schemas.openxmlformats.org/drawingml/2006/picture">
                   <pic:nvPicPr>
-                    <pic:cNvPr id="2100084703" name="그림 1" descr="텍스트, 도표, 라인, 스크린샷이(가) 표시된 사진&#10;&#10;자동 생성된 설명"/>
+                    <pic:cNvPr id="1151136180" name="그림 1" descr="텍스트, 도표, 라인, 평행이(가) 표시된 사진&#10;&#10;자동 생성된 설명"/>
                     <pic:cNvPicPr/>
                   </pic:nvPicPr>
                   <pic:blipFill>
@@ -6491,7 +6459,7 @@
                   <pic:spPr>
                     <a:xfrm>
                       <a:off x="0" y="0"/>
-                      <a:ext cx="5731510" cy="2920365"/>
+                      <a:ext cx="5731510" cy="2461260"/>
                     </a:xfrm>
                     <a:prstGeom prst="rect">
                       <a:avLst/>
@@ -6503,321 +6471,6 @@
           </wp:inline>
         </w:drawing>
       </w:r>
-      <w:r>
-        <w:rPr>
-          <w:rFonts w:hint="eastAsia"/>
-        </w:rPr>
-        <w:t>지원</w:t>
-      </w:r>
-      <w:r>
-        <w:t xml:space="preserve"> 정보 조회</w:t>
-      </w:r>
-    </w:p>
-    <w:p>
-      <w:pPr>
-        <w:ind w:left="440"/>
-      </w:pPr>
-      <w:r>
-        <w:rPr>
-          <w:noProof/>
-        </w:rPr>
-        <w:drawing>
-          <wp:inline distT="0" distB="0" distL="0" distR="0" wp14:anchorId="1DF4BA44" wp14:editId="3A4E92DE">
-            <wp:extent cx="5731510" cy="3018155"/>
-            <wp:effectExtent l="0" t="0" r="2540" b="0"/>
-            <wp:docPr id="975778964" name="그림 1" descr="텍스트, 도표, 번호, 라인이(가) 표시된 사진&#10;&#10;자동 생성된 설명"/>
-            <wp:cNvGraphicFramePr>
-              <a:graphicFrameLocks xmlns:a="http://schemas.openxmlformats.org/drawingml/2006/main" noChangeAspect="1"/>
-            </wp:cNvGraphicFramePr>
-            <a:graphic xmlns:a="http://schemas.openxmlformats.org/drawingml/2006/main">
-              <a:graphicData uri="http://schemas.openxmlformats.org/drawingml/2006/picture">
-                <pic:pic xmlns:pic="http://schemas.openxmlformats.org/drawingml/2006/picture">
-                  <pic:nvPicPr>
-                    <pic:cNvPr id="975778964" name="그림 1" descr="텍스트, 도표, 번호, 라인이(가) 표시된 사진&#10;&#10;자동 생성된 설명"/>
-                    <pic:cNvPicPr/>
-                  </pic:nvPicPr>
-                  <pic:blipFill>
-                    <a:blip r:embed="rId19"/>
-                    <a:stretch>
-                      <a:fillRect/>
-                    </a:stretch>
-                  </pic:blipFill>
-                  <pic:spPr>
-                    <a:xfrm>
-                      <a:off x="0" y="0"/>
-                      <a:ext cx="5731510" cy="3018155"/>
-                    </a:xfrm>
-                    <a:prstGeom prst="rect">
-                      <a:avLst/>
-                    </a:prstGeom>
-                  </pic:spPr>
-                </pic:pic>
-              </a:graphicData>
-            </a:graphic>
-          </wp:inline>
-        </w:drawing>
-      </w:r>
-    </w:p>
-    <w:p>
-      <w:pPr>
-        <w:widowControl/>
-        <w:wordWrap/>
-        <w:autoSpaceDE/>
-        <w:autoSpaceDN/>
-      </w:pPr>
-      <w:r>
-        <w:br w:type="page"/>
-      </w:r>
-    </w:p>
-    <w:p>
-      <w:pPr>
-        <w:ind w:left="440"/>
-      </w:pPr>
-      <w:r>
-        <w:rPr>
-          <w:rFonts w:hint="eastAsia"/>
-        </w:rPr>
-        <w:lastRenderedPageBreak/>
-        <w:t>지원</w:t>
-      </w:r>
-      <w:r>
-        <w:t xml:space="preserve"> 취소</w:t>
-      </w:r>
-    </w:p>
-    <w:p>
-      <w:pPr>
-        <w:ind w:left="440"/>
-      </w:pPr>
-      <w:r>
-        <w:rPr>
-          <w:noProof/>
-        </w:rPr>
-        <w:drawing>
-          <wp:inline distT="0" distB="0" distL="0" distR="0" wp14:anchorId="3537C1B2" wp14:editId="2B324D6B">
-            <wp:extent cx="5731510" cy="4245610"/>
-            <wp:effectExtent l="0" t="0" r="2540" b="2540"/>
-            <wp:docPr id="1798222791" name="그림 1" descr="텍스트, 도표, 번호, 평행이(가) 표시된 사진&#10;&#10;자동 생성된 설명"/>
-            <wp:cNvGraphicFramePr>
-              <a:graphicFrameLocks xmlns:a="http://schemas.openxmlformats.org/drawingml/2006/main" noChangeAspect="1"/>
-            </wp:cNvGraphicFramePr>
-            <a:graphic xmlns:a="http://schemas.openxmlformats.org/drawingml/2006/main">
-              <a:graphicData uri="http://schemas.openxmlformats.org/drawingml/2006/picture">
-                <pic:pic xmlns:pic="http://schemas.openxmlformats.org/drawingml/2006/picture">
-                  <pic:nvPicPr>
-                    <pic:cNvPr id="1798222791" name="그림 1" descr="텍스트, 도표, 번호, 평행이(가) 표시된 사진&#10;&#10;자동 생성된 설명"/>
-                    <pic:cNvPicPr/>
-                  </pic:nvPicPr>
-                  <pic:blipFill>
-                    <a:blip r:embed="rId20"/>
-                    <a:stretch>
-                      <a:fillRect/>
-                    </a:stretch>
-                  </pic:blipFill>
-                  <pic:spPr>
-                    <a:xfrm>
-                      <a:off x="0" y="0"/>
-                      <a:ext cx="5731510" cy="4245610"/>
-                    </a:xfrm>
-                    <a:prstGeom prst="rect">
-                      <a:avLst/>
-                    </a:prstGeom>
-                  </pic:spPr>
-                </pic:pic>
-              </a:graphicData>
-            </a:graphic>
-          </wp:inline>
-        </w:drawing>
-      </w:r>
-    </w:p>
-    <w:p>
-      <w:pPr>
-        <w:widowControl/>
-        <w:wordWrap/>
-        <w:autoSpaceDE/>
-        <w:autoSpaceDN/>
-      </w:pPr>
-      <w:r>
-        <w:br w:type="page"/>
-      </w:r>
-    </w:p>
-    <w:p>
-      <w:pPr>
-        <w:ind w:left="440"/>
-      </w:pPr>
-      <w:r>
-        <w:rPr>
-          <w:rFonts w:hint="eastAsia"/>
-        </w:rPr>
-        <w:lastRenderedPageBreak/>
-        <w:t>지원</w:t>
-      </w:r>
-      <w:r>
-        <w:t xml:space="preserve"> 정보 삭제</w:t>
-      </w:r>
-    </w:p>
-    <w:p>
-      <w:pPr>
-        <w:ind w:left="440"/>
-      </w:pPr>
-      <w:r>
-        <w:rPr>
-          <w:noProof/>
-        </w:rPr>
-        <w:drawing>
-          <wp:inline distT="0" distB="0" distL="0" distR="0" wp14:anchorId="04501574" wp14:editId="41947BAC">
-            <wp:extent cx="5320766" cy="3931920"/>
-            <wp:effectExtent l="0" t="0" r="0" b="0"/>
-            <wp:docPr id="701614209" name="그림 1" descr="텍스트, 도표, 평행, 번호이(가) 표시된 사진&#10;&#10;자동 생성된 설명"/>
-            <wp:cNvGraphicFramePr>
-              <a:graphicFrameLocks xmlns:a="http://schemas.openxmlformats.org/drawingml/2006/main" noChangeAspect="1"/>
-            </wp:cNvGraphicFramePr>
-            <a:graphic xmlns:a="http://schemas.openxmlformats.org/drawingml/2006/main">
-              <a:graphicData uri="http://schemas.openxmlformats.org/drawingml/2006/picture">
-                <pic:pic xmlns:pic="http://schemas.openxmlformats.org/drawingml/2006/picture">
-                  <pic:nvPicPr>
-                    <pic:cNvPr id="701614209" name="그림 1" descr="텍스트, 도표, 평행, 번호이(가) 표시된 사진&#10;&#10;자동 생성된 설명"/>
-                    <pic:cNvPicPr/>
-                  </pic:nvPicPr>
-                  <pic:blipFill>
-                    <a:blip r:embed="rId21"/>
-                    <a:stretch>
-                      <a:fillRect/>
-                    </a:stretch>
-                  </pic:blipFill>
-                  <pic:spPr>
-                    <a:xfrm>
-                      <a:off x="0" y="0"/>
-                      <a:ext cx="5323638" cy="3934042"/>
-                    </a:xfrm>
-                    <a:prstGeom prst="rect">
-                      <a:avLst/>
-                    </a:prstGeom>
-                  </pic:spPr>
-                </pic:pic>
-              </a:graphicData>
-            </a:graphic>
-          </wp:inline>
-        </w:drawing>
-      </w:r>
-    </w:p>
-    <w:p>
-      <w:pPr>
-        <w:ind w:left="440"/>
-      </w:pPr>
-      <w:r>
-        <w:rPr>
-          <w:rFonts w:hint="eastAsia"/>
-        </w:rPr>
-        <w:t>지원</w:t>
-      </w:r>
-      <w:r>
-        <w:t xml:space="preserve"> 채용 정보 통계</w:t>
-      </w:r>
-    </w:p>
-    <w:p>
-      <w:pPr>
-        <w:ind w:left="440"/>
-      </w:pPr>
-      <w:r>
-        <w:rPr>
-          <w:noProof/>
-        </w:rPr>
-        <w:drawing>
-          <wp:inline distT="0" distB="0" distL="0" distR="0" wp14:anchorId="7B2937CB" wp14:editId="40E003AF">
-            <wp:extent cx="5731510" cy="3871595"/>
-            <wp:effectExtent l="0" t="0" r="2540" b="0"/>
-            <wp:docPr id="845450995" name="그림 1" descr="텍스트, 도표, 번호, 평행이(가) 표시된 사진&#10;&#10;자동 생성된 설명"/>
-            <wp:cNvGraphicFramePr>
-              <a:graphicFrameLocks xmlns:a="http://schemas.openxmlformats.org/drawingml/2006/main" noChangeAspect="1"/>
-            </wp:cNvGraphicFramePr>
-            <a:graphic xmlns:a="http://schemas.openxmlformats.org/drawingml/2006/main">
-              <a:graphicData uri="http://schemas.openxmlformats.org/drawingml/2006/picture">
-                <pic:pic xmlns:pic="http://schemas.openxmlformats.org/drawingml/2006/picture">
-                  <pic:nvPicPr>
-                    <pic:cNvPr id="845450995" name="그림 1" descr="텍스트, 도표, 번호, 평행이(가) 표시된 사진&#10;&#10;자동 생성된 설명"/>
-                    <pic:cNvPicPr/>
-                  </pic:nvPicPr>
-                  <pic:blipFill>
-                    <a:blip r:embed="rId22"/>
-                    <a:stretch>
-                      <a:fillRect/>
-                    </a:stretch>
-                  </pic:blipFill>
-                  <pic:spPr>
-                    <a:xfrm>
-                      <a:off x="0" y="0"/>
-                      <a:ext cx="5731510" cy="3871595"/>
-                    </a:xfrm>
-                    <a:prstGeom prst="rect">
-                      <a:avLst/>
-                    </a:prstGeom>
-                  </pic:spPr>
-                </pic:pic>
-              </a:graphicData>
-            </a:graphic>
-          </wp:inline>
-        </w:drawing>
-      </w:r>
-    </w:p>
-    <w:p>
-      <w:pPr>
-        <w:ind w:left="440"/>
-      </w:pPr>
-      <w:r>
-        <w:rPr>
-          <w:rFonts w:hint="eastAsia"/>
-        </w:rPr>
-        <w:lastRenderedPageBreak/>
-        <w:t>등록</w:t>
-      </w:r>
-      <w:r>
-        <w:t xml:space="preserve"> 채용 정보 통계</w:t>
-      </w:r>
-    </w:p>
-    <w:p>
-      <w:pPr>
-        <w:ind w:left="440"/>
-      </w:pPr>
-      <w:r>
-        <w:rPr>
-          <w:noProof/>
-        </w:rPr>
-        <w:drawing>
-          <wp:inline distT="0" distB="0" distL="0" distR="0" wp14:anchorId="0772EBC6" wp14:editId="3339D40A">
-            <wp:extent cx="5731510" cy="2765425"/>
-            <wp:effectExtent l="0" t="0" r="2540" b="0"/>
-            <wp:docPr id="482540593" name="그림 1" descr="텍스트, 도표, 라인, 그래프이(가) 표시된 사진&#10;&#10;자동 생성된 설명"/>
-            <wp:cNvGraphicFramePr>
-              <a:graphicFrameLocks xmlns:a="http://schemas.openxmlformats.org/drawingml/2006/main" noChangeAspect="1"/>
-            </wp:cNvGraphicFramePr>
-            <a:graphic xmlns:a="http://schemas.openxmlformats.org/drawingml/2006/main">
-              <a:graphicData uri="http://schemas.openxmlformats.org/drawingml/2006/picture">
-                <pic:pic xmlns:pic="http://schemas.openxmlformats.org/drawingml/2006/picture">
-                  <pic:nvPicPr>
-                    <pic:cNvPr id="482540593" name="그림 1" descr="텍스트, 도표, 라인, 그래프이(가) 표시된 사진&#10;&#10;자동 생성된 설명"/>
-                    <pic:cNvPicPr/>
-                  </pic:nvPicPr>
-                  <pic:blipFill>
-                    <a:blip r:embed="rId23"/>
-                    <a:stretch>
-                      <a:fillRect/>
-                    </a:stretch>
-                  </pic:blipFill>
-                  <pic:spPr>
-                    <a:xfrm>
-                      <a:off x="0" y="0"/>
-                      <a:ext cx="5731510" cy="2765425"/>
-                    </a:xfrm>
-                    <a:prstGeom prst="rect">
-                      <a:avLst/>
-                    </a:prstGeom>
-                  </pic:spPr>
-                </pic:pic>
-              </a:graphicData>
-            </a:graphic>
-          </wp:inline>
-        </w:drawing>
-      </w:r>
     </w:p>
     <w:p>
       <w:pPr>
@@ -6843,14 +6496,21 @@
           <w:b/>
           <w:bCs/>
         </w:rPr>
-        <w:t>A</w:t>
+        <w:t>D</w:t>
       </w:r>
       <w:r>
         <w:rPr>
           <w:b/>
           <w:bCs/>
         </w:rPr>
-        <w:t>nalysis Class Diagram</w:t>
+        <w:t>esign</w:t>
+      </w:r>
+      <w:r>
+        <w:rPr>
+          <w:b/>
+          <w:bCs/>
+        </w:rPr>
+        <w:t xml:space="preserve"> Class Diagram</w:t>
       </w:r>
     </w:p>
     <w:p>
